--- a/Compte rendu.docx
+++ b/Compte rendu.docx
@@ -118,6 +118,89 @@
       </w:r>
       <w:r>
         <w:t>individu. Ce sont des paramètres qui sont demandés à l’utilisateur dès le lancement du programme. Nous l’avons introduit afin de réduire le nombre d’arguments qui doivent être passés aux différents sous-programme ayant besoin de ces paramètres.</w:t>
+      </w:r>
+      <w:r>
+        <w:t xml:space="preserve"> La structure de ce type est le suivante :</w:t>
+      </w:r>
+      <w:r>
+        <w:br/>
+      </w:r>
+      <w:proofErr w:type="spellStart"/>
+      <w:r>
+        <w:t>param_qualite</w:t>
+      </w:r>
+      <w:proofErr w:type="spellEnd"/>
+      <w:r>
+        <w:t> :</w:t>
+      </w:r>
+      <w:r>
+        <w:br/>
+      </w:r>
+      <w:r>
+        <w:tab/>
+        <w:t xml:space="preserve">char </w:t>
+      </w:r>
+      <w:proofErr w:type="spellStart"/>
+      <w:r>
+        <w:t>type_fonction</w:t>
+      </w:r>
+      <w:proofErr w:type="spellEnd"/>
+      <w:r>
+        <w:br/>
+      </w:r>
+      <w:r>
+        <w:tab/>
+        <w:t>double A</w:t>
+      </w:r>
+      <w:r>
+        <w:br/>
+      </w:r>
+      <w:r>
+        <w:tab/>
+        <w:t>double B</w:t>
+      </w:r>
+    </w:p>
+    <w:p>
+      <w:proofErr w:type="spellStart"/>
+      <w:r>
+        <w:t>type_fonction</w:t>
+      </w:r>
+      <w:proofErr w:type="spellEnd"/>
+      <w:r>
+        <w:t xml:space="preserve"> est un caractère qui permet de décider la fonction mathématique utilisé pour calculer la qualité d’un individu. Il peut prendre les valeurs suivantes :</w:t>
+      </w:r>
+      <w:r>
+        <w:br/>
+      </w:r>
+      <w:r>
+        <w:tab/>
+        <w:t>- ‘</w:t>
+      </w:r>
+      <w:proofErr w:type="gramStart"/>
+      <w:r>
+        <w:t>s’ :</w:t>
+      </w:r>
+      <w:proofErr w:type="gramEnd"/>
+      <w:r>
+        <w:t xml:space="preserve"> fonction carré</w:t>
+      </w:r>
+      <w:r>
+        <w:br/>
+      </w:r>
+      <w:r>
+        <w:tab/>
+        <w:t>- ‘l’ : fonction logarithme népérien</w:t>
+      </w:r>
+      <w:r>
+        <w:br/>
+      </w:r>
+      <w:r>
+        <w:tab/>
+        <w:t>- ‘c’ : fonction cosinus</w:t>
+      </w:r>
+      <w:r>
+        <w:br/>
+        <w:t>A et B sont deux réels permettant de paramétrer le résultat.</w:t>
       </w:r>
     </w:p>
     <w:p>

--- a/Compte rendu.docx
+++ b/Compte rendu.docx
@@ -27,11 +27,23 @@
     <w:p>
       <w:pPr>
         <w:rPr>
-          <w:u w:val="single"/>
-        </w:rPr>
-      </w:pPr>
-      <w:r>
-        <w:rPr>
+          <w:sz w:val="24"/>
+          <w:szCs w:val="24"/>
+          <w:u w:val="single"/>
+        </w:rPr>
+      </w:pPr>
+      <w:r>
+        <w:rPr>
+          <w:sz w:val="24"/>
+          <w:szCs w:val="24"/>
+          <w:u w:val="single"/>
+        </w:rPr>
+        <w:t xml:space="preserve">I. </w:t>
+      </w:r>
+      <w:r>
+        <w:rPr>
+          <w:sz w:val="24"/>
+          <w:szCs w:val="24"/>
           <w:u w:val="single"/>
         </w:rPr>
         <w:t>Objectif du projet :</w:t>
@@ -39,29 +51,59 @@
     </w:p>
     <w:p>
       <w:r>
-        <w:t>Le projet a pour objectif la définition et la manipulation de types abstraits de données « Individu » et « Population ». Un individu est représenté par une suite de bits et une Population est une suite d’Individus. Il s’agit d’une version simplifiée d’algorithmes génétiques.</w:t>
-      </w:r>
-    </w:p>
-    <w:p>
-      <w:pPr>
-        <w:rPr>
-          <w:u w:val="single"/>
-        </w:rPr>
-      </w:pPr>
-      <w:r>
-        <w:rPr>
+        <w:t xml:space="preserve">Le projet a pour objectif la définition et la manipulation de types abstraits de données « Individu » et « Population ». Un individu est représenté par une suite de bits et une </w:t>
+      </w:r>
+      <w:r>
+        <w:t>p</w:t>
+      </w:r>
+      <w:r>
+        <w:t>opulation est une suite d’Individus. Il s’agit d’une version simplifiée d’algorithmes génétiques.</w:t>
+      </w:r>
+    </w:p>
+    <w:p>
+      <w:pPr>
+        <w:rPr>
+          <w:sz w:val="24"/>
+          <w:szCs w:val="24"/>
+          <w:u w:val="single"/>
+        </w:rPr>
+      </w:pPr>
+      <w:r>
+        <w:rPr>
+          <w:sz w:val="24"/>
+          <w:szCs w:val="24"/>
+          <w:u w:val="single"/>
+        </w:rPr>
+        <w:t xml:space="preserve">II. </w:t>
+      </w:r>
+      <w:r>
+        <w:rPr>
+          <w:sz w:val="24"/>
+          <w:szCs w:val="24"/>
           <w:u w:val="single"/>
         </w:rPr>
         <w:t>Choix de conception et d’implémentation</w:t>
       </w:r>
       <w:r>
         <w:rPr>
+          <w:sz w:val="24"/>
+          <w:szCs w:val="24"/>
           <w:u w:val="single"/>
         </w:rPr>
         <w:t xml:space="preserve"> des structures de données</w:t>
       </w:r>
       <w:r>
         <w:rPr>
+          <w:sz w:val="24"/>
+          <w:szCs w:val="24"/>
+          <w:u w:val="single"/>
+        </w:rPr>
+        <w:t xml:space="preserve"> et démarche</w:t>
+      </w:r>
+      <w:r>
+        <w:rPr>
+          <w:sz w:val="24"/>
+          <w:szCs w:val="24"/>
           <w:u w:val="single"/>
         </w:rPr>
         <w:t> :</w:t>
@@ -69,21 +111,39 @@
     </w:p>
     <w:p>
       <w:r>
-        <w:t>Tout d’abord, notre projet contient 3 nouveaux type abstraits qui sont les suivants :</w:t>
+        <w:t xml:space="preserve">Tout d’abord, notre projet contient </w:t>
+      </w:r>
+      <w:r>
+        <w:t>4</w:t>
+      </w:r>
+      <w:r>
+        <w:t xml:space="preserve"> nouveaux type</w:t>
+      </w:r>
+      <w:r>
+        <w:t>s</w:t>
+      </w:r>
+      <w:r>
+        <w:t xml:space="preserve"> abstraits qui sont les suivants :</w:t>
       </w:r>
       <w:r>
         <w:br/>
       </w:r>
       <w:r>
         <w:tab/>
-        <w:t>- Individu</w:t>
+        <w:t>- Bit</w:t>
       </w:r>
       <w:r>
         <w:br/>
       </w:r>
       <w:r>
         <w:tab/>
-        <w:t>- Population</w:t>
+        <w:t xml:space="preserve">- </w:t>
+      </w:r>
+      <w:r>
+        <w:t>i</w:t>
+      </w:r>
+      <w:r>
+        <w:t>ndividu</w:t>
       </w:r>
       <w:r>
         <w:br/>
@@ -92,6 +152,19 @@
         <w:tab/>
         <w:t xml:space="preserve">- </w:t>
       </w:r>
+      <w:r>
+        <w:t>p</w:t>
+      </w:r>
+      <w:r>
+        <w:t>opulation</w:t>
+      </w:r>
+      <w:r>
+        <w:br/>
+      </w:r>
+      <w:r>
+        <w:tab/>
+        <w:t xml:space="preserve">- </w:t>
+      </w:r>
       <w:proofErr w:type="spellStart"/>
       <w:r>
         <w:t>param_qualite</w:t>
@@ -100,16 +173,157 @@
     </w:p>
     <w:p>
       <w:r>
-        <w:t>Les types Individu et Population sont des listes chaînées, dont la structure est imposé</w:t>
+        <w:t>Les types</w:t>
+      </w:r>
+      <w:r>
+        <w:t xml:space="preserve"> </w:t>
+      </w:r>
+      <w:r>
+        <w:t>« </w:t>
+      </w:r>
+      <w:r>
+        <w:t>Bit</w:t>
+      </w:r>
+      <w:r>
+        <w:t> »</w:t>
+      </w:r>
+      <w:r>
+        <w:t>,</w:t>
+      </w:r>
+      <w:r>
+        <w:t xml:space="preserve"> </w:t>
+      </w:r>
+      <w:r>
+        <w:t>« i</w:t>
+      </w:r>
+      <w:r>
+        <w:t>ndividu</w:t>
+      </w:r>
+      <w:r>
+        <w:t> »</w:t>
+      </w:r>
+      <w:r>
+        <w:t xml:space="preserve"> et </w:t>
+      </w:r>
+      <w:r>
+        <w:t>« p</w:t>
+      </w:r>
+      <w:r>
+        <w:t>opulation</w:t>
+      </w:r>
+      <w:r>
+        <w:t> »</w:t>
+      </w:r>
+      <w:r>
+        <w:t xml:space="preserve"> sont des listes chaînées, dont la structure est imposé</w:t>
       </w:r>
       <w:r>
         <w:t>e</w:t>
       </w:r>
       <w:r>
-        <w:t xml:space="preserve"> par le projet. Le type </w:t>
-      </w:r>
+        <w:t xml:space="preserve"> par le projet.</w:t>
+      </w:r>
+      <w:r>
+        <w:t xml:space="preserve"> « Bit » désigne un charactère qui peut prendre la valeur ‘0’ ou ‘1’, « individu » est une liste de bit, qui pointe vers une structure « bit », et « population » est une liste d’individu, qui pointe vers une structure « personne ». Ces types ont donc la structure suivante :</w:t>
+      </w:r>
+    </w:p>
+    <w:p>
+      <w:pPr>
+        <w:pBdr>
+          <w:top w:val="single" w:sz="4" w:space="1" w:color="auto"/>
+          <w:left w:val="single" w:sz="4" w:space="4" w:color="auto"/>
+          <w:bottom w:val="single" w:sz="4" w:space="1" w:color="auto"/>
+          <w:right w:val="single" w:sz="4" w:space="4" w:color="auto"/>
+          <w:between w:val="single" w:sz="4" w:space="1" w:color="auto"/>
+          <w:bar w:val="single" w:sz="4" w:color="auto"/>
+        </w:pBdr>
+      </w:pPr>
       <w:proofErr w:type="spellStart"/>
       <w:r>
+        <w:t>unsigned</w:t>
+      </w:r>
+      <w:proofErr w:type="spellEnd"/>
+      <w:r>
+        <w:t xml:space="preserve"> char Bit</w:t>
+      </w:r>
+    </w:p>
+    <w:p>
+      <w:pPr>
+        <w:pBdr>
+          <w:top w:val="single" w:sz="4" w:space="1" w:color="auto"/>
+          <w:left w:val="single" w:sz="4" w:space="4" w:color="auto"/>
+          <w:bottom w:val="single" w:sz="4" w:space="1" w:color="auto"/>
+          <w:right w:val="single" w:sz="4" w:space="4" w:color="auto"/>
+          <w:between w:val="single" w:sz="4" w:space="1" w:color="auto"/>
+          <w:bar w:val="single" w:sz="4" w:color="auto"/>
+        </w:pBdr>
+      </w:pPr>
+      <w:r>
+        <w:t>bit</w:t>
+      </w:r>
+      <w:r>
+        <w:t> :</w:t>
+      </w:r>
+      <w:r>
+        <w:br/>
+      </w:r>
+      <w:r>
+        <w:tab/>
+      </w:r>
+      <w:r>
+        <w:t>Bit valeur</w:t>
+      </w:r>
+      <w:r>
+        <w:br/>
+      </w:r>
+      <w:r>
+        <w:tab/>
+        <w:t>individu suivant</w:t>
+      </w:r>
+      <w:r>
+        <w:br/>
+        <w:t>bit* individu</w:t>
+      </w:r>
+    </w:p>
+    <w:p>
+      <w:pPr>
+        <w:pBdr>
+          <w:top w:val="single" w:sz="4" w:space="1" w:color="auto"/>
+          <w:left w:val="single" w:sz="4" w:space="4" w:color="auto"/>
+          <w:bottom w:val="single" w:sz="4" w:space="1" w:color="auto"/>
+          <w:right w:val="single" w:sz="4" w:space="4" w:color="auto"/>
+          <w:between w:val="single" w:sz="4" w:space="1" w:color="auto"/>
+          <w:bar w:val="single" w:sz="4" w:color="auto"/>
+        </w:pBdr>
+      </w:pPr>
+      <w:r>
+        <w:t>personne :</w:t>
+      </w:r>
+      <w:r>
+        <w:br/>
+      </w:r>
+      <w:r>
+        <w:tab/>
+        <w:t>individu valeur</w:t>
+      </w:r>
+      <w:r>
+        <w:br/>
+      </w:r>
+      <w:r>
+        <w:tab/>
+        <w:t>population suivant</w:t>
+      </w:r>
+      <w:r>
+        <w:br/>
+        <w:t>personne* population</w:t>
+      </w:r>
+    </w:p>
+    <w:p>
+      <w:r>
+        <w:t xml:space="preserve">Le type </w:t>
+      </w:r>
+      <w:proofErr w:type="spellStart"/>
+      <w:r>
         <w:t>param_qualite</w:t>
       </w:r>
       <w:proofErr w:type="spellEnd"/>
@@ -122,42 +336,58 @@
       <w:r>
         <w:t xml:space="preserve"> La structure de ce type est le suivante :</w:t>
       </w:r>
+    </w:p>
+    <w:p>
+      <w:pPr>
+        <w:pBdr>
+          <w:top w:val="single" w:sz="4" w:space="1" w:color="auto"/>
+          <w:left w:val="single" w:sz="4" w:space="4" w:color="auto"/>
+          <w:bottom w:val="single" w:sz="4" w:space="1" w:color="auto"/>
+          <w:right w:val="single" w:sz="4" w:space="4" w:color="auto"/>
+          <w:between w:val="single" w:sz="4" w:space="1" w:color="auto"/>
+          <w:bar w:val="single" w:sz="4" w:color="auto"/>
+        </w:pBdr>
+      </w:pPr>
+      <w:proofErr w:type="spellStart"/>
+      <w:r>
+        <w:t>param_qualite</w:t>
+      </w:r>
+      <w:proofErr w:type="spellEnd"/>
+      <w:r>
+        <w:t> :</w:t>
+      </w:r>
       <w:r>
         <w:br/>
       </w:r>
+      <w:r>
+        <w:tab/>
+        <w:t xml:space="preserve">char </w:t>
+      </w:r>
       <w:proofErr w:type="spellStart"/>
       <w:r>
-        <w:t>param_qualite</w:t>
+        <w:t>type_fonction</w:t>
       </w:r>
       <w:proofErr w:type="spellEnd"/>
       <w:r>
-        <w:t> :</w:t>
-      </w:r>
-      <w:r>
         <w:br/>
       </w:r>
       <w:r>
         <w:tab/>
-        <w:t xml:space="preserve">char </w:t>
+        <w:t>double A</w:t>
+      </w:r>
+      <w:r>
+        <w:br/>
+      </w:r>
+      <w:r>
+        <w:tab/>
       </w:r>
       <w:proofErr w:type="spellStart"/>
       <w:r>
-        <w:t>type_fonction</w:t>
+        <w:t>double</w:t>
       </w:r>
       <w:proofErr w:type="spellEnd"/>
       <w:r>
-        <w:br/>
-      </w:r>
-      <w:r>
-        <w:tab/>
-        <w:t>double A</w:t>
-      </w:r>
-      <w:r>
-        <w:br/>
-      </w:r>
-      <w:r>
-        <w:tab/>
-        <w:t>double B</w:t>
+        <w:t xml:space="preserve"> B</w:t>
       </w:r>
     </w:p>
     <w:p>
@@ -205,6 +435,7 @@
     </w:p>
     <w:p>
       <w:r>
+        <w:lastRenderedPageBreak/>
         <w:t>Afin d’organiser le projet au mieux, nous avons réunis les structures de données dans un dossier unique, appelé « </w:t>
       </w:r>
       <w:r>
@@ -214,10 +445,19 @@
         <w:t xml:space="preserve"> », contenant les </w:t>
       </w:r>
       <w:r>
-        <w:t>trois nouveaux types</w:t>
-      </w:r>
-      <w:r>
-        <w:t xml:space="preserve"> dans trois fichiers distincts. Ces fichiers sont des header, ce qui nous permet de les inclure facilement dans des fonctions de notre code.</w:t>
+        <w:t>quatre</w:t>
+      </w:r>
+      <w:r>
+        <w:t xml:space="preserve"> nouveaux types</w:t>
+      </w:r>
+      <w:r>
+        <w:t xml:space="preserve"> dans trois fichiers distincts</w:t>
+      </w:r>
+      <w:r>
+        <w:t xml:space="preserve"> (le type « Bit » est dans le même fichier que le type « individu »)</w:t>
+      </w:r>
+      <w:r>
+        <w:t>. Ces fichiers sont des header, ce qui nous permet de les inclure facilement dans des fonctions de notre code.</w:t>
       </w:r>
       <w:r>
         <w:t xml:space="preserve"> Ceci a aussi été fait un souci de réutilisation de ces types dans des projets ultérieurs.</w:t>
@@ -226,29 +466,1114 @@
     <w:p>
       <w:pPr>
         <w:rPr>
-          <w:u w:val="single"/>
-        </w:rPr>
-      </w:pPr>
-      <w:r>
-        <w:rPr>
-          <w:u w:val="single"/>
-        </w:rPr>
-        <w:t>Démarche ad</w:t>
-      </w:r>
-      <w:r>
-        <w:rPr>
-          <w:u w:val="single"/>
-        </w:rPr>
-        <w:t>optée</w:t>
-      </w:r>
-      <w:r>
-        <w:rPr>
-          <w:u w:val="single"/>
-        </w:rPr>
-        <w:t> :</w:t>
-      </w:r>
-    </w:p>
-    <w:p>
+          <w:sz w:val="24"/>
+          <w:szCs w:val="24"/>
+          <w:u w:val="single"/>
+        </w:rPr>
+      </w:pPr>
+      <w:r>
+        <w:rPr>
+          <w:sz w:val="24"/>
+          <w:szCs w:val="24"/>
+          <w:u w:val="single"/>
+        </w:rPr>
+        <w:t xml:space="preserve">III. </w:t>
+      </w:r>
+      <w:r>
+        <w:rPr>
+          <w:sz w:val="24"/>
+          <w:szCs w:val="24"/>
+          <w:u w:val="single"/>
+        </w:rPr>
+        <w:t>Algorithmes des sous-programmes :</w:t>
+      </w:r>
+    </w:p>
+    <w:p>
+      <w:r>
+        <w:t xml:space="preserve">Nous avons </w:t>
+      </w:r>
+      <w:r>
+        <w:t>écrit</w:t>
+      </w:r>
+      <w:r>
+        <w:t xml:space="preserve"> </w:t>
+      </w:r>
+      <w:r>
+        <w:t>les</w:t>
+      </w:r>
+      <w:r>
+        <w:t xml:space="preserve"> algorithmes de sous-programmes permettant de réaliser toutes les opérations nécessaires afin de simuler la fluctuation de la population.</w:t>
+      </w:r>
+      <w:r>
+        <w:t xml:space="preserve"> Afin de distinguer les variables </w:t>
+      </w:r>
+      <w:r>
+        <w:t>et les</w:t>
+      </w:r>
+      <w:r>
+        <w:t xml:space="preserve"> types, nous </w:t>
+      </w:r>
+      <w:r>
+        <w:t>mettrons</w:t>
+      </w:r>
+      <w:r>
+        <w:t xml:space="preserve"> les types en majuscule et les variables en minuscule.</w:t>
+      </w:r>
+      <w:r>
+        <w:t xml:space="preserve"> Ces fonctions sont les suivantes :</w:t>
+      </w:r>
+    </w:p>
+    <w:p>
+      <w:pPr>
+        <w:pBdr>
+          <w:top w:val="single" w:sz="4" w:space="1" w:color="auto"/>
+          <w:left w:val="single" w:sz="4" w:space="4" w:color="auto"/>
+          <w:bottom w:val="single" w:sz="4" w:space="1" w:color="auto"/>
+          <w:right w:val="single" w:sz="4" w:space="4" w:color="auto"/>
+        </w:pBdr>
+        <w:spacing w:after="0" w:line="240" w:lineRule="auto"/>
+      </w:pPr>
+      <w:r>
+        <w:t xml:space="preserve">Fonction </w:t>
+      </w:r>
+      <w:r>
+        <w:t>ENTIER</w:t>
+      </w:r>
+      <w:r>
+        <w:t xml:space="preserve"> </w:t>
+      </w:r>
+      <w:proofErr w:type="spellStart"/>
+      <w:r>
+        <w:t>longueur_indiv</w:t>
+      </w:r>
+      <w:proofErr w:type="spellEnd"/>
+    </w:p>
+    <w:p>
+      <w:pPr>
+        <w:pBdr>
+          <w:top w:val="single" w:sz="4" w:space="1" w:color="auto"/>
+          <w:left w:val="single" w:sz="4" w:space="4" w:color="auto"/>
+          <w:bottom w:val="single" w:sz="4" w:space="1" w:color="auto"/>
+          <w:right w:val="single" w:sz="4" w:space="4" w:color="auto"/>
+        </w:pBdr>
+        <w:spacing w:after="0" w:line="240" w:lineRule="auto"/>
+      </w:pPr>
+    </w:p>
+    <w:p>
+      <w:pPr>
+        <w:pBdr>
+          <w:top w:val="single" w:sz="4" w:space="1" w:color="auto"/>
+          <w:left w:val="single" w:sz="4" w:space="4" w:color="auto"/>
+          <w:bottom w:val="single" w:sz="4" w:space="1" w:color="auto"/>
+          <w:right w:val="single" w:sz="4" w:space="4" w:color="auto"/>
+        </w:pBdr>
+        <w:spacing w:after="0" w:line="240" w:lineRule="auto"/>
+      </w:pPr>
+      <w:r>
+        <w:t>Compte le nombre de bits que contient un individu et renvoie le résultat</w:t>
+      </w:r>
+      <w:r>
+        <w:t>.</w:t>
+      </w:r>
+    </w:p>
+    <w:p>
+      <w:pPr>
+        <w:pBdr>
+          <w:top w:val="single" w:sz="4" w:space="1" w:color="auto"/>
+          <w:left w:val="single" w:sz="4" w:space="4" w:color="auto"/>
+          <w:bottom w:val="single" w:sz="4" w:space="1" w:color="auto"/>
+          <w:right w:val="single" w:sz="4" w:space="4" w:color="auto"/>
+        </w:pBdr>
+        <w:spacing w:after="0" w:line="240" w:lineRule="auto"/>
+      </w:pPr>
+    </w:p>
+    <w:p>
+      <w:pPr>
+        <w:pBdr>
+          <w:top w:val="single" w:sz="4" w:space="1" w:color="auto"/>
+          <w:left w:val="single" w:sz="4" w:space="4" w:color="auto"/>
+          <w:bottom w:val="single" w:sz="4" w:space="1" w:color="auto"/>
+          <w:right w:val="single" w:sz="4" w:space="4" w:color="auto"/>
+        </w:pBdr>
+        <w:spacing w:after="0" w:line="240" w:lineRule="auto"/>
+        <w:rPr>
+          <w:u w:val="single"/>
+        </w:rPr>
+      </w:pPr>
+      <w:r>
+        <w:rPr>
+          <w:u w:val="single"/>
+        </w:rPr>
+        <w:t>Lexique :</w:t>
+      </w:r>
+    </w:p>
+    <w:p>
+      <w:pPr>
+        <w:pBdr>
+          <w:top w:val="single" w:sz="4" w:space="1" w:color="auto"/>
+          <w:left w:val="single" w:sz="4" w:space="4" w:color="auto"/>
+          <w:bottom w:val="single" w:sz="4" w:space="1" w:color="auto"/>
+          <w:right w:val="single" w:sz="4" w:space="4" w:color="auto"/>
+        </w:pBdr>
+        <w:spacing w:after="0" w:line="240" w:lineRule="auto"/>
+      </w:pPr>
+      <w:r>
+        <w:tab/>
+      </w:r>
+      <w:r>
+        <w:t xml:space="preserve">- </w:t>
+      </w:r>
+      <w:proofErr w:type="gramStart"/>
+      <w:r>
+        <w:t>suc(</w:t>
+      </w:r>
+      <w:proofErr w:type="gramEnd"/>
+      <w:r>
+        <w:t>) : élément suivant de la liste</w:t>
+      </w:r>
+    </w:p>
+    <w:p>
+      <w:pPr>
+        <w:pBdr>
+          <w:top w:val="single" w:sz="4" w:space="1" w:color="auto"/>
+          <w:left w:val="single" w:sz="4" w:space="4" w:color="auto"/>
+          <w:bottom w:val="single" w:sz="4" w:space="1" w:color="auto"/>
+          <w:right w:val="single" w:sz="4" w:space="4" w:color="auto"/>
+        </w:pBdr>
+        <w:spacing w:after="0" w:line="240" w:lineRule="auto"/>
+      </w:pPr>
+      <w:r>
+        <w:tab/>
+      </w:r>
+      <w:r>
+        <w:t xml:space="preserve">- </w:t>
+      </w:r>
+      <w:proofErr w:type="spellStart"/>
+      <w:r>
+        <w:t>est_</w:t>
+      </w:r>
+      <w:proofErr w:type="gramStart"/>
+      <w:r>
+        <w:t>vide</w:t>
+      </w:r>
+      <w:proofErr w:type="spellEnd"/>
+      <w:r>
+        <w:t>(</w:t>
+      </w:r>
+      <w:proofErr w:type="gramEnd"/>
+      <w:r>
+        <w:t xml:space="preserve">) : test si la liste </w:t>
+      </w:r>
+      <w:r>
+        <w:t>est</w:t>
+      </w:r>
+      <w:r>
+        <w:t xml:space="preserve"> vide</w:t>
+      </w:r>
+    </w:p>
+    <w:p>
+      <w:pPr>
+        <w:pBdr>
+          <w:top w:val="single" w:sz="4" w:space="1" w:color="auto"/>
+          <w:left w:val="single" w:sz="4" w:space="4" w:color="auto"/>
+          <w:bottom w:val="single" w:sz="4" w:space="1" w:color="auto"/>
+          <w:right w:val="single" w:sz="4" w:space="4" w:color="auto"/>
+        </w:pBdr>
+        <w:spacing w:after="0" w:line="240" w:lineRule="auto"/>
+      </w:pPr>
+    </w:p>
+    <w:p>
+      <w:pPr>
+        <w:pBdr>
+          <w:top w:val="single" w:sz="4" w:space="1" w:color="auto"/>
+          <w:left w:val="single" w:sz="4" w:space="4" w:color="auto"/>
+          <w:bottom w:val="single" w:sz="4" w:space="1" w:color="auto"/>
+          <w:right w:val="single" w:sz="4" w:space="4" w:color="auto"/>
+        </w:pBdr>
+        <w:spacing w:after="0" w:line="240" w:lineRule="auto"/>
+        <w:rPr>
+          <w:u w:val="single"/>
+        </w:rPr>
+      </w:pPr>
+      <w:r>
+        <w:rPr>
+          <w:u w:val="single"/>
+        </w:rPr>
+        <w:t>Donnée :</w:t>
+      </w:r>
+    </w:p>
+    <w:p>
+      <w:pPr>
+        <w:pBdr>
+          <w:top w:val="single" w:sz="4" w:space="1" w:color="auto"/>
+          <w:left w:val="single" w:sz="4" w:space="4" w:color="auto"/>
+          <w:bottom w:val="single" w:sz="4" w:space="1" w:color="auto"/>
+          <w:right w:val="single" w:sz="4" w:space="4" w:color="auto"/>
+        </w:pBdr>
+        <w:spacing w:after="0" w:line="240" w:lineRule="auto"/>
+      </w:pPr>
+      <w:r>
+        <w:tab/>
+      </w:r>
+      <w:r>
+        <w:t xml:space="preserve">- </w:t>
+      </w:r>
+      <w:r>
+        <w:t>INDIVIDU</w:t>
+      </w:r>
+      <w:r>
+        <w:t xml:space="preserve"> personne</w:t>
+      </w:r>
+    </w:p>
+    <w:p>
+      <w:pPr>
+        <w:pBdr>
+          <w:top w:val="single" w:sz="4" w:space="1" w:color="auto"/>
+          <w:left w:val="single" w:sz="4" w:space="4" w:color="auto"/>
+          <w:bottom w:val="single" w:sz="4" w:space="1" w:color="auto"/>
+          <w:right w:val="single" w:sz="4" w:space="4" w:color="auto"/>
+        </w:pBdr>
+        <w:spacing w:after="0" w:line="240" w:lineRule="auto"/>
+      </w:pPr>
+    </w:p>
+    <w:p>
+      <w:pPr>
+        <w:pBdr>
+          <w:top w:val="single" w:sz="4" w:space="1" w:color="auto"/>
+          <w:left w:val="single" w:sz="4" w:space="4" w:color="auto"/>
+          <w:bottom w:val="single" w:sz="4" w:space="1" w:color="auto"/>
+          <w:right w:val="single" w:sz="4" w:space="4" w:color="auto"/>
+        </w:pBdr>
+        <w:spacing w:after="0" w:line="240" w:lineRule="auto"/>
+        <w:rPr>
+          <w:u w:val="single"/>
+        </w:rPr>
+      </w:pPr>
+      <w:r>
+        <w:rPr>
+          <w:u w:val="single"/>
+        </w:rPr>
+        <w:t>Début :</w:t>
+      </w:r>
+    </w:p>
+    <w:p>
+      <w:pPr>
+        <w:pBdr>
+          <w:top w:val="single" w:sz="4" w:space="1" w:color="auto"/>
+          <w:left w:val="single" w:sz="4" w:space="4" w:color="auto"/>
+          <w:bottom w:val="single" w:sz="4" w:space="1" w:color="auto"/>
+          <w:right w:val="single" w:sz="4" w:space="4" w:color="auto"/>
+        </w:pBdr>
+        <w:spacing w:after="0" w:line="240" w:lineRule="auto"/>
+      </w:pPr>
+    </w:p>
+    <w:p>
+      <w:pPr>
+        <w:pBdr>
+          <w:top w:val="single" w:sz="4" w:space="1" w:color="auto"/>
+          <w:left w:val="single" w:sz="4" w:space="4" w:color="auto"/>
+          <w:bottom w:val="single" w:sz="4" w:space="1" w:color="auto"/>
+          <w:right w:val="single" w:sz="4" w:space="4" w:color="auto"/>
+        </w:pBdr>
+        <w:spacing w:after="0" w:line="240" w:lineRule="auto"/>
+      </w:pPr>
+      <w:r>
+        <w:t>ENTIER</w:t>
+      </w:r>
+      <w:r>
+        <w:t xml:space="preserve"> nombre = 0</w:t>
+      </w:r>
+    </w:p>
+    <w:p>
+      <w:pPr>
+        <w:pBdr>
+          <w:top w:val="single" w:sz="4" w:space="1" w:color="auto"/>
+          <w:left w:val="single" w:sz="4" w:space="4" w:color="auto"/>
+          <w:bottom w:val="single" w:sz="4" w:space="1" w:color="auto"/>
+          <w:right w:val="single" w:sz="4" w:space="4" w:color="auto"/>
+        </w:pBdr>
+        <w:spacing w:after="0" w:line="240" w:lineRule="auto"/>
+      </w:pPr>
+      <w:r>
+        <w:t xml:space="preserve">Tant que </w:t>
+      </w:r>
+      <w:r>
+        <w:t xml:space="preserve">non </w:t>
+      </w:r>
+      <w:proofErr w:type="spellStart"/>
+      <w:r>
+        <w:t>est_vide</w:t>
+      </w:r>
+      <w:proofErr w:type="spellEnd"/>
+      <w:r>
+        <w:t>(personne) faire</w:t>
+      </w:r>
+    </w:p>
+    <w:p>
+      <w:pPr>
+        <w:pBdr>
+          <w:top w:val="single" w:sz="4" w:space="1" w:color="auto"/>
+          <w:left w:val="single" w:sz="4" w:space="4" w:color="auto"/>
+          <w:bottom w:val="single" w:sz="4" w:space="1" w:color="auto"/>
+          <w:right w:val="single" w:sz="4" w:space="4" w:color="auto"/>
+        </w:pBdr>
+        <w:spacing w:after="0" w:line="240" w:lineRule="auto"/>
+      </w:pPr>
+      <w:r>
+        <w:tab/>
+      </w:r>
+      <w:r>
+        <w:t>nombre = nombre + 1</w:t>
+      </w:r>
+    </w:p>
+    <w:p>
+      <w:pPr>
+        <w:pBdr>
+          <w:top w:val="single" w:sz="4" w:space="1" w:color="auto"/>
+          <w:left w:val="single" w:sz="4" w:space="4" w:color="auto"/>
+          <w:bottom w:val="single" w:sz="4" w:space="1" w:color="auto"/>
+          <w:right w:val="single" w:sz="4" w:space="4" w:color="auto"/>
+        </w:pBdr>
+        <w:spacing w:after="0" w:line="240" w:lineRule="auto"/>
+      </w:pPr>
+      <w:r>
+        <w:tab/>
+      </w:r>
+      <w:r>
+        <w:t>personne = suc(personne)</w:t>
+      </w:r>
+    </w:p>
+    <w:p>
+      <w:pPr>
+        <w:pBdr>
+          <w:top w:val="single" w:sz="4" w:space="1" w:color="auto"/>
+          <w:left w:val="single" w:sz="4" w:space="4" w:color="auto"/>
+          <w:bottom w:val="single" w:sz="4" w:space="1" w:color="auto"/>
+          <w:right w:val="single" w:sz="4" w:space="4" w:color="auto"/>
+        </w:pBdr>
+        <w:spacing w:after="0" w:line="240" w:lineRule="auto"/>
+      </w:pPr>
+      <w:r>
+        <w:t>Fin tant que</w:t>
+      </w:r>
+    </w:p>
+    <w:p>
+      <w:pPr>
+        <w:pBdr>
+          <w:top w:val="single" w:sz="4" w:space="1" w:color="auto"/>
+          <w:left w:val="single" w:sz="4" w:space="4" w:color="auto"/>
+          <w:bottom w:val="single" w:sz="4" w:space="1" w:color="auto"/>
+          <w:right w:val="single" w:sz="4" w:space="4" w:color="auto"/>
+        </w:pBdr>
+        <w:spacing w:after="0" w:line="240" w:lineRule="auto"/>
+      </w:pPr>
+      <w:proofErr w:type="spellStart"/>
+      <w:r>
+        <w:t>longueur_indiv</w:t>
+      </w:r>
+      <w:proofErr w:type="spellEnd"/>
+      <w:r>
+        <w:t xml:space="preserve"> &lt;- nombre</w:t>
+      </w:r>
+    </w:p>
+    <w:p>
+      <w:pPr>
+        <w:pBdr>
+          <w:top w:val="single" w:sz="4" w:space="1" w:color="auto"/>
+          <w:left w:val="single" w:sz="4" w:space="4" w:color="auto"/>
+          <w:bottom w:val="single" w:sz="4" w:space="1" w:color="auto"/>
+          <w:right w:val="single" w:sz="4" w:space="4" w:color="auto"/>
+        </w:pBdr>
+        <w:spacing w:after="0" w:line="240" w:lineRule="auto"/>
+      </w:pPr>
+    </w:p>
+    <w:p>
+      <w:pPr>
+        <w:pBdr>
+          <w:top w:val="single" w:sz="4" w:space="1" w:color="auto"/>
+          <w:left w:val="single" w:sz="4" w:space="4" w:color="auto"/>
+          <w:bottom w:val="single" w:sz="4" w:space="1" w:color="auto"/>
+          <w:right w:val="single" w:sz="4" w:space="4" w:color="auto"/>
+        </w:pBdr>
+        <w:spacing w:after="0" w:line="240" w:lineRule="auto"/>
+        <w:rPr>
+          <w:u w:val="single"/>
+        </w:rPr>
+      </w:pPr>
+      <w:r>
+        <w:rPr>
+          <w:u w:val="single"/>
+        </w:rPr>
+        <w:t>Fin</w:t>
+      </w:r>
+    </w:p>
+    <w:p>
+      <w:pPr>
+        <w:spacing w:after="0" w:line="240" w:lineRule="auto"/>
+      </w:pPr>
+    </w:p>
+    <w:p>
+      <w:pPr>
+        <w:pBdr>
+          <w:top w:val="single" w:sz="4" w:space="1" w:color="auto"/>
+          <w:left w:val="single" w:sz="4" w:space="4" w:color="auto"/>
+          <w:bottom w:val="single" w:sz="4" w:space="1" w:color="auto"/>
+          <w:right w:val="single" w:sz="4" w:space="4" w:color="auto"/>
+        </w:pBdr>
+        <w:spacing w:after="0" w:line="240" w:lineRule="auto"/>
+      </w:pPr>
+      <w:r>
+        <w:t xml:space="preserve">Fonction </w:t>
+      </w:r>
+      <w:r>
+        <w:t>INDIVIDU</w:t>
+      </w:r>
+      <w:r>
+        <w:t xml:space="preserve"> </w:t>
+      </w:r>
+      <w:proofErr w:type="spellStart"/>
+      <w:r>
+        <w:t>ajouter_indiv_q</w:t>
+      </w:r>
+      <w:proofErr w:type="spellEnd"/>
+    </w:p>
+    <w:p>
+      <w:pPr>
+        <w:pBdr>
+          <w:top w:val="single" w:sz="4" w:space="1" w:color="auto"/>
+          <w:left w:val="single" w:sz="4" w:space="4" w:color="auto"/>
+          <w:bottom w:val="single" w:sz="4" w:space="1" w:color="auto"/>
+          <w:right w:val="single" w:sz="4" w:space="4" w:color="auto"/>
+        </w:pBdr>
+        <w:spacing w:after="0" w:line="240" w:lineRule="auto"/>
+      </w:pPr>
+    </w:p>
+    <w:p>
+      <w:pPr>
+        <w:pBdr>
+          <w:top w:val="single" w:sz="4" w:space="1" w:color="auto"/>
+          <w:left w:val="single" w:sz="4" w:space="4" w:color="auto"/>
+          <w:bottom w:val="single" w:sz="4" w:space="1" w:color="auto"/>
+          <w:right w:val="single" w:sz="4" w:space="4" w:color="auto"/>
+        </w:pBdr>
+        <w:spacing w:after="0" w:line="240" w:lineRule="auto"/>
+      </w:pPr>
+      <w:r>
+        <w:t>A</w:t>
+      </w:r>
+      <w:r>
+        <w:t>jout</w:t>
+      </w:r>
+      <w:r>
+        <w:t>e</w:t>
+      </w:r>
+      <w:r>
+        <w:t xml:space="preserve"> un </w:t>
+      </w:r>
+      <w:r>
+        <w:t>bit à un individu en fin de liste et renvoie le nouvel individu.</w:t>
+      </w:r>
+    </w:p>
+    <w:p>
+      <w:pPr>
+        <w:pBdr>
+          <w:top w:val="single" w:sz="4" w:space="1" w:color="auto"/>
+          <w:left w:val="single" w:sz="4" w:space="4" w:color="auto"/>
+          <w:bottom w:val="single" w:sz="4" w:space="1" w:color="auto"/>
+          <w:right w:val="single" w:sz="4" w:space="4" w:color="auto"/>
+        </w:pBdr>
+        <w:spacing w:after="0" w:line="240" w:lineRule="auto"/>
+      </w:pPr>
+    </w:p>
+    <w:p>
+      <w:pPr>
+        <w:pBdr>
+          <w:top w:val="single" w:sz="4" w:space="1" w:color="auto"/>
+          <w:left w:val="single" w:sz="4" w:space="4" w:color="auto"/>
+          <w:bottom w:val="single" w:sz="4" w:space="1" w:color="auto"/>
+          <w:right w:val="single" w:sz="4" w:space="4" w:color="auto"/>
+        </w:pBdr>
+        <w:spacing w:after="0" w:line="240" w:lineRule="auto"/>
+        <w:rPr>
+          <w:u w:val="single"/>
+        </w:rPr>
+      </w:pPr>
+      <w:r>
+        <w:rPr>
+          <w:u w:val="single"/>
+        </w:rPr>
+        <w:t>Lexique :</w:t>
+      </w:r>
+    </w:p>
+    <w:p>
+      <w:pPr>
+        <w:pBdr>
+          <w:top w:val="single" w:sz="4" w:space="1" w:color="auto"/>
+          <w:left w:val="single" w:sz="4" w:space="4" w:color="auto"/>
+          <w:bottom w:val="single" w:sz="4" w:space="1" w:color="auto"/>
+          <w:right w:val="single" w:sz="4" w:space="4" w:color="auto"/>
+        </w:pBdr>
+        <w:spacing w:after="0" w:line="240" w:lineRule="auto"/>
+      </w:pPr>
+      <w:r>
+        <w:tab/>
+      </w:r>
+      <w:r>
+        <w:t xml:space="preserve">- </w:t>
+      </w:r>
+      <w:proofErr w:type="gramStart"/>
+      <w:r>
+        <w:t>suc(</w:t>
+      </w:r>
+      <w:proofErr w:type="gramEnd"/>
+      <w:r>
+        <w:t>) : élément suivant de la liste</w:t>
+      </w:r>
+    </w:p>
+    <w:p>
+      <w:pPr>
+        <w:pBdr>
+          <w:top w:val="single" w:sz="4" w:space="1" w:color="auto"/>
+          <w:left w:val="single" w:sz="4" w:space="4" w:color="auto"/>
+          <w:bottom w:val="single" w:sz="4" w:space="1" w:color="auto"/>
+          <w:right w:val="single" w:sz="4" w:space="4" w:color="auto"/>
+        </w:pBdr>
+        <w:spacing w:after="0" w:line="240" w:lineRule="auto"/>
+      </w:pPr>
+      <w:r>
+        <w:tab/>
+      </w:r>
+      <w:r>
+        <w:t xml:space="preserve">- </w:t>
+      </w:r>
+      <w:proofErr w:type="spellStart"/>
+      <w:r>
+        <w:t>longueur_</w:t>
+      </w:r>
+      <w:proofErr w:type="gramStart"/>
+      <w:r>
+        <w:t>indiv</w:t>
+      </w:r>
+      <w:proofErr w:type="spellEnd"/>
+      <w:r>
+        <w:t>(</w:t>
+      </w:r>
+      <w:proofErr w:type="gramEnd"/>
+      <w:r>
+        <w:t>) : longueur de la liste en paramètre</w:t>
+      </w:r>
+    </w:p>
+    <w:p>
+      <w:pPr>
+        <w:pBdr>
+          <w:top w:val="single" w:sz="4" w:space="1" w:color="auto"/>
+          <w:left w:val="single" w:sz="4" w:space="4" w:color="auto"/>
+          <w:bottom w:val="single" w:sz="4" w:space="1" w:color="auto"/>
+          <w:right w:val="single" w:sz="4" w:space="4" w:color="auto"/>
+        </w:pBdr>
+        <w:spacing w:after="0" w:line="240" w:lineRule="auto"/>
+      </w:pPr>
+      <w:r>
+        <w:tab/>
+      </w:r>
+      <w:r>
+        <w:t xml:space="preserve">- </w:t>
+      </w:r>
+      <w:proofErr w:type="gramStart"/>
+      <w:r>
+        <w:t>valeur(</w:t>
+      </w:r>
+      <w:proofErr w:type="gramEnd"/>
+      <w:r>
+        <w:t>) : valeur</w:t>
+      </w:r>
+      <w:r>
+        <w:t xml:space="preserve"> du bit pointé dans une liste de bits (individu)</w:t>
+      </w:r>
+      <w:r>
+        <w:br/>
+      </w:r>
+      <w:r>
+        <w:tab/>
+        <w:t xml:space="preserve">- </w:t>
+      </w:r>
+      <w:proofErr w:type="spellStart"/>
+      <w:r>
+        <w:t>creer_indiv</w:t>
+      </w:r>
+      <w:proofErr w:type="spellEnd"/>
+      <w:r>
+        <w:t>() : alloue de l’espace dans la mémoire pour stocker un individu</w:t>
+      </w:r>
+    </w:p>
+    <w:p>
+      <w:pPr>
+        <w:pBdr>
+          <w:top w:val="single" w:sz="4" w:space="1" w:color="auto"/>
+          <w:left w:val="single" w:sz="4" w:space="4" w:color="auto"/>
+          <w:bottom w:val="single" w:sz="4" w:space="1" w:color="auto"/>
+          <w:right w:val="single" w:sz="4" w:space="4" w:color="auto"/>
+        </w:pBdr>
+        <w:spacing w:after="0" w:line="240" w:lineRule="auto"/>
+      </w:pPr>
+    </w:p>
+    <w:p>
+      <w:pPr>
+        <w:pBdr>
+          <w:top w:val="single" w:sz="4" w:space="1" w:color="auto"/>
+          <w:left w:val="single" w:sz="4" w:space="4" w:color="auto"/>
+          <w:bottom w:val="single" w:sz="4" w:space="1" w:color="auto"/>
+          <w:right w:val="single" w:sz="4" w:space="4" w:color="auto"/>
+        </w:pBdr>
+        <w:spacing w:after="0" w:line="240" w:lineRule="auto"/>
+        <w:rPr>
+          <w:u w:val="single"/>
+        </w:rPr>
+      </w:pPr>
+      <w:r>
+        <w:rPr>
+          <w:u w:val="single"/>
+        </w:rPr>
+        <w:t>Données :</w:t>
+      </w:r>
+    </w:p>
+    <w:p>
+      <w:pPr>
+        <w:pBdr>
+          <w:top w:val="single" w:sz="4" w:space="1" w:color="auto"/>
+          <w:left w:val="single" w:sz="4" w:space="4" w:color="auto"/>
+          <w:bottom w:val="single" w:sz="4" w:space="1" w:color="auto"/>
+          <w:right w:val="single" w:sz="4" w:space="4" w:color="auto"/>
+        </w:pBdr>
+        <w:spacing w:after="0" w:line="240" w:lineRule="auto"/>
+      </w:pPr>
+      <w:r>
+        <w:tab/>
+      </w:r>
+      <w:r>
+        <w:t xml:space="preserve">- </w:t>
+      </w:r>
+      <w:r>
+        <w:t>INDIVIDU</w:t>
+      </w:r>
+      <w:r>
+        <w:t xml:space="preserve"> personne </w:t>
+      </w:r>
+    </w:p>
+    <w:p>
+      <w:pPr>
+        <w:pBdr>
+          <w:top w:val="single" w:sz="4" w:space="1" w:color="auto"/>
+          <w:left w:val="single" w:sz="4" w:space="4" w:color="auto"/>
+          <w:bottom w:val="single" w:sz="4" w:space="1" w:color="auto"/>
+          <w:right w:val="single" w:sz="4" w:space="4" w:color="auto"/>
+        </w:pBdr>
+        <w:spacing w:after="0" w:line="240" w:lineRule="auto"/>
+      </w:pPr>
+      <w:r>
+        <w:tab/>
+      </w:r>
+      <w:r>
+        <w:t xml:space="preserve">- </w:t>
+      </w:r>
+      <w:r>
+        <w:t>BIT</w:t>
+      </w:r>
+      <w:r>
+        <w:t xml:space="preserve"> valeur</w:t>
+      </w:r>
+    </w:p>
+    <w:p>
+      <w:pPr>
+        <w:pBdr>
+          <w:top w:val="single" w:sz="4" w:space="1" w:color="auto"/>
+          <w:left w:val="single" w:sz="4" w:space="4" w:color="auto"/>
+          <w:bottom w:val="single" w:sz="4" w:space="1" w:color="auto"/>
+          <w:right w:val="single" w:sz="4" w:space="4" w:color="auto"/>
+        </w:pBdr>
+        <w:spacing w:after="0" w:line="240" w:lineRule="auto"/>
+      </w:pPr>
+    </w:p>
+    <w:p>
+      <w:pPr>
+        <w:pBdr>
+          <w:top w:val="single" w:sz="4" w:space="1" w:color="auto"/>
+          <w:left w:val="single" w:sz="4" w:space="4" w:color="auto"/>
+          <w:bottom w:val="single" w:sz="4" w:space="1" w:color="auto"/>
+          <w:right w:val="single" w:sz="4" w:space="4" w:color="auto"/>
+        </w:pBdr>
+        <w:spacing w:after="0" w:line="240" w:lineRule="auto"/>
+        <w:rPr>
+          <w:u w:val="single"/>
+        </w:rPr>
+      </w:pPr>
+      <w:r>
+        <w:rPr>
+          <w:u w:val="single"/>
+        </w:rPr>
+        <w:t>Début :</w:t>
+      </w:r>
+    </w:p>
+    <w:p>
+      <w:pPr>
+        <w:pBdr>
+          <w:top w:val="single" w:sz="4" w:space="1" w:color="auto"/>
+          <w:left w:val="single" w:sz="4" w:space="4" w:color="auto"/>
+          <w:bottom w:val="single" w:sz="4" w:space="1" w:color="auto"/>
+          <w:right w:val="single" w:sz="4" w:space="4" w:color="auto"/>
+        </w:pBdr>
+        <w:spacing w:after="0" w:line="240" w:lineRule="auto"/>
+        <w:rPr>
+          <w:u w:val="single"/>
+        </w:rPr>
+      </w:pPr>
+    </w:p>
+    <w:p>
+      <w:pPr>
+        <w:pBdr>
+          <w:top w:val="single" w:sz="4" w:space="1" w:color="auto"/>
+          <w:left w:val="single" w:sz="4" w:space="4" w:color="auto"/>
+          <w:bottom w:val="single" w:sz="4" w:space="1" w:color="auto"/>
+          <w:right w:val="single" w:sz="4" w:space="4" w:color="auto"/>
+        </w:pBdr>
+        <w:spacing w:after="0" w:line="240" w:lineRule="auto"/>
+      </w:pPr>
+      <w:r>
+        <w:t xml:space="preserve">INDIVIDU </w:t>
+      </w:r>
+      <w:proofErr w:type="spellStart"/>
+      <w:r>
+        <w:t>nouv_bit</w:t>
+      </w:r>
+      <w:proofErr w:type="spellEnd"/>
+      <w:r>
+        <w:t xml:space="preserve"> = </w:t>
+      </w:r>
+      <w:proofErr w:type="spellStart"/>
+      <w:r>
+        <w:t>creer_</w:t>
+      </w:r>
+      <w:proofErr w:type="gramStart"/>
+      <w:r>
+        <w:t>indiv</w:t>
+      </w:r>
+      <w:proofErr w:type="spellEnd"/>
+      <w:r>
+        <w:t>(</w:t>
+      </w:r>
+      <w:proofErr w:type="gramEnd"/>
+      <w:r>
+        <w:t>)</w:t>
+      </w:r>
+    </w:p>
+    <w:p>
+      <w:pPr>
+        <w:pBdr>
+          <w:top w:val="single" w:sz="4" w:space="1" w:color="auto"/>
+          <w:left w:val="single" w:sz="4" w:space="4" w:color="auto"/>
+          <w:bottom w:val="single" w:sz="4" w:space="1" w:color="auto"/>
+          <w:right w:val="single" w:sz="4" w:space="4" w:color="auto"/>
+        </w:pBdr>
+        <w:spacing w:after="0" w:line="240" w:lineRule="auto"/>
+      </w:pPr>
+      <w:r>
+        <w:lastRenderedPageBreak/>
+        <w:t>valeur(</w:t>
+      </w:r>
+      <w:proofErr w:type="spellStart"/>
+      <w:r>
+        <w:t>nouv_bit</w:t>
+      </w:r>
+      <w:proofErr w:type="spellEnd"/>
+      <w:r>
+        <w:t>) = valeur</w:t>
+      </w:r>
+    </w:p>
+    <w:p>
+      <w:pPr>
+        <w:pBdr>
+          <w:top w:val="single" w:sz="4" w:space="1" w:color="auto"/>
+          <w:left w:val="single" w:sz="4" w:space="4" w:color="auto"/>
+          <w:bottom w:val="single" w:sz="4" w:space="1" w:color="auto"/>
+          <w:right w:val="single" w:sz="4" w:space="4" w:color="auto"/>
+        </w:pBdr>
+        <w:spacing w:after="0" w:line="240" w:lineRule="auto"/>
+      </w:pPr>
+      <w:r>
+        <w:t>suc(</w:t>
+      </w:r>
+      <w:proofErr w:type="spellStart"/>
+      <w:r>
+        <w:t>nouv_bit</w:t>
+      </w:r>
+      <w:proofErr w:type="spellEnd"/>
+      <w:r>
+        <w:t xml:space="preserve">) = </w:t>
+      </w:r>
+      <w:r>
+        <w:t>indéfini</w:t>
+      </w:r>
+    </w:p>
+    <w:p>
+      <w:pPr>
+        <w:pBdr>
+          <w:top w:val="single" w:sz="4" w:space="1" w:color="auto"/>
+          <w:left w:val="single" w:sz="4" w:space="4" w:color="auto"/>
+          <w:bottom w:val="single" w:sz="4" w:space="1" w:color="auto"/>
+          <w:right w:val="single" w:sz="4" w:space="4" w:color="auto"/>
+        </w:pBdr>
+        <w:spacing w:after="0" w:line="240" w:lineRule="auto"/>
+      </w:pPr>
+      <w:r>
+        <w:t xml:space="preserve">Si </w:t>
+      </w:r>
+      <w:proofErr w:type="spellStart"/>
+      <w:r>
+        <w:t>longueur_indiv</w:t>
+      </w:r>
+      <w:proofErr w:type="spellEnd"/>
+      <w:r>
+        <w:t>(personne) = 0 alors</w:t>
+      </w:r>
+    </w:p>
+    <w:p>
+      <w:pPr>
+        <w:pBdr>
+          <w:top w:val="single" w:sz="4" w:space="1" w:color="auto"/>
+          <w:left w:val="single" w:sz="4" w:space="4" w:color="auto"/>
+          <w:bottom w:val="single" w:sz="4" w:space="1" w:color="auto"/>
+          <w:right w:val="single" w:sz="4" w:space="4" w:color="auto"/>
+        </w:pBdr>
+        <w:spacing w:after="0" w:line="240" w:lineRule="auto"/>
+      </w:pPr>
+      <w:r>
+        <w:tab/>
+      </w:r>
+      <w:r>
+        <w:t xml:space="preserve">personne = </w:t>
+      </w:r>
+      <w:proofErr w:type="spellStart"/>
+      <w:r>
+        <w:t>nouv_bit</w:t>
+      </w:r>
+      <w:proofErr w:type="spellEnd"/>
+    </w:p>
+    <w:p>
+      <w:pPr>
+        <w:pBdr>
+          <w:top w:val="single" w:sz="4" w:space="1" w:color="auto"/>
+          <w:left w:val="single" w:sz="4" w:space="4" w:color="auto"/>
+          <w:bottom w:val="single" w:sz="4" w:space="1" w:color="auto"/>
+          <w:right w:val="single" w:sz="4" w:space="4" w:color="auto"/>
+        </w:pBdr>
+        <w:spacing w:after="0" w:line="240" w:lineRule="auto"/>
+      </w:pPr>
+      <w:r>
+        <w:t>S</w:t>
+      </w:r>
+      <w:r>
+        <w:t>inon</w:t>
+      </w:r>
+    </w:p>
+    <w:p>
+      <w:pPr>
+        <w:pBdr>
+          <w:top w:val="single" w:sz="4" w:space="1" w:color="auto"/>
+          <w:left w:val="single" w:sz="4" w:space="4" w:color="auto"/>
+          <w:bottom w:val="single" w:sz="4" w:space="1" w:color="auto"/>
+          <w:right w:val="single" w:sz="4" w:space="4" w:color="auto"/>
+        </w:pBdr>
+        <w:spacing w:after="0" w:line="240" w:lineRule="auto"/>
+      </w:pPr>
+      <w:r>
+        <w:tab/>
+      </w:r>
+      <w:r>
+        <w:t xml:space="preserve">INDIVIDU </w:t>
+      </w:r>
+      <w:r>
+        <w:t>temp = personne</w:t>
+      </w:r>
+      <w:r>
+        <w:br/>
+      </w:r>
+      <w:r>
+        <w:tab/>
+        <w:t>ENTIER i</w:t>
+      </w:r>
+    </w:p>
+    <w:p>
+      <w:pPr>
+        <w:pBdr>
+          <w:top w:val="single" w:sz="4" w:space="1" w:color="auto"/>
+          <w:left w:val="single" w:sz="4" w:space="4" w:color="auto"/>
+          <w:bottom w:val="single" w:sz="4" w:space="1" w:color="auto"/>
+          <w:right w:val="single" w:sz="4" w:space="4" w:color="auto"/>
+        </w:pBdr>
+        <w:spacing w:after="0" w:line="240" w:lineRule="auto"/>
+      </w:pPr>
+      <w:r>
+        <w:tab/>
+      </w:r>
+      <w:r>
+        <w:t xml:space="preserve">Pour i de </w:t>
+      </w:r>
+      <w:proofErr w:type="spellStart"/>
+      <w:r>
+        <w:t>longueur_indiv</w:t>
+      </w:r>
+      <w:proofErr w:type="spellEnd"/>
+      <w:r>
+        <w:t xml:space="preserve">(personne) à 2 </w:t>
+      </w:r>
+      <w:r>
+        <w:t>par -1</w:t>
+      </w:r>
+      <w:r>
+        <w:t xml:space="preserve"> faire</w:t>
+      </w:r>
+    </w:p>
+    <w:p>
+      <w:pPr>
+        <w:pBdr>
+          <w:top w:val="single" w:sz="4" w:space="1" w:color="auto"/>
+          <w:left w:val="single" w:sz="4" w:space="4" w:color="auto"/>
+          <w:bottom w:val="single" w:sz="4" w:space="1" w:color="auto"/>
+          <w:right w:val="single" w:sz="4" w:space="4" w:color="auto"/>
+        </w:pBdr>
+        <w:spacing w:after="0" w:line="240" w:lineRule="auto"/>
+      </w:pPr>
+      <w:r>
+        <w:tab/>
+      </w:r>
+      <w:r>
+        <w:tab/>
+      </w:r>
+      <w:r>
+        <w:t>temp = suc(temp)</w:t>
+      </w:r>
+    </w:p>
+    <w:p>
+      <w:pPr>
+        <w:pBdr>
+          <w:top w:val="single" w:sz="4" w:space="1" w:color="auto"/>
+          <w:left w:val="single" w:sz="4" w:space="4" w:color="auto"/>
+          <w:bottom w:val="single" w:sz="4" w:space="1" w:color="auto"/>
+          <w:right w:val="single" w:sz="4" w:space="4" w:color="auto"/>
+        </w:pBdr>
+        <w:spacing w:after="0" w:line="240" w:lineRule="auto"/>
+      </w:pPr>
+      <w:r>
+        <w:tab/>
+      </w:r>
+      <w:r>
+        <w:t>Fin Pour</w:t>
+      </w:r>
+    </w:p>
+    <w:p>
+      <w:pPr>
+        <w:pBdr>
+          <w:top w:val="single" w:sz="4" w:space="1" w:color="auto"/>
+          <w:left w:val="single" w:sz="4" w:space="4" w:color="auto"/>
+          <w:bottom w:val="single" w:sz="4" w:space="1" w:color="auto"/>
+          <w:right w:val="single" w:sz="4" w:space="4" w:color="auto"/>
+        </w:pBdr>
+        <w:spacing w:after="0" w:line="240" w:lineRule="auto"/>
+      </w:pPr>
+      <w:r>
+        <w:tab/>
+      </w:r>
+      <w:r>
+        <w:t xml:space="preserve">suc(temp) = </w:t>
+      </w:r>
+      <w:proofErr w:type="spellStart"/>
+      <w:r>
+        <w:t>nouv_bit</w:t>
+      </w:r>
+      <w:proofErr w:type="spellEnd"/>
+      <w:r>
+        <w:t xml:space="preserve">   </w:t>
+      </w:r>
+    </w:p>
+    <w:p>
+      <w:pPr>
+        <w:pBdr>
+          <w:top w:val="single" w:sz="4" w:space="1" w:color="auto"/>
+          <w:left w:val="single" w:sz="4" w:space="4" w:color="auto"/>
+          <w:bottom w:val="single" w:sz="4" w:space="1" w:color="auto"/>
+          <w:right w:val="single" w:sz="4" w:space="4" w:color="auto"/>
+        </w:pBdr>
+        <w:spacing w:after="0" w:line="240" w:lineRule="auto"/>
+      </w:pPr>
+      <w:r>
+        <w:t>Fin Si</w:t>
+      </w:r>
+    </w:p>
+    <w:p>
+      <w:pPr>
+        <w:pBdr>
+          <w:top w:val="single" w:sz="4" w:space="1" w:color="auto"/>
+          <w:left w:val="single" w:sz="4" w:space="4" w:color="auto"/>
+          <w:bottom w:val="single" w:sz="4" w:space="1" w:color="auto"/>
+          <w:right w:val="single" w:sz="4" w:space="4" w:color="auto"/>
+        </w:pBdr>
+        <w:spacing w:after="0" w:line="240" w:lineRule="auto"/>
+      </w:pPr>
+      <w:proofErr w:type="spellStart"/>
+      <w:r>
+        <w:t>ajouter_indiv_q</w:t>
+      </w:r>
+      <w:proofErr w:type="spellEnd"/>
+      <w:r>
+        <w:t xml:space="preserve"> &lt;- personne</w:t>
+      </w:r>
+    </w:p>
+    <w:p>
+      <w:pPr>
+        <w:pBdr>
+          <w:top w:val="single" w:sz="4" w:space="1" w:color="auto"/>
+          <w:left w:val="single" w:sz="4" w:space="4" w:color="auto"/>
+          <w:bottom w:val="single" w:sz="4" w:space="1" w:color="auto"/>
+          <w:right w:val="single" w:sz="4" w:space="4" w:color="auto"/>
+        </w:pBdr>
+        <w:spacing w:after="0" w:line="240" w:lineRule="auto"/>
+      </w:pPr>
+    </w:p>
+    <w:p>
+      <w:pPr>
+        <w:pBdr>
+          <w:top w:val="single" w:sz="4" w:space="1" w:color="auto"/>
+          <w:left w:val="single" w:sz="4" w:space="4" w:color="auto"/>
+          <w:bottom w:val="single" w:sz="4" w:space="1" w:color="auto"/>
+          <w:right w:val="single" w:sz="4" w:space="4" w:color="auto"/>
+        </w:pBdr>
+        <w:spacing w:after="0" w:line="240" w:lineRule="auto"/>
+        <w:rPr>
+          <w:u w:val="single"/>
+        </w:rPr>
+      </w:pPr>
+      <w:r>
+        <w:rPr>
+          <w:u w:val="single"/>
+        </w:rPr>
+        <w:t>Fin</w:t>
+      </w:r>
+    </w:p>
+    <w:p>
+      <w:pPr>
+        <w:spacing w:after="0" w:line="240" w:lineRule="auto"/>
+        <w:rPr>
+          <w:u w:val="single"/>
+        </w:rPr>
+      </w:pPr>
+    </w:p>
+    <w:p>
+      <w:pPr>
+        <w:spacing w:after="0" w:line="240" w:lineRule="auto"/>
+        <w:rPr>
+          <w:u w:val="single"/>
+        </w:rPr>
+      </w:pPr>
       <w:bookmarkStart w:id="0" w:name="_GoBack"/>
       <w:bookmarkEnd w:id="0"/>
     </w:p>

--- a/Compte rendu.docx
+++ b/Compte rendu.docx
@@ -525,22 +525,28 @@
     </w:p>
     <w:p>
       <w:pPr>
-        <w:pBdr>
-          <w:top w:val="single" w:sz="4" w:space="1" w:color="auto"/>
-          <w:left w:val="single" w:sz="4" w:space="4" w:color="auto"/>
-          <w:bottom w:val="single" w:sz="4" w:space="1" w:color="auto"/>
-          <w:right w:val="single" w:sz="4" w:space="4" w:color="auto"/>
-        </w:pBdr>
-        <w:spacing w:after="0" w:line="240" w:lineRule="auto"/>
-      </w:pPr>
-      <w:r>
-        <w:t xml:space="preserve">Fonction </w:t>
-      </w:r>
-      <w:r>
-        <w:t>ENTIER</w:t>
-      </w:r>
-      <w:r>
-        <w:t xml:space="preserve"> </w:t>
+        <w:pStyle w:val="Paragraphedeliste"/>
+        <w:numPr>
+          <w:ilvl w:val="0"/>
+          <w:numId w:val="1"/>
+        </w:numPr>
+      </w:pPr>
+      <w:r>
+        <w:t>Type abstrait « Individu »</w:t>
+      </w:r>
+    </w:p>
+    <w:p>
+      <w:pPr>
+        <w:pBdr>
+          <w:top w:val="single" w:sz="4" w:space="1" w:color="auto"/>
+          <w:left w:val="single" w:sz="4" w:space="4" w:color="auto"/>
+          <w:bottom w:val="single" w:sz="4" w:space="1" w:color="auto"/>
+          <w:right w:val="single" w:sz="4" w:space="4" w:color="auto"/>
+        </w:pBdr>
+        <w:spacing w:after="0" w:line="240" w:lineRule="auto"/>
+      </w:pPr>
+      <w:r>
+        <w:t xml:space="preserve">Fonction ENTIER </w:t>
       </w:r>
       <w:proofErr w:type="spellStart"/>
       <w:r>
@@ -617,486 +623,474 @@
         </w:pBdr>
         <w:spacing w:after="0" w:line="240" w:lineRule="auto"/>
       </w:pPr>
-      <w:r>
-        <w:tab/>
-      </w:r>
-      <w:r>
-        <w:t xml:space="preserve">- </w:t>
-      </w:r>
-      <w:proofErr w:type="gramStart"/>
-      <w:r>
-        <w:t>suc(</w:t>
-      </w:r>
-      <w:proofErr w:type="gramEnd"/>
-      <w:r>
-        <w:t>) : élément suivant de la liste</w:t>
-      </w:r>
-    </w:p>
-    <w:p>
-      <w:pPr>
-        <w:pBdr>
-          <w:top w:val="single" w:sz="4" w:space="1" w:color="auto"/>
-          <w:left w:val="single" w:sz="4" w:space="4" w:color="auto"/>
-          <w:bottom w:val="single" w:sz="4" w:space="1" w:color="auto"/>
-          <w:right w:val="single" w:sz="4" w:space="4" w:color="auto"/>
-        </w:pBdr>
-        <w:spacing w:after="0" w:line="240" w:lineRule="auto"/>
-      </w:pPr>
-      <w:r>
-        <w:tab/>
-      </w:r>
-      <w:r>
-        <w:t xml:space="preserve">- </w:t>
-      </w:r>
-      <w:proofErr w:type="spellStart"/>
-      <w:r>
-        <w:t>est_</w:t>
-      </w:r>
-      <w:proofErr w:type="gramStart"/>
-      <w:r>
-        <w:t>vide</w:t>
-      </w:r>
-      <w:proofErr w:type="spellEnd"/>
-      <w:r>
-        <w:t>(</w:t>
-      </w:r>
-      <w:proofErr w:type="gramEnd"/>
-      <w:r>
-        <w:t xml:space="preserve">) : test si la liste </w:t>
-      </w:r>
-      <w:r>
-        <w:t>est</w:t>
-      </w:r>
-      <w:r>
-        <w:t xml:space="preserve"> vide</w:t>
-      </w:r>
-    </w:p>
-    <w:p>
-      <w:pPr>
-        <w:pBdr>
-          <w:top w:val="single" w:sz="4" w:space="1" w:color="auto"/>
-          <w:left w:val="single" w:sz="4" w:space="4" w:color="auto"/>
-          <w:bottom w:val="single" w:sz="4" w:space="1" w:color="auto"/>
-          <w:right w:val="single" w:sz="4" w:space="4" w:color="auto"/>
-        </w:pBdr>
-        <w:spacing w:after="0" w:line="240" w:lineRule="auto"/>
-      </w:pPr>
-    </w:p>
-    <w:p>
-      <w:pPr>
-        <w:pBdr>
-          <w:top w:val="single" w:sz="4" w:space="1" w:color="auto"/>
-          <w:left w:val="single" w:sz="4" w:space="4" w:color="auto"/>
-          <w:bottom w:val="single" w:sz="4" w:space="1" w:color="auto"/>
-          <w:right w:val="single" w:sz="4" w:space="4" w:color="auto"/>
-        </w:pBdr>
-        <w:spacing w:after="0" w:line="240" w:lineRule="auto"/>
-        <w:rPr>
-          <w:u w:val="single"/>
-        </w:rPr>
-      </w:pPr>
-      <w:r>
-        <w:rPr>
-          <w:u w:val="single"/>
-        </w:rPr>
-        <w:t>Donnée :</w:t>
-      </w:r>
-    </w:p>
-    <w:p>
-      <w:pPr>
-        <w:pBdr>
-          <w:top w:val="single" w:sz="4" w:space="1" w:color="auto"/>
-          <w:left w:val="single" w:sz="4" w:space="4" w:color="auto"/>
-          <w:bottom w:val="single" w:sz="4" w:space="1" w:color="auto"/>
-          <w:right w:val="single" w:sz="4" w:space="4" w:color="auto"/>
-        </w:pBdr>
-        <w:spacing w:after="0" w:line="240" w:lineRule="auto"/>
-      </w:pPr>
-      <w:r>
-        <w:tab/>
-      </w:r>
-      <w:r>
-        <w:t xml:space="preserve">- </w:t>
-      </w:r>
-      <w:r>
-        <w:t>INDIVIDU</w:t>
-      </w:r>
-      <w:r>
-        <w:t xml:space="preserve"> personne</w:t>
-      </w:r>
-    </w:p>
-    <w:p>
-      <w:pPr>
-        <w:pBdr>
-          <w:top w:val="single" w:sz="4" w:space="1" w:color="auto"/>
-          <w:left w:val="single" w:sz="4" w:space="4" w:color="auto"/>
-          <w:bottom w:val="single" w:sz="4" w:space="1" w:color="auto"/>
-          <w:right w:val="single" w:sz="4" w:space="4" w:color="auto"/>
-        </w:pBdr>
-        <w:spacing w:after="0" w:line="240" w:lineRule="auto"/>
-      </w:pPr>
-    </w:p>
-    <w:p>
-      <w:pPr>
-        <w:pBdr>
-          <w:top w:val="single" w:sz="4" w:space="1" w:color="auto"/>
-          <w:left w:val="single" w:sz="4" w:space="4" w:color="auto"/>
-          <w:bottom w:val="single" w:sz="4" w:space="1" w:color="auto"/>
-          <w:right w:val="single" w:sz="4" w:space="4" w:color="auto"/>
-        </w:pBdr>
-        <w:spacing w:after="0" w:line="240" w:lineRule="auto"/>
-        <w:rPr>
-          <w:u w:val="single"/>
-        </w:rPr>
-      </w:pPr>
-      <w:r>
-        <w:rPr>
-          <w:u w:val="single"/>
-        </w:rPr>
-        <w:t>Début :</w:t>
-      </w:r>
-    </w:p>
-    <w:p>
-      <w:pPr>
-        <w:pBdr>
-          <w:top w:val="single" w:sz="4" w:space="1" w:color="auto"/>
-          <w:left w:val="single" w:sz="4" w:space="4" w:color="auto"/>
-          <w:bottom w:val="single" w:sz="4" w:space="1" w:color="auto"/>
-          <w:right w:val="single" w:sz="4" w:space="4" w:color="auto"/>
-        </w:pBdr>
-        <w:spacing w:after="0" w:line="240" w:lineRule="auto"/>
-      </w:pPr>
-    </w:p>
-    <w:p>
-      <w:pPr>
-        <w:pBdr>
-          <w:top w:val="single" w:sz="4" w:space="1" w:color="auto"/>
-          <w:left w:val="single" w:sz="4" w:space="4" w:color="auto"/>
-          <w:bottom w:val="single" w:sz="4" w:space="1" w:color="auto"/>
-          <w:right w:val="single" w:sz="4" w:space="4" w:color="auto"/>
-        </w:pBdr>
-        <w:spacing w:after="0" w:line="240" w:lineRule="auto"/>
-      </w:pPr>
-      <w:r>
-        <w:t>ENTIER</w:t>
-      </w:r>
-      <w:r>
-        <w:t xml:space="preserve"> nombre = 0</w:t>
-      </w:r>
-    </w:p>
-    <w:p>
-      <w:pPr>
-        <w:pBdr>
-          <w:top w:val="single" w:sz="4" w:space="1" w:color="auto"/>
-          <w:left w:val="single" w:sz="4" w:space="4" w:color="auto"/>
-          <w:bottom w:val="single" w:sz="4" w:space="1" w:color="auto"/>
-          <w:right w:val="single" w:sz="4" w:space="4" w:color="auto"/>
-        </w:pBdr>
-        <w:spacing w:after="0" w:line="240" w:lineRule="auto"/>
-      </w:pPr>
-      <w:r>
-        <w:t xml:space="preserve">Tant que </w:t>
-      </w:r>
-      <w:r>
-        <w:t xml:space="preserve">non </w:t>
-      </w:r>
-      <w:proofErr w:type="spellStart"/>
-      <w:r>
-        <w:t>est_vide</w:t>
-      </w:r>
-      <w:proofErr w:type="spellEnd"/>
-      <w:r>
-        <w:t>(personne) faire</w:t>
-      </w:r>
-    </w:p>
-    <w:p>
-      <w:pPr>
-        <w:pBdr>
-          <w:top w:val="single" w:sz="4" w:space="1" w:color="auto"/>
-          <w:left w:val="single" w:sz="4" w:space="4" w:color="auto"/>
-          <w:bottom w:val="single" w:sz="4" w:space="1" w:color="auto"/>
-          <w:right w:val="single" w:sz="4" w:space="4" w:color="auto"/>
-        </w:pBdr>
-        <w:spacing w:after="0" w:line="240" w:lineRule="auto"/>
-      </w:pPr>
-      <w:r>
-        <w:tab/>
-      </w:r>
-      <w:r>
-        <w:t>nombre = nombre + 1</w:t>
-      </w:r>
-    </w:p>
-    <w:p>
-      <w:pPr>
-        <w:pBdr>
-          <w:top w:val="single" w:sz="4" w:space="1" w:color="auto"/>
-          <w:left w:val="single" w:sz="4" w:space="4" w:color="auto"/>
-          <w:bottom w:val="single" w:sz="4" w:space="1" w:color="auto"/>
-          <w:right w:val="single" w:sz="4" w:space="4" w:color="auto"/>
-        </w:pBdr>
-        <w:spacing w:after="0" w:line="240" w:lineRule="auto"/>
-      </w:pPr>
-      <w:r>
-        <w:tab/>
-      </w:r>
-      <w:r>
-        <w:t>personne = suc(personne)</w:t>
-      </w:r>
-    </w:p>
-    <w:p>
-      <w:pPr>
-        <w:pBdr>
-          <w:top w:val="single" w:sz="4" w:space="1" w:color="auto"/>
-          <w:left w:val="single" w:sz="4" w:space="4" w:color="auto"/>
-          <w:bottom w:val="single" w:sz="4" w:space="1" w:color="auto"/>
-          <w:right w:val="single" w:sz="4" w:space="4" w:color="auto"/>
-        </w:pBdr>
-        <w:spacing w:after="0" w:line="240" w:lineRule="auto"/>
-      </w:pPr>
-      <w:r>
-        <w:t>Fin tant que</w:t>
-      </w:r>
-    </w:p>
-    <w:p>
-      <w:pPr>
-        <w:pBdr>
-          <w:top w:val="single" w:sz="4" w:space="1" w:color="auto"/>
-          <w:left w:val="single" w:sz="4" w:space="4" w:color="auto"/>
-          <w:bottom w:val="single" w:sz="4" w:space="1" w:color="auto"/>
-          <w:right w:val="single" w:sz="4" w:space="4" w:color="auto"/>
-        </w:pBdr>
-        <w:spacing w:after="0" w:line="240" w:lineRule="auto"/>
-      </w:pPr>
-      <w:proofErr w:type="spellStart"/>
-      <w:r>
-        <w:t>longueur_indiv</w:t>
-      </w:r>
-      <w:proofErr w:type="spellEnd"/>
-      <w:r>
-        <w:t xml:space="preserve"> &lt;- nombre</w:t>
-      </w:r>
-    </w:p>
-    <w:p>
-      <w:pPr>
-        <w:pBdr>
-          <w:top w:val="single" w:sz="4" w:space="1" w:color="auto"/>
-          <w:left w:val="single" w:sz="4" w:space="4" w:color="auto"/>
-          <w:bottom w:val="single" w:sz="4" w:space="1" w:color="auto"/>
-          <w:right w:val="single" w:sz="4" w:space="4" w:color="auto"/>
-        </w:pBdr>
-        <w:spacing w:after="0" w:line="240" w:lineRule="auto"/>
-      </w:pPr>
-    </w:p>
-    <w:p>
-      <w:pPr>
-        <w:pBdr>
-          <w:top w:val="single" w:sz="4" w:space="1" w:color="auto"/>
-          <w:left w:val="single" w:sz="4" w:space="4" w:color="auto"/>
-          <w:bottom w:val="single" w:sz="4" w:space="1" w:color="auto"/>
-          <w:right w:val="single" w:sz="4" w:space="4" w:color="auto"/>
-        </w:pBdr>
-        <w:spacing w:after="0" w:line="240" w:lineRule="auto"/>
-        <w:rPr>
-          <w:u w:val="single"/>
-        </w:rPr>
-      </w:pPr>
-      <w:r>
-        <w:rPr>
-          <w:u w:val="single"/>
-        </w:rPr>
-        <w:t>Fin</w:t>
-      </w:r>
-    </w:p>
-    <w:p>
-      <w:pPr>
-        <w:spacing w:after="0" w:line="240" w:lineRule="auto"/>
-      </w:pPr>
-    </w:p>
-    <w:p>
-      <w:pPr>
-        <w:pBdr>
-          <w:top w:val="single" w:sz="4" w:space="1" w:color="auto"/>
-          <w:left w:val="single" w:sz="4" w:space="4" w:color="auto"/>
-          <w:bottom w:val="single" w:sz="4" w:space="1" w:color="auto"/>
-          <w:right w:val="single" w:sz="4" w:space="4" w:color="auto"/>
-        </w:pBdr>
-        <w:spacing w:after="0" w:line="240" w:lineRule="auto"/>
-      </w:pPr>
-      <w:r>
-        <w:t xml:space="preserve">Fonction </w:t>
-      </w:r>
-      <w:r>
-        <w:t>INDIVIDU</w:t>
-      </w:r>
-      <w:r>
-        <w:t xml:space="preserve"> </w:t>
-      </w:r>
-      <w:proofErr w:type="spellStart"/>
-      <w:r>
-        <w:t>ajouter_indiv_q</w:t>
-      </w:r>
-      <w:proofErr w:type="spellEnd"/>
-    </w:p>
-    <w:p>
-      <w:pPr>
-        <w:pBdr>
-          <w:top w:val="single" w:sz="4" w:space="1" w:color="auto"/>
-          <w:left w:val="single" w:sz="4" w:space="4" w:color="auto"/>
-          <w:bottom w:val="single" w:sz="4" w:space="1" w:color="auto"/>
-          <w:right w:val="single" w:sz="4" w:space="4" w:color="auto"/>
-        </w:pBdr>
-        <w:spacing w:after="0" w:line="240" w:lineRule="auto"/>
-      </w:pPr>
-    </w:p>
-    <w:p>
-      <w:pPr>
-        <w:pBdr>
-          <w:top w:val="single" w:sz="4" w:space="1" w:color="auto"/>
-          <w:left w:val="single" w:sz="4" w:space="4" w:color="auto"/>
-          <w:bottom w:val="single" w:sz="4" w:space="1" w:color="auto"/>
-          <w:right w:val="single" w:sz="4" w:space="4" w:color="auto"/>
-        </w:pBdr>
-        <w:spacing w:after="0" w:line="240" w:lineRule="auto"/>
-      </w:pPr>
-      <w:r>
-        <w:t>A</w:t>
-      </w:r>
-      <w:r>
-        <w:t>jout</w:t>
-      </w:r>
-      <w:r>
-        <w:t>e</w:t>
-      </w:r>
-      <w:r>
-        <w:t xml:space="preserve"> un </w:t>
-      </w:r>
-      <w:r>
-        <w:t>bit à un individu en fin de liste et renvoie le nouvel individu.</w:t>
-      </w:r>
-    </w:p>
-    <w:p>
-      <w:pPr>
-        <w:pBdr>
-          <w:top w:val="single" w:sz="4" w:space="1" w:color="auto"/>
-          <w:left w:val="single" w:sz="4" w:space="4" w:color="auto"/>
-          <w:bottom w:val="single" w:sz="4" w:space="1" w:color="auto"/>
-          <w:right w:val="single" w:sz="4" w:space="4" w:color="auto"/>
-        </w:pBdr>
-        <w:spacing w:after="0" w:line="240" w:lineRule="auto"/>
-      </w:pPr>
-    </w:p>
-    <w:p>
-      <w:pPr>
-        <w:pBdr>
-          <w:top w:val="single" w:sz="4" w:space="1" w:color="auto"/>
-          <w:left w:val="single" w:sz="4" w:space="4" w:color="auto"/>
-          <w:bottom w:val="single" w:sz="4" w:space="1" w:color="auto"/>
-          <w:right w:val="single" w:sz="4" w:space="4" w:color="auto"/>
-        </w:pBdr>
-        <w:spacing w:after="0" w:line="240" w:lineRule="auto"/>
-        <w:rPr>
-          <w:u w:val="single"/>
-        </w:rPr>
-      </w:pPr>
-      <w:r>
-        <w:rPr>
-          <w:u w:val="single"/>
-        </w:rPr>
-        <w:t>Lexique :</w:t>
-      </w:r>
-    </w:p>
-    <w:p>
-      <w:pPr>
-        <w:pBdr>
-          <w:top w:val="single" w:sz="4" w:space="1" w:color="auto"/>
-          <w:left w:val="single" w:sz="4" w:space="4" w:color="auto"/>
-          <w:bottom w:val="single" w:sz="4" w:space="1" w:color="auto"/>
-          <w:right w:val="single" w:sz="4" w:space="4" w:color="auto"/>
-        </w:pBdr>
-        <w:spacing w:after="0" w:line="240" w:lineRule="auto"/>
-      </w:pPr>
-      <w:r>
-        <w:tab/>
-      </w:r>
-      <w:r>
-        <w:t xml:space="preserve">- </w:t>
-      </w:r>
-      <w:proofErr w:type="gramStart"/>
-      <w:r>
-        <w:t>suc(</w:t>
-      </w:r>
-      <w:proofErr w:type="gramEnd"/>
-      <w:r>
-        <w:t>) : élément suivant de la liste</w:t>
-      </w:r>
-    </w:p>
-    <w:p>
-      <w:pPr>
-        <w:pBdr>
-          <w:top w:val="single" w:sz="4" w:space="1" w:color="auto"/>
-          <w:left w:val="single" w:sz="4" w:space="4" w:color="auto"/>
-          <w:bottom w:val="single" w:sz="4" w:space="1" w:color="auto"/>
-          <w:right w:val="single" w:sz="4" w:space="4" w:color="auto"/>
-        </w:pBdr>
-        <w:spacing w:after="0" w:line="240" w:lineRule="auto"/>
-      </w:pPr>
-      <w:r>
-        <w:tab/>
-      </w:r>
-      <w:r>
-        <w:t xml:space="preserve">- </w:t>
-      </w:r>
-      <w:proofErr w:type="spellStart"/>
-      <w:r>
-        <w:t>longueur_</w:t>
-      </w:r>
-      <w:proofErr w:type="gramStart"/>
-      <w:r>
-        <w:t>indiv</w:t>
-      </w:r>
-      <w:proofErr w:type="spellEnd"/>
-      <w:r>
-        <w:t>(</w:t>
-      </w:r>
-      <w:proofErr w:type="gramEnd"/>
-      <w:r>
-        <w:t>) : longueur de la liste en paramètre</w:t>
-      </w:r>
-    </w:p>
-    <w:p>
-      <w:pPr>
-        <w:pBdr>
-          <w:top w:val="single" w:sz="4" w:space="1" w:color="auto"/>
-          <w:left w:val="single" w:sz="4" w:space="4" w:color="auto"/>
-          <w:bottom w:val="single" w:sz="4" w:space="1" w:color="auto"/>
-          <w:right w:val="single" w:sz="4" w:space="4" w:color="auto"/>
-        </w:pBdr>
-        <w:spacing w:after="0" w:line="240" w:lineRule="auto"/>
-      </w:pPr>
-      <w:r>
-        <w:tab/>
-      </w:r>
-      <w:r>
-        <w:t xml:space="preserve">- </w:t>
-      </w:r>
-      <w:proofErr w:type="gramStart"/>
-      <w:r>
-        <w:t>valeur(</w:t>
-      </w:r>
-      <w:proofErr w:type="gramEnd"/>
-      <w:r>
-        <w:t>) : valeur</w:t>
-      </w:r>
-      <w:r>
-        <w:t xml:space="preserve"> du bit pointé dans une liste de bits (individu)</w:t>
-      </w:r>
-      <w:r>
-        <w:br/>
-      </w:r>
       <w:r>
         <w:tab/>
         <w:t xml:space="preserve">- </w:t>
       </w:r>
+      <w:proofErr w:type="gramStart"/>
+      <w:r>
+        <w:t>suc(</w:t>
+      </w:r>
+      <w:proofErr w:type="gramEnd"/>
+      <w:r>
+        <w:t>) : élément suivant de la liste</w:t>
+      </w:r>
+    </w:p>
+    <w:p>
+      <w:pPr>
+        <w:pBdr>
+          <w:top w:val="single" w:sz="4" w:space="1" w:color="auto"/>
+          <w:left w:val="single" w:sz="4" w:space="4" w:color="auto"/>
+          <w:bottom w:val="single" w:sz="4" w:space="1" w:color="auto"/>
+          <w:right w:val="single" w:sz="4" w:space="4" w:color="auto"/>
+        </w:pBdr>
+        <w:spacing w:after="0" w:line="240" w:lineRule="auto"/>
+      </w:pPr>
+      <w:r>
+        <w:tab/>
+        <w:t xml:space="preserve">- </w:t>
+      </w:r>
+      <w:proofErr w:type="spellStart"/>
+      <w:r>
+        <w:t>est_</w:t>
+      </w:r>
+      <w:proofErr w:type="gramStart"/>
+      <w:r>
+        <w:t>vide</w:t>
+      </w:r>
+      <w:proofErr w:type="spellEnd"/>
+      <w:r>
+        <w:t>(</w:t>
+      </w:r>
+      <w:proofErr w:type="gramEnd"/>
+      <w:r>
+        <w:t xml:space="preserve">) : test si la liste </w:t>
+      </w:r>
+      <w:r>
+        <w:t>est</w:t>
+      </w:r>
+      <w:r>
+        <w:t xml:space="preserve"> vide</w:t>
+      </w:r>
+    </w:p>
+    <w:p>
+      <w:pPr>
+        <w:pBdr>
+          <w:top w:val="single" w:sz="4" w:space="1" w:color="auto"/>
+          <w:left w:val="single" w:sz="4" w:space="4" w:color="auto"/>
+          <w:bottom w:val="single" w:sz="4" w:space="1" w:color="auto"/>
+          <w:right w:val="single" w:sz="4" w:space="4" w:color="auto"/>
+        </w:pBdr>
+        <w:spacing w:after="0" w:line="240" w:lineRule="auto"/>
+      </w:pPr>
+    </w:p>
+    <w:p>
+      <w:pPr>
+        <w:pBdr>
+          <w:top w:val="single" w:sz="4" w:space="1" w:color="auto"/>
+          <w:left w:val="single" w:sz="4" w:space="4" w:color="auto"/>
+          <w:bottom w:val="single" w:sz="4" w:space="1" w:color="auto"/>
+          <w:right w:val="single" w:sz="4" w:space="4" w:color="auto"/>
+        </w:pBdr>
+        <w:spacing w:after="0" w:line="240" w:lineRule="auto"/>
+        <w:rPr>
+          <w:u w:val="single"/>
+        </w:rPr>
+      </w:pPr>
+      <w:r>
+        <w:rPr>
+          <w:u w:val="single"/>
+        </w:rPr>
+        <w:t>Donnée :</w:t>
+      </w:r>
+    </w:p>
+    <w:p>
+      <w:pPr>
+        <w:pBdr>
+          <w:top w:val="single" w:sz="4" w:space="1" w:color="auto"/>
+          <w:left w:val="single" w:sz="4" w:space="4" w:color="auto"/>
+          <w:bottom w:val="single" w:sz="4" w:space="1" w:color="auto"/>
+          <w:right w:val="single" w:sz="4" w:space="4" w:color="auto"/>
+        </w:pBdr>
+        <w:spacing w:after="0" w:line="240" w:lineRule="auto"/>
+      </w:pPr>
+      <w:r>
+        <w:tab/>
+        <w:t>- INDIVIDU personne</w:t>
+      </w:r>
+    </w:p>
+    <w:p>
+      <w:pPr>
+        <w:pBdr>
+          <w:top w:val="single" w:sz="4" w:space="1" w:color="auto"/>
+          <w:left w:val="single" w:sz="4" w:space="4" w:color="auto"/>
+          <w:bottom w:val="single" w:sz="4" w:space="1" w:color="auto"/>
+          <w:right w:val="single" w:sz="4" w:space="4" w:color="auto"/>
+        </w:pBdr>
+        <w:spacing w:after="0" w:line="240" w:lineRule="auto"/>
+      </w:pPr>
+    </w:p>
+    <w:p>
+      <w:pPr>
+        <w:pBdr>
+          <w:top w:val="single" w:sz="4" w:space="1" w:color="auto"/>
+          <w:left w:val="single" w:sz="4" w:space="4" w:color="auto"/>
+          <w:bottom w:val="single" w:sz="4" w:space="1" w:color="auto"/>
+          <w:right w:val="single" w:sz="4" w:space="4" w:color="auto"/>
+        </w:pBdr>
+        <w:spacing w:after="0" w:line="240" w:lineRule="auto"/>
+        <w:rPr>
+          <w:u w:val="single"/>
+        </w:rPr>
+      </w:pPr>
+      <w:r>
+        <w:rPr>
+          <w:u w:val="single"/>
+        </w:rPr>
+        <w:t>Début :</w:t>
+      </w:r>
+    </w:p>
+    <w:p>
+      <w:pPr>
+        <w:pBdr>
+          <w:top w:val="single" w:sz="4" w:space="1" w:color="auto"/>
+          <w:left w:val="single" w:sz="4" w:space="4" w:color="auto"/>
+          <w:bottom w:val="single" w:sz="4" w:space="1" w:color="auto"/>
+          <w:right w:val="single" w:sz="4" w:space="4" w:color="auto"/>
+        </w:pBdr>
+        <w:spacing w:after="0" w:line="240" w:lineRule="auto"/>
+      </w:pPr>
+    </w:p>
+    <w:p>
+      <w:pPr>
+        <w:pBdr>
+          <w:top w:val="single" w:sz="4" w:space="1" w:color="auto"/>
+          <w:left w:val="single" w:sz="4" w:space="4" w:color="auto"/>
+          <w:bottom w:val="single" w:sz="4" w:space="1" w:color="auto"/>
+          <w:right w:val="single" w:sz="4" w:space="4" w:color="auto"/>
+        </w:pBdr>
+        <w:spacing w:after="0" w:line="240" w:lineRule="auto"/>
+      </w:pPr>
+      <w:r>
+        <w:t>ENTIER</w:t>
+      </w:r>
+      <w:r>
+        <w:t xml:space="preserve"> nombre = 0</w:t>
+      </w:r>
+    </w:p>
+    <w:p>
+      <w:pPr>
+        <w:pBdr>
+          <w:top w:val="single" w:sz="4" w:space="1" w:color="auto"/>
+          <w:left w:val="single" w:sz="4" w:space="4" w:color="auto"/>
+          <w:bottom w:val="single" w:sz="4" w:space="1" w:color="auto"/>
+          <w:right w:val="single" w:sz="4" w:space="4" w:color="auto"/>
+        </w:pBdr>
+        <w:spacing w:after="0" w:line="240" w:lineRule="auto"/>
+      </w:pPr>
+      <w:r>
+        <w:t xml:space="preserve">Tant que </w:t>
+      </w:r>
+      <w:r>
+        <w:t xml:space="preserve">non </w:t>
+      </w:r>
+      <w:proofErr w:type="spellStart"/>
+      <w:r>
+        <w:t>est_vide</w:t>
+      </w:r>
+      <w:proofErr w:type="spellEnd"/>
+      <w:r>
+        <w:t>(personne) faire</w:t>
+      </w:r>
+    </w:p>
+    <w:p>
+      <w:pPr>
+        <w:pBdr>
+          <w:top w:val="single" w:sz="4" w:space="1" w:color="auto"/>
+          <w:left w:val="single" w:sz="4" w:space="4" w:color="auto"/>
+          <w:bottom w:val="single" w:sz="4" w:space="1" w:color="auto"/>
+          <w:right w:val="single" w:sz="4" w:space="4" w:color="auto"/>
+        </w:pBdr>
+        <w:spacing w:after="0" w:line="240" w:lineRule="auto"/>
+      </w:pPr>
+      <w:r>
+        <w:tab/>
+      </w:r>
+      <w:r>
+        <w:t>nombre = nombre + 1</w:t>
+      </w:r>
+    </w:p>
+    <w:p>
+      <w:pPr>
+        <w:pBdr>
+          <w:top w:val="single" w:sz="4" w:space="1" w:color="auto"/>
+          <w:left w:val="single" w:sz="4" w:space="4" w:color="auto"/>
+          <w:bottom w:val="single" w:sz="4" w:space="1" w:color="auto"/>
+          <w:right w:val="single" w:sz="4" w:space="4" w:color="auto"/>
+        </w:pBdr>
+        <w:spacing w:after="0" w:line="240" w:lineRule="auto"/>
+      </w:pPr>
+      <w:r>
+        <w:tab/>
+      </w:r>
+      <w:r>
+        <w:t>personne = suc(personne)</w:t>
+      </w:r>
+    </w:p>
+    <w:p>
+      <w:pPr>
+        <w:pBdr>
+          <w:top w:val="single" w:sz="4" w:space="1" w:color="auto"/>
+          <w:left w:val="single" w:sz="4" w:space="4" w:color="auto"/>
+          <w:bottom w:val="single" w:sz="4" w:space="1" w:color="auto"/>
+          <w:right w:val="single" w:sz="4" w:space="4" w:color="auto"/>
+        </w:pBdr>
+        <w:spacing w:after="0" w:line="240" w:lineRule="auto"/>
+      </w:pPr>
+      <w:r>
+        <w:t>Fin tant que</w:t>
+      </w:r>
+    </w:p>
+    <w:p>
+      <w:pPr>
+        <w:pBdr>
+          <w:top w:val="single" w:sz="4" w:space="1" w:color="auto"/>
+          <w:left w:val="single" w:sz="4" w:space="4" w:color="auto"/>
+          <w:bottom w:val="single" w:sz="4" w:space="1" w:color="auto"/>
+          <w:right w:val="single" w:sz="4" w:space="4" w:color="auto"/>
+        </w:pBdr>
+        <w:spacing w:after="0" w:line="240" w:lineRule="auto"/>
+      </w:pPr>
+      <w:proofErr w:type="spellStart"/>
+      <w:r>
+        <w:t>longueur_indiv</w:t>
+      </w:r>
+      <w:proofErr w:type="spellEnd"/>
+      <w:r>
+        <w:t xml:space="preserve"> &lt;- nombre</w:t>
+      </w:r>
+    </w:p>
+    <w:p>
+      <w:pPr>
+        <w:pBdr>
+          <w:top w:val="single" w:sz="4" w:space="1" w:color="auto"/>
+          <w:left w:val="single" w:sz="4" w:space="4" w:color="auto"/>
+          <w:bottom w:val="single" w:sz="4" w:space="1" w:color="auto"/>
+          <w:right w:val="single" w:sz="4" w:space="4" w:color="auto"/>
+        </w:pBdr>
+        <w:spacing w:after="0" w:line="240" w:lineRule="auto"/>
+      </w:pPr>
+    </w:p>
+    <w:p>
+      <w:pPr>
+        <w:pBdr>
+          <w:top w:val="single" w:sz="4" w:space="1" w:color="auto"/>
+          <w:left w:val="single" w:sz="4" w:space="4" w:color="auto"/>
+          <w:bottom w:val="single" w:sz="4" w:space="1" w:color="auto"/>
+          <w:right w:val="single" w:sz="4" w:space="4" w:color="auto"/>
+        </w:pBdr>
+        <w:spacing w:after="0" w:line="240" w:lineRule="auto"/>
+        <w:rPr>
+          <w:u w:val="single"/>
+        </w:rPr>
+      </w:pPr>
+      <w:r>
+        <w:rPr>
+          <w:u w:val="single"/>
+        </w:rPr>
+        <w:t>Fin</w:t>
+      </w:r>
+    </w:p>
+    <w:p>
+      <w:pPr>
+        <w:spacing w:after="0" w:line="240" w:lineRule="auto"/>
+      </w:pPr>
+    </w:p>
+    <w:p>
+      <w:pPr>
+        <w:pBdr>
+          <w:top w:val="single" w:sz="4" w:space="1" w:color="auto"/>
+          <w:left w:val="single" w:sz="4" w:space="4" w:color="auto"/>
+          <w:bottom w:val="single" w:sz="4" w:space="1" w:color="auto"/>
+          <w:right w:val="single" w:sz="4" w:space="4" w:color="auto"/>
+        </w:pBdr>
+        <w:spacing w:after="0" w:line="240" w:lineRule="auto"/>
+      </w:pPr>
+      <w:r>
+        <w:t xml:space="preserve">Fonction </w:t>
+      </w:r>
+      <w:r>
+        <w:t>INDIVIDU</w:t>
+      </w:r>
+      <w:r>
+        <w:t xml:space="preserve"> </w:t>
+      </w:r>
+      <w:proofErr w:type="spellStart"/>
+      <w:r>
+        <w:t>ajouter_indiv_q</w:t>
+      </w:r>
+      <w:proofErr w:type="spellEnd"/>
+    </w:p>
+    <w:p>
+      <w:pPr>
+        <w:pBdr>
+          <w:top w:val="single" w:sz="4" w:space="1" w:color="auto"/>
+          <w:left w:val="single" w:sz="4" w:space="4" w:color="auto"/>
+          <w:bottom w:val="single" w:sz="4" w:space="1" w:color="auto"/>
+          <w:right w:val="single" w:sz="4" w:space="4" w:color="auto"/>
+        </w:pBdr>
+        <w:spacing w:after="0" w:line="240" w:lineRule="auto"/>
+      </w:pPr>
+    </w:p>
+    <w:p>
+      <w:pPr>
+        <w:pBdr>
+          <w:top w:val="single" w:sz="4" w:space="1" w:color="auto"/>
+          <w:left w:val="single" w:sz="4" w:space="4" w:color="auto"/>
+          <w:bottom w:val="single" w:sz="4" w:space="1" w:color="auto"/>
+          <w:right w:val="single" w:sz="4" w:space="4" w:color="auto"/>
+        </w:pBdr>
+        <w:spacing w:after="0" w:line="240" w:lineRule="auto"/>
+      </w:pPr>
+      <w:r>
+        <w:t>A</w:t>
+      </w:r>
+      <w:r>
+        <w:t>jout</w:t>
+      </w:r>
+      <w:r>
+        <w:t>e</w:t>
+      </w:r>
+      <w:r>
+        <w:t xml:space="preserve"> un </w:t>
+      </w:r>
+      <w:r>
+        <w:t>bit à un individu en fin de liste et renvoie le nouvel individu.</w:t>
+      </w:r>
+    </w:p>
+    <w:p>
+      <w:pPr>
+        <w:pBdr>
+          <w:top w:val="single" w:sz="4" w:space="1" w:color="auto"/>
+          <w:left w:val="single" w:sz="4" w:space="4" w:color="auto"/>
+          <w:bottom w:val="single" w:sz="4" w:space="1" w:color="auto"/>
+          <w:right w:val="single" w:sz="4" w:space="4" w:color="auto"/>
+        </w:pBdr>
+        <w:spacing w:after="0" w:line="240" w:lineRule="auto"/>
+      </w:pPr>
+    </w:p>
+    <w:p>
+      <w:pPr>
+        <w:pBdr>
+          <w:top w:val="single" w:sz="4" w:space="1" w:color="auto"/>
+          <w:left w:val="single" w:sz="4" w:space="4" w:color="auto"/>
+          <w:bottom w:val="single" w:sz="4" w:space="1" w:color="auto"/>
+          <w:right w:val="single" w:sz="4" w:space="4" w:color="auto"/>
+        </w:pBdr>
+        <w:spacing w:after="0" w:line="240" w:lineRule="auto"/>
+        <w:rPr>
+          <w:u w:val="single"/>
+        </w:rPr>
+      </w:pPr>
+      <w:r>
+        <w:rPr>
+          <w:u w:val="single"/>
+        </w:rPr>
+        <w:t>Lexique :</w:t>
+      </w:r>
+    </w:p>
+    <w:p>
+      <w:pPr>
+        <w:pBdr>
+          <w:top w:val="single" w:sz="4" w:space="1" w:color="auto"/>
+          <w:left w:val="single" w:sz="4" w:space="4" w:color="auto"/>
+          <w:bottom w:val="single" w:sz="4" w:space="1" w:color="auto"/>
+          <w:right w:val="single" w:sz="4" w:space="4" w:color="auto"/>
+        </w:pBdr>
+        <w:spacing w:after="0" w:line="240" w:lineRule="auto"/>
+      </w:pPr>
+      <w:r>
+        <w:tab/>
+      </w:r>
+      <w:r>
+        <w:t xml:space="preserve">- </w:t>
+      </w:r>
+      <w:proofErr w:type="gramStart"/>
+      <w:r>
+        <w:t>suc(</w:t>
+      </w:r>
+      <w:proofErr w:type="gramEnd"/>
+      <w:r>
+        <w:t>) : élément suivant de la liste</w:t>
+      </w:r>
+    </w:p>
+    <w:p>
+      <w:pPr>
+        <w:pBdr>
+          <w:top w:val="single" w:sz="4" w:space="1" w:color="auto"/>
+          <w:left w:val="single" w:sz="4" w:space="4" w:color="auto"/>
+          <w:bottom w:val="single" w:sz="4" w:space="1" w:color="auto"/>
+          <w:right w:val="single" w:sz="4" w:space="4" w:color="auto"/>
+        </w:pBdr>
+        <w:spacing w:after="0" w:line="240" w:lineRule="auto"/>
+      </w:pPr>
+      <w:r>
+        <w:tab/>
+      </w:r>
+      <w:r>
+        <w:t xml:space="preserve">- </w:t>
+      </w:r>
+      <w:proofErr w:type="spellStart"/>
+      <w:r>
+        <w:t>longueur_</w:t>
+      </w:r>
+      <w:proofErr w:type="gramStart"/>
+      <w:r>
+        <w:t>indiv</w:t>
+      </w:r>
+      <w:proofErr w:type="spellEnd"/>
+      <w:r>
+        <w:t>(</w:t>
+      </w:r>
+      <w:proofErr w:type="gramEnd"/>
+      <w:r>
+        <w:t>) : longueur de la liste en paramètre</w:t>
+      </w:r>
+    </w:p>
+    <w:p>
+      <w:pPr>
+        <w:pBdr>
+          <w:top w:val="single" w:sz="4" w:space="1" w:color="auto"/>
+          <w:left w:val="single" w:sz="4" w:space="4" w:color="auto"/>
+          <w:bottom w:val="single" w:sz="4" w:space="1" w:color="auto"/>
+          <w:right w:val="single" w:sz="4" w:space="4" w:color="auto"/>
+        </w:pBdr>
+        <w:spacing w:after="0" w:line="240" w:lineRule="auto"/>
+      </w:pPr>
+      <w:r>
+        <w:tab/>
+      </w:r>
+      <w:r>
+        <w:t xml:space="preserve">- </w:t>
+      </w:r>
+      <w:proofErr w:type="gramStart"/>
+      <w:r>
+        <w:t>valeur(</w:t>
+      </w:r>
+      <w:proofErr w:type="gramEnd"/>
+      <w:r>
+        <w:t>) : valeur</w:t>
+      </w:r>
+      <w:r>
+        <w:t xml:space="preserve"> du bit pointé dans une liste de bits (individu)</w:t>
+      </w:r>
+      <w:r>
+        <w:br/>
+      </w:r>
+      <w:r>
+        <w:tab/>
+        <w:t xml:space="preserve">- </w:t>
+      </w:r>
       <w:proofErr w:type="spellStart"/>
       <w:r>
         <w:t>creer_indiv</w:t>
@@ -1277,7 +1271,6 @@
         <w:spacing w:after="0" w:line="240" w:lineRule="auto"/>
       </w:pPr>
       <w:r>
-        <w:lastRenderedPageBreak/>
         <w:t>valeur(</w:t>
       </w:r>
       <w:proofErr w:type="spellStart"/>
@@ -1414,8 +1407,6 @@
       </w:pPr>
       <w:r>
         <w:tab/>
-      </w:r>
-      <w:r>
         <w:t xml:space="preserve">Pour i de </w:t>
       </w:r>
       <w:proofErr w:type="spellStart"/>
@@ -1424,13 +1415,7 @@
       </w:r>
       <w:proofErr w:type="spellEnd"/>
       <w:r>
-        <w:t xml:space="preserve">(personne) à 2 </w:t>
-      </w:r>
-      <w:r>
-        <w:t>par -1</w:t>
-      </w:r>
-      <w:r>
-        <w:t xml:space="preserve"> faire</w:t>
+        <w:t>(personne) à 2 par -1 faire</w:t>
       </w:r>
     </w:p>
     <w:p>
@@ -1448,8 +1433,6 @@
       </w:r>
       <w:r>
         <w:tab/>
-      </w:r>
-      <w:r>
         <w:t>temp = suc(temp)</w:t>
       </w:r>
     </w:p>
@@ -1465,8 +1448,6 @@
       </w:pPr>
       <w:r>
         <w:tab/>
-      </w:r>
-      <w:r>
         <w:t>Fin Pour</w:t>
       </w:r>
     </w:p>
@@ -1482,8 +1463,6 @@
       </w:pPr>
       <w:r>
         <w:tab/>
-      </w:r>
-      <w:r>
         <w:t xml:space="preserve">suc(temp) = </w:t>
       </w:r>
       <w:proofErr w:type="spellStart"/>
@@ -1569,10 +1548,8618 @@
     </w:p>
     <w:p>
       <w:pPr>
-        <w:spacing w:after="0" w:line="240" w:lineRule="auto"/>
-        <w:rPr>
-          <w:u w:val="single"/>
-        </w:rPr>
+        <w:pBdr>
+          <w:top w:val="single" w:sz="4" w:space="1" w:color="auto"/>
+          <w:left w:val="single" w:sz="4" w:space="4" w:color="auto"/>
+          <w:bottom w:val="single" w:sz="4" w:space="1" w:color="auto"/>
+          <w:right w:val="single" w:sz="4" w:space="4" w:color="auto"/>
+        </w:pBdr>
+        <w:spacing w:after="0" w:line="240" w:lineRule="auto"/>
+      </w:pPr>
+      <w:r>
+        <w:t xml:space="preserve">Fonction </w:t>
+      </w:r>
+      <w:r>
+        <w:t>INDIVIDU</w:t>
+      </w:r>
+      <w:r>
+        <w:t xml:space="preserve"> </w:t>
+      </w:r>
+      <w:proofErr w:type="spellStart"/>
+      <w:r>
+        <w:t>croiser_indiv</w:t>
+      </w:r>
+      <w:proofErr w:type="spellEnd"/>
+      <w:r>
+        <w:t xml:space="preserve"> </w:t>
+      </w:r>
+    </w:p>
+    <w:p>
+      <w:pPr>
+        <w:pBdr>
+          <w:top w:val="single" w:sz="4" w:space="1" w:color="auto"/>
+          <w:left w:val="single" w:sz="4" w:space="4" w:color="auto"/>
+          <w:bottom w:val="single" w:sz="4" w:space="1" w:color="auto"/>
+          <w:right w:val="single" w:sz="4" w:space="4" w:color="auto"/>
+        </w:pBdr>
+        <w:spacing w:after="0" w:line="240" w:lineRule="auto"/>
+      </w:pPr>
+    </w:p>
+    <w:p>
+      <w:pPr>
+        <w:pBdr>
+          <w:top w:val="single" w:sz="4" w:space="1" w:color="auto"/>
+          <w:left w:val="single" w:sz="4" w:space="4" w:color="auto"/>
+          <w:bottom w:val="single" w:sz="4" w:space="1" w:color="auto"/>
+          <w:right w:val="single" w:sz="4" w:space="4" w:color="auto"/>
+        </w:pBdr>
+        <w:spacing w:after="0" w:line="240" w:lineRule="auto"/>
+      </w:pPr>
+      <w:r>
+        <w:t xml:space="preserve">Ajoute un nouvel individu en fonction de deux autres </w:t>
+      </w:r>
+      <w:r>
+        <w:t>(naissance d'un enfant)</w:t>
+      </w:r>
+    </w:p>
+    <w:p>
+      <w:pPr>
+        <w:pBdr>
+          <w:top w:val="single" w:sz="4" w:space="1" w:color="auto"/>
+          <w:left w:val="single" w:sz="4" w:space="4" w:color="auto"/>
+          <w:bottom w:val="single" w:sz="4" w:space="1" w:color="auto"/>
+          <w:right w:val="single" w:sz="4" w:space="4" w:color="auto"/>
+        </w:pBdr>
+        <w:spacing w:after="0" w:line="240" w:lineRule="auto"/>
+      </w:pPr>
+    </w:p>
+    <w:p>
+      <w:pPr>
+        <w:pBdr>
+          <w:top w:val="single" w:sz="4" w:space="1" w:color="auto"/>
+          <w:left w:val="single" w:sz="4" w:space="4" w:color="auto"/>
+          <w:bottom w:val="single" w:sz="4" w:space="1" w:color="auto"/>
+          <w:right w:val="single" w:sz="4" w:space="4" w:color="auto"/>
+        </w:pBdr>
+        <w:spacing w:after="0" w:line="240" w:lineRule="auto"/>
+      </w:pPr>
+      <w:r>
+        <w:rPr>
+          <w:u w:val="single"/>
+        </w:rPr>
+        <w:t>Lexique :</w:t>
+      </w:r>
+      <w:r>
+        <w:t xml:space="preserve">   </w:t>
+      </w:r>
+    </w:p>
+    <w:p>
+      <w:pPr>
+        <w:pBdr>
+          <w:top w:val="single" w:sz="4" w:space="1" w:color="auto"/>
+          <w:left w:val="single" w:sz="4" w:space="4" w:color="auto"/>
+          <w:bottom w:val="single" w:sz="4" w:space="1" w:color="auto"/>
+          <w:right w:val="single" w:sz="4" w:space="4" w:color="auto"/>
+        </w:pBdr>
+        <w:spacing w:after="0" w:line="240" w:lineRule="auto"/>
+        <w:ind w:firstLine="708"/>
+      </w:pPr>
+      <w:r>
+        <w:t xml:space="preserve">- </w:t>
+      </w:r>
+      <w:proofErr w:type="gramStart"/>
+      <w:r>
+        <w:t>suc(</w:t>
+      </w:r>
+      <w:proofErr w:type="gramEnd"/>
+      <w:r>
+        <w:t>) : élément suivant de la liste</w:t>
+      </w:r>
+    </w:p>
+    <w:p>
+      <w:pPr>
+        <w:pBdr>
+          <w:top w:val="single" w:sz="4" w:space="1" w:color="auto"/>
+          <w:left w:val="single" w:sz="4" w:space="4" w:color="auto"/>
+          <w:bottom w:val="single" w:sz="4" w:space="1" w:color="auto"/>
+          <w:right w:val="single" w:sz="4" w:space="4" w:color="auto"/>
+        </w:pBdr>
+        <w:spacing w:after="0" w:line="240" w:lineRule="auto"/>
+      </w:pPr>
+      <w:r>
+        <w:t xml:space="preserve">           </w:t>
+      </w:r>
+      <w:r>
+        <w:tab/>
+      </w:r>
+      <w:r>
+        <w:t xml:space="preserve">- </w:t>
+      </w:r>
+      <w:proofErr w:type="spellStart"/>
+      <w:r>
+        <w:t>longueur_</w:t>
+      </w:r>
+      <w:proofErr w:type="gramStart"/>
+      <w:r>
+        <w:t>indiv</w:t>
+      </w:r>
+      <w:proofErr w:type="spellEnd"/>
+      <w:r>
+        <w:t>(</w:t>
+      </w:r>
+      <w:proofErr w:type="gramEnd"/>
+      <w:r>
+        <w:t>) : longueur de la liste en paramètre</w:t>
+      </w:r>
+    </w:p>
+    <w:p>
+      <w:pPr>
+        <w:pBdr>
+          <w:top w:val="single" w:sz="4" w:space="1" w:color="auto"/>
+          <w:left w:val="single" w:sz="4" w:space="4" w:color="auto"/>
+          <w:bottom w:val="single" w:sz="4" w:space="1" w:color="auto"/>
+          <w:right w:val="single" w:sz="4" w:space="4" w:color="auto"/>
+        </w:pBdr>
+        <w:spacing w:after="0" w:line="240" w:lineRule="auto"/>
+      </w:pPr>
+      <w:r>
+        <w:t xml:space="preserve">            </w:t>
+      </w:r>
+      <w:r>
+        <w:tab/>
+      </w:r>
+      <w:r>
+        <w:t xml:space="preserve">- </w:t>
+      </w:r>
+      <w:proofErr w:type="gramStart"/>
+      <w:r>
+        <w:t>valeur(</w:t>
+      </w:r>
+      <w:proofErr w:type="gramEnd"/>
+      <w:r>
+        <w:t>) : valeur d'un individu</w:t>
+      </w:r>
+    </w:p>
+    <w:p>
+      <w:pPr>
+        <w:pBdr>
+          <w:top w:val="single" w:sz="4" w:space="1" w:color="auto"/>
+          <w:left w:val="single" w:sz="4" w:space="4" w:color="auto"/>
+          <w:bottom w:val="single" w:sz="4" w:space="1" w:color="auto"/>
+          <w:right w:val="single" w:sz="4" w:space="4" w:color="auto"/>
+        </w:pBdr>
+        <w:spacing w:after="0" w:line="240" w:lineRule="auto"/>
+      </w:pPr>
+      <w:r>
+        <w:t xml:space="preserve">            </w:t>
+      </w:r>
+      <w:r>
+        <w:tab/>
+      </w:r>
+      <w:r>
+        <w:t xml:space="preserve">- </w:t>
+      </w:r>
+      <w:proofErr w:type="spellStart"/>
+      <w:r>
+        <w:t>ajouter_indiv_</w:t>
+      </w:r>
+      <w:proofErr w:type="gramStart"/>
+      <w:r>
+        <w:t>q</w:t>
+      </w:r>
+      <w:proofErr w:type="spellEnd"/>
+      <w:r>
+        <w:t>(</w:t>
+      </w:r>
+      <w:proofErr w:type="gramEnd"/>
+      <w:r>
+        <w:t>) : ajoute un nouvel individu</w:t>
+      </w:r>
+    </w:p>
+    <w:p>
+      <w:pPr>
+        <w:pBdr>
+          <w:top w:val="single" w:sz="4" w:space="1" w:color="auto"/>
+          <w:left w:val="single" w:sz="4" w:space="4" w:color="auto"/>
+          <w:bottom w:val="single" w:sz="4" w:space="1" w:color="auto"/>
+          <w:right w:val="single" w:sz="4" w:space="4" w:color="auto"/>
+        </w:pBdr>
+        <w:spacing w:after="0" w:line="240" w:lineRule="auto"/>
+      </w:pPr>
+      <w:r>
+        <w:rPr>
+          <w:u w:val="single"/>
+        </w:rPr>
+        <w:t>Données :</w:t>
+      </w:r>
+      <w:r>
+        <w:t xml:space="preserve">   </w:t>
+      </w:r>
+    </w:p>
+    <w:p>
+      <w:pPr>
+        <w:pBdr>
+          <w:top w:val="single" w:sz="4" w:space="1" w:color="auto"/>
+          <w:left w:val="single" w:sz="4" w:space="4" w:color="auto"/>
+          <w:bottom w:val="single" w:sz="4" w:space="1" w:color="auto"/>
+          <w:right w:val="single" w:sz="4" w:space="4" w:color="auto"/>
+        </w:pBdr>
+        <w:spacing w:after="0" w:line="240" w:lineRule="auto"/>
+        <w:ind w:firstLine="708"/>
+      </w:pPr>
+      <w:r>
+        <w:t xml:space="preserve">- </w:t>
+      </w:r>
+      <w:r>
+        <w:t>INDIVIDU</w:t>
+      </w:r>
+      <w:r>
+        <w:t xml:space="preserve"> personne1 </w:t>
+      </w:r>
+    </w:p>
+    <w:p>
+      <w:pPr>
+        <w:pBdr>
+          <w:top w:val="single" w:sz="4" w:space="1" w:color="auto"/>
+          <w:left w:val="single" w:sz="4" w:space="4" w:color="auto"/>
+          <w:bottom w:val="single" w:sz="4" w:space="1" w:color="auto"/>
+          <w:right w:val="single" w:sz="4" w:space="4" w:color="auto"/>
+        </w:pBdr>
+        <w:spacing w:after="0" w:line="240" w:lineRule="auto"/>
+      </w:pPr>
+      <w:r>
+        <w:t xml:space="preserve">            </w:t>
+      </w:r>
+      <w:r>
+        <w:tab/>
+      </w:r>
+      <w:r>
+        <w:t xml:space="preserve">- </w:t>
+      </w:r>
+      <w:r>
+        <w:t>INDIVIDU</w:t>
+      </w:r>
+      <w:r>
+        <w:t xml:space="preserve"> personne2</w:t>
+      </w:r>
+    </w:p>
+    <w:p>
+      <w:pPr>
+        <w:pBdr>
+          <w:top w:val="single" w:sz="4" w:space="1" w:color="auto"/>
+          <w:left w:val="single" w:sz="4" w:space="4" w:color="auto"/>
+          <w:bottom w:val="single" w:sz="4" w:space="1" w:color="auto"/>
+          <w:right w:val="single" w:sz="4" w:space="4" w:color="auto"/>
+        </w:pBdr>
+        <w:spacing w:after="0" w:line="240" w:lineRule="auto"/>
+      </w:pPr>
+      <w:r>
+        <w:t xml:space="preserve">            </w:t>
+      </w:r>
+      <w:r>
+        <w:tab/>
+      </w:r>
+      <w:r>
+        <w:t xml:space="preserve">- </w:t>
+      </w:r>
+      <w:r>
+        <w:t>DOUBLE</w:t>
+      </w:r>
+      <w:r>
+        <w:t xml:space="preserve"> </w:t>
+      </w:r>
+      <w:proofErr w:type="spellStart"/>
+      <w:r>
+        <w:t>pCroise</w:t>
+      </w:r>
+      <w:proofErr w:type="spellEnd"/>
+    </w:p>
+    <w:p>
+      <w:pPr>
+        <w:pBdr>
+          <w:top w:val="single" w:sz="4" w:space="1" w:color="auto"/>
+          <w:left w:val="single" w:sz="4" w:space="4" w:color="auto"/>
+          <w:bottom w:val="single" w:sz="4" w:space="1" w:color="auto"/>
+          <w:right w:val="single" w:sz="4" w:space="4" w:color="auto"/>
+        </w:pBdr>
+        <w:spacing w:after="0" w:line="240" w:lineRule="auto"/>
+      </w:pPr>
+      <w:r>
+        <w:t xml:space="preserve"> </w:t>
+      </w:r>
+    </w:p>
+    <w:p>
+      <w:pPr>
+        <w:pBdr>
+          <w:top w:val="single" w:sz="4" w:space="1" w:color="auto"/>
+          <w:left w:val="single" w:sz="4" w:space="4" w:color="auto"/>
+          <w:bottom w:val="single" w:sz="4" w:space="1" w:color="auto"/>
+          <w:right w:val="single" w:sz="4" w:space="4" w:color="auto"/>
+        </w:pBdr>
+        <w:spacing w:after="0" w:line="240" w:lineRule="auto"/>
+        <w:rPr>
+          <w:u w:val="single"/>
+        </w:rPr>
+      </w:pPr>
+      <w:r>
+        <w:rPr>
+          <w:u w:val="single"/>
+        </w:rPr>
+        <w:t>Début :</w:t>
+      </w:r>
+    </w:p>
+    <w:p>
+      <w:pPr>
+        <w:pBdr>
+          <w:top w:val="single" w:sz="4" w:space="1" w:color="auto"/>
+          <w:left w:val="single" w:sz="4" w:space="4" w:color="auto"/>
+          <w:bottom w:val="single" w:sz="4" w:space="1" w:color="auto"/>
+          <w:right w:val="single" w:sz="4" w:space="4" w:color="auto"/>
+        </w:pBdr>
+        <w:spacing w:after="0" w:line="240" w:lineRule="auto"/>
+      </w:pPr>
+      <w:r>
+        <w:t xml:space="preserve">           </w:t>
+      </w:r>
+    </w:p>
+    <w:p>
+      <w:pPr>
+        <w:pBdr>
+          <w:top w:val="single" w:sz="4" w:space="1" w:color="auto"/>
+          <w:left w:val="single" w:sz="4" w:space="4" w:color="auto"/>
+          <w:bottom w:val="single" w:sz="4" w:space="1" w:color="auto"/>
+          <w:right w:val="single" w:sz="4" w:space="4" w:color="auto"/>
+        </w:pBdr>
+        <w:spacing w:after="0" w:line="240" w:lineRule="auto"/>
+      </w:pPr>
+      <w:r>
+        <w:t>INDIVIDU</w:t>
+      </w:r>
+      <w:r>
+        <w:t xml:space="preserve"> </w:t>
+      </w:r>
+      <w:proofErr w:type="spellStart"/>
+      <w:r>
+        <w:t>nouvel_indiv</w:t>
+      </w:r>
+      <w:proofErr w:type="spellEnd"/>
+      <w:r>
+        <w:t xml:space="preserve"> = NULL</w:t>
+      </w:r>
+    </w:p>
+    <w:p>
+      <w:pPr>
+        <w:pBdr>
+          <w:top w:val="single" w:sz="4" w:space="1" w:color="auto"/>
+          <w:left w:val="single" w:sz="4" w:space="4" w:color="auto"/>
+          <w:bottom w:val="single" w:sz="4" w:space="1" w:color="auto"/>
+          <w:right w:val="single" w:sz="4" w:space="4" w:color="auto"/>
+        </w:pBdr>
+        <w:spacing w:after="0" w:line="240" w:lineRule="auto"/>
+      </w:pPr>
+      <w:r>
+        <w:t xml:space="preserve">Pour i de </w:t>
+      </w:r>
+      <w:proofErr w:type="spellStart"/>
+      <w:r>
+        <w:t>longueur_indiv</w:t>
+      </w:r>
+      <w:proofErr w:type="spellEnd"/>
+      <w:r>
+        <w:t xml:space="preserve">(personne1) à 1 de -1 en -1 faire </w:t>
+      </w:r>
+    </w:p>
+    <w:p>
+      <w:pPr>
+        <w:pBdr>
+          <w:top w:val="single" w:sz="4" w:space="1" w:color="auto"/>
+          <w:left w:val="single" w:sz="4" w:space="4" w:color="auto"/>
+          <w:bottom w:val="single" w:sz="4" w:space="1" w:color="auto"/>
+          <w:right w:val="single" w:sz="4" w:space="4" w:color="auto"/>
+        </w:pBdr>
+        <w:spacing w:after="0" w:line="240" w:lineRule="auto"/>
+      </w:pPr>
+      <w:r>
+        <w:t xml:space="preserve">    Si (rand</w:t>
+      </w:r>
+      <w:proofErr w:type="gramStart"/>
+      <w:r>
+        <w:t>()/</w:t>
+      </w:r>
+      <w:proofErr w:type="gramEnd"/>
+      <w:r>
+        <w:t xml:space="preserve">RAND_MAX) &lt;= </w:t>
+      </w:r>
+      <w:proofErr w:type="spellStart"/>
+      <w:r>
+        <w:t>pCroise</w:t>
+      </w:r>
+      <w:proofErr w:type="spellEnd"/>
+      <w:r>
+        <w:t xml:space="preserve"> alors</w:t>
+      </w:r>
+    </w:p>
+    <w:p>
+      <w:pPr>
+        <w:pBdr>
+          <w:top w:val="single" w:sz="4" w:space="1" w:color="auto"/>
+          <w:left w:val="single" w:sz="4" w:space="4" w:color="auto"/>
+          <w:bottom w:val="single" w:sz="4" w:space="1" w:color="auto"/>
+          <w:right w:val="single" w:sz="4" w:space="4" w:color="auto"/>
+        </w:pBdr>
+        <w:spacing w:after="0" w:line="240" w:lineRule="auto"/>
+      </w:pPr>
+      <w:r>
+        <w:t xml:space="preserve">        </w:t>
+      </w:r>
+      <w:proofErr w:type="spellStart"/>
+      <w:proofErr w:type="gramStart"/>
+      <w:r>
+        <w:t>nouvel</w:t>
+      </w:r>
+      <w:proofErr w:type="gramEnd"/>
+      <w:r>
+        <w:t>_indiv</w:t>
+      </w:r>
+      <w:proofErr w:type="spellEnd"/>
+      <w:r>
+        <w:t xml:space="preserve"> = </w:t>
+      </w:r>
+      <w:proofErr w:type="spellStart"/>
+      <w:r>
+        <w:t>ajouter_indiv_q</w:t>
+      </w:r>
+      <w:proofErr w:type="spellEnd"/>
+      <w:r>
+        <w:t>(</w:t>
+      </w:r>
+      <w:proofErr w:type="spellStart"/>
+      <w:r>
+        <w:t>nouvel_indiv</w:t>
+      </w:r>
+      <w:proofErr w:type="spellEnd"/>
+      <w:r>
+        <w:t>, valeur(personne1))</w:t>
+      </w:r>
+    </w:p>
+    <w:p>
+      <w:pPr>
+        <w:pBdr>
+          <w:top w:val="single" w:sz="4" w:space="1" w:color="auto"/>
+          <w:left w:val="single" w:sz="4" w:space="4" w:color="auto"/>
+          <w:bottom w:val="single" w:sz="4" w:space="1" w:color="auto"/>
+          <w:right w:val="single" w:sz="4" w:space="4" w:color="auto"/>
+        </w:pBdr>
+        <w:spacing w:after="0" w:line="240" w:lineRule="auto"/>
+      </w:pPr>
+      <w:r>
+        <w:t xml:space="preserve">        Sinon</w:t>
+      </w:r>
+    </w:p>
+    <w:p>
+      <w:pPr>
+        <w:pBdr>
+          <w:top w:val="single" w:sz="4" w:space="1" w:color="auto"/>
+          <w:left w:val="single" w:sz="4" w:space="4" w:color="auto"/>
+          <w:bottom w:val="single" w:sz="4" w:space="1" w:color="auto"/>
+          <w:right w:val="single" w:sz="4" w:space="4" w:color="auto"/>
+        </w:pBdr>
+        <w:spacing w:after="0" w:line="240" w:lineRule="auto"/>
+      </w:pPr>
+      <w:r>
+        <w:t xml:space="preserve">        </w:t>
+      </w:r>
+      <w:proofErr w:type="spellStart"/>
+      <w:proofErr w:type="gramStart"/>
+      <w:r>
+        <w:t>nouvel</w:t>
+      </w:r>
+      <w:proofErr w:type="gramEnd"/>
+      <w:r>
+        <w:t>_indiv</w:t>
+      </w:r>
+      <w:proofErr w:type="spellEnd"/>
+      <w:r>
+        <w:t xml:space="preserve"> = </w:t>
+      </w:r>
+      <w:proofErr w:type="spellStart"/>
+      <w:r>
+        <w:t>ajouter_indiv_q</w:t>
+      </w:r>
+      <w:proofErr w:type="spellEnd"/>
+      <w:r>
+        <w:t>(</w:t>
+      </w:r>
+      <w:proofErr w:type="spellStart"/>
+      <w:r>
+        <w:t>nouvel_indiv</w:t>
+      </w:r>
+      <w:proofErr w:type="spellEnd"/>
+      <w:r>
+        <w:t>, valeur(personne2))</w:t>
+      </w:r>
+    </w:p>
+    <w:p>
+      <w:pPr>
+        <w:pBdr>
+          <w:top w:val="single" w:sz="4" w:space="1" w:color="auto"/>
+          <w:left w:val="single" w:sz="4" w:space="4" w:color="auto"/>
+          <w:bottom w:val="single" w:sz="4" w:space="1" w:color="auto"/>
+          <w:right w:val="single" w:sz="4" w:space="4" w:color="auto"/>
+        </w:pBdr>
+        <w:spacing w:after="0" w:line="240" w:lineRule="auto"/>
+      </w:pPr>
+      <w:r>
+        <w:t xml:space="preserve">    Fin Si      </w:t>
+      </w:r>
+    </w:p>
+    <w:p>
+      <w:pPr>
+        <w:pBdr>
+          <w:top w:val="single" w:sz="4" w:space="1" w:color="auto"/>
+          <w:left w:val="single" w:sz="4" w:space="4" w:color="auto"/>
+          <w:bottom w:val="single" w:sz="4" w:space="1" w:color="auto"/>
+          <w:right w:val="single" w:sz="4" w:space="4" w:color="auto"/>
+        </w:pBdr>
+        <w:spacing w:after="0" w:line="240" w:lineRule="auto"/>
+      </w:pPr>
+      <w:r>
+        <w:t xml:space="preserve">    </w:t>
+      </w:r>
+      <w:proofErr w:type="gramStart"/>
+      <w:r>
+        <w:t>personne</w:t>
+      </w:r>
+      <w:proofErr w:type="gramEnd"/>
+      <w:r>
+        <w:t>1 = suc(personne1)</w:t>
+      </w:r>
+    </w:p>
+    <w:p>
+      <w:pPr>
+        <w:pBdr>
+          <w:top w:val="single" w:sz="4" w:space="1" w:color="auto"/>
+          <w:left w:val="single" w:sz="4" w:space="4" w:color="auto"/>
+          <w:bottom w:val="single" w:sz="4" w:space="1" w:color="auto"/>
+          <w:right w:val="single" w:sz="4" w:space="4" w:color="auto"/>
+        </w:pBdr>
+        <w:spacing w:after="0" w:line="240" w:lineRule="auto"/>
+      </w:pPr>
+      <w:r>
+        <w:t xml:space="preserve">    </w:t>
+      </w:r>
+      <w:proofErr w:type="gramStart"/>
+      <w:r>
+        <w:t>personne</w:t>
+      </w:r>
+      <w:proofErr w:type="gramEnd"/>
+      <w:r>
+        <w:t>2 = suc(personne2)</w:t>
+      </w:r>
+    </w:p>
+    <w:p>
+      <w:pPr>
+        <w:pBdr>
+          <w:top w:val="single" w:sz="4" w:space="1" w:color="auto"/>
+          <w:left w:val="single" w:sz="4" w:space="4" w:color="auto"/>
+          <w:bottom w:val="single" w:sz="4" w:space="1" w:color="auto"/>
+          <w:right w:val="single" w:sz="4" w:space="4" w:color="auto"/>
+        </w:pBdr>
+        <w:spacing w:after="0" w:line="240" w:lineRule="auto"/>
+      </w:pPr>
+      <w:r>
+        <w:t xml:space="preserve">Fin pour    </w:t>
+      </w:r>
+    </w:p>
+    <w:p>
+      <w:pPr>
+        <w:pBdr>
+          <w:top w:val="single" w:sz="4" w:space="1" w:color="auto"/>
+          <w:left w:val="single" w:sz="4" w:space="4" w:color="auto"/>
+          <w:bottom w:val="single" w:sz="4" w:space="1" w:color="auto"/>
+          <w:right w:val="single" w:sz="4" w:space="4" w:color="auto"/>
+        </w:pBdr>
+        <w:spacing w:after="0" w:line="240" w:lineRule="auto"/>
+      </w:pPr>
+      <w:proofErr w:type="spellStart"/>
+      <w:proofErr w:type="gramStart"/>
+      <w:r>
+        <w:t>croiser</w:t>
+      </w:r>
+      <w:proofErr w:type="gramEnd"/>
+      <w:r>
+        <w:t>_indiv</w:t>
+      </w:r>
+      <w:proofErr w:type="spellEnd"/>
+      <w:r>
+        <w:t xml:space="preserve"> &lt;- </w:t>
+      </w:r>
+      <w:proofErr w:type="spellStart"/>
+      <w:r>
+        <w:t>nouvel_indiv</w:t>
+      </w:r>
+      <w:proofErr w:type="spellEnd"/>
+    </w:p>
+    <w:p>
+      <w:pPr>
+        <w:pBdr>
+          <w:top w:val="single" w:sz="4" w:space="1" w:color="auto"/>
+          <w:left w:val="single" w:sz="4" w:space="4" w:color="auto"/>
+          <w:bottom w:val="single" w:sz="4" w:space="1" w:color="auto"/>
+          <w:right w:val="single" w:sz="4" w:space="4" w:color="auto"/>
+        </w:pBdr>
+        <w:spacing w:after="0" w:line="240" w:lineRule="auto"/>
+      </w:pPr>
+    </w:p>
+    <w:p>
+      <w:pPr>
+        <w:pBdr>
+          <w:top w:val="single" w:sz="4" w:space="1" w:color="auto"/>
+          <w:left w:val="single" w:sz="4" w:space="4" w:color="auto"/>
+          <w:bottom w:val="single" w:sz="4" w:space="1" w:color="auto"/>
+          <w:right w:val="single" w:sz="4" w:space="4" w:color="auto"/>
+        </w:pBdr>
+        <w:spacing w:after="0" w:line="240" w:lineRule="auto"/>
+        <w:rPr>
+          <w:u w:val="single"/>
+        </w:rPr>
+      </w:pPr>
+      <w:r>
+        <w:rPr>
+          <w:u w:val="single"/>
+        </w:rPr>
+        <w:t>Fin</w:t>
+      </w:r>
+    </w:p>
+    <w:p>
+      <w:pPr>
+        <w:spacing w:after="0" w:line="240" w:lineRule="auto"/>
+        <w:rPr>
+          <w:u w:val="single"/>
+        </w:rPr>
+      </w:pPr>
+    </w:p>
+    <w:p>
+      <w:r>
+        <w:br w:type="page"/>
+      </w:r>
+    </w:p>
+    <w:p>
+      <w:pPr>
+        <w:pBdr>
+          <w:top w:val="single" w:sz="4" w:space="1" w:color="auto"/>
+          <w:left w:val="single" w:sz="4" w:space="4" w:color="auto"/>
+          <w:bottom w:val="single" w:sz="4" w:space="1" w:color="auto"/>
+          <w:right w:val="single" w:sz="4" w:space="4" w:color="auto"/>
+        </w:pBdr>
+        <w:spacing w:after="0" w:line="240" w:lineRule="auto"/>
+      </w:pPr>
+      <w:r>
+        <w:lastRenderedPageBreak/>
+        <w:t xml:space="preserve">Fonction </w:t>
+      </w:r>
+      <w:r>
+        <w:t>ENTIER</w:t>
+      </w:r>
+      <w:r>
+        <w:t xml:space="preserve"> </w:t>
+      </w:r>
+      <w:proofErr w:type="spellStart"/>
+      <w:r>
+        <w:t>decoder_indiv</w:t>
+      </w:r>
+      <w:proofErr w:type="spellEnd"/>
+      <w:r>
+        <w:t xml:space="preserve"> </w:t>
+      </w:r>
+    </w:p>
+    <w:p>
+      <w:pPr>
+        <w:pBdr>
+          <w:top w:val="single" w:sz="4" w:space="1" w:color="auto"/>
+          <w:left w:val="single" w:sz="4" w:space="4" w:color="auto"/>
+          <w:bottom w:val="single" w:sz="4" w:space="1" w:color="auto"/>
+          <w:right w:val="single" w:sz="4" w:space="4" w:color="auto"/>
+        </w:pBdr>
+        <w:spacing w:after="0" w:line="240" w:lineRule="auto"/>
+      </w:pPr>
+    </w:p>
+    <w:p>
+      <w:pPr>
+        <w:pBdr>
+          <w:top w:val="single" w:sz="4" w:space="1" w:color="auto"/>
+          <w:left w:val="single" w:sz="4" w:space="4" w:color="auto"/>
+          <w:bottom w:val="single" w:sz="4" w:space="1" w:color="auto"/>
+          <w:right w:val="single" w:sz="4" w:space="4" w:color="auto"/>
+        </w:pBdr>
+        <w:spacing w:after="0" w:line="240" w:lineRule="auto"/>
+      </w:pPr>
+      <w:r>
+        <w:t>Affiche</w:t>
+      </w:r>
+      <w:r>
+        <w:t xml:space="preserve"> la valeur </w:t>
+      </w:r>
+      <w:r>
+        <w:t>décimale</w:t>
+      </w:r>
+      <w:r>
+        <w:t xml:space="preserve"> de la liste de bit d'un individu</w:t>
+      </w:r>
+    </w:p>
+    <w:p>
+      <w:pPr>
+        <w:pBdr>
+          <w:top w:val="single" w:sz="4" w:space="1" w:color="auto"/>
+          <w:left w:val="single" w:sz="4" w:space="4" w:color="auto"/>
+          <w:bottom w:val="single" w:sz="4" w:space="1" w:color="auto"/>
+          <w:right w:val="single" w:sz="4" w:space="4" w:color="auto"/>
+        </w:pBdr>
+        <w:spacing w:after="0" w:line="240" w:lineRule="auto"/>
+      </w:pPr>
+    </w:p>
+    <w:p>
+      <w:pPr>
+        <w:pBdr>
+          <w:top w:val="single" w:sz="4" w:space="1" w:color="auto"/>
+          <w:left w:val="single" w:sz="4" w:space="4" w:color="auto"/>
+          <w:bottom w:val="single" w:sz="4" w:space="1" w:color="auto"/>
+          <w:right w:val="single" w:sz="4" w:space="4" w:color="auto"/>
+        </w:pBdr>
+        <w:spacing w:after="0" w:line="240" w:lineRule="auto"/>
+        <w:rPr>
+          <w:u w:val="single"/>
+        </w:rPr>
+      </w:pPr>
+      <w:r>
+        <w:rPr>
+          <w:u w:val="single"/>
+        </w:rPr>
+        <w:t xml:space="preserve">Lexique :   </w:t>
+      </w:r>
+    </w:p>
+    <w:p>
+      <w:pPr>
+        <w:pBdr>
+          <w:top w:val="single" w:sz="4" w:space="1" w:color="auto"/>
+          <w:left w:val="single" w:sz="4" w:space="4" w:color="auto"/>
+          <w:bottom w:val="single" w:sz="4" w:space="1" w:color="auto"/>
+          <w:right w:val="single" w:sz="4" w:space="4" w:color="auto"/>
+        </w:pBdr>
+        <w:spacing w:after="0" w:line="240" w:lineRule="auto"/>
+        <w:ind w:firstLine="708"/>
+      </w:pPr>
+      <w:r>
+        <w:t xml:space="preserve">- </w:t>
+      </w:r>
+      <w:proofErr w:type="gramStart"/>
+      <w:r>
+        <w:t>suc(</w:t>
+      </w:r>
+      <w:proofErr w:type="gramEnd"/>
+      <w:r>
+        <w:t>) : élément suivant de la liste</w:t>
+      </w:r>
+    </w:p>
+    <w:p>
+      <w:pPr>
+        <w:pBdr>
+          <w:top w:val="single" w:sz="4" w:space="1" w:color="auto"/>
+          <w:left w:val="single" w:sz="4" w:space="4" w:color="auto"/>
+          <w:bottom w:val="single" w:sz="4" w:space="1" w:color="auto"/>
+          <w:right w:val="single" w:sz="4" w:space="4" w:color="auto"/>
+        </w:pBdr>
+        <w:spacing w:after="0" w:line="240" w:lineRule="auto"/>
+      </w:pPr>
+      <w:r>
+        <w:t xml:space="preserve">            </w:t>
+      </w:r>
+      <w:r>
+        <w:tab/>
+      </w:r>
+      <w:r>
+        <w:t xml:space="preserve">- </w:t>
+      </w:r>
+      <w:proofErr w:type="spellStart"/>
+      <w:r>
+        <w:t>longueur_</w:t>
+      </w:r>
+      <w:proofErr w:type="gramStart"/>
+      <w:r>
+        <w:t>indiv</w:t>
+      </w:r>
+      <w:proofErr w:type="spellEnd"/>
+      <w:r>
+        <w:t>(</w:t>
+      </w:r>
+      <w:proofErr w:type="gramEnd"/>
+      <w:r>
+        <w:t>) : longueur de la liste en paramètre</w:t>
+      </w:r>
+    </w:p>
+    <w:p>
+      <w:pPr>
+        <w:pBdr>
+          <w:top w:val="single" w:sz="4" w:space="1" w:color="auto"/>
+          <w:left w:val="single" w:sz="4" w:space="4" w:color="auto"/>
+          <w:bottom w:val="single" w:sz="4" w:space="1" w:color="auto"/>
+          <w:right w:val="single" w:sz="4" w:space="4" w:color="auto"/>
+        </w:pBdr>
+        <w:spacing w:after="0" w:line="240" w:lineRule="auto"/>
+      </w:pPr>
+      <w:r>
+        <w:t xml:space="preserve">            </w:t>
+      </w:r>
+      <w:r>
+        <w:tab/>
+      </w:r>
+      <w:r>
+        <w:t xml:space="preserve">- </w:t>
+      </w:r>
+      <w:proofErr w:type="gramStart"/>
+      <w:r>
+        <w:t>valeur(</w:t>
+      </w:r>
+      <w:proofErr w:type="gramEnd"/>
+      <w:r>
+        <w:t>) : valeur d'un individu</w:t>
+      </w:r>
+    </w:p>
+    <w:p>
+      <w:pPr>
+        <w:pBdr>
+          <w:top w:val="single" w:sz="4" w:space="1" w:color="auto"/>
+          <w:left w:val="single" w:sz="4" w:space="4" w:color="auto"/>
+          <w:bottom w:val="single" w:sz="4" w:space="1" w:color="auto"/>
+          <w:right w:val="single" w:sz="4" w:space="4" w:color="auto"/>
+        </w:pBdr>
+        <w:spacing w:after="0" w:line="240" w:lineRule="auto"/>
+        <w:rPr>
+          <w:u w:val="single"/>
+        </w:rPr>
+      </w:pPr>
+      <w:r>
+        <w:rPr>
+          <w:u w:val="single"/>
+        </w:rPr>
+        <w:t xml:space="preserve">Donnée :    </w:t>
+      </w:r>
+    </w:p>
+    <w:p>
+      <w:pPr>
+        <w:pBdr>
+          <w:top w:val="single" w:sz="4" w:space="1" w:color="auto"/>
+          <w:left w:val="single" w:sz="4" w:space="4" w:color="auto"/>
+          <w:bottom w:val="single" w:sz="4" w:space="1" w:color="auto"/>
+          <w:right w:val="single" w:sz="4" w:space="4" w:color="auto"/>
+        </w:pBdr>
+        <w:spacing w:after="0" w:line="240" w:lineRule="auto"/>
+        <w:ind w:firstLine="708"/>
+      </w:pPr>
+      <w:r>
+        <w:t xml:space="preserve">- </w:t>
+      </w:r>
+      <w:r>
+        <w:t>INDIVIDU</w:t>
+      </w:r>
+      <w:r>
+        <w:t xml:space="preserve"> personne </w:t>
+      </w:r>
+    </w:p>
+    <w:p>
+      <w:pPr>
+        <w:pBdr>
+          <w:top w:val="single" w:sz="4" w:space="1" w:color="auto"/>
+          <w:left w:val="single" w:sz="4" w:space="4" w:color="auto"/>
+          <w:bottom w:val="single" w:sz="4" w:space="1" w:color="auto"/>
+          <w:right w:val="single" w:sz="4" w:space="4" w:color="auto"/>
+        </w:pBdr>
+        <w:spacing w:after="0" w:line="240" w:lineRule="auto"/>
+      </w:pPr>
+    </w:p>
+    <w:p>
+      <w:pPr>
+        <w:pBdr>
+          <w:top w:val="single" w:sz="4" w:space="1" w:color="auto"/>
+          <w:left w:val="single" w:sz="4" w:space="4" w:color="auto"/>
+          <w:bottom w:val="single" w:sz="4" w:space="1" w:color="auto"/>
+          <w:right w:val="single" w:sz="4" w:space="4" w:color="auto"/>
+        </w:pBdr>
+        <w:spacing w:after="0" w:line="240" w:lineRule="auto"/>
+        <w:rPr>
+          <w:u w:val="single"/>
+        </w:rPr>
+      </w:pPr>
+      <w:r>
+        <w:rPr>
+          <w:u w:val="single"/>
+        </w:rPr>
+        <w:t>Début :</w:t>
+      </w:r>
+    </w:p>
+    <w:p>
+      <w:pPr>
+        <w:pBdr>
+          <w:top w:val="single" w:sz="4" w:space="1" w:color="auto"/>
+          <w:left w:val="single" w:sz="4" w:space="4" w:color="auto"/>
+          <w:bottom w:val="single" w:sz="4" w:space="1" w:color="auto"/>
+          <w:right w:val="single" w:sz="4" w:space="4" w:color="auto"/>
+        </w:pBdr>
+        <w:spacing w:after="0" w:line="240" w:lineRule="auto"/>
+      </w:pPr>
+    </w:p>
+    <w:p>
+      <w:pPr>
+        <w:pBdr>
+          <w:top w:val="single" w:sz="4" w:space="1" w:color="auto"/>
+          <w:left w:val="single" w:sz="4" w:space="4" w:color="auto"/>
+          <w:bottom w:val="single" w:sz="4" w:space="1" w:color="auto"/>
+          <w:right w:val="single" w:sz="4" w:space="4" w:color="auto"/>
+        </w:pBdr>
+        <w:spacing w:after="0" w:line="240" w:lineRule="auto"/>
+      </w:pPr>
+      <w:r>
+        <w:t>ENTIER</w:t>
+      </w:r>
+      <w:r>
+        <w:t xml:space="preserve"> somme = 0</w:t>
+      </w:r>
+    </w:p>
+    <w:p>
+      <w:pPr>
+        <w:pBdr>
+          <w:top w:val="single" w:sz="4" w:space="1" w:color="auto"/>
+          <w:left w:val="single" w:sz="4" w:space="4" w:color="auto"/>
+          <w:bottom w:val="single" w:sz="4" w:space="1" w:color="auto"/>
+          <w:right w:val="single" w:sz="4" w:space="4" w:color="auto"/>
+        </w:pBdr>
+        <w:spacing w:after="0" w:line="240" w:lineRule="auto"/>
+      </w:pPr>
+      <w:r>
+        <w:t>Pour i de (</w:t>
+      </w:r>
+      <w:proofErr w:type="spellStart"/>
+      <w:r>
+        <w:t>longueur_indiv</w:t>
+      </w:r>
+      <w:proofErr w:type="spellEnd"/>
+      <w:r>
+        <w:t>(personne) - 1) à 0 de -1 en -1 faire</w:t>
+      </w:r>
+    </w:p>
+    <w:p>
+      <w:pPr>
+        <w:pBdr>
+          <w:top w:val="single" w:sz="4" w:space="1" w:color="auto"/>
+          <w:left w:val="single" w:sz="4" w:space="4" w:color="auto"/>
+          <w:bottom w:val="single" w:sz="4" w:space="1" w:color="auto"/>
+          <w:right w:val="single" w:sz="4" w:space="4" w:color="auto"/>
+        </w:pBdr>
+        <w:spacing w:after="0" w:line="240" w:lineRule="auto"/>
+      </w:pPr>
+      <w:r>
+        <w:t xml:space="preserve">    </w:t>
+      </w:r>
+      <w:proofErr w:type="gramStart"/>
+      <w:r>
+        <w:t>somme</w:t>
+      </w:r>
+      <w:proofErr w:type="gramEnd"/>
+      <w:r>
+        <w:t xml:space="preserve"> = somme + (valeur(personne) - '0') * puissance(2, i)</w:t>
+      </w:r>
+    </w:p>
+    <w:p>
+      <w:pPr>
+        <w:pBdr>
+          <w:top w:val="single" w:sz="4" w:space="1" w:color="auto"/>
+          <w:left w:val="single" w:sz="4" w:space="4" w:color="auto"/>
+          <w:bottom w:val="single" w:sz="4" w:space="1" w:color="auto"/>
+          <w:right w:val="single" w:sz="4" w:space="4" w:color="auto"/>
+        </w:pBdr>
+        <w:spacing w:after="0" w:line="240" w:lineRule="auto"/>
+      </w:pPr>
+      <w:r>
+        <w:t xml:space="preserve">    </w:t>
+      </w:r>
+      <w:proofErr w:type="gramStart"/>
+      <w:r>
+        <w:t>personne</w:t>
+      </w:r>
+      <w:proofErr w:type="gramEnd"/>
+      <w:r>
+        <w:t xml:space="preserve"> = suc(personne)</w:t>
+      </w:r>
+    </w:p>
+    <w:p>
+      <w:pPr>
+        <w:pBdr>
+          <w:top w:val="single" w:sz="4" w:space="1" w:color="auto"/>
+          <w:left w:val="single" w:sz="4" w:space="4" w:color="auto"/>
+          <w:bottom w:val="single" w:sz="4" w:space="1" w:color="auto"/>
+          <w:right w:val="single" w:sz="4" w:space="4" w:color="auto"/>
+        </w:pBdr>
+        <w:spacing w:after="0" w:line="240" w:lineRule="auto"/>
+      </w:pPr>
+      <w:r>
+        <w:t xml:space="preserve">Fin Pour   </w:t>
+      </w:r>
+    </w:p>
+    <w:p>
+      <w:pPr>
+        <w:pBdr>
+          <w:top w:val="single" w:sz="4" w:space="1" w:color="auto"/>
+          <w:left w:val="single" w:sz="4" w:space="4" w:color="auto"/>
+          <w:bottom w:val="single" w:sz="4" w:space="1" w:color="auto"/>
+          <w:right w:val="single" w:sz="4" w:space="4" w:color="auto"/>
+        </w:pBdr>
+        <w:spacing w:after="0" w:line="240" w:lineRule="auto"/>
+      </w:pPr>
+      <w:proofErr w:type="spellStart"/>
+      <w:proofErr w:type="gramStart"/>
+      <w:r>
+        <w:t>decoder</w:t>
+      </w:r>
+      <w:proofErr w:type="gramEnd"/>
+      <w:r>
+        <w:t>_indiv</w:t>
+      </w:r>
+      <w:proofErr w:type="spellEnd"/>
+      <w:r>
+        <w:t xml:space="preserve"> &lt;- somme</w:t>
+      </w:r>
+    </w:p>
+    <w:p>
+      <w:pPr>
+        <w:pBdr>
+          <w:top w:val="single" w:sz="4" w:space="1" w:color="auto"/>
+          <w:left w:val="single" w:sz="4" w:space="4" w:color="auto"/>
+          <w:bottom w:val="single" w:sz="4" w:space="1" w:color="auto"/>
+          <w:right w:val="single" w:sz="4" w:space="4" w:color="auto"/>
+        </w:pBdr>
+        <w:spacing w:after="0" w:line="240" w:lineRule="auto"/>
+      </w:pPr>
+    </w:p>
+    <w:p>
+      <w:pPr>
+        <w:pBdr>
+          <w:top w:val="single" w:sz="4" w:space="1" w:color="auto"/>
+          <w:left w:val="single" w:sz="4" w:space="4" w:color="auto"/>
+          <w:bottom w:val="single" w:sz="4" w:space="1" w:color="auto"/>
+          <w:right w:val="single" w:sz="4" w:space="4" w:color="auto"/>
+        </w:pBdr>
+        <w:spacing w:after="0" w:line="240" w:lineRule="auto"/>
+        <w:rPr>
+          <w:u w:val="single"/>
+        </w:rPr>
+      </w:pPr>
+      <w:r>
+        <w:rPr>
+          <w:u w:val="single"/>
+        </w:rPr>
+        <w:t>Fin</w:t>
+      </w:r>
+    </w:p>
+    <w:p>
+      <w:pPr>
+        <w:spacing w:after="0" w:line="240" w:lineRule="auto"/>
+      </w:pPr>
+    </w:p>
+    <w:p>
+      <w:pPr>
+        <w:pBdr>
+          <w:top w:val="single" w:sz="4" w:space="1" w:color="auto"/>
+          <w:left w:val="single" w:sz="4" w:space="4" w:color="auto"/>
+          <w:bottom w:val="single" w:sz="4" w:space="1" w:color="auto"/>
+          <w:right w:val="single" w:sz="4" w:space="4" w:color="auto"/>
+        </w:pBdr>
+        <w:spacing w:after="0" w:line="240" w:lineRule="auto"/>
+      </w:pPr>
+      <w:r>
+        <w:t xml:space="preserve">Fonction </w:t>
+      </w:r>
+      <w:r>
+        <w:t>INDIVIDU</w:t>
+      </w:r>
+      <w:r>
+        <w:t xml:space="preserve"> </w:t>
+      </w:r>
+      <w:proofErr w:type="spellStart"/>
+      <w:r>
+        <w:t>initialiser_indiv_iter</w:t>
+      </w:r>
+      <w:proofErr w:type="spellEnd"/>
+      <w:r>
+        <w:t xml:space="preserve"> </w:t>
+      </w:r>
+    </w:p>
+    <w:p>
+      <w:pPr>
+        <w:pBdr>
+          <w:top w:val="single" w:sz="4" w:space="1" w:color="auto"/>
+          <w:left w:val="single" w:sz="4" w:space="4" w:color="auto"/>
+          <w:bottom w:val="single" w:sz="4" w:space="1" w:color="auto"/>
+          <w:right w:val="single" w:sz="4" w:space="4" w:color="auto"/>
+        </w:pBdr>
+        <w:spacing w:after="0" w:line="240" w:lineRule="auto"/>
+      </w:pPr>
+    </w:p>
+    <w:p>
+      <w:pPr>
+        <w:pBdr>
+          <w:top w:val="single" w:sz="4" w:space="1" w:color="auto"/>
+          <w:left w:val="single" w:sz="4" w:space="4" w:color="auto"/>
+          <w:bottom w:val="single" w:sz="4" w:space="1" w:color="auto"/>
+          <w:right w:val="single" w:sz="4" w:space="4" w:color="auto"/>
+        </w:pBdr>
+        <w:spacing w:after="0" w:line="240" w:lineRule="auto"/>
+      </w:pPr>
+      <w:r>
+        <w:t>Initialise un individu composé de bits al</w:t>
+      </w:r>
+      <w:r>
+        <w:t>é</w:t>
+      </w:r>
+      <w:r>
+        <w:t>atoires de manière itérative</w:t>
+      </w:r>
+    </w:p>
+    <w:p>
+      <w:pPr>
+        <w:pBdr>
+          <w:top w:val="single" w:sz="4" w:space="1" w:color="auto"/>
+          <w:left w:val="single" w:sz="4" w:space="4" w:color="auto"/>
+          <w:bottom w:val="single" w:sz="4" w:space="1" w:color="auto"/>
+          <w:right w:val="single" w:sz="4" w:space="4" w:color="auto"/>
+        </w:pBdr>
+        <w:spacing w:after="0" w:line="240" w:lineRule="auto"/>
+      </w:pPr>
+    </w:p>
+    <w:p>
+      <w:pPr>
+        <w:pBdr>
+          <w:top w:val="single" w:sz="4" w:space="1" w:color="auto"/>
+          <w:left w:val="single" w:sz="4" w:space="4" w:color="auto"/>
+          <w:bottom w:val="single" w:sz="4" w:space="1" w:color="auto"/>
+          <w:right w:val="single" w:sz="4" w:space="4" w:color="auto"/>
+        </w:pBdr>
+        <w:spacing w:after="0" w:line="240" w:lineRule="auto"/>
+        <w:rPr>
+          <w:u w:val="single"/>
+        </w:rPr>
+      </w:pPr>
+      <w:r>
+        <w:rPr>
+          <w:u w:val="single"/>
+        </w:rPr>
+        <w:t xml:space="preserve">Lexique :   </w:t>
+      </w:r>
+    </w:p>
+    <w:p>
+      <w:pPr>
+        <w:pBdr>
+          <w:top w:val="single" w:sz="4" w:space="1" w:color="auto"/>
+          <w:left w:val="single" w:sz="4" w:space="4" w:color="auto"/>
+          <w:bottom w:val="single" w:sz="4" w:space="1" w:color="auto"/>
+          <w:right w:val="single" w:sz="4" w:space="4" w:color="auto"/>
+        </w:pBdr>
+        <w:spacing w:after="0" w:line="240" w:lineRule="auto"/>
+        <w:ind w:firstLine="708"/>
+      </w:pPr>
+      <w:r>
+        <w:t xml:space="preserve">- </w:t>
+      </w:r>
+      <w:proofErr w:type="spellStart"/>
+      <w:r>
+        <w:t>ajouter_indiv_</w:t>
+      </w:r>
+      <w:proofErr w:type="gramStart"/>
+      <w:r>
+        <w:t>q</w:t>
+      </w:r>
+      <w:proofErr w:type="spellEnd"/>
+      <w:r>
+        <w:t>(</w:t>
+      </w:r>
+      <w:proofErr w:type="gramEnd"/>
+      <w:r>
+        <w:t>) : ajoute un nouvel individu</w:t>
+      </w:r>
+    </w:p>
+    <w:p>
+      <w:pPr>
+        <w:pBdr>
+          <w:top w:val="single" w:sz="4" w:space="1" w:color="auto"/>
+          <w:left w:val="single" w:sz="4" w:space="4" w:color="auto"/>
+          <w:bottom w:val="single" w:sz="4" w:space="1" w:color="auto"/>
+          <w:right w:val="single" w:sz="4" w:space="4" w:color="auto"/>
+        </w:pBdr>
+        <w:spacing w:after="0" w:line="240" w:lineRule="auto"/>
+        <w:rPr>
+          <w:u w:val="single"/>
+        </w:rPr>
+      </w:pPr>
+      <w:r>
+        <w:rPr>
+          <w:u w:val="single"/>
+        </w:rPr>
+        <w:t xml:space="preserve">Donnée :    </w:t>
+      </w:r>
+    </w:p>
+    <w:p>
+      <w:pPr>
+        <w:pBdr>
+          <w:top w:val="single" w:sz="4" w:space="1" w:color="auto"/>
+          <w:left w:val="single" w:sz="4" w:space="4" w:color="auto"/>
+          <w:bottom w:val="single" w:sz="4" w:space="1" w:color="auto"/>
+          <w:right w:val="single" w:sz="4" w:space="4" w:color="auto"/>
+        </w:pBdr>
+        <w:spacing w:after="0" w:line="240" w:lineRule="auto"/>
+        <w:ind w:firstLine="708"/>
+      </w:pPr>
+      <w:r>
+        <w:t xml:space="preserve">- </w:t>
+      </w:r>
+      <w:r>
+        <w:t>ENTIER</w:t>
+      </w:r>
+      <w:r>
+        <w:t xml:space="preserve"> </w:t>
+      </w:r>
+      <w:proofErr w:type="spellStart"/>
+      <w:r>
+        <w:t>longIndiv</w:t>
+      </w:r>
+      <w:proofErr w:type="spellEnd"/>
+      <w:r>
+        <w:t xml:space="preserve"> : correspond au nombre de bit auquel on va initialiser la personne</w:t>
+      </w:r>
+    </w:p>
+    <w:p>
+      <w:pPr>
+        <w:pBdr>
+          <w:top w:val="single" w:sz="4" w:space="1" w:color="auto"/>
+          <w:left w:val="single" w:sz="4" w:space="4" w:color="auto"/>
+          <w:bottom w:val="single" w:sz="4" w:space="1" w:color="auto"/>
+          <w:right w:val="single" w:sz="4" w:space="4" w:color="auto"/>
+        </w:pBdr>
+        <w:spacing w:after="0" w:line="240" w:lineRule="auto"/>
+      </w:pPr>
+    </w:p>
+    <w:p>
+      <w:pPr>
+        <w:pBdr>
+          <w:top w:val="single" w:sz="4" w:space="1" w:color="auto"/>
+          <w:left w:val="single" w:sz="4" w:space="4" w:color="auto"/>
+          <w:bottom w:val="single" w:sz="4" w:space="1" w:color="auto"/>
+          <w:right w:val="single" w:sz="4" w:space="4" w:color="auto"/>
+        </w:pBdr>
+        <w:spacing w:after="0" w:line="240" w:lineRule="auto"/>
+        <w:rPr>
+          <w:u w:val="single"/>
+        </w:rPr>
+      </w:pPr>
+      <w:r>
+        <w:rPr>
+          <w:u w:val="single"/>
+        </w:rPr>
+        <w:t>Début :</w:t>
+      </w:r>
+    </w:p>
+    <w:p>
+      <w:pPr>
+        <w:pBdr>
+          <w:top w:val="single" w:sz="4" w:space="1" w:color="auto"/>
+          <w:left w:val="single" w:sz="4" w:space="4" w:color="auto"/>
+          <w:bottom w:val="single" w:sz="4" w:space="1" w:color="auto"/>
+          <w:right w:val="single" w:sz="4" w:space="4" w:color="auto"/>
+        </w:pBdr>
+        <w:spacing w:after="0" w:line="240" w:lineRule="auto"/>
+      </w:pPr>
+    </w:p>
+    <w:p>
+      <w:pPr>
+        <w:pBdr>
+          <w:top w:val="single" w:sz="4" w:space="1" w:color="auto"/>
+          <w:left w:val="single" w:sz="4" w:space="4" w:color="auto"/>
+          <w:bottom w:val="single" w:sz="4" w:space="1" w:color="auto"/>
+          <w:right w:val="single" w:sz="4" w:space="4" w:color="auto"/>
+        </w:pBdr>
+        <w:spacing w:after="0" w:line="240" w:lineRule="auto"/>
+      </w:pPr>
+      <w:r>
+        <w:t>INDIVIDU</w:t>
+      </w:r>
+      <w:r>
+        <w:t xml:space="preserve"> personne = NULL</w:t>
+      </w:r>
+    </w:p>
+    <w:p>
+      <w:pPr>
+        <w:pBdr>
+          <w:top w:val="single" w:sz="4" w:space="1" w:color="auto"/>
+          <w:left w:val="single" w:sz="4" w:space="4" w:color="auto"/>
+          <w:bottom w:val="single" w:sz="4" w:space="1" w:color="auto"/>
+          <w:right w:val="single" w:sz="4" w:space="4" w:color="auto"/>
+        </w:pBdr>
+        <w:spacing w:after="0" w:line="240" w:lineRule="auto"/>
+      </w:pPr>
+      <w:r>
+        <w:t xml:space="preserve">Pour i de 1 à </w:t>
+      </w:r>
+      <w:proofErr w:type="spellStart"/>
+      <w:r>
+        <w:t>longIndiv</w:t>
+      </w:r>
+      <w:proofErr w:type="spellEnd"/>
+      <w:r>
+        <w:t xml:space="preserve"> de 1 en 1 faire</w:t>
+      </w:r>
+    </w:p>
+    <w:p>
+      <w:pPr>
+        <w:pBdr>
+          <w:top w:val="single" w:sz="4" w:space="1" w:color="auto"/>
+          <w:left w:val="single" w:sz="4" w:space="4" w:color="auto"/>
+          <w:bottom w:val="single" w:sz="4" w:space="1" w:color="auto"/>
+          <w:right w:val="single" w:sz="4" w:space="4" w:color="auto"/>
+        </w:pBdr>
+        <w:spacing w:after="0" w:line="240" w:lineRule="auto"/>
+      </w:pPr>
+      <w:r>
+        <w:t xml:space="preserve">    </w:t>
+      </w:r>
+      <w:proofErr w:type="gramStart"/>
+      <w:r>
+        <w:t>personne</w:t>
+      </w:r>
+      <w:proofErr w:type="gramEnd"/>
+      <w:r>
+        <w:t xml:space="preserve"> = </w:t>
+      </w:r>
+      <w:proofErr w:type="spellStart"/>
+      <w:r>
+        <w:t>ajouter_indiv_q</w:t>
+      </w:r>
+      <w:proofErr w:type="spellEnd"/>
+      <w:r>
+        <w:t>(personne, rand()%2 + '0')</w:t>
+      </w:r>
+    </w:p>
+    <w:p>
+      <w:pPr>
+        <w:pBdr>
+          <w:top w:val="single" w:sz="4" w:space="1" w:color="auto"/>
+          <w:left w:val="single" w:sz="4" w:space="4" w:color="auto"/>
+          <w:bottom w:val="single" w:sz="4" w:space="1" w:color="auto"/>
+          <w:right w:val="single" w:sz="4" w:space="4" w:color="auto"/>
+        </w:pBdr>
+        <w:spacing w:after="0" w:line="240" w:lineRule="auto"/>
+      </w:pPr>
+      <w:r>
+        <w:t>Fin Pour</w:t>
+      </w:r>
+    </w:p>
+    <w:p>
+      <w:pPr>
+        <w:pBdr>
+          <w:top w:val="single" w:sz="4" w:space="1" w:color="auto"/>
+          <w:left w:val="single" w:sz="4" w:space="4" w:color="auto"/>
+          <w:bottom w:val="single" w:sz="4" w:space="1" w:color="auto"/>
+          <w:right w:val="single" w:sz="4" w:space="4" w:color="auto"/>
+        </w:pBdr>
+        <w:spacing w:after="0" w:line="240" w:lineRule="auto"/>
+      </w:pPr>
+      <w:proofErr w:type="spellStart"/>
+      <w:proofErr w:type="gramStart"/>
+      <w:r>
+        <w:t>initialiser</w:t>
+      </w:r>
+      <w:proofErr w:type="gramEnd"/>
+      <w:r>
+        <w:t>_indiv_iter</w:t>
+      </w:r>
+      <w:proofErr w:type="spellEnd"/>
+      <w:r>
+        <w:t xml:space="preserve"> &lt;- personne</w:t>
+      </w:r>
+    </w:p>
+    <w:p>
+      <w:pPr>
+        <w:pBdr>
+          <w:top w:val="single" w:sz="4" w:space="1" w:color="auto"/>
+          <w:left w:val="single" w:sz="4" w:space="4" w:color="auto"/>
+          <w:bottom w:val="single" w:sz="4" w:space="1" w:color="auto"/>
+          <w:right w:val="single" w:sz="4" w:space="4" w:color="auto"/>
+        </w:pBdr>
+        <w:spacing w:after="0" w:line="240" w:lineRule="auto"/>
+      </w:pPr>
+    </w:p>
+    <w:p>
+      <w:pPr>
+        <w:pBdr>
+          <w:top w:val="single" w:sz="4" w:space="1" w:color="auto"/>
+          <w:left w:val="single" w:sz="4" w:space="4" w:color="auto"/>
+          <w:bottom w:val="single" w:sz="4" w:space="1" w:color="auto"/>
+          <w:right w:val="single" w:sz="4" w:space="4" w:color="auto"/>
+        </w:pBdr>
+        <w:spacing w:after="0" w:line="240" w:lineRule="auto"/>
+        <w:rPr>
+          <w:u w:val="single"/>
+        </w:rPr>
+      </w:pPr>
+      <w:r>
+        <w:rPr>
+          <w:u w:val="single"/>
+        </w:rPr>
+        <w:t>Fin</w:t>
+      </w:r>
+    </w:p>
+    <w:p>
+      <w:pPr>
+        <w:pBdr>
+          <w:top w:val="single" w:sz="4" w:space="1" w:color="auto"/>
+          <w:left w:val="single" w:sz="4" w:space="4" w:color="auto"/>
+          <w:bottom w:val="single" w:sz="4" w:space="1" w:color="auto"/>
+          <w:right w:val="single" w:sz="4" w:space="4" w:color="auto"/>
+        </w:pBdr>
+        <w:spacing w:after="0" w:line="240" w:lineRule="auto"/>
+      </w:pPr>
+    </w:p>
+    <w:p>
+      <w:pPr>
+        <w:pBdr>
+          <w:top w:val="single" w:sz="4" w:space="1" w:color="auto"/>
+          <w:left w:val="single" w:sz="4" w:space="4" w:color="auto"/>
+          <w:bottom w:val="single" w:sz="4" w:space="1" w:color="auto"/>
+          <w:right w:val="single" w:sz="4" w:space="4" w:color="auto"/>
+        </w:pBdr>
+        <w:spacing w:after="0" w:line="240" w:lineRule="auto"/>
+      </w:pPr>
+    </w:p>
+    <w:p>
+      <w:pPr>
+        <w:pBdr>
+          <w:top w:val="single" w:sz="4" w:space="1" w:color="auto"/>
+          <w:left w:val="single" w:sz="4" w:space="4" w:color="auto"/>
+          <w:bottom w:val="single" w:sz="4" w:space="1" w:color="auto"/>
+          <w:right w:val="single" w:sz="4" w:space="4" w:color="auto"/>
+        </w:pBdr>
+        <w:spacing w:after="0" w:line="240" w:lineRule="auto"/>
+      </w:pPr>
+      <w:r>
+        <w:t xml:space="preserve">Fonction </w:t>
+      </w:r>
+      <w:r>
+        <w:t xml:space="preserve">INDIVIDU </w:t>
+      </w:r>
+      <w:proofErr w:type="spellStart"/>
+      <w:r>
+        <w:t>initialiser_indiv_recur</w:t>
+      </w:r>
+      <w:proofErr w:type="spellEnd"/>
+      <w:r>
+        <w:t xml:space="preserve"> </w:t>
+      </w:r>
+    </w:p>
+    <w:p>
+      <w:pPr>
+        <w:pBdr>
+          <w:top w:val="single" w:sz="4" w:space="1" w:color="auto"/>
+          <w:left w:val="single" w:sz="4" w:space="4" w:color="auto"/>
+          <w:bottom w:val="single" w:sz="4" w:space="1" w:color="auto"/>
+          <w:right w:val="single" w:sz="4" w:space="4" w:color="auto"/>
+        </w:pBdr>
+        <w:spacing w:after="0" w:line="240" w:lineRule="auto"/>
+      </w:pPr>
+    </w:p>
+    <w:p>
+      <w:pPr>
+        <w:pBdr>
+          <w:top w:val="single" w:sz="4" w:space="1" w:color="auto"/>
+          <w:left w:val="single" w:sz="4" w:space="4" w:color="auto"/>
+          <w:bottom w:val="single" w:sz="4" w:space="1" w:color="auto"/>
+          <w:right w:val="single" w:sz="4" w:space="4" w:color="auto"/>
+        </w:pBdr>
+        <w:spacing w:after="0" w:line="240" w:lineRule="auto"/>
+      </w:pPr>
+      <w:r>
+        <w:t>Initialise un individu composé de bits al</w:t>
+      </w:r>
+      <w:r>
+        <w:t>é</w:t>
+      </w:r>
+      <w:r>
+        <w:t>atoires de manière récursive</w:t>
+      </w:r>
+    </w:p>
+    <w:p>
+      <w:pPr>
+        <w:pBdr>
+          <w:top w:val="single" w:sz="4" w:space="1" w:color="auto"/>
+          <w:left w:val="single" w:sz="4" w:space="4" w:color="auto"/>
+          <w:bottom w:val="single" w:sz="4" w:space="1" w:color="auto"/>
+          <w:right w:val="single" w:sz="4" w:space="4" w:color="auto"/>
+        </w:pBdr>
+        <w:spacing w:after="0" w:line="240" w:lineRule="auto"/>
+      </w:pPr>
+    </w:p>
+    <w:p>
+      <w:pPr>
+        <w:pBdr>
+          <w:top w:val="single" w:sz="4" w:space="1" w:color="auto"/>
+          <w:left w:val="single" w:sz="4" w:space="4" w:color="auto"/>
+          <w:bottom w:val="single" w:sz="4" w:space="1" w:color="auto"/>
+          <w:right w:val="single" w:sz="4" w:space="4" w:color="auto"/>
+        </w:pBdr>
+        <w:spacing w:after="0" w:line="240" w:lineRule="auto"/>
+        <w:rPr>
+          <w:u w:val="single"/>
+        </w:rPr>
+      </w:pPr>
+      <w:r>
+        <w:rPr>
+          <w:u w:val="single"/>
+        </w:rPr>
+        <w:t xml:space="preserve">Lexique :   </w:t>
+      </w:r>
+    </w:p>
+    <w:p>
+      <w:pPr>
+        <w:pBdr>
+          <w:top w:val="single" w:sz="4" w:space="1" w:color="auto"/>
+          <w:left w:val="single" w:sz="4" w:space="4" w:color="auto"/>
+          <w:bottom w:val="single" w:sz="4" w:space="1" w:color="auto"/>
+          <w:right w:val="single" w:sz="4" w:space="4" w:color="auto"/>
+        </w:pBdr>
+        <w:spacing w:after="0" w:line="240" w:lineRule="auto"/>
+        <w:ind w:firstLine="708"/>
+      </w:pPr>
+      <w:r>
+        <w:t xml:space="preserve">- </w:t>
+      </w:r>
+      <w:proofErr w:type="spellStart"/>
+      <w:r>
+        <w:t>ajouter_indiv_</w:t>
+      </w:r>
+      <w:proofErr w:type="gramStart"/>
+      <w:r>
+        <w:t>q</w:t>
+      </w:r>
+      <w:proofErr w:type="spellEnd"/>
+      <w:r>
+        <w:t>(</w:t>
+      </w:r>
+      <w:proofErr w:type="gramEnd"/>
+      <w:r>
+        <w:t>) : ajoute un nouvel individu</w:t>
+      </w:r>
+    </w:p>
+    <w:p>
+      <w:pPr>
+        <w:pBdr>
+          <w:top w:val="single" w:sz="4" w:space="1" w:color="auto"/>
+          <w:left w:val="single" w:sz="4" w:space="4" w:color="auto"/>
+          <w:bottom w:val="single" w:sz="4" w:space="1" w:color="auto"/>
+          <w:right w:val="single" w:sz="4" w:space="4" w:color="auto"/>
+        </w:pBdr>
+        <w:spacing w:after="0" w:line="240" w:lineRule="auto"/>
+        <w:rPr>
+          <w:u w:val="single"/>
+        </w:rPr>
+      </w:pPr>
+      <w:r>
+        <w:rPr>
+          <w:u w:val="single"/>
+        </w:rPr>
+        <w:t xml:space="preserve">Données :   </w:t>
+      </w:r>
+    </w:p>
+    <w:p>
+      <w:pPr>
+        <w:pBdr>
+          <w:top w:val="single" w:sz="4" w:space="1" w:color="auto"/>
+          <w:left w:val="single" w:sz="4" w:space="4" w:color="auto"/>
+          <w:bottom w:val="single" w:sz="4" w:space="1" w:color="auto"/>
+          <w:right w:val="single" w:sz="4" w:space="4" w:color="auto"/>
+        </w:pBdr>
+        <w:spacing w:after="0" w:line="240" w:lineRule="auto"/>
+        <w:ind w:firstLine="708"/>
+      </w:pPr>
+      <w:r>
+        <w:t xml:space="preserve">- Entier </w:t>
+      </w:r>
+      <w:proofErr w:type="spellStart"/>
+      <w:r>
+        <w:t>longIndiv</w:t>
+      </w:r>
+      <w:proofErr w:type="spellEnd"/>
+      <w:r>
+        <w:t xml:space="preserve"> : correspond au nombre de bit auquel on va initialiser la personne</w:t>
+      </w:r>
+    </w:p>
+    <w:p>
+      <w:pPr>
+        <w:pBdr>
+          <w:top w:val="single" w:sz="4" w:space="1" w:color="auto"/>
+          <w:left w:val="single" w:sz="4" w:space="4" w:color="auto"/>
+          <w:bottom w:val="single" w:sz="4" w:space="1" w:color="auto"/>
+          <w:right w:val="single" w:sz="4" w:space="4" w:color="auto"/>
+        </w:pBdr>
+        <w:spacing w:after="0" w:line="240" w:lineRule="auto"/>
+      </w:pPr>
+    </w:p>
+    <w:p>
+      <w:pPr>
+        <w:pBdr>
+          <w:top w:val="single" w:sz="4" w:space="1" w:color="auto"/>
+          <w:left w:val="single" w:sz="4" w:space="4" w:color="auto"/>
+          <w:bottom w:val="single" w:sz="4" w:space="1" w:color="auto"/>
+          <w:right w:val="single" w:sz="4" w:space="4" w:color="auto"/>
+        </w:pBdr>
+        <w:spacing w:after="0" w:line="240" w:lineRule="auto"/>
+        <w:rPr>
+          <w:u w:val="single"/>
+        </w:rPr>
+      </w:pPr>
+      <w:r>
+        <w:rPr>
+          <w:u w:val="single"/>
+        </w:rPr>
+        <w:lastRenderedPageBreak/>
+        <w:t>Début :</w:t>
+      </w:r>
+    </w:p>
+    <w:p>
+      <w:pPr>
+        <w:pBdr>
+          <w:top w:val="single" w:sz="4" w:space="1" w:color="auto"/>
+          <w:left w:val="single" w:sz="4" w:space="4" w:color="auto"/>
+          <w:bottom w:val="single" w:sz="4" w:space="1" w:color="auto"/>
+          <w:right w:val="single" w:sz="4" w:space="4" w:color="auto"/>
+        </w:pBdr>
+        <w:spacing w:after="0" w:line="240" w:lineRule="auto"/>
+      </w:pPr>
+    </w:p>
+    <w:p>
+      <w:pPr>
+        <w:pBdr>
+          <w:top w:val="single" w:sz="4" w:space="1" w:color="auto"/>
+          <w:left w:val="single" w:sz="4" w:space="4" w:color="auto"/>
+          <w:bottom w:val="single" w:sz="4" w:space="1" w:color="auto"/>
+          <w:right w:val="single" w:sz="4" w:space="4" w:color="auto"/>
+        </w:pBdr>
+        <w:spacing w:after="0" w:line="240" w:lineRule="auto"/>
+      </w:pPr>
+      <w:r>
+        <w:t xml:space="preserve">Si </w:t>
+      </w:r>
+      <w:proofErr w:type="spellStart"/>
+      <w:r>
+        <w:t>longIndiv</w:t>
+      </w:r>
+      <w:proofErr w:type="spellEnd"/>
+      <w:r>
+        <w:t xml:space="preserve"> = 1 alors</w:t>
+      </w:r>
+    </w:p>
+    <w:p>
+      <w:pPr>
+        <w:pBdr>
+          <w:top w:val="single" w:sz="4" w:space="1" w:color="auto"/>
+          <w:left w:val="single" w:sz="4" w:space="4" w:color="auto"/>
+          <w:bottom w:val="single" w:sz="4" w:space="1" w:color="auto"/>
+          <w:right w:val="single" w:sz="4" w:space="4" w:color="auto"/>
+        </w:pBdr>
+        <w:spacing w:after="0" w:line="240" w:lineRule="auto"/>
+      </w:pPr>
+      <w:r>
+        <w:t xml:space="preserve">    </w:t>
+      </w:r>
+      <w:proofErr w:type="spellStart"/>
+      <w:proofErr w:type="gramStart"/>
+      <w:r>
+        <w:t>initialiser</w:t>
+      </w:r>
+      <w:proofErr w:type="gramEnd"/>
+      <w:r>
+        <w:t>_indiv_recur</w:t>
+      </w:r>
+      <w:proofErr w:type="spellEnd"/>
+      <w:r>
+        <w:t xml:space="preserve"> &lt;- </w:t>
+      </w:r>
+      <w:proofErr w:type="spellStart"/>
+      <w:r>
+        <w:t>ajouter_indiv_q</w:t>
+      </w:r>
+      <w:proofErr w:type="spellEnd"/>
+      <w:r>
+        <w:t>(NULL, rand()%2 + '0')</w:t>
+      </w:r>
+    </w:p>
+    <w:p>
+      <w:pPr>
+        <w:pBdr>
+          <w:top w:val="single" w:sz="4" w:space="1" w:color="auto"/>
+          <w:left w:val="single" w:sz="4" w:space="4" w:color="auto"/>
+          <w:bottom w:val="single" w:sz="4" w:space="1" w:color="auto"/>
+          <w:right w:val="single" w:sz="4" w:space="4" w:color="auto"/>
+        </w:pBdr>
+        <w:spacing w:after="0" w:line="240" w:lineRule="auto"/>
+      </w:pPr>
+      <w:r>
+        <w:t xml:space="preserve">    </w:t>
+      </w:r>
+      <w:proofErr w:type="gramStart"/>
+      <w:r>
+        <w:t>sinon</w:t>
+      </w:r>
+      <w:proofErr w:type="gramEnd"/>
+    </w:p>
+    <w:p>
+      <w:pPr>
+        <w:pBdr>
+          <w:top w:val="single" w:sz="4" w:space="1" w:color="auto"/>
+          <w:left w:val="single" w:sz="4" w:space="4" w:color="auto"/>
+          <w:bottom w:val="single" w:sz="4" w:space="1" w:color="auto"/>
+          <w:right w:val="single" w:sz="4" w:space="4" w:color="auto"/>
+        </w:pBdr>
+        <w:spacing w:after="0" w:line="240" w:lineRule="auto"/>
+      </w:pPr>
+      <w:r>
+        <w:t xml:space="preserve">    </w:t>
+      </w:r>
+      <w:proofErr w:type="spellStart"/>
+      <w:proofErr w:type="gramStart"/>
+      <w:r>
+        <w:t>initialiser</w:t>
+      </w:r>
+      <w:proofErr w:type="gramEnd"/>
+      <w:r>
+        <w:t>_indiv_recur</w:t>
+      </w:r>
+      <w:proofErr w:type="spellEnd"/>
+      <w:r>
+        <w:t xml:space="preserve"> &lt;- </w:t>
+      </w:r>
+      <w:proofErr w:type="spellStart"/>
+      <w:r>
+        <w:t>ajouter_indiv_q</w:t>
+      </w:r>
+      <w:proofErr w:type="spellEnd"/>
+      <w:r>
+        <w:t>(</w:t>
+      </w:r>
+      <w:proofErr w:type="spellStart"/>
+      <w:r>
+        <w:t>initialiser_indiv_recur</w:t>
+      </w:r>
+      <w:proofErr w:type="spellEnd"/>
+      <w:r>
+        <w:t>(</w:t>
+      </w:r>
+      <w:proofErr w:type="spellStart"/>
+      <w:r>
+        <w:t>longIndiv</w:t>
+      </w:r>
+      <w:proofErr w:type="spellEnd"/>
+      <w:r>
+        <w:t xml:space="preserve"> - 1), rand()%2 + '0')</w:t>
+      </w:r>
+    </w:p>
+    <w:p>
+      <w:pPr>
+        <w:pBdr>
+          <w:top w:val="single" w:sz="4" w:space="1" w:color="auto"/>
+          <w:left w:val="single" w:sz="4" w:space="4" w:color="auto"/>
+          <w:bottom w:val="single" w:sz="4" w:space="1" w:color="auto"/>
+          <w:right w:val="single" w:sz="4" w:space="4" w:color="auto"/>
+        </w:pBdr>
+        <w:spacing w:after="0" w:line="240" w:lineRule="auto"/>
+      </w:pPr>
+      <w:r>
+        <w:t>Fin SI</w:t>
+      </w:r>
+    </w:p>
+    <w:p>
+      <w:pPr>
+        <w:pBdr>
+          <w:top w:val="single" w:sz="4" w:space="1" w:color="auto"/>
+          <w:left w:val="single" w:sz="4" w:space="4" w:color="auto"/>
+          <w:bottom w:val="single" w:sz="4" w:space="1" w:color="auto"/>
+          <w:right w:val="single" w:sz="4" w:space="4" w:color="auto"/>
+        </w:pBdr>
+        <w:spacing w:after="0" w:line="240" w:lineRule="auto"/>
+      </w:pPr>
+    </w:p>
+    <w:p>
+      <w:pPr>
+        <w:pBdr>
+          <w:top w:val="single" w:sz="4" w:space="1" w:color="auto"/>
+          <w:left w:val="single" w:sz="4" w:space="4" w:color="auto"/>
+          <w:bottom w:val="single" w:sz="4" w:space="1" w:color="auto"/>
+          <w:right w:val="single" w:sz="4" w:space="4" w:color="auto"/>
+        </w:pBdr>
+        <w:spacing w:after="0" w:line="240" w:lineRule="auto"/>
+        <w:rPr>
+          <w:u w:val="single"/>
+        </w:rPr>
+      </w:pPr>
+      <w:r>
+        <w:rPr>
+          <w:u w:val="single"/>
+        </w:rPr>
+        <w:t>Fin</w:t>
+      </w:r>
+    </w:p>
+    <w:p>
+      <w:pPr>
+        <w:spacing w:after="0" w:line="240" w:lineRule="auto"/>
+      </w:pPr>
+    </w:p>
+    <w:p>
+      <w:pPr>
+        <w:pBdr>
+          <w:top w:val="single" w:sz="4" w:space="1" w:color="auto"/>
+          <w:left w:val="single" w:sz="4" w:space="4" w:color="auto"/>
+          <w:bottom w:val="single" w:sz="4" w:space="1" w:color="auto"/>
+          <w:right w:val="single" w:sz="4" w:space="4" w:color="auto"/>
+        </w:pBdr>
+        <w:spacing w:after="0" w:line="240" w:lineRule="auto"/>
+      </w:pPr>
+      <w:r>
+        <w:t xml:space="preserve">Fonction </w:t>
+      </w:r>
+      <w:r>
+        <w:t>DOUBLE</w:t>
+      </w:r>
+      <w:r>
+        <w:t xml:space="preserve"> </w:t>
+      </w:r>
+      <w:proofErr w:type="spellStart"/>
+      <w:r>
+        <w:t>qualite_indiv</w:t>
+      </w:r>
+      <w:proofErr w:type="spellEnd"/>
+      <w:r>
+        <w:t xml:space="preserve"> </w:t>
+      </w:r>
+    </w:p>
+    <w:p>
+      <w:pPr>
+        <w:pBdr>
+          <w:top w:val="single" w:sz="4" w:space="1" w:color="auto"/>
+          <w:left w:val="single" w:sz="4" w:space="4" w:color="auto"/>
+          <w:bottom w:val="single" w:sz="4" w:space="1" w:color="auto"/>
+          <w:right w:val="single" w:sz="4" w:space="4" w:color="auto"/>
+        </w:pBdr>
+        <w:spacing w:after="0" w:line="240" w:lineRule="auto"/>
+      </w:pPr>
+    </w:p>
+    <w:p>
+      <w:pPr>
+        <w:pBdr>
+          <w:top w:val="single" w:sz="4" w:space="1" w:color="auto"/>
+          <w:left w:val="single" w:sz="4" w:space="4" w:color="auto"/>
+          <w:bottom w:val="single" w:sz="4" w:space="1" w:color="auto"/>
+          <w:right w:val="single" w:sz="4" w:space="4" w:color="auto"/>
+        </w:pBdr>
+        <w:spacing w:after="0" w:line="240" w:lineRule="auto"/>
+      </w:pPr>
+      <w:r>
+        <w:t>C</w:t>
+      </w:r>
+      <w:r>
+        <w:t>alcul la qualité d'un individu</w:t>
+      </w:r>
+    </w:p>
+    <w:p>
+      <w:pPr>
+        <w:pBdr>
+          <w:top w:val="single" w:sz="4" w:space="1" w:color="auto"/>
+          <w:left w:val="single" w:sz="4" w:space="4" w:color="auto"/>
+          <w:bottom w:val="single" w:sz="4" w:space="1" w:color="auto"/>
+          <w:right w:val="single" w:sz="4" w:space="4" w:color="auto"/>
+        </w:pBdr>
+        <w:spacing w:after="0" w:line="240" w:lineRule="auto"/>
+      </w:pPr>
+    </w:p>
+    <w:p>
+      <w:pPr>
+        <w:pBdr>
+          <w:top w:val="single" w:sz="4" w:space="1" w:color="auto"/>
+          <w:left w:val="single" w:sz="4" w:space="4" w:color="auto"/>
+          <w:bottom w:val="single" w:sz="4" w:space="1" w:color="auto"/>
+          <w:right w:val="single" w:sz="4" w:space="4" w:color="auto"/>
+        </w:pBdr>
+        <w:spacing w:after="0" w:line="240" w:lineRule="auto"/>
+        <w:rPr>
+          <w:u w:val="single"/>
+        </w:rPr>
+      </w:pPr>
+      <w:r>
+        <w:rPr>
+          <w:u w:val="single"/>
+        </w:rPr>
+        <w:t xml:space="preserve">Lexique :   </w:t>
+      </w:r>
+    </w:p>
+    <w:p>
+      <w:pPr>
+        <w:pBdr>
+          <w:top w:val="single" w:sz="4" w:space="1" w:color="auto"/>
+          <w:left w:val="single" w:sz="4" w:space="4" w:color="auto"/>
+          <w:bottom w:val="single" w:sz="4" w:space="1" w:color="auto"/>
+          <w:right w:val="single" w:sz="4" w:space="4" w:color="auto"/>
+        </w:pBdr>
+        <w:spacing w:after="0" w:line="240" w:lineRule="auto"/>
+        <w:ind w:firstLine="708"/>
+      </w:pPr>
+      <w:r>
+        <w:t xml:space="preserve">- </w:t>
+      </w:r>
+      <w:proofErr w:type="spellStart"/>
+      <w:r>
+        <w:t>longueur_</w:t>
+      </w:r>
+      <w:proofErr w:type="gramStart"/>
+      <w:r>
+        <w:t>indiv</w:t>
+      </w:r>
+      <w:proofErr w:type="spellEnd"/>
+      <w:r>
+        <w:t>(</w:t>
+      </w:r>
+      <w:proofErr w:type="gramEnd"/>
+      <w:r>
+        <w:t>) : longueur de la liste en paramètre</w:t>
+      </w:r>
+    </w:p>
+    <w:p>
+      <w:pPr>
+        <w:pBdr>
+          <w:top w:val="single" w:sz="4" w:space="1" w:color="auto"/>
+          <w:left w:val="single" w:sz="4" w:space="4" w:color="auto"/>
+          <w:bottom w:val="single" w:sz="4" w:space="1" w:color="auto"/>
+          <w:right w:val="single" w:sz="4" w:space="4" w:color="auto"/>
+        </w:pBdr>
+        <w:spacing w:after="0" w:line="240" w:lineRule="auto"/>
+      </w:pPr>
+      <w:r>
+        <w:t xml:space="preserve">            </w:t>
+      </w:r>
+      <w:r>
+        <w:tab/>
+      </w:r>
+      <w:r>
+        <w:t xml:space="preserve">- </w:t>
+      </w:r>
+      <w:proofErr w:type="spellStart"/>
+      <w:r>
+        <w:t>decoder_</w:t>
+      </w:r>
+      <w:proofErr w:type="gramStart"/>
+      <w:r>
+        <w:t>indiv</w:t>
+      </w:r>
+      <w:proofErr w:type="spellEnd"/>
+      <w:r>
+        <w:t>(</w:t>
+      </w:r>
+      <w:proofErr w:type="gramEnd"/>
+      <w:r>
+        <w:t xml:space="preserve">) : donne la valeur </w:t>
+      </w:r>
+      <w:proofErr w:type="spellStart"/>
+      <w:r>
+        <w:t>decimal</w:t>
+      </w:r>
+      <w:proofErr w:type="spellEnd"/>
+      <w:r>
+        <w:t xml:space="preserve"> de la liste de bit d'un individu</w:t>
+      </w:r>
+    </w:p>
+    <w:p>
+      <w:pPr>
+        <w:pBdr>
+          <w:top w:val="single" w:sz="4" w:space="1" w:color="auto"/>
+          <w:left w:val="single" w:sz="4" w:space="4" w:color="auto"/>
+          <w:bottom w:val="single" w:sz="4" w:space="1" w:color="auto"/>
+          <w:right w:val="single" w:sz="4" w:space="4" w:color="auto"/>
+        </w:pBdr>
+        <w:spacing w:after="0" w:line="240" w:lineRule="auto"/>
+        <w:rPr>
+          <w:u w:val="single"/>
+        </w:rPr>
+      </w:pPr>
+      <w:r>
+        <w:rPr>
+          <w:u w:val="single"/>
+        </w:rPr>
+        <w:t xml:space="preserve">Données :   </w:t>
+      </w:r>
+    </w:p>
+    <w:p>
+      <w:pPr>
+        <w:pBdr>
+          <w:top w:val="single" w:sz="4" w:space="1" w:color="auto"/>
+          <w:left w:val="single" w:sz="4" w:space="4" w:color="auto"/>
+          <w:bottom w:val="single" w:sz="4" w:space="1" w:color="auto"/>
+          <w:right w:val="single" w:sz="4" w:space="4" w:color="auto"/>
+        </w:pBdr>
+        <w:spacing w:after="0" w:line="240" w:lineRule="auto"/>
+        <w:ind w:firstLine="708"/>
+      </w:pPr>
+      <w:r>
+        <w:t xml:space="preserve">- </w:t>
+      </w:r>
+      <w:r>
+        <w:t>INDIVIDU</w:t>
+      </w:r>
+      <w:r>
+        <w:t xml:space="preserve"> personne</w:t>
+      </w:r>
+    </w:p>
+    <w:p>
+      <w:pPr>
+        <w:pBdr>
+          <w:top w:val="single" w:sz="4" w:space="1" w:color="auto"/>
+          <w:left w:val="single" w:sz="4" w:space="4" w:color="auto"/>
+          <w:bottom w:val="single" w:sz="4" w:space="1" w:color="auto"/>
+          <w:right w:val="single" w:sz="4" w:space="4" w:color="auto"/>
+        </w:pBdr>
+        <w:spacing w:after="0" w:line="240" w:lineRule="auto"/>
+      </w:pPr>
+      <w:r>
+        <w:t xml:space="preserve">            </w:t>
+      </w:r>
+      <w:r>
+        <w:tab/>
+      </w:r>
+      <w:r>
+        <w:t xml:space="preserve">- </w:t>
+      </w:r>
+      <w:proofErr w:type="spellStart"/>
+      <w:r>
+        <w:t>param_qualite</w:t>
+      </w:r>
+      <w:proofErr w:type="spellEnd"/>
+      <w:r>
+        <w:t xml:space="preserve"> *</w:t>
+      </w:r>
+      <w:proofErr w:type="spellStart"/>
+      <w:r>
+        <w:t>parametres</w:t>
+      </w:r>
+      <w:proofErr w:type="spellEnd"/>
+    </w:p>
+    <w:p>
+      <w:pPr>
+        <w:pBdr>
+          <w:top w:val="single" w:sz="4" w:space="1" w:color="auto"/>
+          <w:left w:val="single" w:sz="4" w:space="4" w:color="auto"/>
+          <w:bottom w:val="single" w:sz="4" w:space="1" w:color="auto"/>
+          <w:right w:val="single" w:sz="4" w:space="4" w:color="auto"/>
+        </w:pBdr>
+        <w:spacing w:after="0" w:line="240" w:lineRule="auto"/>
+      </w:pPr>
+    </w:p>
+    <w:p>
+      <w:pPr>
+        <w:pBdr>
+          <w:top w:val="single" w:sz="4" w:space="1" w:color="auto"/>
+          <w:left w:val="single" w:sz="4" w:space="4" w:color="auto"/>
+          <w:bottom w:val="single" w:sz="4" w:space="1" w:color="auto"/>
+          <w:right w:val="single" w:sz="4" w:space="4" w:color="auto"/>
+        </w:pBdr>
+        <w:spacing w:after="0" w:line="240" w:lineRule="auto"/>
+        <w:rPr>
+          <w:u w:val="single"/>
+        </w:rPr>
+      </w:pPr>
+      <w:r>
+        <w:rPr>
+          <w:u w:val="single"/>
+        </w:rPr>
+        <w:t>Début :</w:t>
+      </w:r>
+    </w:p>
+    <w:p>
+      <w:pPr>
+        <w:pBdr>
+          <w:top w:val="single" w:sz="4" w:space="1" w:color="auto"/>
+          <w:left w:val="single" w:sz="4" w:space="4" w:color="auto"/>
+          <w:bottom w:val="single" w:sz="4" w:space="1" w:color="auto"/>
+          <w:right w:val="single" w:sz="4" w:space="4" w:color="auto"/>
+        </w:pBdr>
+        <w:spacing w:after="0" w:line="240" w:lineRule="auto"/>
+      </w:pPr>
+    </w:p>
+    <w:p>
+      <w:pPr>
+        <w:pBdr>
+          <w:top w:val="single" w:sz="4" w:space="1" w:color="auto"/>
+          <w:left w:val="single" w:sz="4" w:space="4" w:color="auto"/>
+          <w:bottom w:val="single" w:sz="4" w:space="1" w:color="auto"/>
+          <w:right w:val="single" w:sz="4" w:space="4" w:color="auto"/>
+        </w:pBdr>
+        <w:spacing w:after="0" w:line="240" w:lineRule="auto"/>
+      </w:pPr>
+      <w:r>
+        <w:t>DOUBLE</w:t>
+      </w:r>
+      <w:r>
+        <w:t xml:space="preserve"> </w:t>
+      </w:r>
+      <w:proofErr w:type="spellStart"/>
+      <w:r>
+        <w:t>qualite</w:t>
+      </w:r>
+      <w:proofErr w:type="spellEnd"/>
+    </w:p>
+    <w:p>
+      <w:pPr>
+        <w:pBdr>
+          <w:top w:val="single" w:sz="4" w:space="1" w:color="auto"/>
+          <w:left w:val="single" w:sz="4" w:space="4" w:color="auto"/>
+          <w:bottom w:val="single" w:sz="4" w:space="1" w:color="auto"/>
+          <w:right w:val="single" w:sz="4" w:space="4" w:color="auto"/>
+        </w:pBdr>
+        <w:spacing w:after="0" w:line="240" w:lineRule="auto"/>
+      </w:pPr>
+      <w:r>
+        <w:t>DOUBLE</w:t>
+      </w:r>
+      <w:r>
+        <w:t xml:space="preserve"> X = (</w:t>
+      </w:r>
+      <w:proofErr w:type="spellStart"/>
+      <w:r>
+        <w:t>decoder_indiv</w:t>
+      </w:r>
+      <w:proofErr w:type="spellEnd"/>
+      <w:r>
+        <w:t xml:space="preserve">(personne) / </w:t>
+      </w:r>
+      <w:proofErr w:type="gramStart"/>
+      <w:r>
+        <w:t>puissance(</w:t>
+      </w:r>
+      <w:proofErr w:type="gramEnd"/>
+      <w:r>
+        <w:t xml:space="preserve">2, </w:t>
+      </w:r>
+      <w:proofErr w:type="spellStart"/>
+      <w:r>
+        <w:t>longueur_indiv</w:t>
+      </w:r>
+      <w:proofErr w:type="spellEnd"/>
+      <w:r>
+        <w:t>(personne))) * (B(</w:t>
+      </w:r>
+      <w:proofErr w:type="spellStart"/>
+      <w:r>
+        <w:t>parametres</w:t>
+      </w:r>
+      <w:proofErr w:type="spellEnd"/>
+      <w:r>
+        <w:t>) - A(</w:t>
+      </w:r>
+      <w:proofErr w:type="spellStart"/>
+      <w:r>
+        <w:t>parametres</w:t>
+      </w:r>
+      <w:proofErr w:type="spellEnd"/>
+      <w:r>
+        <w:t>)) + A(</w:t>
+      </w:r>
+      <w:proofErr w:type="spellStart"/>
+      <w:r>
+        <w:t>parametres</w:t>
+      </w:r>
+      <w:proofErr w:type="spellEnd"/>
+      <w:r>
+        <w:t>)</w:t>
+      </w:r>
+    </w:p>
+    <w:p>
+      <w:pPr>
+        <w:pBdr>
+          <w:top w:val="single" w:sz="4" w:space="1" w:color="auto"/>
+          <w:left w:val="single" w:sz="4" w:space="4" w:color="auto"/>
+          <w:bottom w:val="single" w:sz="4" w:space="1" w:color="auto"/>
+          <w:right w:val="single" w:sz="4" w:space="4" w:color="auto"/>
+        </w:pBdr>
+        <w:spacing w:after="0" w:line="240" w:lineRule="auto"/>
+      </w:pPr>
+      <w:r>
+        <w:t>Selon (</w:t>
+      </w:r>
+      <w:proofErr w:type="spellStart"/>
+      <w:r>
+        <w:t>type_fonction</w:t>
+      </w:r>
+      <w:proofErr w:type="spellEnd"/>
+      <w:r>
+        <w:t>(</w:t>
+      </w:r>
+      <w:proofErr w:type="spellStart"/>
+      <w:r>
+        <w:t>parametres</w:t>
+      </w:r>
+      <w:proofErr w:type="spellEnd"/>
+      <w:r>
+        <w:t>)) alors</w:t>
+      </w:r>
+    </w:p>
+    <w:p>
+      <w:pPr>
+        <w:pBdr>
+          <w:top w:val="single" w:sz="4" w:space="1" w:color="auto"/>
+          <w:left w:val="single" w:sz="4" w:space="4" w:color="auto"/>
+          <w:bottom w:val="single" w:sz="4" w:space="1" w:color="auto"/>
+          <w:right w:val="single" w:sz="4" w:space="4" w:color="auto"/>
+        </w:pBdr>
+        <w:spacing w:after="0" w:line="240" w:lineRule="auto"/>
+      </w:pPr>
+      <w:r>
+        <w:t xml:space="preserve">    </w:t>
+      </w:r>
+      <w:proofErr w:type="gramStart"/>
+      <w:r>
+        <w:t>cas</w:t>
+      </w:r>
+      <w:proofErr w:type="gramEnd"/>
+      <w:r>
+        <w:t xml:space="preserve"> </w:t>
+      </w:r>
+      <w:proofErr w:type="spellStart"/>
+      <w:r>
+        <w:t>type_fonction</w:t>
+      </w:r>
+      <w:proofErr w:type="spellEnd"/>
+      <w:r>
+        <w:t>(</w:t>
+      </w:r>
+      <w:proofErr w:type="spellStart"/>
+      <w:r>
+        <w:t>parametres</w:t>
+      </w:r>
+      <w:proofErr w:type="spellEnd"/>
+      <w:r>
+        <w:t xml:space="preserve">) = 's' : </w:t>
+      </w:r>
+      <w:proofErr w:type="spellStart"/>
+      <w:r>
+        <w:t>qualite</w:t>
+      </w:r>
+      <w:proofErr w:type="spellEnd"/>
+      <w:r>
+        <w:t xml:space="preserve"> = -</w:t>
+      </w:r>
+      <w:proofErr w:type="spellStart"/>
+      <w:r>
+        <w:t>pow</w:t>
+      </w:r>
+      <w:proofErr w:type="spellEnd"/>
+      <w:r>
+        <w:t>(X, 2)</w:t>
+      </w:r>
+    </w:p>
+    <w:p>
+      <w:pPr>
+        <w:pBdr>
+          <w:top w:val="single" w:sz="4" w:space="1" w:color="auto"/>
+          <w:left w:val="single" w:sz="4" w:space="4" w:color="auto"/>
+          <w:bottom w:val="single" w:sz="4" w:space="1" w:color="auto"/>
+          <w:right w:val="single" w:sz="4" w:space="4" w:color="auto"/>
+        </w:pBdr>
+        <w:spacing w:after="0" w:line="240" w:lineRule="auto"/>
+      </w:pPr>
+      <w:r>
+        <w:t xml:space="preserve">    </w:t>
+      </w:r>
+      <w:proofErr w:type="gramStart"/>
+      <w:r>
+        <w:t>cas</w:t>
+      </w:r>
+      <w:proofErr w:type="gramEnd"/>
+      <w:r>
+        <w:t xml:space="preserve"> </w:t>
+      </w:r>
+      <w:proofErr w:type="spellStart"/>
+      <w:r>
+        <w:t>type_fonction</w:t>
+      </w:r>
+      <w:proofErr w:type="spellEnd"/>
+      <w:r>
+        <w:t>(</w:t>
+      </w:r>
+      <w:proofErr w:type="spellStart"/>
+      <w:r>
+        <w:t>parametres</w:t>
+      </w:r>
+      <w:proofErr w:type="spellEnd"/>
+      <w:r>
+        <w:t xml:space="preserve">) = 'l' : </w:t>
+      </w:r>
+      <w:proofErr w:type="spellStart"/>
+      <w:r>
+        <w:t>qualite</w:t>
+      </w:r>
+      <w:proofErr w:type="spellEnd"/>
+      <w:r>
+        <w:t xml:space="preserve"> =  -log(X)</w:t>
+      </w:r>
+    </w:p>
+    <w:p>
+      <w:pPr>
+        <w:pBdr>
+          <w:top w:val="single" w:sz="4" w:space="1" w:color="auto"/>
+          <w:left w:val="single" w:sz="4" w:space="4" w:color="auto"/>
+          <w:bottom w:val="single" w:sz="4" w:space="1" w:color="auto"/>
+          <w:right w:val="single" w:sz="4" w:space="4" w:color="auto"/>
+        </w:pBdr>
+        <w:spacing w:after="0" w:line="240" w:lineRule="auto"/>
+      </w:pPr>
+      <w:r>
+        <w:t xml:space="preserve">    </w:t>
+      </w:r>
+      <w:proofErr w:type="gramStart"/>
+      <w:r>
+        <w:t>cas</w:t>
+      </w:r>
+      <w:proofErr w:type="gramEnd"/>
+      <w:r>
+        <w:t xml:space="preserve"> </w:t>
+      </w:r>
+      <w:proofErr w:type="spellStart"/>
+      <w:r>
+        <w:t>type_fonction</w:t>
+      </w:r>
+      <w:proofErr w:type="spellEnd"/>
+      <w:r>
+        <w:t>(</w:t>
+      </w:r>
+      <w:proofErr w:type="spellStart"/>
+      <w:r>
+        <w:t>parametres</w:t>
+      </w:r>
+      <w:proofErr w:type="spellEnd"/>
+      <w:r>
+        <w:t xml:space="preserve">) = 'c' : </w:t>
+      </w:r>
+      <w:proofErr w:type="spellStart"/>
+      <w:r>
+        <w:t>qualite</w:t>
+      </w:r>
+      <w:proofErr w:type="spellEnd"/>
+      <w:r>
+        <w:t xml:space="preserve"> = -cos(X)</w:t>
+      </w:r>
+    </w:p>
+    <w:p>
+      <w:pPr>
+        <w:pBdr>
+          <w:top w:val="single" w:sz="4" w:space="1" w:color="auto"/>
+          <w:left w:val="single" w:sz="4" w:space="4" w:color="auto"/>
+          <w:bottom w:val="single" w:sz="4" w:space="1" w:color="auto"/>
+          <w:right w:val="single" w:sz="4" w:space="4" w:color="auto"/>
+        </w:pBdr>
+        <w:spacing w:after="0" w:line="240" w:lineRule="auto"/>
+      </w:pPr>
+      <w:r>
+        <w:t>Fin Selon</w:t>
+      </w:r>
+    </w:p>
+    <w:p>
+      <w:pPr>
+        <w:pBdr>
+          <w:top w:val="single" w:sz="4" w:space="1" w:color="auto"/>
+          <w:left w:val="single" w:sz="4" w:space="4" w:color="auto"/>
+          <w:bottom w:val="single" w:sz="4" w:space="1" w:color="auto"/>
+          <w:right w:val="single" w:sz="4" w:space="4" w:color="auto"/>
+        </w:pBdr>
+        <w:spacing w:after="0" w:line="240" w:lineRule="auto"/>
+      </w:pPr>
+      <w:proofErr w:type="spellStart"/>
+      <w:proofErr w:type="gramStart"/>
+      <w:r>
+        <w:t>qualite</w:t>
+      </w:r>
+      <w:proofErr w:type="gramEnd"/>
+      <w:r>
+        <w:t>_indiv</w:t>
+      </w:r>
+      <w:proofErr w:type="spellEnd"/>
+      <w:r>
+        <w:t xml:space="preserve"> &lt;- </w:t>
+      </w:r>
+      <w:proofErr w:type="spellStart"/>
+      <w:r>
+        <w:t>qualite</w:t>
+      </w:r>
+      <w:proofErr w:type="spellEnd"/>
+    </w:p>
+    <w:p>
+      <w:pPr>
+        <w:pBdr>
+          <w:top w:val="single" w:sz="4" w:space="1" w:color="auto"/>
+          <w:left w:val="single" w:sz="4" w:space="4" w:color="auto"/>
+          <w:bottom w:val="single" w:sz="4" w:space="1" w:color="auto"/>
+          <w:right w:val="single" w:sz="4" w:space="4" w:color="auto"/>
+        </w:pBdr>
+        <w:spacing w:after="0" w:line="240" w:lineRule="auto"/>
+      </w:pPr>
+    </w:p>
+    <w:p>
+      <w:pPr>
+        <w:pBdr>
+          <w:top w:val="single" w:sz="4" w:space="1" w:color="auto"/>
+          <w:left w:val="single" w:sz="4" w:space="4" w:color="auto"/>
+          <w:bottom w:val="single" w:sz="4" w:space="1" w:color="auto"/>
+          <w:right w:val="single" w:sz="4" w:space="4" w:color="auto"/>
+        </w:pBdr>
+        <w:spacing w:after="0" w:line="240" w:lineRule="auto"/>
+        <w:rPr>
+          <w:u w:val="single"/>
+        </w:rPr>
+      </w:pPr>
+      <w:r>
+        <w:rPr>
+          <w:u w:val="single"/>
+        </w:rPr>
+        <w:t>Fin</w:t>
+      </w:r>
+    </w:p>
+    <w:p>
+      <w:pPr>
+        <w:spacing w:after="0" w:line="240" w:lineRule="auto"/>
+      </w:pPr>
+    </w:p>
+    <w:p>
+      <w:pPr>
+        <w:pStyle w:val="Paragraphedeliste"/>
+        <w:numPr>
+          <w:ilvl w:val="0"/>
+          <w:numId w:val="1"/>
+        </w:numPr>
+        <w:spacing w:after="0" w:line="240" w:lineRule="auto"/>
+      </w:pPr>
+      <w:r>
+        <w:t>Type abstrait « Population »</w:t>
+      </w:r>
+    </w:p>
+    <w:p>
+      <w:pPr>
+        <w:spacing w:after="0" w:line="240" w:lineRule="auto"/>
+      </w:pPr>
+    </w:p>
+    <w:p>
+      <w:pPr>
+        <w:pBdr>
+          <w:top w:val="single" w:sz="4" w:space="1" w:color="auto"/>
+          <w:left w:val="single" w:sz="4" w:space="4" w:color="auto"/>
+          <w:bottom w:val="single" w:sz="4" w:space="1" w:color="auto"/>
+          <w:right w:val="single" w:sz="4" w:space="4" w:color="auto"/>
+        </w:pBdr>
+        <w:spacing w:after="0" w:line="240" w:lineRule="auto"/>
+      </w:pPr>
+      <w:r>
+        <w:t xml:space="preserve">Fonction </w:t>
+      </w:r>
+      <w:r>
+        <w:t>POPULATION</w:t>
+      </w:r>
+      <w:r>
+        <w:t xml:space="preserve"> </w:t>
+      </w:r>
+      <w:proofErr w:type="spellStart"/>
+      <w:r>
+        <w:t>ajouter_pop_q</w:t>
+      </w:r>
+      <w:proofErr w:type="spellEnd"/>
+    </w:p>
+    <w:p>
+      <w:pPr>
+        <w:pBdr>
+          <w:top w:val="single" w:sz="4" w:space="1" w:color="auto"/>
+          <w:left w:val="single" w:sz="4" w:space="4" w:color="auto"/>
+          <w:bottom w:val="single" w:sz="4" w:space="1" w:color="auto"/>
+          <w:right w:val="single" w:sz="4" w:space="4" w:color="auto"/>
+        </w:pBdr>
+        <w:spacing w:after="0" w:line="240" w:lineRule="auto"/>
+      </w:pPr>
+    </w:p>
+    <w:p>
+      <w:pPr>
+        <w:pBdr>
+          <w:top w:val="single" w:sz="4" w:space="1" w:color="auto"/>
+          <w:left w:val="single" w:sz="4" w:space="4" w:color="auto"/>
+          <w:bottom w:val="single" w:sz="4" w:space="1" w:color="auto"/>
+          <w:right w:val="single" w:sz="4" w:space="4" w:color="auto"/>
+        </w:pBdr>
+        <w:spacing w:after="0" w:line="240" w:lineRule="auto"/>
+      </w:pPr>
+      <w:r>
+        <w:t>Ajoute un individu à une population</w:t>
+      </w:r>
+    </w:p>
+    <w:p>
+      <w:pPr>
+        <w:pBdr>
+          <w:top w:val="single" w:sz="4" w:space="1" w:color="auto"/>
+          <w:left w:val="single" w:sz="4" w:space="4" w:color="auto"/>
+          <w:bottom w:val="single" w:sz="4" w:space="1" w:color="auto"/>
+          <w:right w:val="single" w:sz="4" w:space="4" w:color="auto"/>
+        </w:pBdr>
+        <w:spacing w:after="0" w:line="240" w:lineRule="auto"/>
+      </w:pPr>
+    </w:p>
+    <w:p>
+      <w:pPr>
+        <w:pBdr>
+          <w:top w:val="single" w:sz="4" w:space="1" w:color="auto"/>
+          <w:left w:val="single" w:sz="4" w:space="4" w:color="auto"/>
+          <w:bottom w:val="single" w:sz="4" w:space="1" w:color="auto"/>
+          <w:right w:val="single" w:sz="4" w:space="4" w:color="auto"/>
+        </w:pBdr>
+        <w:spacing w:after="0" w:line="240" w:lineRule="auto"/>
+        <w:rPr>
+          <w:u w:val="single"/>
+        </w:rPr>
+      </w:pPr>
+      <w:r>
+        <w:rPr>
+          <w:u w:val="single"/>
+        </w:rPr>
+        <w:t xml:space="preserve">Lexique :   </w:t>
+      </w:r>
+    </w:p>
+    <w:p>
+      <w:pPr>
+        <w:pBdr>
+          <w:top w:val="single" w:sz="4" w:space="1" w:color="auto"/>
+          <w:left w:val="single" w:sz="4" w:space="4" w:color="auto"/>
+          <w:bottom w:val="single" w:sz="4" w:space="1" w:color="auto"/>
+          <w:right w:val="single" w:sz="4" w:space="4" w:color="auto"/>
+        </w:pBdr>
+        <w:spacing w:after="0" w:line="240" w:lineRule="auto"/>
+        <w:ind w:firstLine="708"/>
+      </w:pPr>
+      <w:r>
+        <w:t xml:space="preserve">- </w:t>
+      </w:r>
+      <w:proofErr w:type="gramStart"/>
+      <w:r>
+        <w:t>suc(</w:t>
+      </w:r>
+      <w:proofErr w:type="gramEnd"/>
+      <w:r>
+        <w:t>) : élément suivant de la liste</w:t>
+      </w:r>
+    </w:p>
+    <w:p>
+      <w:pPr>
+        <w:pBdr>
+          <w:top w:val="single" w:sz="4" w:space="1" w:color="auto"/>
+          <w:left w:val="single" w:sz="4" w:space="4" w:color="auto"/>
+          <w:bottom w:val="single" w:sz="4" w:space="1" w:color="auto"/>
+          <w:right w:val="single" w:sz="4" w:space="4" w:color="auto"/>
+        </w:pBdr>
+        <w:spacing w:after="0" w:line="240" w:lineRule="auto"/>
+      </w:pPr>
+      <w:r>
+        <w:t xml:space="preserve">            </w:t>
+      </w:r>
+      <w:r>
+        <w:tab/>
+      </w:r>
+      <w:r>
+        <w:t xml:space="preserve">- </w:t>
+      </w:r>
+      <w:proofErr w:type="spellStart"/>
+      <w:r>
+        <w:t>longueur_</w:t>
+      </w:r>
+      <w:proofErr w:type="gramStart"/>
+      <w:r>
+        <w:t>pop</w:t>
+      </w:r>
+      <w:proofErr w:type="spellEnd"/>
+      <w:r>
+        <w:t>(</w:t>
+      </w:r>
+      <w:proofErr w:type="gramEnd"/>
+      <w:r>
+        <w:t>) : longueur de la population</w:t>
+      </w:r>
+    </w:p>
+    <w:p>
+      <w:pPr>
+        <w:pBdr>
+          <w:top w:val="single" w:sz="4" w:space="1" w:color="auto"/>
+          <w:left w:val="single" w:sz="4" w:space="4" w:color="auto"/>
+          <w:bottom w:val="single" w:sz="4" w:space="1" w:color="auto"/>
+          <w:right w:val="single" w:sz="4" w:space="4" w:color="auto"/>
+        </w:pBdr>
+        <w:spacing w:after="0" w:line="240" w:lineRule="auto"/>
+      </w:pPr>
+      <w:r>
+        <w:t xml:space="preserve">            </w:t>
+      </w:r>
+      <w:r>
+        <w:tab/>
+      </w:r>
+      <w:r>
+        <w:t xml:space="preserve">- </w:t>
+      </w:r>
+      <w:proofErr w:type="gramStart"/>
+      <w:r>
+        <w:t>valeur(</w:t>
+      </w:r>
+      <w:proofErr w:type="gramEnd"/>
+      <w:r>
+        <w:t xml:space="preserve">) : individu de la </w:t>
+      </w:r>
+      <w:proofErr w:type="spellStart"/>
+      <w:r>
+        <w:t>popualtion</w:t>
+      </w:r>
+      <w:proofErr w:type="spellEnd"/>
+    </w:p>
+    <w:p>
+      <w:pPr>
+        <w:pBdr>
+          <w:top w:val="single" w:sz="4" w:space="1" w:color="auto"/>
+          <w:left w:val="single" w:sz="4" w:space="4" w:color="auto"/>
+          <w:bottom w:val="single" w:sz="4" w:space="1" w:color="auto"/>
+          <w:right w:val="single" w:sz="4" w:space="4" w:color="auto"/>
+        </w:pBdr>
+        <w:spacing w:after="0" w:line="240" w:lineRule="auto"/>
+        <w:rPr>
+          <w:u w:val="single"/>
+        </w:rPr>
+      </w:pPr>
+      <w:r>
+        <w:rPr>
+          <w:u w:val="single"/>
+        </w:rPr>
+        <w:t xml:space="preserve">Données :   </w:t>
+      </w:r>
+    </w:p>
+    <w:p>
+      <w:pPr>
+        <w:pBdr>
+          <w:top w:val="single" w:sz="4" w:space="1" w:color="auto"/>
+          <w:left w:val="single" w:sz="4" w:space="4" w:color="auto"/>
+          <w:bottom w:val="single" w:sz="4" w:space="1" w:color="auto"/>
+          <w:right w:val="single" w:sz="4" w:space="4" w:color="auto"/>
+        </w:pBdr>
+        <w:spacing w:after="0" w:line="240" w:lineRule="auto"/>
+        <w:ind w:firstLine="708"/>
+      </w:pPr>
+      <w:r>
+        <w:t xml:space="preserve">- </w:t>
+      </w:r>
+      <w:r>
+        <w:t>INDIVIDU</w:t>
+      </w:r>
+      <w:r>
+        <w:t xml:space="preserve"> valeur </w:t>
+      </w:r>
+    </w:p>
+    <w:p>
+      <w:pPr>
+        <w:pBdr>
+          <w:top w:val="single" w:sz="4" w:space="1" w:color="auto"/>
+          <w:left w:val="single" w:sz="4" w:space="4" w:color="auto"/>
+          <w:bottom w:val="single" w:sz="4" w:space="1" w:color="auto"/>
+          <w:right w:val="single" w:sz="4" w:space="4" w:color="auto"/>
+        </w:pBdr>
+        <w:spacing w:after="0" w:line="240" w:lineRule="auto"/>
+      </w:pPr>
+      <w:r>
+        <w:t xml:space="preserve">            </w:t>
+      </w:r>
+      <w:r>
+        <w:tab/>
+      </w:r>
+      <w:r>
+        <w:t xml:space="preserve">- </w:t>
+      </w:r>
+      <w:r>
+        <w:t>POPULATION</w:t>
+      </w:r>
+      <w:r>
+        <w:t xml:space="preserve"> personnes</w:t>
+      </w:r>
+    </w:p>
+    <w:p>
+      <w:pPr>
+        <w:pBdr>
+          <w:top w:val="single" w:sz="4" w:space="1" w:color="auto"/>
+          <w:left w:val="single" w:sz="4" w:space="4" w:color="auto"/>
+          <w:bottom w:val="single" w:sz="4" w:space="1" w:color="auto"/>
+          <w:right w:val="single" w:sz="4" w:space="4" w:color="auto"/>
+        </w:pBdr>
+        <w:spacing w:after="0" w:line="240" w:lineRule="auto"/>
+        <w:rPr>
+          <w:u w:val="single"/>
+        </w:rPr>
+      </w:pPr>
+      <w:r>
+        <w:rPr>
+          <w:u w:val="single"/>
+        </w:rPr>
+        <w:t>Début :</w:t>
+      </w:r>
+    </w:p>
+    <w:p>
+      <w:pPr>
+        <w:pBdr>
+          <w:top w:val="single" w:sz="4" w:space="1" w:color="auto"/>
+          <w:left w:val="single" w:sz="4" w:space="4" w:color="auto"/>
+          <w:bottom w:val="single" w:sz="4" w:space="1" w:color="auto"/>
+          <w:right w:val="single" w:sz="4" w:space="4" w:color="auto"/>
+        </w:pBdr>
+        <w:spacing w:after="0" w:line="240" w:lineRule="auto"/>
+      </w:pPr>
+      <w:r>
+        <w:t xml:space="preserve">     </w:t>
+      </w:r>
+    </w:p>
+    <w:p>
+      <w:pPr>
+        <w:pBdr>
+          <w:top w:val="single" w:sz="4" w:space="1" w:color="auto"/>
+          <w:left w:val="single" w:sz="4" w:space="4" w:color="auto"/>
+          <w:bottom w:val="single" w:sz="4" w:space="1" w:color="auto"/>
+          <w:right w:val="single" w:sz="4" w:space="4" w:color="auto"/>
+        </w:pBdr>
+        <w:spacing w:after="0" w:line="240" w:lineRule="auto"/>
+      </w:pPr>
+      <w:proofErr w:type="gramStart"/>
+      <w:r>
+        <w:t>valeur</w:t>
+      </w:r>
+      <w:proofErr w:type="gramEnd"/>
+      <w:r>
+        <w:t>(</w:t>
+      </w:r>
+      <w:proofErr w:type="spellStart"/>
+      <w:r>
+        <w:t>nouv_personne</w:t>
+      </w:r>
+      <w:proofErr w:type="spellEnd"/>
+      <w:r>
+        <w:t>) = valeur</w:t>
+      </w:r>
+    </w:p>
+    <w:p>
+      <w:pPr>
+        <w:pBdr>
+          <w:top w:val="single" w:sz="4" w:space="1" w:color="auto"/>
+          <w:left w:val="single" w:sz="4" w:space="4" w:color="auto"/>
+          <w:bottom w:val="single" w:sz="4" w:space="1" w:color="auto"/>
+          <w:right w:val="single" w:sz="4" w:space="4" w:color="auto"/>
+        </w:pBdr>
+        <w:spacing w:after="0" w:line="240" w:lineRule="auto"/>
+      </w:pPr>
+      <w:proofErr w:type="gramStart"/>
+      <w:r>
+        <w:lastRenderedPageBreak/>
+        <w:t>suc</w:t>
+      </w:r>
+      <w:proofErr w:type="gramEnd"/>
+      <w:r>
+        <w:t>(</w:t>
+      </w:r>
+      <w:proofErr w:type="spellStart"/>
+      <w:r>
+        <w:t>nouv_personne</w:t>
+      </w:r>
+      <w:proofErr w:type="spellEnd"/>
+      <w:r>
+        <w:t>) = NULL</w:t>
+      </w:r>
+    </w:p>
+    <w:p>
+      <w:pPr>
+        <w:pBdr>
+          <w:top w:val="single" w:sz="4" w:space="1" w:color="auto"/>
+          <w:left w:val="single" w:sz="4" w:space="4" w:color="auto"/>
+          <w:bottom w:val="single" w:sz="4" w:space="1" w:color="auto"/>
+          <w:right w:val="single" w:sz="4" w:space="4" w:color="auto"/>
+        </w:pBdr>
+        <w:spacing w:after="0" w:line="240" w:lineRule="auto"/>
+      </w:pPr>
+      <w:r>
+        <w:t>Si (</w:t>
+      </w:r>
+      <w:proofErr w:type="spellStart"/>
+      <w:r>
+        <w:t>longueur_pop</w:t>
+      </w:r>
+      <w:proofErr w:type="spellEnd"/>
+      <w:r>
+        <w:t>(personnes) = 0) alors</w:t>
+      </w:r>
+    </w:p>
+    <w:p>
+      <w:pPr>
+        <w:pBdr>
+          <w:top w:val="single" w:sz="4" w:space="1" w:color="auto"/>
+          <w:left w:val="single" w:sz="4" w:space="4" w:color="auto"/>
+          <w:bottom w:val="single" w:sz="4" w:space="1" w:color="auto"/>
+          <w:right w:val="single" w:sz="4" w:space="4" w:color="auto"/>
+        </w:pBdr>
+        <w:spacing w:after="0" w:line="240" w:lineRule="auto"/>
+      </w:pPr>
+      <w:r>
+        <w:t xml:space="preserve">    </w:t>
+      </w:r>
+      <w:proofErr w:type="gramStart"/>
+      <w:r>
+        <w:t>personnes</w:t>
+      </w:r>
+      <w:proofErr w:type="gramEnd"/>
+      <w:r>
+        <w:t xml:space="preserve"> = </w:t>
+      </w:r>
+      <w:proofErr w:type="spellStart"/>
+      <w:r>
+        <w:t>nouv_personne</w:t>
+      </w:r>
+      <w:proofErr w:type="spellEnd"/>
+    </w:p>
+    <w:p>
+      <w:pPr>
+        <w:pBdr>
+          <w:top w:val="single" w:sz="4" w:space="1" w:color="auto"/>
+          <w:left w:val="single" w:sz="4" w:space="4" w:color="auto"/>
+          <w:bottom w:val="single" w:sz="4" w:space="1" w:color="auto"/>
+          <w:right w:val="single" w:sz="4" w:space="4" w:color="auto"/>
+        </w:pBdr>
+        <w:spacing w:after="0" w:line="240" w:lineRule="auto"/>
+      </w:pPr>
+      <w:r>
+        <w:t xml:space="preserve">    Sinon</w:t>
+      </w:r>
+    </w:p>
+    <w:p>
+      <w:pPr>
+        <w:pBdr>
+          <w:top w:val="single" w:sz="4" w:space="1" w:color="auto"/>
+          <w:left w:val="single" w:sz="4" w:space="4" w:color="auto"/>
+          <w:bottom w:val="single" w:sz="4" w:space="1" w:color="auto"/>
+          <w:right w:val="single" w:sz="4" w:space="4" w:color="auto"/>
+        </w:pBdr>
+        <w:spacing w:after="0" w:line="240" w:lineRule="auto"/>
+      </w:pPr>
+      <w:r>
+        <w:t xml:space="preserve">    </w:t>
+      </w:r>
+      <w:proofErr w:type="gramStart"/>
+      <w:r>
+        <w:t>population</w:t>
+      </w:r>
+      <w:proofErr w:type="gramEnd"/>
+      <w:r>
+        <w:t xml:space="preserve"> temp = personnes</w:t>
+      </w:r>
+    </w:p>
+    <w:p>
+      <w:pPr>
+        <w:pBdr>
+          <w:top w:val="single" w:sz="4" w:space="1" w:color="auto"/>
+          <w:left w:val="single" w:sz="4" w:space="4" w:color="auto"/>
+          <w:bottom w:val="single" w:sz="4" w:space="1" w:color="auto"/>
+          <w:right w:val="single" w:sz="4" w:space="4" w:color="auto"/>
+        </w:pBdr>
+        <w:spacing w:after="0" w:line="240" w:lineRule="auto"/>
+      </w:pPr>
+    </w:p>
+    <w:p>
+      <w:pPr>
+        <w:pBdr>
+          <w:top w:val="single" w:sz="4" w:space="1" w:color="auto"/>
+          <w:left w:val="single" w:sz="4" w:space="4" w:color="auto"/>
+          <w:bottom w:val="single" w:sz="4" w:space="1" w:color="auto"/>
+          <w:right w:val="single" w:sz="4" w:space="4" w:color="auto"/>
+        </w:pBdr>
+        <w:spacing w:after="0" w:line="240" w:lineRule="auto"/>
+      </w:pPr>
+      <w:r>
+        <w:t xml:space="preserve">    Pour i de </w:t>
+      </w:r>
+      <w:proofErr w:type="spellStart"/>
+      <w:r>
+        <w:t>longueur_pop</w:t>
+      </w:r>
+      <w:proofErr w:type="spellEnd"/>
+      <w:r>
+        <w:t>(personnes) à 2 de -1 en -1 faire</w:t>
+      </w:r>
+    </w:p>
+    <w:p>
+      <w:pPr>
+        <w:pBdr>
+          <w:top w:val="single" w:sz="4" w:space="1" w:color="auto"/>
+          <w:left w:val="single" w:sz="4" w:space="4" w:color="auto"/>
+          <w:bottom w:val="single" w:sz="4" w:space="1" w:color="auto"/>
+          <w:right w:val="single" w:sz="4" w:space="4" w:color="auto"/>
+        </w:pBdr>
+        <w:spacing w:after="0" w:line="240" w:lineRule="auto"/>
+      </w:pPr>
+      <w:r>
+        <w:t xml:space="preserve">        </w:t>
+      </w:r>
+      <w:proofErr w:type="gramStart"/>
+      <w:r>
+        <w:t>temp</w:t>
+      </w:r>
+      <w:proofErr w:type="gramEnd"/>
+      <w:r>
+        <w:t xml:space="preserve"> = suc(temp)</w:t>
+      </w:r>
+    </w:p>
+    <w:p>
+      <w:pPr>
+        <w:pBdr>
+          <w:top w:val="single" w:sz="4" w:space="1" w:color="auto"/>
+          <w:left w:val="single" w:sz="4" w:space="4" w:color="auto"/>
+          <w:bottom w:val="single" w:sz="4" w:space="1" w:color="auto"/>
+          <w:right w:val="single" w:sz="4" w:space="4" w:color="auto"/>
+        </w:pBdr>
+        <w:spacing w:after="0" w:line="240" w:lineRule="auto"/>
+      </w:pPr>
+      <w:r>
+        <w:t xml:space="preserve">    Fin Pour</w:t>
+      </w:r>
+    </w:p>
+    <w:p>
+      <w:pPr>
+        <w:pBdr>
+          <w:top w:val="single" w:sz="4" w:space="1" w:color="auto"/>
+          <w:left w:val="single" w:sz="4" w:space="4" w:color="auto"/>
+          <w:bottom w:val="single" w:sz="4" w:space="1" w:color="auto"/>
+          <w:right w:val="single" w:sz="4" w:space="4" w:color="auto"/>
+        </w:pBdr>
+        <w:spacing w:after="0" w:line="240" w:lineRule="auto"/>
+      </w:pPr>
+      <w:r>
+        <w:t xml:space="preserve">    </w:t>
+      </w:r>
+      <w:proofErr w:type="gramStart"/>
+      <w:r>
+        <w:t>suc</w:t>
+      </w:r>
+      <w:proofErr w:type="gramEnd"/>
+      <w:r>
+        <w:t xml:space="preserve">(temp) = </w:t>
+      </w:r>
+      <w:proofErr w:type="spellStart"/>
+      <w:r>
+        <w:t>nouv_personne</w:t>
+      </w:r>
+      <w:proofErr w:type="spellEnd"/>
+    </w:p>
+    <w:p>
+      <w:pPr>
+        <w:pBdr>
+          <w:top w:val="single" w:sz="4" w:space="1" w:color="auto"/>
+          <w:left w:val="single" w:sz="4" w:space="4" w:color="auto"/>
+          <w:bottom w:val="single" w:sz="4" w:space="1" w:color="auto"/>
+          <w:right w:val="single" w:sz="4" w:space="4" w:color="auto"/>
+        </w:pBdr>
+        <w:spacing w:after="0" w:line="240" w:lineRule="auto"/>
+      </w:pPr>
+      <w:r>
+        <w:t>Fin Si</w:t>
+      </w:r>
+    </w:p>
+    <w:p>
+      <w:pPr>
+        <w:pBdr>
+          <w:top w:val="single" w:sz="4" w:space="1" w:color="auto"/>
+          <w:left w:val="single" w:sz="4" w:space="4" w:color="auto"/>
+          <w:bottom w:val="single" w:sz="4" w:space="1" w:color="auto"/>
+          <w:right w:val="single" w:sz="4" w:space="4" w:color="auto"/>
+        </w:pBdr>
+        <w:spacing w:after="0" w:line="240" w:lineRule="auto"/>
+      </w:pPr>
+      <w:proofErr w:type="spellStart"/>
+      <w:proofErr w:type="gramStart"/>
+      <w:r>
+        <w:t>ajouter</w:t>
+      </w:r>
+      <w:proofErr w:type="gramEnd"/>
+      <w:r>
+        <w:t>_pop_q</w:t>
+      </w:r>
+      <w:proofErr w:type="spellEnd"/>
+      <w:r>
+        <w:t xml:space="preserve"> &lt;- personnes</w:t>
+      </w:r>
+    </w:p>
+    <w:p>
+      <w:pPr>
+        <w:pBdr>
+          <w:top w:val="single" w:sz="4" w:space="1" w:color="auto"/>
+          <w:left w:val="single" w:sz="4" w:space="4" w:color="auto"/>
+          <w:bottom w:val="single" w:sz="4" w:space="1" w:color="auto"/>
+          <w:right w:val="single" w:sz="4" w:space="4" w:color="auto"/>
+        </w:pBdr>
+        <w:spacing w:after="0" w:line="240" w:lineRule="auto"/>
+      </w:pPr>
+    </w:p>
+    <w:p>
+      <w:pPr>
+        <w:pBdr>
+          <w:top w:val="single" w:sz="4" w:space="1" w:color="auto"/>
+          <w:left w:val="single" w:sz="4" w:space="4" w:color="auto"/>
+          <w:bottom w:val="single" w:sz="4" w:space="1" w:color="auto"/>
+          <w:right w:val="single" w:sz="4" w:space="4" w:color="auto"/>
+        </w:pBdr>
+        <w:spacing w:after="0" w:line="240" w:lineRule="auto"/>
+        <w:rPr>
+          <w:u w:val="single"/>
+        </w:rPr>
+      </w:pPr>
+      <w:r>
+        <w:rPr>
+          <w:u w:val="single"/>
+        </w:rPr>
+        <w:t>Fin</w:t>
+      </w:r>
+    </w:p>
+    <w:p>
+      <w:pPr>
+        <w:spacing w:after="0" w:line="240" w:lineRule="auto"/>
+      </w:pPr>
+    </w:p>
+    <w:p>
+      <w:pPr>
+        <w:pBdr>
+          <w:top w:val="single" w:sz="4" w:space="1" w:color="auto"/>
+          <w:left w:val="single" w:sz="4" w:space="4" w:color="auto"/>
+          <w:bottom w:val="single" w:sz="4" w:space="1" w:color="auto"/>
+          <w:right w:val="single" w:sz="4" w:space="4" w:color="auto"/>
+        </w:pBdr>
+        <w:spacing w:after="0" w:line="240" w:lineRule="auto"/>
+      </w:pPr>
+      <w:r>
+        <w:t xml:space="preserve">Fonction </w:t>
+      </w:r>
+      <w:r>
+        <w:t>POPULATION</w:t>
+      </w:r>
+      <w:r>
+        <w:t xml:space="preserve"> </w:t>
+      </w:r>
+      <w:proofErr w:type="spellStart"/>
+      <w:r>
+        <w:t>initialiser_pop_iter</w:t>
+      </w:r>
+      <w:proofErr w:type="spellEnd"/>
+    </w:p>
+    <w:p>
+      <w:pPr>
+        <w:pBdr>
+          <w:top w:val="single" w:sz="4" w:space="1" w:color="auto"/>
+          <w:left w:val="single" w:sz="4" w:space="4" w:color="auto"/>
+          <w:bottom w:val="single" w:sz="4" w:space="1" w:color="auto"/>
+          <w:right w:val="single" w:sz="4" w:space="4" w:color="auto"/>
+        </w:pBdr>
+        <w:spacing w:after="0" w:line="240" w:lineRule="auto"/>
+      </w:pPr>
+    </w:p>
+    <w:p>
+      <w:pPr>
+        <w:pBdr>
+          <w:top w:val="single" w:sz="4" w:space="1" w:color="auto"/>
+          <w:left w:val="single" w:sz="4" w:space="4" w:color="auto"/>
+          <w:bottom w:val="single" w:sz="4" w:space="1" w:color="auto"/>
+          <w:right w:val="single" w:sz="4" w:space="4" w:color="auto"/>
+        </w:pBdr>
+        <w:spacing w:after="0" w:line="240" w:lineRule="auto"/>
+      </w:pPr>
+      <w:r>
+        <w:t>Initialisation de manière aléatoire d’une liste d’individu de façon itérative</w:t>
+      </w:r>
+    </w:p>
+    <w:p>
+      <w:pPr>
+        <w:pBdr>
+          <w:top w:val="single" w:sz="4" w:space="1" w:color="auto"/>
+          <w:left w:val="single" w:sz="4" w:space="4" w:color="auto"/>
+          <w:bottom w:val="single" w:sz="4" w:space="1" w:color="auto"/>
+          <w:right w:val="single" w:sz="4" w:space="4" w:color="auto"/>
+        </w:pBdr>
+        <w:spacing w:after="0" w:line="240" w:lineRule="auto"/>
+      </w:pPr>
+    </w:p>
+    <w:p>
+      <w:pPr>
+        <w:pBdr>
+          <w:top w:val="single" w:sz="4" w:space="1" w:color="auto"/>
+          <w:left w:val="single" w:sz="4" w:space="4" w:color="auto"/>
+          <w:bottom w:val="single" w:sz="4" w:space="1" w:color="auto"/>
+          <w:right w:val="single" w:sz="4" w:space="4" w:color="auto"/>
+        </w:pBdr>
+        <w:spacing w:after="0" w:line="240" w:lineRule="auto"/>
+        <w:rPr>
+          <w:u w:val="single"/>
+        </w:rPr>
+      </w:pPr>
+      <w:r>
+        <w:rPr>
+          <w:u w:val="single"/>
+        </w:rPr>
+        <w:t xml:space="preserve">Lexique :   </w:t>
+      </w:r>
+    </w:p>
+    <w:p>
+      <w:pPr>
+        <w:pBdr>
+          <w:top w:val="single" w:sz="4" w:space="1" w:color="auto"/>
+          <w:left w:val="single" w:sz="4" w:space="4" w:color="auto"/>
+          <w:bottom w:val="single" w:sz="4" w:space="1" w:color="auto"/>
+          <w:right w:val="single" w:sz="4" w:space="4" w:color="auto"/>
+        </w:pBdr>
+        <w:spacing w:after="0" w:line="240" w:lineRule="auto"/>
+        <w:ind w:firstLine="708"/>
+      </w:pPr>
+      <w:r>
+        <w:t xml:space="preserve">- </w:t>
+      </w:r>
+      <w:proofErr w:type="spellStart"/>
+      <w:r>
+        <w:t>initialiser_indiv_</w:t>
+      </w:r>
+      <w:proofErr w:type="gramStart"/>
+      <w:r>
+        <w:t>iter</w:t>
+      </w:r>
+      <w:proofErr w:type="spellEnd"/>
+      <w:r>
+        <w:t>(</w:t>
+      </w:r>
+      <w:proofErr w:type="gramEnd"/>
+      <w:r>
+        <w:t>) : initialisation d'un individu</w:t>
+      </w:r>
+    </w:p>
+    <w:p>
+      <w:pPr>
+        <w:pBdr>
+          <w:top w:val="single" w:sz="4" w:space="1" w:color="auto"/>
+          <w:left w:val="single" w:sz="4" w:space="4" w:color="auto"/>
+          <w:bottom w:val="single" w:sz="4" w:space="1" w:color="auto"/>
+          <w:right w:val="single" w:sz="4" w:space="4" w:color="auto"/>
+        </w:pBdr>
+        <w:spacing w:after="0" w:line="240" w:lineRule="auto"/>
+      </w:pPr>
+      <w:r>
+        <w:t xml:space="preserve">            </w:t>
+      </w:r>
+      <w:r>
+        <w:tab/>
+      </w:r>
+      <w:r>
+        <w:t xml:space="preserve">- </w:t>
+      </w:r>
+      <w:proofErr w:type="spellStart"/>
+      <w:r>
+        <w:t>ajouter_pop_</w:t>
+      </w:r>
+      <w:proofErr w:type="gramStart"/>
+      <w:r>
+        <w:t>q</w:t>
+      </w:r>
+      <w:proofErr w:type="spellEnd"/>
+      <w:r>
+        <w:t>(</w:t>
+      </w:r>
+      <w:proofErr w:type="gramEnd"/>
+      <w:r>
+        <w:t>) : ajoute un individu à une population en queue de liste</w:t>
+      </w:r>
+    </w:p>
+    <w:p>
+      <w:pPr>
+        <w:pBdr>
+          <w:top w:val="single" w:sz="4" w:space="1" w:color="auto"/>
+          <w:left w:val="single" w:sz="4" w:space="4" w:color="auto"/>
+          <w:bottom w:val="single" w:sz="4" w:space="1" w:color="auto"/>
+          <w:right w:val="single" w:sz="4" w:space="4" w:color="auto"/>
+        </w:pBdr>
+        <w:spacing w:after="0" w:line="240" w:lineRule="auto"/>
+        <w:rPr>
+          <w:u w:val="single"/>
+        </w:rPr>
+      </w:pPr>
+      <w:r>
+        <w:rPr>
+          <w:u w:val="single"/>
+        </w:rPr>
+        <w:t xml:space="preserve">Données :   </w:t>
+      </w:r>
+    </w:p>
+    <w:p>
+      <w:pPr>
+        <w:pBdr>
+          <w:top w:val="single" w:sz="4" w:space="1" w:color="auto"/>
+          <w:left w:val="single" w:sz="4" w:space="4" w:color="auto"/>
+          <w:bottom w:val="single" w:sz="4" w:space="1" w:color="auto"/>
+          <w:right w:val="single" w:sz="4" w:space="4" w:color="auto"/>
+        </w:pBdr>
+        <w:spacing w:after="0" w:line="240" w:lineRule="auto"/>
+        <w:ind w:firstLine="708"/>
+      </w:pPr>
+      <w:r>
+        <w:t xml:space="preserve">- </w:t>
+      </w:r>
+      <w:r>
+        <w:t>ENTIER</w:t>
+      </w:r>
+      <w:r>
+        <w:t xml:space="preserve"> </w:t>
+      </w:r>
+      <w:proofErr w:type="spellStart"/>
+      <w:r>
+        <w:t>TaillePop</w:t>
+      </w:r>
+      <w:proofErr w:type="spellEnd"/>
+    </w:p>
+    <w:p>
+      <w:pPr>
+        <w:pBdr>
+          <w:top w:val="single" w:sz="4" w:space="1" w:color="auto"/>
+          <w:left w:val="single" w:sz="4" w:space="4" w:color="auto"/>
+          <w:bottom w:val="single" w:sz="4" w:space="1" w:color="auto"/>
+          <w:right w:val="single" w:sz="4" w:space="4" w:color="auto"/>
+        </w:pBdr>
+        <w:spacing w:after="0" w:line="240" w:lineRule="auto"/>
+      </w:pPr>
+      <w:r>
+        <w:t xml:space="preserve">            </w:t>
+      </w:r>
+      <w:r>
+        <w:tab/>
+      </w:r>
+      <w:r>
+        <w:t xml:space="preserve">- </w:t>
+      </w:r>
+      <w:r>
+        <w:t>ENTIER</w:t>
+      </w:r>
+      <w:r>
+        <w:t xml:space="preserve"> </w:t>
+      </w:r>
+      <w:proofErr w:type="spellStart"/>
+      <w:r>
+        <w:t>longIndiv</w:t>
+      </w:r>
+      <w:proofErr w:type="spellEnd"/>
+    </w:p>
+    <w:p>
+      <w:pPr>
+        <w:pBdr>
+          <w:top w:val="single" w:sz="4" w:space="1" w:color="auto"/>
+          <w:left w:val="single" w:sz="4" w:space="4" w:color="auto"/>
+          <w:bottom w:val="single" w:sz="4" w:space="1" w:color="auto"/>
+          <w:right w:val="single" w:sz="4" w:space="4" w:color="auto"/>
+        </w:pBdr>
+        <w:spacing w:after="0" w:line="240" w:lineRule="auto"/>
+      </w:pPr>
+    </w:p>
+    <w:p>
+      <w:pPr>
+        <w:pBdr>
+          <w:top w:val="single" w:sz="4" w:space="1" w:color="auto"/>
+          <w:left w:val="single" w:sz="4" w:space="4" w:color="auto"/>
+          <w:bottom w:val="single" w:sz="4" w:space="1" w:color="auto"/>
+          <w:right w:val="single" w:sz="4" w:space="4" w:color="auto"/>
+        </w:pBdr>
+        <w:spacing w:after="0" w:line="240" w:lineRule="auto"/>
+        <w:rPr>
+          <w:u w:val="single"/>
+        </w:rPr>
+      </w:pPr>
+      <w:r>
+        <w:rPr>
+          <w:u w:val="single"/>
+        </w:rPr>
+        <w:t>Début :</w:t>
+      </w:r>
+    </w:p>
+    <w:p>
+      <w:pPr>
+        <w:pBdr>
+          <w:top w:val="single" w:sz="4" w:space="1" w:color="auto"/>
+          <w:left w:val="single" w:sz="4" w:space="4" w:color="auto"/>
+          <w:bottom w:val="single" w:sz="4" w:space="1" w:color="auto"/>
+          <w:right w:val="single" w:sz="4" w:space="4" w:color="auto"/>
+        </w:pBdr>
+        <w:spacing w:after="0" w:line="240" w:lineRule="auto"/>
+      </w:pPr>
+    </w:p>
+    <w:p>
+      <w:pPr>
+        <w:pBdr>
+          <w:top w:val="single" w:sz="4" w:space="1" w:color="auto"/>
+          <w:left w:val="single" w:sz="4" w:space="4" w:color="auto"/>
+          <w:bottom w:val="single" w:sz="4" w:space="1" w:color="auto"/>
+          <w:right w:val="single" w:sz="4" w:space="4" w:color="auto"/>
+        </w:pBdr>
+        <w:spacing w:after="0" w:line="240" w:lineRule="auto"/>
+      </w:pPr>
+      <w:r>
+        <w:t>POPULATION</w:t>
+      </w:r>
+      <w:r>
+        <w:t xml:space="preserve"> personnes = NULL</w:t>
+      </w:r>
+    </w:p>
+    <w:p>
+      <w:pPr>
+        <w:pBdr>
+          <w:top w:val="single" w:sz="4" w:space="1" w:color="auto"/>
+          <w:left w:val="single" w:sz="4" w:space="4" w:color="auto"/>
+          <w:bottom w:val="single" w:sz="4" w:space="1" w:color="auto"/>
+          <w:right w:val="single" w:sz="4" w:space="4" w:color="auto"/>
+        </w:pBdr>
+        <w:spacing w:after="0" w:line="240" w:lineRule="auto"/>
+      </w:pPr>
+      <w:r>
+        <w:t xml:space="preserve">Pour i de 1 à </w:t>
+      </w:r>
+      <w:proofErr w:type="spellStart"/>
+      <w:r>
+        <w:t>TaillePop</w:t>
+      </w:r>
+      <w:proofErr w:type="spellEnd"/>
+      <w:r>
+        <w:t xml:space="preserve"> de 1 en 1 faire</w:t>
+      </w:r>
+    </w:p>
+    <w:p>
+      <w:pPr>
+        <w:pBdr>
+          <w:top w:val="single" w:sz="4" w:space="1" w:color="auto"/>
+          <w:left w:val="single" w:sz="4" w:space="4" w:color="auto"/>
+          <w:bottom w:val="single" w:sz="4" w:space="1" w:color="auto"/>
+          <w:right w:val="single" w:sz="4" w:space="4" w:color="auto"/>
+        </w:pBdr>
+        <w:spacing w:after="0" w:line="240" w:lineRule="auto"/>
+      </w:pPr>
+      <w:r>
+        <w:t xml:space="preserve">    </w:t>
+      </w:r>
+      <w:proofErr w:type="gramStart"/>
+      <w:r>
+        <w:t>personnes</w:t>
+      </w:r>
+      <w:proofErr w:type="gramEnd"/>
+      <w:r>
+        <w:t xml:space="preserve"> = </w:t>
+      </w:r>
+      <w:proofErr w:type="spellStart"/>
+      <w:r>
+        <w:t>ajouter_pop_q</w:t>
+      </w:r>
+      <w:proofErr w:type="spellEnd"/>
+      <w:r>
+        <w:t xml:space="preserve">(personnes, </w:t>
+      </w:r>
+      <w:proofErr w:type="spellStart"/>
+      <w:r>
+        <w:t>initialiser_indiv_iter</w:t>
+      </w:r>
+      <w:proofErr w:type="spellEnd"/>
+      <w:r>
+        <w:t>(</w:t>
+      </w:r>
+      <w:proofErr w:type="spellStart"/>
+      <w:r>
+        <w:t>longIndiv</w:t>
+      </w:r>
+      <w:proofErr w:type="spellEnd"/>
+      <w:r>
+        <w:t>))</w:t>
+      </w:r>
+    </w:p>
+    <w:p>
+      <w:pPr>
+        <w:pBdr>
+          <w:top w:val="single" w:sz="4" w:space="1" w:color="auto"/>
+          <w:left w:val="single" w:sz="4" w:space="4" w:color="auto"/>
+          <w:bottom w:val="single" w:sz="4" w:space="1" w:color="auto"/>
+          <w:right w:val="single" w:sz="4" w:space="4" w:color="auto"/>
+        </w:pBdr>
+        <w:spacing w:after="0" w:line="240" w:lineRule="auto"/>
+      </w:pPr>
+      <w:r>
+        <w:t>Fin Pour</w:t>
+      </w:r>
+    </w:p>
+    <w:p>
+      <w:pPr>
+        <w:pBdr>
+          <w:top w:val="single" w:sz="4" w:space="1" w:color="auto"/>
+          <w:left w:val="single" w:sz="4" w:space="4" w:color="auto"/>
+          <w:bottom w:val="single" w:sz="4" w:space="1" w:color="auto"/>
+          <w:right w:val="single" w:sz="4" w:space="4" w:color="auto"/>
+        </w:pBdr>
+        <w:spacing w:after="0" w:line="240" w:lineRule="auto"/>
+      </w:pPr>
+      <w:proofErr w:type="spellStart"/>
+      <w:proofErr w:type="gramStart"/>
+      <w:r>
+        <w:t>initialiser</w:t>
+      </w:r>
+      <w:proofErr w:type="gramEnd"/>
+      <w:r>
+        <w:t>_pop_iter</w:t>
+      </w:r>
+      <w:proofErr w:type="spellEnd"/>
+      <w:r>
+        <w:t xml:space="preserve"> &lt;- personnes</w:t>
+      </w:r>
+    </w:p>
+    <w:p>
+      <w:pPr>
+        <w:pBdr>
+          <w:top w:val="single" w:sz="4" w:space="1" w:color="auto"/>
+          <w:left w:val="single" w:sz="4" w:space="4" w:color="auto"/>
+          <w:bottom w:val="single" w:sz="4" w:space="1" w:color="auto"/>
+          <w:right w:val="single" w:sz="4" w:space="4" w:color="auto"/>
+        </w:pBdr>
+        <w:spacing w:after="0" w:line="240" w:lineRule="auto"/>
+      </w:pPr>
+    </w:p>
+    <w:p>
+      <w:pPr>
+        <w:pBdr>
+          <w:top w:val="single" w:sz="4" w:space="1" w:color="auto"/>
+          <w:left w:val="single" w:sz="4" w:space="4" w:color="auto"/>
+          <w:bottom w:val="single" w:sz="4" w:space="1" w:color="auto"/>
+          <w:right w:val="single" w:sz="4" w:space="4" w:color="auto"/>
+        </w:pBdr>
+        <w:spacing w:after="0" w:line="240" w:lineRule="auto"/>
+        <w:rPr>
+          <w:u w:val="single"/>
+        </w:rPr>
+      </w:pPr>
+      <w:r>
+        <w:rPr>
+          <w:u w:val="single"/>
+        </w:rPr>
+        <w:t>Fin</w:t>
+      </w:r>
+    </w:p>
+    <w:p>
+      <w:pPr>
+        <w:pBdr>
+          <w:top w:val="single" w:sz="4" w:space="1" w:color="auto"/>
+          <w:left w:val="single" w:sz="4" w:space="4" w:color="auto"/>
+          <w:bottom w:val="single" w:sz="4" w:space="1" w:color="auto"/>
+          <w:right w:val="single" w:sz="4" w:space="4" w:color="auto"/>
+        </w:pBdr>
+        <w:spacing w:after="0" w:line="240" w:lineRule="auto"/>
+      </w:pPr>
+    </w:p>
+    <w:p>
+      <w:pPr>
+        <w:pBdr>
+          <w:top w:val="single" w:sz="4" w:space="1" w:color="auto"/>
+          <w:left w:val="single" w:sz="4" w:space="4" w:color="auto"/>
+          <w:bottom w:val="single" w:sz="4" w:space="1" w:color="auto"/>
+          <w:right w:val="single" w:sz="4" w:space="4" w:color="auto"/>
+        </w:pBdr>
+        <w:spacing w:after="0" w:line="240" w:lineRule="auto"/>
+      </w:pPr>
+    </w:p>
+    <w:p>
+      <w:pPr>
+        <w:pBdr>
+          <w:top w:val="single" w:sz="4" w:space="1" w:color="auto"/>
+          <w:left w:val="single" w:sz="4" w:space="4" w:color="auto"/>
+          <w:bottom w:val="single" w:sz="4" w:space="1" w:color="auto"/>
+          <w:right w:val="single" w:sz="4" w:space="4" w:color="auto"/>
+        </w:pBdr>
+        <w:spacing w:after="0" w:line="240" w:lineRule="auto"/>
+      </w:pPr>
+      <w:r>
+        <w:t xml:space="preserve">Fonction </w:t>
+      </w:r>
+      <w:r>
+        <w:t>POPULATION</w:t>
+      </w:r>
+      <w:r>
+        <w:t xml:space="preserve"> </w:t>
+      </w:r>
+      <w:proofErr w:type="spellStart"/>
+      <w:r>
+        <w:t>initialiser_pop_recur</w:t>
+      </w:r>
+      <w:proofErr w:type="spellEnd"/>
+    </w:p>
+    <w:p>
+      <w:pPr>
+        <w:pBdr>
+          <w:top w:val="single" w:sz="4" w:space="1" w:color="auto"/>
+          <w:left w:val="single" w:sz="4" w:space="4" w:color="auto"/>
+          <w:bottom w:val="single" w:sz="4" w:space="1" w:color="auto"/>
+          <w:right w:val="single" w:sz="4" w:space="4" w:color="auto"/>
+        </w:pBdr>
+        <w:spacing w:after="0" w:line="240" w:lineRule="auto"/>
+      </w:pPr>
+    </w:p>
+    <w:p>
+      <w:pPr>
+        <w:pBdr>
+          <w:top w:val="single" w:sz="4" w:space="1" w:color="auto"/>
+          <w:left w:val="single" w:sz="4" w:space="4" w:color="auto"/>
+          <w:bottom w:val="single" w:sz="4" w:space="1" w:color="auto"/>
+          <w:right w:val="single" w:sz="4" w:space="4" w:color="auto"/>
+        </w:pBdr>
+        <w:spacing w:after="0" w:line="240" w:lineRule="auto"/>
+      </w:pPr>
+      <w:r>
+        <w:t xml:space="preserve">Initialisation de manière aléatoire d’une liste d’individu de façon </w:t>
+      </w:r>
+      <w:r>
+        <w:t>récursive</w:t>
+      </w:r>
+    </w:p>
+    <w:p>
+      <w:pPr>
+        <w:pBdr>
+          <w:top w:val="single" w:sz="4" w:space="1" w:color="auto"/>
+          <w:left w:val="single" w:sz="4" w:space="4" w:color="auto"/>
+          <w:bottom w:val="single" w:sz="4" w:space="1" w:color="auto"/>
+          <w:right w:val="single" w:sz="4" w:space="4" w:color="auto"/>
+        </w:pBdr>
+        <w:spacing w:after="0" w:line="240" w:lineRule="auto"/>
+      </w:pPr>
+    </w:p>
+    <w:p>
+      <w:pPr>
+        <w:pBdr>
+          <w:top w:val="single" w:sz="4" w:space="1" w:color="auto"/>
+          <w:left w:val="single" w:sz="4" w:space="4" w:color="auto"/>
+          <w:bottom w:val="single" w:sz="4" w:space="1" w:color="auto"/>
+          <w:right w:val="single" w:sz="4" w:space="4" w:color="auto"/>
+        </w:pBdr>
+        <w:spacing w:after="0" w:line="240" w:lineRule="auto"/>
+        <w:rPr>
+          <w:u w:val="single"/>
+        </w:rPr>
+      </w:pPr>
+      <w:r>
+        <w:rPr>
+          <w:u w:val="single"/>
+        </w:rPr>
+        <w:t xml:space="preserve">Lexique :   </w:t>
+      </w:r>
+    </w:p>
+    <w:p>
+      <w:pPr>
+        <w:pBdr>
+          <w:top w:val="single" w:sz="4" w:space="1" w:color="auto"/>
+          <w:left w:val="single" w:sz="4" w:space="4" w:color="auto"/>
+          <w:bottom w:val="single" w:sz="4" w:space="1" w:color="auto"/>
+          <w:right w:val="single" w:sz="4" w:space="4" w:color="auto"/>
+        </w:pBdr>
+        <w:spacing w:after="0" w:line="240" w:lineRule="auto"/>
+        <w:ind w:firstLine="708"/>
+      </w:pPr>
+      <w:r>
+        <w:t xml:space="preserve">- </w:t>
+      </w:r>
+      <w:proofErr w:type="spellStart"/>
+      <w:r>
+        <w:t>initialiser_indiv_</w:t>
+      </w:r>
+      <w:proofErr w:type="gramStart"/>
+      <w:r>
+        <w:t>recur</w:t>
+      </w:r>
+      <w:proofErr w:type="spellEnd"/>
+      <w:r>
+        <w:t>(</w:t>
+      </w:r>
+      <w:proofErr w:type="gramEnd"/>
+      <w:r>
+        <w:t>) : initialisation d'un individu</w:t>
+      </w:r>
+    </w:p>
+    <w:p>
+      <w:pPr>
+        <w:pBdr>
+          <w:top w:val="single" w:sz="4" w:space="1" w:color="auto"/>
+          <w:left w:val="single" w:sz="4" w:space="4" w:color="auto"/>
+          <w:bottom w:val="single" w:sz="4" w:space="1" w:color="auto"/>
+          <w:right w:val="single" w:sz="4" w:space="4" w:color="auto"/>
+        </w:pBdr>
+        <w:spacing w:after="0" w:line="240" w:lineRule="auto"/>
+      </w:pPr>
+      <w:r>
+        <w:t xml:space="preserve">            </w:t>
+      </w:r>
+      <w:r>
+        <w:tab/>
+      </w:r>
+      <w:r>
+        <w:t xml:space="preserve">- </w:t>
+      </w:r>
+      <w:proofErr w:type="spellStart"/>
+      <w:r>
+        <w:t>ajouter_pop_</w:t>
+      </w:r>
+      <w:proofErr w:type="gramStart"/>
+      <w:r>
+        <w:t>q</w:t>
+      </w:r>
+      <w:proofErr w:type="spellEnd"/>
+      <w:r>
+        <w:t>(</w:t>
+      </w:r>
+      <w:proofErr w:type="gramEnd"/>
+      <w:r>
+        <w:t>) : ajoute un individu à une population en queue de liste</w:t>
+      </w:r>
+    </w:p>
+    <w:p>
+      <w:pPr>
+        <w:pBdr>
+          <w:top w:val="single" w:sz="4" w:space="1" w:color="auto"/>
+          <w:left w:val="single" w:sz="4" w:space="4" w:color="auto"/>
+          <w:bottom w:val="single" w:sz="4" w:space="1" w:color="auto"/>
+          <w:right w:val="single" w:sz="4" w:space="4" w:color="auto"/>
+        </w:pBdr>
+        <w:spacing w:after="0" w:line="240" w:lineRule="auto"/>
+        <w:rPr>
+          <w:u w:val="single"/>
+        </w:rPr>
+      </w:pPr>
+      <w:r>
+        <w:rPr>
+          <w:u w:val="single"/>
+        </w:rPr>
+        <w:t xml:space="preserve">Données :   </w:t>
+      </w:r>
+    </w:p>
+    <w:p>
+      <w:pPr>
+        <w:pBdr>
+          <w:top w:val="single" w:sz="4" w:space="1" w:color="auto"/>
+          <w:left w:val="single" w:sz="4" w:space="4" w:color="auto"/>
+          <w:bottom w:val="single" w:sz="4" w:space="1" w:color="auto"/>
+          <w:right w:val="single" w:sz="4" w:space="4" w:color="auto"/>
+        </w:pBdr>
+        <w:spacing w:after="0" w:line="240" w:lineRule="auto"/>
+        <w:ind w:firstLine="708"/>
+      </w:pPr>
+      <w:r>
+        <w:t xml:space="preserve">- </w:t>
+      </w:r>
+      <w:r>
+        <w:t>ENTIER</w:t>
+      </w:r>
+      <w:r>
+        <w:t xml:space="preserve"> </w:t>
+      </w:r>
+      <w:proofErr w:type="spellStart"/>
+      <w:r>
+        <w:t>TaillePop</w:t>
+      </w:r>
+      <w:proofErr w:type="spellEnd"/>
+    </w:p>
+    <w:p>
+      <w:pPr>
+        <w:pBdr>
+          <w:top w:val="single" w:sz="4" w:space="1" w:color="auto"/>
+          <w:left w:val="single" w:sz="4" w:space="4" w:color="auto"/>
+          <w:bottom w:val="single" w:sz="4" w:space="1" w:color="auto"/>
+          <w:right w:val="single" w:sz="4" w:space="4" w:color="auto"/>
+        </w:pBdr>
+        <w:spacing w:after="0" w:line="240" w:lineRule="auto"/>
+      </w:pPr>
+      <w:r>
+        <w:t xml:space="preserve">            </w:t>
+      </w:r>
+      <w:r>
+        <w:tab/>
+      </w:r>
+      <w:r>
+        <w:t xml:space="preserve">- </w:t>
+      </w:r>
+      <w:r>
+        <w:t>ENTIER</w:t>
+      </w:r>
+      <w:r>
+        <w:t xml:space="preserve"> </w:t>
+      </w:r>
+      <w:proofErr w:type="spellStart"/>
+      <w:r>
+        <w:t>longIndiv</w:t>
+      </w:r>
+      <w:proofErr w:type="spellEnd"/>
+    </w:p>
+    <w:p>
+      <w:pPr>
+        <w:pBdr>
+          <w:top w:val="single" w:sz="4" w:space="1" w:color="auto"/>
+          <w:left w:val="single" w:sz="4" w:space="4" w:color="auto"/>
+          <w:bottom w:val="single" w:sz="4" w:space="1" w:color="auto"/>
+          <w:right w:val="single" w:sz="4" w:space="4" w:color="auto"/>
+        </w:pBdr>
+        <w:spacing w:after="0" w:line="240" w:lineRule="auto"/>
+      </w:pPr>
+    </w:p>
+    <w:p>
+      <w:pPr>
+        <w:pBdr>
+          <w:top w:val="single" w:sz="4" w:space="1" w:color="auto"/>
+          <w:left w:val="single" w:sz="4" w:space="4" w:color="auto"/>
+          <w:bottom w:val="single" w:sz="4" w:space="1" w:color="auto"/>
+          <w:right w:val="single" w:sz="4" w:space="4" w:color="auto"/>
+        </w:pBdr>
+        <w:spacing w:after="0" w:line="240" w:lineRule="auto"/>
+        <w:rPr>
+          <w:u w:val="single"/>
+        </w:rPr>
+      </w:pPr>
+      <w:r>
+        <w:rPr>
+          <w:u w:val="single"/>
+        </w:rPr>
+        <w:t>Début :</w:t>
+      </w:r>
+    </w:p>
+    <w:p>
+      <w:pPr>
+        <w:pBdr>
+          <w:top w:val="single" w:sz="4" w:space="1" w:color="auto"/>
+          <w:left w:val="single" w:sz="4" w:space="4" w:color="auto"/>
+          <w:bottom w:val="single" w:sz="4" w:space="1" w:color="auto"/>
+          <w:right w:val="single" w:sz="4" w:space="4" w:color="auto"/>
+        </w:pBdr>
+        <w:spacing w:after="0" w:line="240" w:lineRule="auto"/>
+      </w:pPr>
+    </w:p>
+    <w:p>
+      <w:pPr>
+        <w:pBdr>
+          <w:top w:val="single" w:sz="4" w:space="1" w:color="auto"/>
+          <w:left w:val="single" w:sz="4" w:space="4" w:color="auto"/>
+          <w:bottom w:val="single" w:sz="4" w:space="1" w:color="auto"/>
+          <w:right w:val="single" w:sz="4" w:space="4" w:color="auto"/>
+        </w:pBdr>
+        <w:spacing w:after="0" w:line="240" w:lineRule="auto"/>
+      </w:pPr>
+      <w:r>
+        <w:t>Si (</w:t>
+      </w:r>
+      <w:proofErr w:type="spellStart"/>
+      <w:r>
+        <w:t>TaillePop</w:t>
+      </w:r>
+      <w:proofErr w:type="spellEnd"/>
+      <w:r>
+        <w:t xml:space="preserve"> = 1) alors</w:t>
+      </w:r>
+    </w:p>
+    <w:p>
+      <w:pPr>
+        <w:pBdr>
+          <w:top w:val="single" w:sz="4" w:space="1" w:color="auto"/>
+          <w:left w:val="single" w:sz="4" w:space="4" w:color="auto"/>
+          <w:bottom w:val="single" w:sz="4" w:space="1" w:color="auto"/>
+          <w:right w:val="single" w:sz="4" w:space="4" w:color="auto"/>
+        </w:pBdr>
+        <w:spacing w:after="0" w:line="240" w:lineRule="auto"/>
+      </w:pPr>
+      <w:r>
+        <w:lastRenderedPageBreak/>
+        <w:t xml:space="preserve">    </w:t>
+      </w:r>
+      <w:proofErr w:type="spellStart"/>
+      <w:proofErr w:type="gramStart"/>
+      <w:r>
+        <w:t>initialiser</w:t>
+      </w:r>
+      <w:proofErr w:type="gramEnd"/>
+      <w:r>
+        <w:t>_pop_recur</w:t>
+      </w:r>
+      <w:proofErr w:type="spellEnd"/>
+      <w:r>
+        <w:t xml:space="preserve"> &lt;- </w:t>
+      </w:r>
+      <w:proofErr w:type="spellStart"/>
+      <w:r>
+        <w:t>ajouter_pop_q</w:t>
+      </w:r>
+      <w:proofErr w:type="spellEnd"/>
+      <w:r>
+        <w:t xml:space="preserve">(NULL, </w:t>
+      </w:r>
+      <w:proofErr w:type="spellStart"/>
+      <w:r>
+        <w:t>initialiser_indiv_recur</w:t>
+      </w:r>
+      <w:proofErr w:type="spellEnd"/>
+      <w:r>
+        <w:t>(</w:t>
+      </w:r>
+      <w:proofErr w:type="spellStart"/>
+      <w:r>
+        <w:t>longIndiv</w:t>
+      </w:r>
+      <w:proofErr w:type="spellEnd"/>
+      <w:r>
+        <w:t>))</w:t>
+      </w:r>
+    </w:p>
+    <w:p>
+      <w:pPr>
+        <w:pBdr>
+          <w:top w:val="single" w:sz="4" w:space="1" w:color="auto"/>
+          <w:left w:val="single" w:sz="4" w:space="4" w:color="auto"/>
+          <w:bottom w:val="single" w:sz="4" w:space="1" w:color="auto"/>
+          <w:right w:val="single" w:sz="4" w:space="4" w:color="auto"/>
+        </w:pBdr>
+        <w:spacing w:after="0" w:line="240" w:lineRule="auto"/>
+      </w:pPr>
+      <w:r>
+        <w:t xml:space="preserve">    Sinon</w:t>
+      </w:r>
+    </w:p>
+    <w:p>
+      <w:pPr>
+        <w:pBdr>
+          <w:top w:val="single" w:sz="4" w:space="1" w:color="auto"/>
+          <w:left w:val="single" w:sz="4" w:space="4" w:color="auto"/>
+          <w:bottom w:val="single" w:sz="4" w:space="1" w:color="auto"/>
+          <w:right w:val="single" w:sz="4" w:space="4" w:color="auto"/>
+        </w:pBdr>
+        <w:spacing w:after="0" w:line="240" w:lineRule="auto"/>
+      </w:pPr>
+      <w:r>
+        <w:t xml:space="preserve">    </w:t>
+      </w:r>
+      <w:proofErr w:type="spellStart"/>
+      <w:proofErr w:type="gramStart"/>
+      <w:r>
+        <w:t>initialiser</w:t>
+      </w:r>
+      <w:proofErr w:type="gramEnd"/>
+      <w:r>
+        <w:t>_pop_recur</w:t>
+      </w:r>
+      <w:proofErr w:type="spellEnd"/>
+      <w:r>
+        <w:t xml:space="preserve"> &lt;- </w:t>
+      </w:r>
+      <w:proofErr w:type="spellStart"/>
+      <w:r>
+        <w:t>ajouter_pop_q</w:t>
+      </w:r>
+      <w:proofErr w:type="spellEnd"/>
+      <w:r>
+        <w:t>(</w:t>
+      </w:r>
+      <w:proofErr w:type="spellStart"/>
+      <w:r>
+        <w:t>initialiser_pop_recur</w:t>
+      </w:r>
+      <w:proofErr w:type="spellEnd"/>
+      <w:r>
+        <w:t>(</w:t>
+      </w:r>
+      <w:proofErr w:type="spellStart"/>
+      <w:r>
+        <w:t>TaillePop</w:t>
+      </w:r>
+      <w:proofErr w:type="spellEnd"/>
+      <w:r>
+        <w:t xml:space="preserve"> - 1, </w:t>
+      </w:r>
+      <w:proofErr w:type="spellStart"/>
+      <w:r>
+        <w:t>longIndiv</w:t>
+      </w:r>
+      <w:proofErr w:type="spellEnd"/>
+      <w:r>
+        <w:t xml:space="preserve">), </w:t>
+      </w:r>
+      <w:proofErr w:type="spellStart"/>
+      <w:r>
+        <w:t>initialiser_indiv_recur</w:t>
+      </w:r>
+      <w:proofErr w:type="spellEnd"/>
+      <w:r>
+        <w:t>(</w:t>
+      </w:r>
+      <w:proofErr w:type="spellStart"/>
+      <w:r>
+        <w:t>longIndiv</w:t>
+      </w:r>
+      <w:proofErr w:type="spellEnd"/>
+      <w:r>
+        <w:t>))</w:t>
+      </w:r>
+    </w:p>
+    <w:p>
+      <w:pPr>
+        <w:pBdr>
+          <w:top w:val="single" w:sz="4" w:space="1" w:color="auto"/>
+          <w:left w:val="single" w:sz="4" w:space="4" w:color="auto"/>
+          <w:bottom w:val="single" w:sz="4" w:space="1" w:color="auto"/>
+          <w:right w:val="single" w:sz="4" w:space="4" w:color="auto"/>
+        </w:pBdr>
+        <w:spacing w:after="0" w:line="240" w:lineRule="auto"/>
+      </w:pPr>
+      <w:r>
+        <w:t>Fin Si</w:t>
+      </w:r>
+    </w:p>
+    <w:p>
+      <w:pPr>
+        <w:pBdr>
+          <w:top w:val="single" w:sz="4" w:space="1" w:color="auto"/>
+          <w:left w:val="single" w:sz="4" w:space="4" w:color="auto"/>
+          <w:bottom w:val="single" w:sz="4" w:space="1" w:color="auto"/>
+          <w:right w:val="single" w:sz="4" w:space="4" w:color="auto"/>
+        </w:pBdr>
+        <w:spacing w:after="0" w:line="240" w:lineRule="auto"/>
+      </w:pPr>
+    </w:p>
+    <w:p>
+      <w:pPr>
+        <w:pBdr>
+          <w:top w:val="single" w:sz="4" w:space="1" w:color="auto"/>
+          <w:left w:val="single" w:sz="4" w:space="4" w:color="auto"/>
+          <w:bottom w:val="single" w:sz="4" w:space="1" w:color="auto"/>
+          <w:right w:val="single" w:sz="4" w:space="4" w:color="auto"/>
+        </w:pBdr>
+        <w:spacing w:after="0" w:line="240" w:lineRule="auto"/>
+        <w:rPr>
+          <w:u w:val="single"/>
+        </w:rPr>
+      </w:pPr>
+      <w:r>
+        <w:rPr>
+          <w:u w:val="single"/>
+        </w:rPr>
+        <w:t>Fin</w:t>
+      </w:r>
+    </w:p>
+    <w:p>
+      <w:pPr>
+        <w:spacing w:after="0" w:line="240" w:lineRule="auto"/>
+        <w:rPr>
+          <w:u w:val="single"/>
+        </w:rPr>
+      </w:pPr>
+    </w:p>
+    <w:p>
+      <w:pPr>
+        <w:pBdr>
+          <w:top w:val="single" w:sz="4" w:space="1" w:color="auto"/>
+          <w:left w:val="single" w:sz="4" w:space="4" w:color="auto"/>
+          <w:bottom w:val="single" w:sz="4" w:space="1" w:color="auto"/>
+          <w:right w:val="single" w:sz="4" w:space="4" w:color="auto"/>
+        </w:pBdr>
+        <w:spacing w:after="0" w:line="240" w:lineRule="auto"/>
+      </w:pPr>
+      <w:r>
+        <w:t xml:space="preserve">Fonction </w:t>
+      </w:r>
+      <w:r>
+        <w:t>ENTIER</w:t>
+      </w:r>
+      <w:r>
+        <w:t xml:space="preserve"> </w:t>
+      </w:r>
+      <w:proofErr w:type="spellStart"/>
+      <w:r>
+        <w:t>longueur_pop</w:t>
+      </w:r>
+      <w:proofErr w:type="spellEnd"/>
+    </w:p>
+    <w:p>
+      <w:pPr>
+        <w:pBdr>
+          <w:top w:val="single" w:sz="4" w:space="1" w:color="auto"/>
+          <w:left w:val="single" w:sz="4" w:space="4" w:color="auto"/>
+          <w:bottom w:val="single" w:sz="4" w:space="1" w:color="auto"/>
+          <w:right w:val="single" w:sz="4" w:space="4" w:color="auto"/>
+        </w:pBdr>
+        <w:spacing w:after="0" w:line="240" w:lineRule="auto"/>
+      </w:pPr>
+    </w:p>
+    <w:p>
+      <w:pPr>
+        <w:pBdr>
+          <w:top w:val="single" w:sz="4" w:space="1" w:color="auto"/>
+          <w:left w:val="single" w:sz="4" w:space="4" w:color="auto"/>
+          <w:bottom w:val="single" w:sz="4" w:space="1" w:color="auto"/>
+          <w:right w:val="single" w:sz="4" w:space="4" w:color="auto"/>
+        </w:pBdr>
+        <w:spacing w:after="0" w:line="240" w:lineRule="auto"/>
+      </w:pPr>
+      <w:r>
+        <w:t xml:space="preserve">Compte le nombre </w:t>
+      </w:r>
+      <w:r>
+        <w:t>d’individu</w:t>
+      </w:r>
+      <w:r>
+        <w:t xml:space="preserve"> que contient un</w:t>
+      </w:r>
+      <w:r>
+        <w:t xml:space="preserve">e population </w:t>
+      </w:r>
+      <w:r>
+        <w:t>et renvoie le résultat.</w:t>
+      </w:r>
+    </w:p>
+    <w:p>
+      <w:pPr>
+        <w:pBdr>
+          <w:top w:val="single" w:sz="4" w:space="1" w:color="auto"/>
+          <w:left w:val="single" w:sz="4" w:space="4" w:color="auto"/>
+          <w:bottom w:val="single" w:sz="4" w:space="1" w:color="auto"/>
+          <w:right w:val="single" w:sz="4" w:space="4" w:color="auto"/>
+        </w:pBdr>
+        <w:spacing w:after="0" w:line="240" w:lineRule="auto"/>
+      </w:pPr>
+    </w:p>
+    <w:p>
+      <w:pPr>
+        <w:pBdr>
+          <w:top w:val="single" w:sz="4" w:space="1" w:color="auto"/>
+          <w:left w:val="single" w:sz="4" w:space="4" w:color="auto"/>
+          <w:bottom w:val="single" w:sz="4" w:space="1" w:color="auto"/>
+          <w:right w:val="single" w:sz="4" w:space="4" w:color="auto"/>
+        </w:pBdr>
+        <w:spacing w:after="0" w:line="240" w:lineRule="auto"/>
+        <w:rPr>
+          <w:u w:val="single"/>
+        </w:rPr>
+      </w:pPr>
+      <w:r>
+        <w:rPr>
+          <w:u w:val="single"/>
+        </w:rPr>
+        <w:t xml:space="preserve">Lexique :   </w:t>
+      </w:r>
+    </w:p>
+    <w:p>
+      <w:pPr>
+        <w:pBdr>
+          <w:top w:val="single" w:sz="4" w:space="1" w:color="auto"/>
+          <w:left w:val="single" w:sz="4" w:space="4" w:color="auto"/>
+          <w:bottom w:val="single" w:sz="4" w:space="1" w:color="auto"/>
+          <w:right w:val="single" w:sz="4" w:space="4" w:color="auto"/>
+        </w:pBdr>
+        <w:spacing w:after="0" w:line="240" w:lineRule="auto"/>
+        <w:ind w:firstLine="708"/>
+      </w:pPr>
+      <w:r>
+        <w:t xml:space="preserve">- </w:t>
+      </w:r>
+      <w:proofErr w:type="spellStart"/>
+      <w:r>
+        <w:t>est_non_</w:t>
+      </w:r>
+      <w:proofErr w:type="gramStart"/>
+      <w:r>
+        <w:t>nul</w:t>
+      </w:r>
+      <w:proofErr w:type="spellEnd"/>
+      <w:r>
+        <w:t>(</w:t>
+      </w:r>
+      <w:proofErr w:type="gramEnd"/>
+      <w:r>
+        <w:t>) : vérification pour savoir si la liste n'est pas nulle</w:t>
+      </w:r>
+    </w:p>
+    <w:p>
+      <w:pPr>
+        <w:pBdr>
+          <w:top w:val="single" w:sz="4" w:space="1" w:color="auto"/>
+          <w:left w:val="single" w:sz="4" w:space="4" w:color="auto"/>
+          <w:bottom w:val="single" w:sz="4" w:space="1" w:color="auto"/>
+          <w:right w:val="single" w:sz="4" w:space="4" w:color="auto"/>
+        </w:pBdr>
+        <w:spacing w:after="0" w:line="240" w:lineRule="auto"/>
+      </w:pPr>
+      <w:r>
+        <w:t xml:space="preserve">            </w:t>
+      </w:r>
+      <w:r>
+        <w:tab/>
+      </w:r>
+      <w:r>
+        <w:t xml:space="preserve">- </w:t>
+      </w:r>
+      <w:proofErr w:type="gramStart"/>
+      <w:r>
+        <w:t>suc(</w:t>
+      </w:r>
+      <w:proofErr w:type="gramEnd"/>
+      <w:r>
+        <w:t>) : élément suivant de la liste</w:t>
+      </w:r>
+    </w:p>
+    <w:p>
+      <w:pPr>
+        <w:pBdr>
+          <w:top w:val="single" w:sz="4" w:space="1" w:color="auto"/>
+          <w:left w:val="single" w:sz="4" w:space="4" w:color="auto"/>
+          <w:bottom w:val="single" w:sz="4" w:space="1" w:color="auto"/>
+          <w:right w:val="single" w:sz="4" w:space="4" w:color="auto"/>
+        </w:pBdr>
+        <w:spacing w:after="0" w:line="240" w:lineRule="auto"/>
+        <w:rPr>
+          <w:u w:val="single"/>
+        </w:rPr>
+      </w:pPr>
+      <w:r>
+        <w:rPr>
+          <w:u w:val="single"/>
+        </w:rPr>
+        <w:t xml:space="preserve">Données :   </w:t>
+      </w:r>
+    </w:p>
+    <w:p>
+      <w:pPr>
+        <w:pBdr>
+          <w:top w:val="single" w:sz="4" w:space="1" w:color="auto"/>
+          <w:left w:val="single" w:sz="4" w:space="4" w:color="auto"/>
+          <w:bottom w:val="single" w:sz="4" w:space="1" w:color="auto"/>
+          <w:right w:val="single" w:sz="4" w:space="4" w:color="auto"/>
+        </w:pBdr>
+        <w:spacing w:after="0" w:line="240" w:lineRule="auto"/>
+        <w:ind w:firstLine="708"/>
+      </w:pPr>
+      <w:r>
+        <w:t xml:space="preserve">- </w:t>
+      </w:r>
+      <w:r>
+        <w:t>POPULATION</w:t>
+      </w:r>
+      <w:r>
+        <w:t xml:space="preserve"> personnes</w:t>
+      </w:r>
+    </w:p>
+    <w:p>
+      <w:pPr>
+        <w:pBdr>
+          <w:top w:val="single" w:sz="4" w:space="1" w:color="auto"/>
+          <w:left w:val="single" w:sz="4" w:space="4" w:color="auto"/>
+          <w:bottom w:val="single" w:sz="4" w:space="1" w:color="auto"/>
+          <w:right w:val="single" w:sz="4" w:space="4" w:color="auto"/>
+        </w:pBdr>
+        <w:spacing w:after="0" w:line="240" w:lineRule="auto"/>
+      </w:pPr>
+    </w:p>
+    <w:p>
+      <w:pPr>
+        <w:pBdr>
+          <w:top w:val="single" w:sz="4" w:space="1" w:color="auto"/>
+          <w:left w:val="single" w:sz="4" w:space="4" w:color="auto"/>
+          <w:bottom w:val="single" w:sz="4" w:space="1" w:color="auto"/>
+          <w:right w:val="single" w:sz="4" w:space="4" w:color="auto"/>
+        </w:pBdr>
+        <w:spacing w:after="0" w:line="240" w:lineRule="auto"/>
+        <w:rPr>
+          <w:u w:val="single"/>
+        </w:rPr>
+      </w:pPr>
+      <w:r>
+        <w:rPr>
+          <w:u w:val="single"/>
+        </w:rPr>
+        <w:t>Début :</w:t>
+      </w:r>
+    </w:p>
+    <w:p>
+      <w:pPr>
+        <w:pBdr>
+          <w:top w:val="single" w:sz="4" w:space="1" w:color="auto"/>
+          <w:left w:val="single" w:sz="4" w:space="4" w:color="auto"/>
+          <w:bottom w:val="single" w:sz="4" w:space="1" w:color="auto"/>
+          <w:right w:val="single" w:sz="4" w:space="4" w:color="auto"/>
+        </w:pBdr>
+        <w:spacing w:after="0" w:line="240" w:lineRule="auto"/>
+      </w:pPr>
+    </w:p>
+    <w:p>
+      <w:pPr>
+        <w:pBdr>
+          <w:top w:val="single" w:sz="4" w:space="1" w:color="auto"/>
+          <w:left w:val="single" w:sz="4" w:space="4" w:color="auto"/>
+          <w:bottom w:val="single" w:sz="4" w:space="1" w:color="auto"/>
+          <w:right w:val="single" w:sz="4" w:space="4" w:color="auto"/>
+        </w:pBdr>
+        <w:spacing w:after="0" w:line="240" w:lineRule="auto"/>
+      </w:pPr>
+      <w:r>
+        <w:t>ENTIER</w:t>
+      </w:r>
+      <w:r>
+        <w:t xml:space="preserve"> nombre = 0</w:t>
+      </w:r>
+    </w:p>
+    <w:p>
+      <w:pPr>
+        <w:pBdr>
+          <w:top w:val="single" w:sz="4" w:space="1" w:color="auto"/>
+          <w:left w:val="single" w:sz="4" w:space="4" w:color="auto"/>
+          <w:bottom w:val="single" w:sz="4" w:space="1" w:color="auto"/>
+          <w:right w:val="single" w:sz="4" w:space="4" w:color="auto"/>
+        </w:pBdr>
+        <w:spacing w:after="0" w:line="240" w:lineRule="auto"/>
+      </w:pPr>
+      <w:r>
+        <w:t xml:space="preserve">Tant </w:t>
+      </w:r>
+      <w:proofErr w:type="gramStart"/>
+      <w:r>
+        <w:t xml:space="preserve">que </w:t>
+      </w:r>
+      <w:proofErr w:type="spellStart"/>
+      <w:r>
+        <w:t>est</w:t>
+      </w:r>
+      <w:proofErr w:type="gramEnd"/>
+      <w:r>
+        <w:t>_non_nul</w:t>
+      </w:r>
+      <w:proofErr w:type="spellEnd"/>
+      <w:r>
+        <w:t>(personnes) faire</w:t>
+      </w:r>
+    </w:p>
+    <w:p>
+      <w:pPr>
+        <w:pBdr>
+          <w:top w:val="single" w:sz="4" w:space="1" w:color="auto"/>
+          <w:left w:val="single" w:sz="4" w:space="4" w:color="auto"/>
+          <w:bottom w:val="single" w:sz="4" w:space="1" w:color="auto"/>
+          <w:right w:val="single" w:sz="4" w:space="4" w:color="auto"/>
+        </w:pBdr>
+        <w:spacing w:after="0" w:line="240" w:lineRule="auto"/>
+      </w:pPr>
+      <w:r>
+        <w:t xml:space="preserve">    </w:t>
+      </w:r>
+      <w:proofErr w:type="gramStart"/>
+      <w:r>
+        <w:t>nombre</w:t>
+      </w:r>
+      <w:proofErr w:type="gramEnd"/>
+      <w:r>
+        <w:t xml:space="preserve"> = nombre +1</w:t>
+      </w:r>
+    </w:p>
+    <w:p>
+      <w:pPr>
+        <w:pBdr>
+          <w:top w:val="single" w:sz="4" w:space="1" w:color="auto"/>
+          <w:left w:val="single" w:sz="4" w:space="4" w:color="auto"/>
+          <w:bottom w:val="single" w:sz="4" w:space="1" w:color="auto"/>
+          <w:right w:val="single" w:sz="4" w:space="4" w:color="auto"/>
+        </w:pBdr>
+        <w:spacing w:after="0" w:line="240" w:lineRule="auto"/>
+      </w:pPr>
+      <w:r>
+        <w:t xml:space="preserve">    </w:t>
+      </w:r>
+      <w:proofErr w:type="gramStart"/>
+      <w:r>
+        <w:t>personnes</w:t>
+      </w:r>
+      <w:proofErr w:type="gramEnd"/>
+      <w:r>
+        <w:t xml:space="preserve"> = suc(personnes)</w:t>
+      </w:r>
+    </w:p>
+    <w:p>
+      <w:pPr>
+        <w:pBdr>
+          <w:top w:val="single" w:sz="4" w:space="1" w:color="auto"/>
+          <w:left w:val="single" w:sz="4" w:space="4" w:color="auto"/>
+          <w:bottom w:val="single" w:sz="4" w:space="1" w:color="auto"/>
+          <w:right w:val="single" w:sz="4" w:space="4" w:color="auto"/>
+        </w:pBdr>
+        <w:spacing w:after="0" w:line="240" w:lineRule="auto"/>
+      </w:pPr>
+      <w:r>
+        <w:t>Fin Tant que</w:t>
+      </w:r>
+    </w:p>
+    <w:p>
+      <w:pPr>
+        <w:pBdr>
+          <w:top w:val="single" w:sz="4" w:space="1" w:color="auto"/>
+          <w:left w:val="single" w:sz="4" w:space="4" w:color="auto"/>
+          <w:bottom w:val="single" w:sz="4" w:space="1" w:color="auto"/>
+          <w:right w:val="single" w:sz="4" w:space="4" w:color="auto"/>
+        </w:pBdr>
+        <w:spacing w:after="0" w:line="240" w:lineRule="auto"/>
+      </w:pPr>
+      <w:proofErr w:type="spellStart"/>
+      <w:proofErr w:type="gramStart"/>
+      <w:r>
+        <w:t>longueur</w:t>
+      </w:r>
+      <w:proofErr w:type="gramEnd"/>
+      <w:r>
+        <w:t>_pop</w:t>
+      </w:r>
+      <w:proofErr w:type="spellEnd"/>
+      <w:r>
+        <w:t xml:space="preserve"> &lt;- nombre</w:t>
+      </w:r>
+    </w:p>
+    <w:p>
+      <w:pPr>
+        <w:pBdr>
+          <w:top w:val="single" w:sz="4" w:space="1" w:color="auto"/>
+          <w:left w:val="single" w:sz="4" w:space="4" w:color="auto"/>
+          <w:bottom w:val="single" w:sz="4" w:space="1" w:color="auto"/>
+          <w:right w:val="single" w:sz="4" w:space="4" w:color="auto"/>
+        </w:pBdr>
+        <w:spacing w:after="0" w:line="240" w:lineRule="auto"/>
+      </w:pPr>
+    </w:p>
+    <w:p>
+      <w:pPr>
+        <w:pBdr>
+          <w:top w:val="single" w:sz="4" w:space="1" w:color="auto"/>
+          <w:left w:val="single" w:sz="4" w:space="4" w:color="auto"/>
+          <w:bottom w:val="single" w:sz="4" w:space="1" w:color="auto"/>
+          <w:right w:val="single" w:sz="4" w:space="4" w:color="auto"/>
+        </w:pBdr>
+        <w:spacing w:after="0" w:line="240" w:lineRule="auto"/>
+        <w:rPr>
+          <w:u w:val="single"/>
+        </w:rPr>
+      </w:pPr>
+      <w:r>
+        <w:rPr>
+          <w:u w:val="single"/>
+        </w:rPr>
+        <w:t>Fin</w:t>
+      </w:r>
+    </w:p>
+    <w:p>
+      <w:pPr>
+        <w:spacing w:after="0" w:line="240" w:lineRule="auto"/>
+      </w:pPr>
+    </w:p>
+    <w:p>
+      <w:pPr>
+        <w:pBdr>
+          <w:top w:val="single" w:sz="4" w:space="1" w:color="auto"/>
+          <w:left w:val="single" w:sz="4" w:space="4" w:color="auto"/>
+          <w:bottom w:val="single" w:sz="4" w:space="1" w:color="auto"/>
+          <w:right w:val="single" w:sz="4" w:space="4" w:color="auto"/>
+        </w:pBdr>
+        <w:spacing w:after="0" w:line="240" w:lineRule="auto"/>
+      </w:pPr>
+      <w:r>
+        <w:t xml:space="preserve">Fonction </w:t>
+      </w:r>
+      <w:r>
+        <w:t>POPULATION</w:t>
+      </w:r>
+      <w:r>
+        <w:t xml:space="preserve"> </w:t>
+      </w:r>
+      <w:proofErr w:type="spellStart"/>
+      <w:r>
+        <w:t>trier_pop</w:t>
+      </w:r>
+      <w:proofErr w:type="spellEnd"/>
+    </w:p>
+    <w:p>
+      <w:pPr>
+        <w:pBdr>
+          <w:top w:val="single" w:sz="4" w:space="1" w:color="auto"/>
+          <w:left w:val="single" w:sz="4" w:space="4" w:color="auto"/>
+          <w:bottom w:val="single" w:sz="4" w:space="1" w:color="auto"/>
+          <w:right w:val="single" w:sz="4" w:space="4" w:color="auto"/>
+        </w:pBdr>
+        <w:spacing w:after="0" w:line="240" w:lineRule="auto"/>
+      </w:pPr>
+    </w:p>
+    <w:p>
+      <w:pPr>
+        <w:pBdr>
+          <w:top w:val="single" w:sz="4" w:space="1" w:color="auto"/>
+          <w:left w:val="single" w:sz="4" w:space="4" w:color="auto"/>
+          <w:bottom w:val="single" w:sz="4" w:space="1" w:color="auto"/>
+          <w:right w:val="single" w:sz="4" w:space="4" w:color="auto"/>
+        </w:pBdr>
+        <w:spacing w:after="0" w:line="240" w:lineRule="auto"/>
+      </w:pPr>
+      <w:r>
+        <w:t xml:space="preserve">La fonction trie les individus en fonction de leur qualité au moyen de </w:t>
+      </w:r>
+      <w:proofErr w:type="spellStart"/>
+      <w:r>
+        <w:t>Quicksort</w:t>
+      </w:r>
+      <w:proofErr w:type="spellEnd"/>
+      <w:r>
+        <w:t xml:space="preserve"> (tri rapide </w:t>
+      </w:r>
+      <w:r>
+        <w:t>composé de deux étapes : Diviser et Régner)</w:t>
+      </w:r>
+    </w:p>
+    <w:p>
+      <w:pPr>
+        <w:pBdr>
+          <w:top w:val="single" w:sz="4" w:space="1" w:color="auto"/>
+          <w:left w:val="single" w:sz="4" w:space="4" w:color="auto"/>
+          <w:bottom w:val="single" w:sz="4" w:space="1" w:color="auto"/>
+          <w:right w:val="single" w:sz="4" w:space="4" w:color="auto"/>
+        </w:pBdr>
+        <w:spacing w:after="0" w:line="240" w:lineRule="auto"/>
+      </w:pPr>
+    </w:p>
+    <w:p>
+      <w:pPr>
+        <w:pBdr>
+          <w:top w:val="single" w:sz="4" w:space="1" w:color="auto"/>
+          <w:left w:val="single" w:sz="4" w:space="4" w:color="auto"/>
+          <w:bottom w:val="single" w:sz="4" w:space="1" w:color="auto"/>
+          <w:right w:val="single" w:sz="4" w:space="4" w:color="auto"/>
+        </w:pBdr>
+        <w:spacing w:after="0" w:line="240" w:lineRule="auto"/>
+        <w:rPr>
+          <w:u w:val="single"/>
+        </w:rPr>
+      </w:pPr>
+      <w:r>
+        <w:rPr>
+          <w:u w:val="single"/>
+        </w:rPr>
+        <w:t xml:space="preserve">Lexique :   </w:t>
+      </w:r>
+    </w:p>
+    <w:p>
+      <w:pPr>
+        <w:pBdr>
+          <w:top w:val="single" w:sz="4" w:space="1" w:color="auto"/>
+          <w:left w:val="single" w:sz="4" w:space="4" w:color="auto"/>
+          <w:bottom w:val="single" w:sz="4" w:space="1" w:color="auto"/>
+          <w:right w:val="single" w:sz="4" w:space="4" w:color="auto"/>
+        </w:pBdr>
+        <w:spacing w:after="0" w:line="240" w:lineRule="auto"/>
+        <w:ind w:firstLine="708"/>
+      </w:pPr>
+      <w:r>
+        <w:t xml:space="preserve">- </w:t>
+      </w:r>
+      <w:proofErr w:type="spellStart"/>
+      <w:r>
+        <w:t>longueur_</w:t>
+      </w:r>
+      <w:proofErr w:type="gramStart"/>
+      <w:r>
+        <w:t>pop</w:t>
+      </w:r>
+      <w:proofErr w:type="spellEnd"/>
+      <w:r>
+        <w:t>(</w:t>
+      </w:r>
+      <w:proofErr w:type="gramEnd"/>
+      <w:r>
+        <w:t>) : longueur de la population</w:t>
+      </w:r>
+    </w:p>
+    <w:p>
+      <w:pPr>
+        <w:pBdr>
+          <w:top w:val="single" w:sz="4" w:space="1" w:color="auto"/>
+          <w:left w:val="single" w:sz="4" w:space="4" w:color="auto"/>
+          <w:bottom w:val="single" w:sz="4" w:space="1" w:color="auto"/>
+          <w:right w:val="single" w:sz="4" w:space="4" w:color="auto"/>
+        </w:pBdr>
+        <w:spacing w:after="0" w:line="240" w:lineRule="auto"/>
+      </w:pPr>
+      <w:r>
+        <w:t xml:space="preserve">            </w:t>
+      </w:r>
+      <w:r>
+        <w:tab/>
+      </w:r>
+      <w:r>
+        <w:t xml:space="preserve">- </w:t>
+      </w:r>
+      <w:proofErr w:type="gramStart"/>
+      <w:r>
+        <w:t>suc(</w:t>
+      </w:r>
+      <w:proofErr w:type="gramEnd"/>
+      <w:r>
+        <w:t>) : élément suivant de la liste</w:t>
+      </w:r>
+    </w:p>
+    <w:p>
+      <w:pPr>
+        <w:pBdr>
+          <w:top w:val="single" w:sz="4" w:space="1" w:color="auto"/>
+          <w:left w:val="single" w:sz="4" w:space="4" w:color="auto"/>
+          <w:bottom w:val="single" w:sz="4" w:space="1" w:color="auto"/>
+          <w:right w:val="single" w:sz="4" w:space="4" w:color="auto"/>
+        </w:pBdr>
+        <w:spacing w:after="0" w:line="240" w:lineRule="auto"/>
+      </w:pPr>
+      <w:r>
+        <w:t xml:space="preserve">            </w:t>
+      </w:r>
+      <w:r>
+        <w:tab/>
+      </w:r>
+      <w:r>
+        <w:t xml:space="preserve">- </w:t>
+      </w:r>
+      <w:proofErr w:type="spellStart"/>
+      <w:r>
+        <w:t>ajouter_pop_</w:t>
+      </w:r>
+      <w:proofErr w:type="gramStart"/>
+      <w:r>
+        <w:t>q</w:t>
+      </w:r>
+      <w:proofErr w:type="spellEnd"/>
+      <w:r>
+        <w:t>(</w:t>
+      </w:r>
+      <w:proofErr w:type="gramEnd"/>
+      <w:r>
+        <w:t>) : ajoute un individu à une population en queue de liste</w:t>
+      </w:r>
+    </w:p>
+    <w:p>
+      <w:pPr>
+        <w:pBdr>
+          <w:top w:val="single" w:sz="4" w:space="1" w:color="auto"/>
+          <w:left w:val="single" w:sz="4" w:space="4" w:color="auto"/>
+          <w:bottom w:val="single" w:sz="4" w:space="1" w:color="auto"/>
+          <w:right w:val="single" w:sz="4" w:space="4" w:color="auto"/>
+        </w:pBdr>
+        <w:spacing w:after="0" w:line="240" w:lineRule="auto"/>
+      </w:pPr>
+      <w:r>
+        <w:t xml:space="preserve">            </w:t>
+      </w:r>
+      <w:r>
+        <w:tab/>
+      </w:r>
+      <w:r>
+        <w:t xml:space="preserve">- </w:t>
+      </w:r>
+      <w:proofErr w:type="gramStart"/>
+      <w:r>
+        <w:t>valeur(</w:t>
+      </w:r>
+      <w:proofErr w:type="gramEnd"/>
+      <w:r>
+        <w:t xml:space="preserve">) : individu de la </w:t>
+      </w:r>
+      <w:proofErr w:type="spellStart"/>
+      <w:r>
+        <w:t>popualtion</w:t>
+      </w:r>
+      <w:proofErr w:type="spellEnd"/>
+    </w:p>
+    <w:p>
+      <w:pPr>
+        <w:pBdr>
+          <w:top w:val="single" w:sz="4" w:space="1" w:color="auto"/>
+          <w:left w:val="single" w:sz="4" w:space="4" w:color="auto"/>
+          <w:bottom w:val="single" w:sz="4" w:space="1" w:color="auto"/>
+          <w:right w:val="single" w:sz="4" w:space="4" w:color="auto"/>
+        </w:pBdr>
+        <w:spacing w:after="0" w:line="240" w:lineRule="auto"/>
+      </w:pPr>
+      <w:r>
+        <w:t xml:space="preserve">            </w:t>
+      </w:r>
+      <w:r>
+        <w:tab/>
+      </w:r>
+      <w:r>
+        <w:t xml:space="preserve">- </w:t>
+      </w:r>
+      <w:proofErr w:type="spellStart"/>
+      <w:r>
+        <w:t>qualite_</w:t>
+      </w:r>
+      <w:proofErr w:type="gramStart"/>
+      <w:r>
+        <w:t>indiv</w:t>
+      </w:r>
+      <w:proofErr w:type="spellEnd"/>
+      <w:r>
+        <w:t>(</w:t>
+      </w:r>
+      <w:proofErr w:type="gramEnd"/>
+      <w:r>
+        <w:t>) : qualité d'un individu</w:t>
+      </w:r>
+    </w:p>
+    <w:p>
+      <w:pPr>
+        <w:pBdr>
+          <w:top w:val="single" w:sz="4" w:space="1" w:color="auto"/>
+          <w:left w:val="single" w:sz="4" w:space="4" w:color="auto"/>
+          <w:bottom w:val="single" w:sz="4" w:space="1" w:color="auto"/>
+          <w:right w:val="single" w:sz="4" w:space="4" w:color="auto"/>
+        </w:pBdr>
+        <w:spacing w:after="0" w:line="240" w:lineRule="auto"/>
+      </w:pPr>
+      <w:r>
+        <w:t xml:space="preserve">            </w:t>
+      </w:r>
+      <w:r>
+        <w:tab/>
+      </w:r>
+      <w:r>
+        <w:t xml:space="preserve">- </w:t>
+      </w:r>
+      <w:proofErr w:type="spellStart"/>
+      <w:r>
+        <w:t>enchainer_</w:t>
+      </w:r>
+      <w:proofErr w:type="gramStart"/>
+      <w:r>
+        <w:t>pop</w:t>
+      </w:r>
+      <w:proofErr w:type="spellEnd"/>
+      <w:r>
+        <w:t>(</w:t>
+      </w:r>
+      <w:proofErr w:type="gramEnd"/>
+      <w:r>
+        <w:t xml:space="preserve">) : </w:t>
+      </w:r>
+    </w:p>
+    <w:p>
+      <w:pPr>
+        <w:pBdr>
+          <w:top w:val="single" w:sz="4" w:space="1" w:color="auto"/>
+          <w:left w:val="single" w:sz="4" w:space="4" w:color="auto"/>
+          <w:bottom w:val="single" w:sz="4" w:space="1" w:color="auto"/>
+          <w:right w:val="single" w:sz="4" w:space="4" w:color="auto"/>
+        </w:pBdr>
+        <w:spacing w:after="0" w:line="240" w:lineRule="auto"/>
+        <w:rPr>
+          <w:u w:val="single"/>
+        </w:rPr>
+      </w:pPr>
+      <w:r>
+        <w:rPr>
+          <w:u w:val="single"/>
+        </w:rPr>
+        <w:t xml:space="preserve">Données :   </w:t>
+      </w:r>
+    </w:p>
+    <w:p>
+      <w:pPr>
+        <w:pBdr>
+          <w:top w:val="single" w:sz="4" w:space="1" w:color="auto"/>
+          <w:left w:val="single" w:sz="4" w:space="4" w:color="auto"/>
+          <w:bottom w:val="single" w:sz="4" w:space="1" w:color="auto"/>
+          <w:right w:val="single" w:sz="4" w:space="4" w:color="auto"/>
+        </w:pBdr>
+        <w:spacing w:after="0" w:line="240" w:lineRule="auto"/>
+        <w:ind w:firstLine="708"/>
+      </w:pPr>
+      <w:r>
+        <w:t xml:space="preserve">- </w:t>
+      </w:r>
+      <w:r>
+        <w:t>POPULATION</w:t>
+      </w:r>
+      <w:r>
+        <w:t xml:space="preserve"> personnes</w:t>
+      </w:r>
+    </w:p>
+    <w:p>
+      <w:pPr>
+        <w:pBdr>
+          <w:top w:val="single" w:sz="4" w:space="1" w:color="auto"/>
+          <w:left w:val="single" w:sz="4" w:space="4" w:color="auto"/>
+          <w:bottom w:val="single" w:sz="4" w:space="1" w:color="auto"/>
+          <w:right w:val="single" w:sz="4" w:space="4" w:color="auto"/>
+        </w:pBdr>
+        <w:spacing w:after="0" w:line="240" w:lineRule="auto"/>
+      </w:pPr>
+      <w:r>
+        <w:t xml:space="preserve">            </w:t>
+      </w:r>
+      <w:r>
+        <w:tab/>
+      </w:r>
+      <w:r>
+        <w:t xml:space="preserve">- </w:t>
+      </w:r>
+      <w:proofErr w:type="spellStart"/>
+      <w:r>
+        <w:t>param_qualite</w:t>
+      </w:r>
+      <w:proofErr w:type="spellEnd"/>
+      <w:r>
+        <w:t xml:space="preserve"> *</w:t>
+      </w:r>
+      <w:proofErr w:type="spellStart"/>
+      <w:r>
+        <w:t>parametres</w:t>
+      </w:r>
+      <w:proofErr w:type="spellEnd"/>
+    </w:p>
+    <w:p>
+      <w:pPr>
+        <w:pBdr>
+          <w:top w:val="single" w:sz="4" w:space="1" w:color="auto"/>
+          <w:left w:val="single" w:sz="4" w:space="4" w:color="auto"/>
+          <w:bottom w:val="single" w:sz="4" w:space="1" w:color="auto"/>
+          <w:right w:val="single" w:sz="4" w:space="4" w:color="auto"/>
+        </w:pBdr>
+        <w:spacing w:after="0" w:line="240" w:lineRule="auto"/>
+      </w:pPr>
+    </w:p>
+    <w:p>
+      <w:pPr>
+        <w:pBdr>
+          <w:top w:val="single" w:sz="4" w:space="1" w:color="auto"/>
+          <w:left w:val="single" w:sz="4" w:space="4" w:color="auto"/>
+          <w:bottom w:val="single" w:sz="4" w:space="1" w:color="auto"/>
+          <w:right w:val="single" w:sz="4" w:space="4" w:color="auto"/>
+        </w:pBdr>
+        <w:spacing w:after="0" w:line="240" w:lineRule="auto"/>
+        <w:rPr>
+          <w:u w:val="single"/>
+        </w:rPr>
+      </w:pPr>
+      <w:r>
+        <w:rPr>
+          <w:u w:val="single"/>
+        </w:rPr>
+        <w:t>Début :</w:t>
+      </w:r>
+    </w:p>
+    <w:p>
+      <w:pPr>
+        <w:pBdr>
+          <w:top w:val="single" w:sz="4" w:space="1" w:color="auto"/>
+          <w:left w:val="single" w:sz="4" w:space="4" w:color="auto"/>
+          <w:bottom w:val="single" w:sz="4" w:space="1" w:color="auto"/>
+          <w:right w:val="single" w:sz="4" w:space="4" w:color="auto"/>
+        </w:pBdr>
+        <w:spacing w:after="0" w:line="240" w:lineRule="auto"/>
+      </w:pPr>
+    </w:p>
+    <w:p>
+      <w:pPr>
+        <w:pBdr>
+          <w:top w:val="single" w:sz="4" w:space="1" w:color="auto"/>
+          <w:left w:val="single" w:sz="4" w:space="4" w:color="auto"/>
+          <w:bottom w:val="single" w:sz="4" w:space="1" w:color="auto"/>
+          <w:right w:val="single" w:sz="4" w:space="4" w:color="auto"/>
+        </w:pBdr>
+        <w:spacing w:after="0" w:line="240" w:lineRule="auto"/>
+      </w:pPr>
+      <w:r>
+        <w:t>Si (</w:t>
+      </w:r>
+      <w:proofErr w:type="spellStart"/>
+      <w:r>
+        <w:t>longueur_pop</w:t>
+      </w:r>
+      <w:proofErr w:type="spellEnd"/>
+      <w:r>
+        <w:t>(personnes) = 0) alors</w:t>
+      </w:r>
+    </w:p>
+    <w:p>
+      <w:pPr>
+        <w:pBdr>
+          <w:top w:val="single" w:sz="4" w:space="1" w:color="auto"/>
+          <w:left w:val="single" w:sz="4" w:space="4" w:color="auto"/>
+          <w:bottom w:val="single" w:sz="4" w:space="1" w:color="auto"/>
+          <w:right w:val="single" w:sz="4" w:space="4" w:color="auto"/>
+        </w:pBdr>
+        <w:spacing w:after="0" w:line="240" w:lineRule="auto"/>
+      </w:pPr>
+      <w:r>
+        <w:t xml:space="preserve">    </w:t>
+      </w:r>
+      <w:proofErr w:type="spellStart"/>
+      <w:proofErr w:type="gramStart"/>
+      <w:r>
+        <w:t>trier</w:t>
+      </w:r>
+      <w:proofErr w:type="gramEnd"/>
+      <w:r>
+        <w:t>_pop</w:t>
+      </w:r>
+      <w:proofErr w:type="spellEnd"/>
+      <w:r>
+        <w:t xml:space="preserve"> = NULL</w:t>
+      </w:r>
+    </w:p>
+    <w:p>
+      <w:pPr>
+        <w:pBdr>
+          <w:top w:val="single" w:sz="4" w:space="1" w:color="auto"/>
+          <w:left w:val="single" w:sz="4" w:space="4" w:color="auto"/>
+          <w:bottom w:val="single" w:sz="4" w:space="1" w:color="auto"/>
+          <w:right w:val="single" w:sz="4" w:space="4" w:color="auto"/>
+        </w:pBdr>
+        <w:spacing w:after="0" w:line="240" w:lineRule="auto"/>
+      </w:pPr>
+      <w:r>
+        <w:t xml:space="preserve">    Sinon</w:t>
+      </w:r>
+    </w:p>
+    <w:p>
+      <w:pPr>
+        <w:pBdr>
+          <w:top w:val="single" w:sz="4" w:space="1" w:color="auto"/>
+          <w:left w:val="single" w:sz="4" w:space="4" w:color="auto"/>
+          <w:bottom w:val="single" w:sz="4" w:space="1" w:color="auto"/>
+          <w:right w:val="single" w:sz="4" w:space="4" w:color="auto"/>
+        </w:pBdr>
+        <w:spacing w:after="0" w:line="240" w:lineRule="auto"/>
+      </w:pPr>
+      <w:r>
+        <w:t xml:space="preserve">    </w:t>
+      </w:r>
+      <w:r>
+        <w:t>DOUBLE</w:t>
+      </w:r>
+      <w:r>
+        <w:t xml:space="preserve"> pivot &lt;- </w:t>
+      </w:r>
+      <w:proofErr w:type="spellStart"/>
+      <w:r>
+        <w:t>qualite_indiv</w:t>
+      </w:r>
+      <w:proofErr w:type="spellEnd"/>
+      <w:r>
+        <w:t xml:space="preserve">(valeur(personnes), </w:t>
+      </w:r>
+      <w:proofErr w:type="spellStart"/>
+      <w:r>
+        <w:t>parametres</w:t>
+      </w:r>
+      <w:proofErr w:type="spellEnd"/>
+      <w:r>
+        <w:t>)</w:t>
+      </w:r>
+    </w:p>
+    <w:p>
+      <w:pPr>
+        <w:pBdr>
+          <w:top w:val="single" w:sz="4" w:space="1" w:color="auto"/>
+          <w:left w:val="single" w:sz="4" w:space="4" w:color="auto"/>
+          <w:bottom w:val="single" w:sz="4" w:space="1" w:color="auto"/>
+          <w:right w:val="single" w:sz="4" w:space="4" w:color="auto"/>
+        </w:pBdr>
+        <w:spacing w:after="0" w:line="240" w:lineRule="auto"/>
+      </w:pPr>
+      <w:r>
+        <w:lastRenderedPageBreak/>
+        <w:t xml:space="preserve">    </w:t>
+      </w:r>
+      <w:r>
+        <w:t>POPULATION</w:t>
+      </w:r>
+      <w:r>
+        <w:t xml:space="preserve"> habitant = suc(personnes)</w:t>
+      </w:r>
+    </w:p>
+    <w:p>
+      <w:pPr>
+        <w:pBdr>
+          <w:top w:val="single" w:sz="4" w:space="1" w:color="auto"/>
+          <w:left w:val="single" w:sz="4" w:space="4" w:color="auto"/>
+          <w:bottom w:val="single" w:sz="4" w:space="1" w:color="auto"/>
+          <w:right w:val="single" w:sz="4" w:space="4" w:color="auto"/>
+        </w:pBdr>
+        <w:spacing w:after="0" w:line="240" w:lineRule="auto"/>
+      </w:pPr>
+      <w:r>
+        <w:t xml:space="preserve">    </w:t>
+      </w:r>
+      <w:r>
+        <w:t>POPULATION</w:t>
+      </w:r>
+      <w:r>
+        <w:t xml:space="preserve"> </w:t>
+      </w:r>
+      <w:proofErr w:type="spellStart"/>
+      <w:r>
+        <w:t>inf_pivot</w:t>
+      </w:r>
+      <w:proofErr w:type="spellEnd"/>
+      <w:r>
+        <w:t xml:space="preserve"> = NULL</w:t>
+      </w:r>
+    </w:p>
+    <w:p>
+      <w:pPr>
+        <w:pBdr>
+          <w:top w:val="single" w:sz="4" w:space="1" w:color="auto"/>
+          <w:left w:val="single" w:sz="4" w:space="4" w:color="auto"/>
+          <w:bottom w:val="single" w:sz="4" w:space="1" w:color="auto"/>
+          <w:right w:val="single" w:sz="4" w:space="4" w:color="auto"/>
+        </w:pBdr>
+        <w:spacing w:after="0" w:line="240" w:lineRule="auto"/>
+      </w:pPr>
+      <w:r>
+        <w:t xml:space="preserve">    </w:t>
+      </w:r>
+      <w:r>
+        <w:t>POPULATION</w:t>
+      </w:r>
+      <w:r>
+        <w:t xml:space="preserve"> </w:t>
+      </w:r>
+      <w:proofErr w:type="spellStart"/>
+      <w:r>
+        <w:t>sup_pivot</w:t>
+      </w:r>
+      <w:proofErr w:type="spellEnd"/>
+      <w:r>
+        <w:t xml:space="preserve"> = NULL</w:t>
+      </w:r>
+    </w:p>
+    <w:p>
+      <w:pPr>
+        <w:pBdr>
+          <w:top w:val="single" w:sz="4" w:space="1" w:color="auto"/>
+          <w:left w:val="single" w:sz="4" w:space="4" w:color="auto"/>
+          <w:bottom w:val="single" w:sz="4" w:space="1" w:color="auto"/>
+          <w:right w:val="single" w:sz="4" w:space="4" w:color="auto"/>
+        </w:pBdr>
+        <w:spacing w:after="0" w:line="240" w:lineRule="auto"/>
+      </w:pPr>
+    </w:p>
+    <w:p>
+      <w:pPr>
+        <w:pBdr>
+          <w:top w:val="single" w:sz="4" w:space="1" w:color="auto"/>
+          <w:left w:val="single" w:sz="4" w:space="4" w:color="auto"/>
+          <w:bottom w:val="single" w:sz="4" w:space="1" w:color="auto"/>
+          <w:right w:val="single" w:sz="4" w:space="4" w:color="auto"/>
+        </w:pBdr>
+        <w:spacing w:after="0" w:line="240" w:lineRule="auto"/>
+      </w:pPr>
+      <w:r>
+        <w:t xml:space="preserve">    Pour i de </w:t>
+      </w:r>
+      <w:proofErr w:type="spellStart"/>
+      <w:r>
+        <w:t>longueur_pop</w:t>
+      </w:r>
+      <w:proofErr w:type="spellEnd"/>
+      <w:r>
+        <w:t>(personnes) à 2 de -1 en -1 faire</w:t>
+      </w:r>
+    </w:p>
+    <w:p>
+      <w:pPr>
+        <w:pBdr>
+          <w:top w:val="single" w:sz="4" w:space="1" w:color="auto"/>
+          <w:left w:val="single" w:sz="4" w:space="4" w:color="auto"/>
+          <w:bottom w:val="single" w:sz="4" w:space="1" w:color="auto"/>
+          <w:right w:val="single" w:sz="4" w:space="4" w:color="auto"/>
+        </w:pBdr>
+        <w:spacing w:after="0" w:line="240" w:lineRule="auto"/>
+      </w:pPr>
+      <w:r>
+        <w:t xml:space="preserve">        Si (</w:t>
+      </w:r>
+      <w:proofErr w:type="spellStart"/>
+      <w:r>
+        <w:t>qualite_indiv</w:t>
+      </w:r>
+      <w:proofErr w:type="spellEnd"/>
+      <w:r>
+        <w:t xml:space="preserve">(valeur(habitant), </w:t>
+      </w:r>
+      <w:proofErr w:type="spellStart"/>
+      <w:r>
+        <w:t>parametres</w:t>
+      </w:r>
+      <w:proofErr w:type="spellEnd"/>
+      <w:r>
+        <w:t>) &lt; pivot)</w:t>
+      </w:r>
+    </w:p>
+    <w:p>
+      <w:pPr>
+        <w:pBdr>
+          <w:top w:val="single" w:sz="4" w:space="1" w:color="auto"/>
+          <w:left w:val="single" w:sz="4" w:space="4" w:color="auto"/>
+          <w:bottom w:val="single" w:sz="4" w:space="1" w:color="auto"/>
+          <w:right w:val="single" w:sz="4" w:space="4" w:color="auto"/>
+        </w:pBdr>
+        <w:spacing w:after="0" w:line="240" w:lineRule="auto"/>
+      </w:pPr>
+      <w:r>
+        <w:t xml:space="preserve">            </w:t>
+      </w:r>
+      <w:proofErr w:type="spellStart"/>
+      <w:proofErr w:type="gramStart"/>
+      <w:r>
+        <w:t>inf</w:t>
+      </w:r>
+      <w:proofErr w:type="gramEnd"/>
+      <w:r>
+        <w:t>_pivot</w:t>
+      </w:r>
+      <w:proofErr w:type="spellEnd"/>
+      <w:r>
+        <w:t xml:space="preserve"> = </w:t>
+      </w:r>
+      <w:proofErr w:type="spellStart"/>
+      <w:r>
+        <w:t>ajouter_pop_q</w:t>
+      </w:r>
+      <w:proofErr w:type="spellEnd"/>
+      <w:r>
+        <w:t>(</w:t>
+      </w:r>
+      <w:proofErr w:type="spellStart"/>
+      <w:r>
+        <w:t>inf_pivot</w:t>
+      </w:r>
+      <w:proofErr w:type="spellEnd"/>
+      <w:r>
+        <w:t>, valeur(habitant))</w:t>
+      </w:r>
+    </w:p>
+    <w:p>
+      <w:pPr>
+        <w:pBdr>
+          <w:top w:val="single" w:sz="4" w:space="1" w:color="auto"/>
+          <w:left w:val="single" w:sz="4" w:space="4" w:color="auto"/>
+          <w:bottom w:val="single" w:sz="4" w:space="1" w:color="auto"/>
+          <w:right w:val="single" w:sz="4" w:space="4" w:color="auto"/>
+        </w:pBdr>
+        <w:spacing w:after="0" w:line="240" w:lineRule="auto"/>
+      </w:pPr>
+      <w:r>
+        <w:t xml:space="preserve">            Sinon</w:t>
+      </w:r>
+    </w:p>
+    <w:p>
+      <w:pPr>
+        <w:pBdr>
+          <w:top w:val="single" w:sz="4" w:space="1" w:color="auto"/>
+          <w:left w:val="single" w:sz="4" w:space="4" w:color="auto"/>
+          <w:bottom w:val="single" w:sz="4" w:space="1" w:color="auto"/>
+          <w:right w:val="single" w:sz="4" w:space="4" w:color="auto"/>
+        </w:pBdr>
+        <w:spacing w:after="0" w:line="240" w:lineRule="auto"/>
+      </w:pPr>
+      <w:r>
+        <w:t xml:space="preserve">            </w:t>
+      </w:r>
+      <w:proofErr w:type="spellStart"/>
+      <w:proofErr w:type="gramStart"/>
+      <w:r>
+        <w:t>sup</w:t>
+      </w:r>
+      <w:proofErr w:type="gramEnd"/>
+      <w:r>
+        <w:t>_pivot</w:t>
+      </w:r>
+      <w:proofErr w:type="spellEnd"/>
+      <w:r>
+        <w:t xml:space="preserve"> = </w:t>
+      </w:r>
+      <w:proofErr w:type="spellStart"/>
+      <w:r>
+        <w:t>ajouter_pop_q</w:t>
+      </w:r>
+      <w:proofErr w:type="spellEnd"/>
+      <w:r>
+        <w:t>(</w:t>
+      </w:r>
+      <w:proofErr w:type="spellStart"/>
+      <w:r>
+        <w:t>sup_pivot</w:t>
+      </w:r>
+      <w:proofErr w:type="spellEnd"/>
+      <w:r>
+        <w:t>, valeur(habitant))</w:t>
+      </w:r>
+    </w:p>
+    <w:p>
+      <w:pPr>
+        <w:pBdr>
+          <w:top w:val="single" w:sz="4" w:space="1" w:color="auto"/>
+          <w:left w:val="single" w:sz="4" w:space="4" w:color="auto"/>
+          <w:bottom w:val="single" w:sz="4" w:space="1" w:color="auto"/>
+          <w:right w:val="single" w:sz="4" w:space="4" w:color="auto"/>
+        </w:pBdr>
+        <w:spacing w:after="0" w:line="240" w:lineRule="auto"/>
+      </w:pPr>
+      <w:r>
+        <w:t xml:space="preserve">        Fin Si</w:t>
+      </w:r>
+    </w:p>
+    <w:p>
+      <w:pPr>
+        <w:pBdr>
+          <w:top w:val="single" w:sz="4" w:space="1" w:color="auto"/>
+          <w:left w:val="single" w:sz="4" w:space="4" w:color="auto"/>
+          <w:bottom w:val="single" w:sz="4" w:space="1" w:color="auto"/>
+          <w:right w:val="single" w:sz="4" w:space="4" w:color="auto"/>
+        </w:pBdr>
+        <w:spacing w:after="0" w:line="240" w:lineRule="auto"/>
+      </w:pPr>
+      <w:r>
+        <w:t xml:space="preserve">        </w:t>
+      </w:r>
+      <w:proofErr w:type="gramStart"/>
+      <w:r>
+        <w:t>habitant</w:t>
+      </w:r>
+      <w:proofErr w:type="gramEnd"/>
+      <w:r>
+        <w:t xml:space="preserve"> = suc(habitant)</w:t>
+      </w:r>
+    </w:p>
+    <w:p>
+      <w:pPr>
+        <w:pBdr>
+          <w:top w:val="single" w:sz="4" w:space="1" w:color="auto"/>
+          <w:left w:val="single" w:sz="4" w:space="4" w:color="auto"/>
+          <w:bottom w:val="single" w:sz="4" w:space="1" w:color="auto"/>
+          <w:right w:val="single" w:sz="4" w:space="4" w:color="auto"/>
+        </w:pBdr>
+        <w:spacing w:after="0" w:line="240" w:lineRule="auto"/>
+      </w:pPr>
+      <w:r>
+        <w:t xml:space="preserve">    Fin Pour</w:t>
+      </w:r>
+    </w:p>
+    <w:p>
+      <w:pPr>
+        <w:pBdr>
+          <w:top w:val="single" w:sz="4" w:space="1" w:color="auto"/>
+          <w:left w:val="single" w:sz="4" w:space="4" w:color="auto"/>
+          <w:bottom w:val="single" w:sz="4" w:space="1" w:color="auto"/>
+          <w:right w:val="single" w:sz="4" w:space="4" w:color="auto"/>
+        </w:pBdr>
+        <w:spacing w:after="0" w:line="240" w:lineRule="auto"/>
+      </w:pPr>
+      <w:r>
+        <w:t xml:space="preserve">    </w:t>
+      </w:r>
+      <w:proofErr w:type="spellStart"/>
+      <w:proofErr w:type="gramStart"/>
+      <w:r>
+        <w:t>inf</w:t>
+      </w:r>
+      <w:proofErr w:type="gramEnd"/>
+      <w:r>
+        <w:t>_pivot</w:t>
+      </w:r>
+      <w:proofErr w:type="spellEnd"/>
+      <w:r>
+        <w:t xml:space="preserve"> = </w:t>
+      </w:r>
+      <w:proofErr w:type="spellStart"/>
+      <w:r>
+        <w:t>trier_pop</w:t>
+      </w:r>
+      <w:proofErr w:type="spellEnd"/>
+      <w:r>
+        <w:t>(</w:t>
+      </w:r>
+      <w:proofErr w:type="spellStart"/>
+      <w:r>
+        <w:t>inf_pivot</w:t>
+      </w:r>
+      <w:proofErr w:type="spellEnd"/>
+      <w:r>
+        <w:t xml:space="preserve">, </w:t>
+      </w:r>
+      <w:proofErr w:type="spellStart"/>
+      <w:r>
+        <w:t>parametres</w:t>
+      </w:r>
+      <w:proofErr w:type="spellEnd"/>
+      <w:r>
+        <w:t>)</w:t>
+      </w:r>
+    </w:p>
+    <w:p>
+      <w:pPr>
+        <w:pBdr>
+          <w:top w:val="single" w:sz="4" w:space="1" w:color="auto"/>
+          <w:left w:val="single" w:sz="4" w:space="4" w:color="auto"/>
+          <w:bottom w:val="single" w:sz="4" w:space="1" w:color="auto"/>
+          <w:right w:val="single" w:sz="4" w:space="4" w:color="auto"/>
+        </w:pBdr>
+        <w:spacing w:after="0" w:line="240" w:lineRule="auto"/>
+      </w:pPr>
+      <w:r>
+        <w:t xml:space="preserve">    </w:t>
+      </w:r>
+      <w:proofErr w:type="spellStart"/>
+      <w:proofErr w:type="gramStart"/>
+      <w:r>
+        <w:t>sup</w:t>
+      </w:r>
+      <w:proofErr w:type="gramEnd"/>
+      <w:r>
+        <w:t>_pivot</w:t>
+      </w:r>
+      <w:proofErr w:type="spellEnd"/>
+      <w:r>
+        <w:t xml:space="preserve"> = </w:t>
+      </w:r>
+      <w:proofErr w:type="spellStart"/>
+      <w:r>
+        <w:t>trier_pop</w:t>
+      </w:r>
+      <w:proofErr w:type="spellEnd"/>
+      <w:r>
+        <w:t>(</w:t>
+      </w:r>
+      <w:proofErr w:type="spellStart"/>
+      <w:r>
+        <w:t>sup_pivot</w:t>
+      </w:r>
+      <w:proofErr w:type="spellEnd"/>
+      <w:r>
+        <w:t xml:space="preserve">, </w:t>
+      </w:r>
+      <w:proofErr w:type="spellStart"/>
+      <w:r>
+        <w:t>parametres</w:t>
+      </w:r>
+      <w:proofErr w:type="spellEnd"/>
+      <w:r>
+        <w:t>)</w:t>
+      </w:r>
+    </w:p>
+    <w:p>
+      <w:pPr>
+        <w:pBdr>
+          <w:top w:val="single" w:sz="4" w:space="1" w:color="auto"/>
+          <w:left w:val="single" w:sz="4" w:space="4" w:color="auto"/>
+          <w:bottom w:val="single" w:sz="4" w:space="1" w:color="auto"/>
+          <w:right w:val="single" w:sz="4" w:space="4" w:color="auto"/>
+        </w:pBdr>
+        <w:spacing w:after="0" w:line="240" w:lineRule="auto"/>
+      </w:pPr>
+      <w:r>
+        <w:t xml:space="preserve">    </w:t>
+      </w:r>
+      <w:proofErr w:type="spellStart"/>
+      <w:proofErr w:type="gramStart"/>
+      <w:r>
+        <w:t>trier</w:t>
+      </w:r>
+      <w:proofErr w:type="gramEnd"/>
+      <w:r>
+        <w:t>_pop</w:t>
+      </w:r>
+      <w:proofErr w:type="spellEnd"/>
+      <w:r>
+        <w:t xml:space="preserve"> &lt;- </w:t>
+      </w:r>
+      <w:proofErr w:type="spellStart"/>
+      <w:r>
+        <w:t>enchainer_pop</w:t>
+      </w:r>
+      <w:proofErr w:type="spellEnd"/>
+      <w:r>
+        <w:t>(</w:t>
+      </w:r>
+      <w:proofErr w:type="spellStart"/>
+      <w:r>
+        <w:t>enchainer_pop</w:t>
+      </w:r>
+      <w:proofErr w:type="spellEnd"/>
+      <w:r>
+        <w:t>(</w:t>
+      </w:r>
+      <w:proofErr w:type="spellStart"/>
+      <w:r>
+        <w:t>sup_pivot</w:t>
+      </w:r>
+      <w:proofErr w:type="spellEnd"/>
+      <w:r>
+        <w:t xml:space="preserve">, </w:t>
+      </w:r>
+      <w:proofErr w:type="spellStart"/>
+      <w:r>
+        <w:t>ajouter_pop_q</w:t>
+      </w:r>
+      <w:proofErr w:type="spellEnd"/>
+      <w:r>
+        <w:t xml:space="preserve">(NULL, valeur(personnes))), </w:t>
+      </w:r>
+      <w:proofErr w:type="spellStart"/>
+      <w:r>
+        <w:t>inf_pivot</w:t>
+      </w:r>
+      <w:proofErr w:type="spellEnd"/>
+      <w:r>
+        <w:t>)</w:t>
+      </w:r>
+    </w:p>
+    <w:p>
+      <w:pPr>
+        <w:pBdr>
+          <w:top w:val="single" w:sz="4" w:space="1" w:color="auto"/>
+          <w:left w:val="single" w:sz="4" w:space="4" w:color="auto"/>
+          <w:bottom w:val="single" w:sz="4" w:space="1" w:color="auto"/>
+          <w:right w:val="single" w:sz="4" w:space="4" w:color="auto"/>
+        </w:pBdr>
+        <w:spacing w:after="0" w:line="240" w:lineRule="auto"/>
+      </w:pPr>
+      <w:r>
+        <w:t>Fin Si</w:t>
+      </w:r>
+    </w:p>
+    <w:p>
+      <w:pPr>
+        <w:pBdr>
+          <w:top w:val="single" w:sz="4" w:space="1" w:color="auto"/>
+          <w:left w:val="single" w:sz="4" w:space="4" w:color="auto"/>
+          <w:bottom w:val="single" w:sz="4" w:space="1" w:color="auto"/>
+          <w:right w:val="single" w:sz="4" w:space="4" w:color="auto"/>
+        </w:pBdr>
+        <w:spacing w:after="0" w:line="240" w:lineRule="auto"/>
+      </w:pPr>
+    </w:p>
+    <w:p>
+      <w:pPr>
+        <w:pBdr>
+          <w:top w:val="single" w:sz="4" w:space="1" w:color="auto"/>
+          <w:left w:val="single" w:sz="4" w:space="4" w:color="auto"/>
+          <w:bottom w:val="single" w:sz="4" w:space="1" w:color="auto"/>
+          <w:right w:val="single" w:sz="4" w:space="4" w:color="auto"/>
+        </w:pBdr>
+        <w:spacing w:after="0" w:line="240" w:lineRule="auto"/>
+        <w:rPr>
+          <w:u w:val="single"/>
+        </w:rPr>
+      </w:pPr>
+      <w:r>
+        <w:rPr>
+          <w:u w:val="single"/>
+        </w:rPr>
+        <w:t>Fin</w:t>
+      </w:r>
+    </w:p>
+    <w:p>
+      <w:pPr>
+        <w:spacing w:after="0" w:line="240" w:lineRule="auto"/>
+      </w:pPr>
+    </w:p>
+    <w:p>
+      <w:pPr>
+        <w:pBdr>
+          <w:top w:val="single" w:sz="4" w:space="1" w:color="auto"/>
+          <w:left w:val="single" w:sz="4" w:space="4" w:color="auto"/>
+          <w:bottom w:val="single" w:sz="4" w:space="1" w:color="auto"/>
+          <w:right w:val="single" w:sz="4" w:space="4" w:color="auto"/>
+        </w:pBdr>
+        <w:spacing w:after="0" w:line="240" w:lineRule="auto"/>
+      </w:pPr>
+      <w:r>
+        <w:t xml:space="preserve">Fonction </w:t>
+      </w:r>
+      <w:r>
+        <w:t>POPULATION</w:t>
+      </w:r>
+      <w:r>
+        <w:t xml:space="preserve"> </w:t>
+      </w:r>
+      <w:proofErr w:type="spellStart"/>
+      <w:r>
+        <w:t>selectionner_pop</w:t>
+      </w:r>
+      <w:proofErr w:type="spellEnd"/>
+    </w:p>
+    <w:p>
+      <w:pPr>
+        <w:pBdr>
+          <w:top w:val="single" w:sz="4" w:space="1" w:color="auto"/>
+          <w:left w:val="single" w:sz="4" w:space="4" w:color="auto"/>
+          <w:bottom w:val="single" w:sz="4" w:space="1" w:color="auto"/>
+          <w:right w:val="single" w:sz="4" w:space="4" w:color="auto"/>
+        </w:pBdr>
+        <w:spacing w:after="0" w:line="240" w:lineRule="auto"/>
+      </w:pPr>
+    </w:p>
+    <w:p>
+      <w:pPr>
+        <w:pBdr>
+          <w:top w:val="single" w:sz="4" w:space="1" w:color="auto"/>
+          <w:left w:val="single" w:sz="4" w:space="4" w:color="auto"/>
+          <w:bottom w:val="single" w:sz="4" w:space="1" w:color="auto"/>
+          <w:right w:val="single" w:sz="4" w:space="4" w:color="auto"/>
+        </w:pBdr>
+        <w:spacing w:after="0" w:line="240" w:lineRule="auto"/>
+      </w:pPr>
+      <w:proofErr w:type="spellStart"/>
+      <w:r>
+        <w:t>Selectionne</w:t>
+      </w:r>
+      <w:proofErr w:type="spellEnd"/>
+      <w:r>
+        <w:t xml:space="preserve"> les meilleurs individus d’une population en tronquant la liste et en la complétant par recopie des </w:t>
+      </w:r>
+      <w:proofErr w:type="spellStart"/>
+      <w:r>
+        <w:t>tselect</w:t>
+      </w:r>
+      <w:proofErr w:type="spellEnd"/>
+      <w:r>
+        <w:t xml:space="preserve"> premiers éléments</w:t>
+      </w:r>
+    </w:p>
+    <w:p>
+      <w:pPr>
+        <w:pBdr>
+          <w:top w:val="single" w:sz="4" w:space="1" w:color="auto"/>
+          <w:left w:val="single" w:sz="4" w:space="4" w:color="auto"/>
+          <w:bottom w:val="single" w:sz="4" w:space="1" w:color="auto"/>
+          <w:right w:val="single" w:sz="4" w:space="4" w:color="auto"/>
+        </w:pBdr>
+        <w:spacing w:after="0" w:line="240" w:lineRule="auto"/>
+      </w:pPr>
+    </w:p>
+    <w:p>
+      <w:pPr>
+        <w:pBdr>
+          <w:top w:val="single" w:sz="4" w:space="1" w:color="auto"/>
+          <w:left w:val="single" w:sz="4" w:space="4" w:color="auto"/>
+          <w:bottom w:val="single" w:sz="4" w:space="1" w:color="auto"/>
+          <w:right w:val="single" w:sz="4" w:space="4" w:color="auto"/>
+        </w:pBdr>
+        <w:spacing w:after="0" w:line="240" w:lineRule="auto"/>
+        <w:rPr>
+          <w:u w:val="single"/>
+        </w:rPr>
+      </w:pPr>
+      <w:r>
+        <w:rPr>
+          <w:u w:val="single"/>
+        </w:rPr>
+        <w:t xml:space="preserve">Lexique :   </w:t>
+      </w:r>
+    </w:p>
+    <w:p>
+      <w:pPr>
+        <w:pBdr>
+          <w:top w:val="single" w:sz="4" w:space="1" w:color="auto"/>
+          <w:left w:val="single" w:sz="4" w:space="4" w:color="auto"/>
+          <w:bottom w:val="single" w:sz="4" w:space="1" w:color="auto"/>
+          <w:right w:val="single" w:sz="4" w:space="4" w:color="auto"/>
+        </w:pBdr>
+        <w:spacing w:after="0" w:line="240" w:lineRule="auto"/>
+        <w:ind w:firstLine="708"/>
+      </w:pPr>
+      <w:r>
+        <w:t xml:space="preserve">- </w:t>
+      </w:r>
+      <w:proofErr w:type="spellStart"/>
+      <w:r>
+        <w:t>longueur_</w:t>
+      </w:r>
+      <w:proofErr w:type="gramStart"/>
+      <w:r>
+        <w:t>pop</w:t>
+      </w:r>
+      <w:proofErr w:type="spellEnd"/>
+      <w:r>
+        <w:t>(</w:t>
+      </w:r>
+      <w:proofErr w:type="gramEnd"/>
+      <w:r>
+        <w:t>) : longueur de la population</w:t>
+      </w:r>
+    </w:p>
+    <w:p>
+      <w:pPr>
+        <w:pBdr>
+          <w:top w:val="single" w:sz="4" w:space="1" w:color="auto"/>
+          <w:left w:val="single" w:sz="4" w:space="4" w:color="auto"/>
+          <w:bottom w:val="single" w:sz="4" w:space="1" w:color="auto"/>
+          <w:right w:val="single" w:sz="4" w:space="4" w:color="auto"/>
+        </w:pBdr>
+        <w:spacing w:after="0" w:line="240" w:lineRule="auto"/>
+      </w:pPr>
+      <w:r>
+        <w:t xml:space="preserve">            </w:t>
+      </w:r>
+      <w:r>
+        <w:tab/>
+      </w:r>
+      <w:r>
+        <w:t xml:space="preserve">- </w:t>
+      </w:r>
+      <w:proofErr w:type="gramStart"/>
+      <w:r>
+        <w:t>suc(</w:t>
+      </w:r>
+      <w:proofErr w:type="gramEnd"/>
+      <w:r>
+        <w:t>) : élément suivant de la liste</w:t>
+      </w:r>
+    </w:p>
+    <w:p>
+      <w:pPr>
+        <w:pBdr>
+          <w:top w:val="single" w:sz="4" w:space="1" w:color="auto"/>
+          <w:left w:val="single" w:sz="4" w:space="4" w:color="auto"/>
+          <w:bottom w:val="single" w:sz="4" w:space="1" w:color="auto"/>
+          <w:right w:val="single" w:sz="4" w:space="4" w:color="auto"/>
+        </w:pBdr>
+        <w:spacing w:after="0" w:line="240" w:lineRule="auto"/>
+      </w:pPr>
+      <w:r>
+        <w:t xml:space="preserve">            </w:t>
+      </w:r>
+      <w:r>
+        <w:tab/>
+      </w:r>
+      <w:r>
+        <w:t xml:space="preserve">- </w:t>
+      </w:r>
+      <w:proofErr w:type="spellStart"/>
+      <w:r>
+        <w:t>ajouter_pop_</w:t>
+      </w:r>
+      <w:proofErr w:type="gramStart"/>
+      <w:r>
+        <w:t>q</w:t>
+      </w:r>
+      <w:proofErr w:type="spellEnd"/>
+      <w:r>
+        <w:t>(</w:t>
+      </w:r>
+      <w:proofErr w:type="gramEnd"/>
+      <w:r>
+        <w:t>) : ajoute un individu à une population en queue de liste</w:t>
+      </w:r>
+    </w:p>
+    <w:p>
+      <w:pPr>
+        <w:pBdr>
+          <w:top w:val="single" w:sz="4" w:space="1" w:color="auto"/>
+          <w:left w:val="single" w:sz="4" w:space="4" w:color="auto"/>
+          <w:bottom w:val="single" w:sz="4" w:space="1" w:color="auto"/>
+          <w:right w:val="single" w:sz="4" w:space="4" w:color="auto"/>
+        </w:pBdr>
+        <w:spacing w:after="0" w:line="240" w:lineRule="auto"/>
+      </w:pPr>
+      <w:r>
+        <w:t xml:space="preserve">            </w:t>
+      </w:r>
+      <w:r>
+        <w:tab/>
+      </w:r>
+      <w:r>
+        <w:t xml:space="preserve">- </w:t>
+      </w:r>
+      <w:proofErr w:type="gramStart"/>
+      <w:r>
+        <w:t>valeur(</w:t>
+      </w:r>
+      <w:proofErr w:type="gramEnd"/>
+      <w:r>
+        <w:t xml:space="preserve">) : individu de la </w:t>
+      </w:r>
+      <w:proofErr w:type="spellStart"/>
+      <w:r>
+        <w:t>popualtion</w:t>
+      </w:r>
+      <w:proofErr w:type="spellEnd"/>
+    </w:p>
+    <w:p>
+      <w:pPr>
+        <w:pBdr>
+          <w:top w:val="single" w:sz="4" w:space="1" w:color="auto"/>
+          <w:left w:val="single" w:sz="4" w:space="4" w:color="auto"/>
+          <w:bottom w:val="single" w:sz="4" w:space="1" w:color="auto"/>
+          <w:right w:val="single" w:sz="4" w:space="4" w:color="auto"/>
+        </w:pBdr>
+        <w:spacing w:after="0" w:line="240" w:lineRule="auto"/>
+      </w:pPr>
+      <w:r>
+        <w:t xml:space="preserve">            </w:t>
+      </w:r>
+      <w:r>
+        <w:tab/>
+      </w:r>
+      <w:r>
+        <w:t xml:space="preserve">- </w:t>
+      </w:r>
+      <w:proofErr w:type="spellStart"/>
+      <w:r>
+        <w:t>habitant_</w:t>
+      </w:r>
+      <w:proofErr w:type="gramStart"/>
+      <w:r>
+        <w:t>num</w:t>
+      </w:r>
+      <w:proofErr w:type="spellEnd"/>
+      <w:r>
+        <w:t>(</w:t>
+      </w:r>
+      <w:proofErr w:type="gramEnd"/>
+      <w:r>
+        <w:t>) : numéro d'un habitant d'une population</w:t>
+      </w:r>
+    </w:p>
+    <w:p>
+      <w:pPr>
+        <w:pBdr>
+          <w:top w:val="single" w:sz="4" w:space="1" w:color="auto"/>
+          <w:left w:val="single" w:sz="4" w:space="4" w:color="auto"/>
+          <w:bottom w:val="single" w:sz="4" w:space="1" w:color="auto"/>
+          <w:right w:val="single" w:sz="4" w:space="4" w:color="auto"/>
+        </w:pBdr>
+        <w:spacing w:after="0" w:line="240" w:lineRule="auto"/>
+        <w:rPr>
+          <w:u w:val="single"/>
+        </w:rPr>
+      </w:pPr>
+      <w:r>
+        <w:rPr>
+          <w:u w:val="single"/>
+        </w:rPr>
+        <w:t xml:space="preserve">Données :   </w:t>
+      </w:r>
+    </w:p>
+    <w:p>
+      <w:pPr>
+        <w:pBdr>
+          <w:top w:val="single" w:sz="4" w:space="1" w:color="auto"/>
+          <w:left w:val="single" w:sz="4" w:space="4" w:color="auto"/>
+          <w:bottom w:val="single" w:sz="4" w:space="1" w:color="auto"/>
+          <w:right w:val="single" w:sz="4" w:space="4" w:color="auto"/>
+        </w:pBdr>
+        <w:spacing w:after="0" w:line="240" w:lineRule="auto"/>
+        <w:ind w:firstLine="708"/>
+      </w:pPr>
+      <w:r>
+        <w:t xml:space="preserve">- </w:t>
+      </w:r>
+      <w:r>
+        <w:t>POPULATION</w:t>
+      </w:r>
+      <w:r>
+        <w:t xml:space="preserve"> personnes</w:t>
+      </w:r>
+    </w:p>
+    <w:p>
+      <w:pPr>
+        <w:pBdr>
+          <w:top w:val="single" w:sz="4" w:space="1" w:color="auto"/>
+          <w:left w:val="single" w:sz="4" w:space="4" w:color="auto"/>
+          <w:bottom w:val="single" w:sz="4" w:space="1" w:color="auto"/>
+          <w:right w:val="single" w:sz="4" w:space="4" w:color="auto"/>
+        </w:pBdr>
+        <w:spacing w:after="0" w:line="240" w:lineRule="auto"/>
+      </w:pPr>
+      <w:r>
+        <w:t xml:space="preserve">            </w:t>
+      </w:r>
+      <w:r>
+        <w:tab/>
+      </w:r>
+      <w:r>
+        <w:t xml:space="preserve">- </w:t>
+      </w:r>
+      <w:r>
+        <w:t>ENTIER</w:t>
+      </w:r>
+      <w:r>
+        <w:t xml:space="preserve"> </w:t>
+      </w:r>
+      <w:proofErr w:type="spellStart"/>
+      <w:r>
+        <w:t>tselect</w:t>
+      </w:r>
+      <w:proofErr w:type="spellEnd"/>
+    </w:p>
+    <w:p>
+      <w:pPr>
+        <w:pBdr>
+          <w:top w:val="single" w:sz="4" w:space="1" w:color="auto"/>
+          <w:left w:val="single" w:sz="4" w:space="4" w:color="auto"/>
+          <w:bottom w:val="single" w:sz="4" w:space="1" w:color="auto"/>
+          <w:right w:val="single" w:sz="4" w:space="4" w:color="auto"/>
+        </w:pBdr>
+        <w:spacing w:after="0" w:line="240" w:lineRule="auto"/>
+      </w:pPr>
+    </w:p>
+    <w:p>
+      <w:pPr>
+        <w:pBdr>
+          <w:top w:val="single" w:sz="4" w:space="1" w:color="auto"/>
+          <w:left w:val="single" w:sz="4" w:space="4" w:color="auto"/>
+          <w:bottom w:val="single" w:sz="4" w:space="1" w:color="auto"/>
+          <w:right w:val="single" w:sz="4" w:space="4" w:color="auto"/>
+        </w:pBdr>
+        <w:spacing w:after="0" w:line="240" w:lineRule="auto"/>
+        <w:rPr>
+          <w:u w:val="single"/>
+        </w:rPr>
+      </w:pPr>
+      <w:r>
+        <w:rPr>
+          <w:u w:val="single"/>
+        </w:rPr>
+        <w:t>Début :</w:t>
+      </w:r>
+    </w:p>
+    <w:p>
+      <w:pPr>
+        <w:pBdr>
+          <w:top w:val="single" w:sz="4" w:space="1" w:color="auto"/>
+          <w:left w:val="single" w:sz="4" w:space="4" w:color="auto"/>
+          <w:bottom w:val="single" w:sz="4" w:space="1" w:color="auto"/>
+          <w:right w:val="single" w:sz="4" w:space="4" w:color="auto"/>
+        </w:pBdr>
+        <w:spacing w:after="0" w:line="240" w:lineRule="auto"/>
+      </w:pPr>
+    </w:p>
+    <w:p>
+      <w:pPr>
+        <w:pBdr>
+          <w:top w:val="single" w:sz="4" w:space="1" w:color="auto"/>
+          <w:left w:val="single" w:sz="4" w:space="4" w:color="auto"/>
+          <w:bottom w:val="single" w:sz="4" w:space="1" w:color="auto"/>
+          <w:right w:val="single" w:sz="4" w:space="4" w:color="auto"/>
+        </w:pBdr>
+        <w:spacing w:after="0" w:line="240" w:lineRule="auto"/>
+      </w:pPr>
+      <w:r>
+        <w:t>POPULATION</w:t>
+      </w:r>
+      <w:r>
+        <w:t xml:space="preserve"> </w:t>
+      </w:r>
+      <w:proofErr w:type="spellStart"/>
+      <w:r>
+        <w:t>nouv_pop</w:t>
+      </w:r>
+      <w:proofErr w:type="spellEnd"/>
+      <w:r>
+        <w:t xml:space="preserve"> = NULL</w:t>
+      </w:r>
+    </w:p>
+    <w:p>
+      <w:pPr>
+        <w:pBdr>
+          <w:top w:val="single" w:sz="4" w:space="1" w:color="auto"/>
+          <w:left w:val="single" w:sz="4" w:space="4" w:color="auto"/>
+          <w:bottom w:val="single" w:sz="4" w:space="1" w:color="auto"/>
+          <w:right w:val="single" w:sz="4" w:space="4" w:color="auto"/>
+        </w:pBdr>
+        <w:spacing w:after="0" w:line="240" w:lineRule="auto"/>
+      </w:pPr>
+      <w:r>
+        <w:t>Si (</w:t>
+      </w:r>
+      <w:proofErr w:type="spellStart"/>
+      <w:r>
+        <w:t>tselect</w:t>
+      </w:r>
+      <w:proofErr w:type="spellEnd"/>
+      <w:r>
+        <w:t xml:space="preserve"> = 0) faire</w:t>
+      </w:r>
+    </w:p>
+    <w:p>
+      <w:pPr>
+        <w:pBdr>
+          <w:top w:val="single" w:sz="4" w:space="1" w:color="auto"/>
+          <w:left w:val="single" w:sz="4" w:space="4" w:color="auto"/>
+          <w:bottom w:val="single" w:sz="4" w:space="1" w:color="auto"/>
+          <w:right w:val="single" w:sz="4" w:space="4" w:color="auto"/>
+        </w:pBdr>
+        <w:spacing w:after="0" w:line="240" w:lineRule="auto"/>
+      </w:pPr>
+      <w:r>
+        <w:t xml:space="preserve">    </w:t>
+      </w:r>
+      <w:proofErr w:type="spellStart"/>
+      <w:proofErr w:type="gramStart"/>
+      <w:r>
+        <w:t>selectionner</w:t>
+      </w:r>
+      <w:proofErr w:type="gramEnd"/>
+      <w:r>
+        <w:t>_pop</w:t>
+      </w:r>
+      <w:proofErr w:type="spellEnd"/>
+      <w:r>
+        <w:t xml:space="preserve"> &lt;- </w:t>
+      </w:r>
+      <w:proofErr w:type="spellStart"/>
+      <w:r>
+        <w:t>nouv_pop</w:t>
+      </w:r>
+      <w:proofErr w:type="spellEnd"/>
+    </w:p>
+    <w:p>
+      <w:pPr>
+        <w:pBdr>
+          <w:top w:val="single" w:sz="4" w:space="1" w:color="auto"/>
+          <w:left w:val="single" w:sz="4" w:space="4" w:color="auto"/>
+          <w:bottom w:val="single" w:sz="4" w:space="1" w:color="auto"/>
+          <w:right w:val="single" w:sz="4" w:space="4" w:color="auto"/>
+        </w:pBdr>
+        <w:spacing w:after="0" w:line="240" w:lineRule="auto"/>
+      </w:pPr>
+      <w:r>
+        <w:t xml:space="preserve">    Sinon</w:t>
+      </w:r>
+    </w:p>
+    <w:p>
+      <w:pPr>
+        <w:pBdr>
+          <w:top w:val="single" w:sz="4" w:space="1" w:color="auto"/>
+          <w:left w:val="single" w:sz="4" w:space="4" w:color="auto"/>
+          <w:bottom w:val="single" w:sz="4" w:space="1" w:color="auto"/>
+          <w:right w:val="single" w:sz="4" w:space="4" w:color="auto"/>
+        </w:pBdr>
+        <w:spacing w:after="0" w:line="240" w:lineRule="auto"/>
+      </w:pPr>
+      <w:r>
+        <w:t xml:space="preserve">    Entier </w:t>
+      </w:r>
+      <w:proofErr w:type="spellStart"/>
+      <w:r>
+        <w:t>nb_habitant</w:t>
+      </w:r>
+      <w:proofErr w:type="spellEnd"/>
+      <w:r>
+        <w:t xml:space="preserve"> = </w:t>
+      </w:r>
+      <w:proofErr w:type="spellStart"/>
+      <w:r>
+        <w:t>longueur_pop</w:t>
+      </w:r>
+      <w:proofErr w:type="spellEnd"/>
+      <w:r>
+        <w:t>(personnes)</w:t>
+      </w:r>
+    </w:p>
+    <w:p>
+      <w:pPr>
+        <w:pBdr>
+          <w:top w:val="single" w:sz="4" w:space="1" w:color="auto"/>
+          <w:left w:val="single" w:sz="4" w:space="4" w:color="auto"/>
+          <w:bottom w:val="single" w:sz="4" w:space="1" w:color="auto"/>
+          <w:right w:val="single" w:sz="4" w:space="4" w:color="auto"/>
+        </w:pBdr>
+        <w:spacing w:after="0" w:line="240" w:lineRule="auto"/>
+      </w:pPr>
+    </w:p>
+    <w:p>
+      <w:pPr>
+        <w:pBdr>
+          <w:top w:val="single" w:sz="4" w:space="1" w:color="auto"/>
+          <w:left w:val="single" w:sz="4" w:space="4" w:color="auto"/>
+          <w:bottom w:val="single" w:sz="4" w:space="1" w:color="auto"/>
+          <w:right w:val="single" w:sz="4" w:space="4" w:color="auto"/>
+        </w:pBdr>
+        <w:spacing w:after="0" w:line="240" w:lineRule="auto"/>
+      </w:pPr>
+      <w:r>
+        <w:t xml:space="preserve">    Pour i de 0 à </w:t>
+      </w:r>
+      <w:proofErr w:type="spellStart"/>
+      <w:r>
+        <w:t>nb_habitant</w:t>
+      </w:r>
+      <w:proofErr w:type="spellEnd"/>
+      <w:r>
+        <w:t xml:space="preserve"> - 1 de 1 en 1 faire</w:t>
+      </w:r>
+    </w:p>
+    <w:p>
+      <w:pPr>
+        <w:pBdr>
+          <w:top w:val="single" w:sz="4" w:space="1" w:color="auto"/>
+          <w:left w:val="single" w:sz="4" w:space="4" w:color="auto"/>
+          <w:bottom w:val="single" w:sz="4" w:space="1" w:color="auto"/>
+          <w:right w:val="single" w:sz="4" w:space="4" w:color="auto"/>
+        </w:pBdr>
+        <w:spacing w:after="0" w:line="240" w:lineRule="auto"/>
+      </w:pPr>
+      <w:r>
+        <w:t xml:space="preserve">        Si (i/</w:t>
+      </w:r>
+      <w:proofErr w:type="spellStart"/>
+      <w:r>
+        <w:t>tselect</w:t>
+      </w:r>
+      <w:proofErr w:type="spellEnd"/>
+      <w:r>
+        <w:t xml:space="preserve"> &gt; 0) alors</w:t>
+      </w:r>
+    </w:p>
+    <w:p>
+      <w:pPr>
+        <w:pBdr>
+          <w:top w:val="single" w:sz="4" w:space="1" w:color="auto"/>
+          <w:left w:val="single" w:sz="4" w:space="4" w:color="auto"/>
+          <w:bottom w:val="single" w:sz="4" w:space="1" w:color="auto"/>
+          <w:right w:val="single" w:sz="4" w:space="4" w:color="auto"/>
+        </w:pBdr>
+        <w:spacing w:after="0" w:line="240" w:lineRule="auto"/>
+      </w:pPr>
+      <w:r>
+        <w:t xml:space="preserve">            </w:t>
+      </w:r>
+      <w:proofErr w:type="spellStart"/>
+      <w:proofErr w:type="gramStart"/>
+      <w:r>
+        <w:t>nouv</w:t>
+      </w:r>
+      <w:proofErr w:type="gramEnd"/>
+      <w:r>
+        <w:t>_pop</w:t>
+      </w:r>
+      <w:proofErr w:type="spellEnd"/>
+      <w:r>
+        <w:t xml:space="preserve"> = valeur(</w:t>
+      </w:r>
+      <w:proofErr w:type="spellStart"/>
+      <w:r>
+        <w:t>ajouter_pop_q</w:t>
+      </w:r>
+      <w:proofErr w:type="spellEnd"/>
+      <w:r>
+        <w:t>(</w:t>
+      </w:r>
+      <w:proofErr w:type="spellStart"/>
+      <w:r>
+        <w:t>nouv_pop</w:t>
+      </w:r>
+      <w:proofErr w:type="spellEnd"/>
+      <w:r>
+        <w:t xml:space="preserve">, </w:t>
+      </w:r>
+      <w:proofErr w:type="spellStart"/>
+      <w:r>
+        <w:t>habitant_num</w:t>
+      </w:r>
+      <w:proofErr w:type="spellEnd"/>
+      <w:r>
+        <w:t>(</w:t>
+      </w:r>
+      <w:proofErr w:type="spellStart"/>
+      <w:r>
+        <w:t>nouv_pop</w:t>
+      </w:r>
+      <w:proofErr w:type="spellEnd"/>
+      <w:r>
+        <w:t xml:space="preserve">, i % </w:t>
+      </w:r>
+      <w:proofErr w:type="spellStart"/>
+      <w:r>
+        <w:t>tselect</w:t>
+      </w:r>
+      <w:proofErr w:type="spellEnd"/>
+      <w:r>
+        <w:t xml:space="preserve"> + 1)))</w:t>
+      </w:r>
+    </w:p>
+    <w:p>
+      <w:pPr>
+        <w:pBdr>
+          <w:top w:val="single" w:sz="4" w:space="1" w:color="auto"/>
+          <w:left w:val="single" w:sz="4" w:space="4" w:color="auto"/>
+          <w:bottom w:val="single" w:sz="4" w:space="1" w:color="auto"/>
+          <w:right w:val="single" w:sz="4" w:space="4" w:color="auto"/>
+        </w:pBdr>
+        <w:spacing w:after="0" w:line="240" w:lineRule="auto"/>
+      </w:pPr>
+      <w:r>
+        <w:t xml:space="preserve">            Sinon</w:t>
+      </w:r>
+    </w:p>
+    <w:p>
+      <w:pPr>
+        <w:pBdr>
+          <w:top w:val="single" w:sz="4" w:space="1" w:color="auto"/>
+          <w:left w:val="single" w:sz="4" w:space="4" w:color="auto"/>
+          <w:bottom w:val="single" w:sz="4" w:space="1" w:color="auto"/>
+          <w:right w:val="single" w:sz="4" w:space="4" w:color="auto"/>
+        </w:pBdr>
+        <w:spacing w:after="0" w:line="240" w:lineRule="auto"/>
+      </w:pPr>
+      <w:r>
+        <w:t xml:space="preserve">            </w:t>
+      </w:r>
+      <w:proofErr w:type="spellStart"/>
+      <w:proofErr w:type="gramStart"/>
+      <w:r>
+        <w:t>nouv</w:t>
+      </w:r>
+      <w:proofErr w:type="gramEnd"/>
+      <w:r>
+        <w:t>_pop</w:t>
+      </w:r>
+      <w:proofErr w:type="spellEnd"/>
+      <w:r>
+        <w:t xml:space="preserve"> = </w:t>
+      </w:r>
+      <w:proofErr w:type="spellStart"/>
+      <w:r>
+        <w:t>ajouter_pop_q</w:t>
+      </w:r>
+      <w:proofErr w:type="spellEnd"/>
+      <w:r>
+        <w:t>(</w:t>
+      </w:r>
+      <w:proofErr w:type="spellStart"/>
+      <w:r>
+        <w:t>nouv_pop</w:t>
+      </w:r>
+      <w:proofErr w:type="spellEnd"/>
+      <w:r>
+        <w:t>, valeur(personnes))</w:t>
+      </w:r>
+    </w:p>
+    <w:p>
+      <w:pPr>
+        <w:pBdr>
+          <w:top w:val="single" w:sz="4" w:space="1" w:color="auto"/>
+          <w:left w:val="single" w:sz="4" w:space="4" w:color="auto"/>
+          <w:bottom w:val="single" w:sz="4" w:space="1" w:color="auto"/>
+          <w:right w:val="single" w:sz="4" w:space="4" w:color="auto"/>
+        </w:pBdr>
+        <w:spacing w:after="0" w:line="240" w:lineRule="auto"/>
+      </w:pPr>
+      <w:r>
+        <w:t xml:space="preserve">        Fin Si</w:t>
+      </w:r>
+    </w:p>
+    <w:p>
+      <w:pPr>
+        <w:pBdr>
+          <w:top w:val="single" w:sz="4" w:space="1" w:color="auto"/>
+          <w:left w:val="single" w:sz="4" w:space="4" w:color="auto"/>
+          <w:bottom w:val="single" w:sz="4" w:space="1" w:color="auto"/>
+          <w:right w:val="single" w:sz="4" w:space="4" w:color="auto"/>
+        </w:pBdr>
+        <w:spacing w:after="0" w:line="240" w:lineRule="auto"/>
+      </w:pPr>
+      <w:r>
+        <w:t xml:space="preserve">        </w:t>
+      </w:r>
+      <w:proofErr w:type="gramStart"/>
+      <w:r>
+        <w:t>personnes</w:t>
+      </w:r>
+      <w:proofErr w:type="gramEnd"/>
+      <w:r>
+        <w:t xml:space="preserve"> = suc(personnes)</w:t>
+      </w:r>
+    </w:p>
+    <w:p>
+      <w:pPr>
+        <w:pBdr>
+          <w:top w:val="single" w:sz="4" w:space="1" w:color="auto"/>
+          <w:left w:val="single" w:sz="4" w:space="4" w:color="auto"/>
+          <w:bottom w:val="single" w:sz="4" w:space="1" w:color="auto"/>
+          <w:right w:val="single" w:sz="4" w:space="4" w:color="auto"/>
+        </w:pBdr>
+        <w:spacing w:after="0" w:line="240" w:lineRule="auto"/>
+      </w:pPr>
+      <w:r>
+        <w:t xml:space="preserve">    Fin Pour</w:t>
+      </w:r>
+    </w:p>
+    <w:p>
+      <w:pPr>
+        <w:pBdr>
+          <w:top w:val="single" w:sz="4" w:space="1" w:color="auto"/>
+          <w:left w:val="single" w:sz="4" w:space="4" w:color="auto"/>
+          <w:bottom w:val="single" w:sz="4" w:space="1" w:color="auto"/>
+          <w:right w:val="single" w:sz="4" w:space="4" w:color="auto"/>
+        </w:pBdr>
+        <w:spacing w:after="0" w:line="240" w:lineRule="auto"/>
+      </w:pPr>
+      <w:r>
+        <w:lastRenderedPageBreak/>
+        <w:t xml:space="preserve">    </w:t>
+      </w:r>
+      <w:proofErr w:type="spellStart"/>
+      <w:proofErr w:type="gramStart"/>
+      <w:r>
+        <w:t>selectionner</w:t>
+      </w:r>
+      <w:proofErr w:type="gramEnd"/>
+      <w:r>
+        <w:t>_pop</w:t>
+      </w:r>
+      <w:proofErr w:type="spellEnd"/>
+      <w:r>
+        <w:t xml:space="preserve"> &lt;- </w:t>
+      </w:r>
+      <w:proofErr w:type="spellStart"/>
+      <w:r>
+        <w:t>nouv_pop</w:t>
+      </w:r>
+      <w:proofErr w:type="spellEnd"/>
+    </w:p>
+    <w:p>
+      <w:pPr>
+        <w:pBdr>
+          <w:top w:val="single" w:sz="4" w:space="1" w:color="auto"/>
+          <w:left w:val="single" w:sz="4" w:space="4" w:color="auto"/>
+          <w:bottom w:val="single" w:sz="4" w:space="1" w:color="auto"/>
+          <w:right w:val="single" w:sz="4" w:space="4" w:color="auto"/>
+        </w:pBdr>
+        <w:spacing w:after="0" w:line="240" w:lineRule="auto"/>
+      </w:pPr>
+      <w:r>
+        <w:t>Fin Si</w:t>
+      </w:r>
+    </w:p>
+    <w:p>
+      <w:pPr>
+        <w:pBdr>
+          <w:top w:val="single" w:sz="4" w:space="1" w:color="auto"/>
+          <w:left w:val="single" w:sz="4" w:space="4" w:color="auto"/>
+          <w:bottom w:val="single" w:sz="4" w:space="1" w:color="auto"/>
+          <w:right w:val="single" w:sz="4" w:space="4" w:color="auto"/>
+        </w:pBdr>
+        <w:spacing w:after="0" w:line="240" w:lineRule="auto"/>
+      </w:pPr>
+    </w:p>
+    <w:p>
+      <w:pPr>
+        <w:pBdr>
+          <w:top w:val="single" w:sz="4" w:space="1" w:color="auto"/>
+          <w:left w:val="single" w:sz="4" w:space="4" w:color="auto"/>
+          <w:bottom w:val="single" w:sz="4" w:space="1" w:color="auto"/>
+          <w:right w:val="single" w:sz="4" w:space="4" w:color="auto"/>
+        </w:pBdr>
+        <w:spacing w:after="0" w:line="240" w:lineRule="auto"/>
+        <w:rPr>
+          <w:u w:val="single"/>
+        </w:rPr>
+      </w:pPr>
+      <w:r>
+        <w:rPr>
+          <w:u w:val="single"/>
+        </w:rPr>
+        <w:t>Fin</w:t>
+      </w:r>
+    </w:p>
+    <w:p>
+      <w:pPr>
+        <w:spacing w:after="0" w:line="240" w:lineRule="auto"/>
+      </w:pPr>
+    </w:p>
+    <w:p>
+      <w:pPr>
+        <w:pBdr>
+          <w:top w:val="single" w:sz="4" w:space="1" w:color="auto"/>
+          <w:left w:val="single" w:sz="4" w:space="4" w:color="auto"/>
+          <w:bottom w:val="single" w:sz="4" w:space="1" w:color="auto"/>
+          <w:right w:val="single" w:sz="4" w:space="4" w:color="auto"/>
+        </w:pBdr>
+        <w:spacing w:after="0" w:line="240" w:lineRule="auto"/>
+      </w:pPr>
+      <w:r>
+        <w:t xml:space="preserve">Fonction </w:t>
+      </w:r>
+      <w:r>
+        <w:t>POPULATION</w:t>
+      </w:r>
+      <w:r>
+        <w:t xml:space="preserve"> </w:t>
+      </w:r>
+      <w:proofErr w:type="spellStart"/>
+      <w:r>
+        <w:t>queue_pop</w:t>
+      </w:r>
+      <w:proofErr w:type="spellEnd"/>
+    </w:p>
+    <w:p>
+      <w:pPr>
+        <w:pBdr>
+          <w:top w:val="single" w:sz="4" w:space="1" w:color="auto"/>
+          <w:left w:val="single" w:sz="4" w:space="4" w:color="auto"/>
+          <w:bottom w:val="single" w:sz="4" w:space="1" w:color="auto"/>
+          <w:right w:val="single" w:sz="4" w:space="4" w:color="auto"/>
+        </w:pBdr>
+        <w:spacing w:after="0" w:line="240" w:lineRule="auto"/>
+      </w:pPr>
+    </w:p>
+    <w:p>
+      <w:pPr>
+        <w:pBdr>
+          <w:top w:val="single" w:sz="4" w:space="1" w:color="auto"/>
+          <w:left w:val="single" w:sz="4" w:space="4" w:color="auto"/>
+          <w:bottom w:val="single" w:sz="4" w:space="1" w:color="auto"/>
+          <w:right w:val="single" w:sz="4" w:space="4" w:color="auto"/>
+        </w:pBdr>
+        <w:spacing w:after="0" w:line="240" w:lineRule="auto"/>
+      </w:pPr>
+      <w:r>
+        <w:t>Place un individu en fin d’une liste population</w:t>
+      </w:r>
+    </w:p>
+    <w:p>
+      <w:pPr>
+        <w:pBdr>
+          <w:top w:val="single" w:sz="4" w:space="1" w:color="auto"/>
+          <w:left w:val="single" w:sz="4" w:space="4" w:color="auto"/>
+          <w:bottom w:val="single" w:sz="4" w:space="1" w:color="auto"/>
+          <w:right w:val="single" w:sz="4" w:space="4" w:color="auto"/>
+        </w:pBdr>
+        <w:spacing w:after="0" w:line="240" w:lineRule="auto"/>
+      </w:pPr>
+    </w:p>
+    <w:p>
+      <w:pPr>
+        <w:pBdr>
+          <w:top w:val="single" w:sz="4" w:space="1" w:color="auto"/>
+          <w:left w:val="single" w:sz="4" w:space="4" w:color="auto"/>
+          <w:bottom w:val="single" w:sz="4" w:space="1" w:color="auto"/>
+          <w:right w:val="single" w:sz="4" w:space="4" w:color="auto"/>
+        </w:pBdr>
+        <w:spacing w:after="0" w:line="240" w:lineRule="auto"/>
+        <w:rPr>
+          <w:u w:val="single"/>
+        </w:rPr>
+      </w:pPr>
+      <w:r>
+        <w:rPr>
+          <w:u w:val="single"/>
+        </w:rPr>
+        <w:t xml:space="preserve">Lexique :   </w:t>
+      </w:r>
+    </w:p>
+    <w:p>
+      <w:pPr>
+        <w:pBdr>
+          <w:top w:val="single" w:sz="4" w:space="1" w:color="auto"/>
+          <w:left w:val="single" w:sz="4" w:space="4" w:color="auto"/>
+          <w:bottom w:val="single" w:sz="4" w:space="1" w:color="auto"/>
+          <w:right w:val="single" w:sz="4" w:space="4" w:color="auto"/>
+        </w:pBdr>
+        <w:spacing w:after="0" w:line="240" w:lineRule="auto"/>
+        <w:ind w:firstLine="708"/>
+      </w:pPr>
+      <w:r>
+        <w:t xml:space="preserve">- </w:t>
+      </w:r>
+      <w:proofErr w:type="spellStart"/>
+      <w:r>
+        <w:t>longueur_</w:t>
+      </w:r>
+      <w:proofErr w:type="gramStart"/>
+      <w:r>
+        <w:t>pop</w:t>
+      </w:r>
+      <w:proofErr w:type="spellEnd"/>
+      <w:r>
+        <w:t>(</w:t>
+      </w:r>
+      <w:proofErr w:type="gramEnd"/>
+      <w:r>
+        <w:t>) : longueur de la population</w:t>
+      </w:r>
+    </w:p>
+    <w:p>
+      <w:pPr>
+        <w:pBdr>
+          <w:top w:val="single" w:sz="4" w:space="1" w:color="auto"/>
+          <w:left w:val="single" w:sz="4" w:space="4" w:color="auto"/>
+          <w:bottom w:val="single" w:sz="4" w:space="1" w:color="auto"/>
+          <w:right w:val="single" w:sz="4" w:space="4" w:color="auto"/>
+        </w:pBdr>
+        <w:spacing w:after="0" w:line="240" w:lineRule="auto"/>
+      </w:pPr>
+      <w:r>
+        <w:t xml:space="preserve">            </w:t>
+      </w:r>
+      <w:r>
+        <w:tab/>
+      </w:r>
+      <w:r>
+        <w:t xml:space="preserve">- </w:t>
+      </w:r>
+      <w:proofErr w:type="spellStart"/>
+      <w:r>
+        <w:t>habitant_</w:t>
+      </w:r>
+      <w:proofErr w:type="gramStart"/>
+      <w:r>
+        <w:t>num</w:t>
+      </w:r>
+      <w:proofErr w:type="spellEnd"/>
+      <w:r>
+        <w:t>(</w:t>
+      </w:r>
+      <w:proofErr w:type="gramEnd"/>
+      <w:r>
+        <w:t>) : l'habitant d'une population situé à un certain rang</w:t>
+      </w:r>
+    </w:p>
+    <w:p>
+      <w:pPr>
+        <w:pBdr>
+          <w:top w:val="single" w:sz="4" w:space="1" w:color="auto"/>
+          <w:left w:val="single" w:sz="4" w:space="4" w:color="auto"/>
+          <w:bottom w:val="single" w:sz="4" w:space="1" w:color="auto"/>
+          <w:right w:val="single" w:sz="4" w:space="4" w:color="auto"/>
+        </w:pBdr>
+        <w:spacing w:after="0" w:line="240" w:lineRule="auto"/>
+        <w:rPr>
+          <w:u w:val="single"/>
+        </w:rPr>
+      </w:pPr>
+      <w:r>
+        <w:rPr>
+          <w:u w:val="single"/>
+        </w:rPr>
+        <w:t xml:space="preserve">Données :   </w:t>
+      </w:r>
+    </w:p>
+    <w:p>
+      <w:pPr>
+        <w:pBdr>
+          <w:top w:val="single" w:sz="4" w:space="1" w:color="auto"/>
+          <w:left w:val="single" w:sz="4" w:space="4" w:color="auto"/>
+          <w:bottom w:val="single" w:sz="4" w:space="1" w:color="auto"/>
+          <w:right w:val="single" w:sz="4" w:space="4" w:color="auto"/>
+        </w:pBdr>
+        <w:spacing w:after="0" w:line="240" w:lineRule="auto"/>
+        <w:ind w:firstLine="708"/>
+      </w:pPr>
+      <w:r>
+        <w:t xml:space="preserve">- </w:t>
+      </w:r>
+      <w:r>
+        <w:t>POPULATION</w:t>
+      </w:r>
+      <w:r>
+        <w:t xml:space="preserve"> personnes</w:t>
+      </w:r>
+    </w:p>
+    <w:p>
+      <w:pPr>
+        <w:pBdr>
+          <w:top w:val="single" w:sz="4" w:space="1" w:color="auto"/>
+          <w:left w:val="single" w:sz="4" w:space="4" w:color="auto"/>
+          <w:bottom w:val="single" w:sz="4" w:space="1" w:color="auto"/>
+          <w:right w:val="single" w:sz="4" w:space="4" w:color="auto"/>
+        </w:pBdr>
+        <w:spacing w:after="0" w:line="240" w:lineRule="auto"/>
+      </w:pPr>
+    </w:p>
+    <w:p>
+      <w:pPr>
+        <w:pBdr>
+          <w:top w:val="single" w:sz="4" w:space="1" w:color="auto"/>
+          <w:left w:val="single" w:sz="4" w:space="4" w:color="auto"/>
+          <w:bottom w:val="single" w:sz="4" w:space="1" w:color="auto"/>
+          <w:right w:val="single" w:sz="4" w:space="4" w:color="auto"/>
+        </w:pBdr>
+        <w:spacing w:after="0" w:line="240" w:lineRule="auto"/>
+        <w:rPr>
+          <w:u w:val="single"/>
+        </w:rPr>
+      </w:pPr>
+      <w:r>
+        <w:rPr>
+          <w:u w:val="single"/>
+        </w:rPr>
+        <w:t>Début :</w:t>
+      </w:r>
+    </w:p>
+    <w:p>
+      <w:pPr>
+        <w:pBdr>
+          <w:top w:val="single" w:sz="4" w:space="1" w:color="auto"/>
+          <w:left w:val="single" w:sz="4" w:space="4" w:color="auto"/>
+          <w:bottom w:val="single" w:sz="4" w:space="1" w:color="auto"/>
+          <w:right w:val="single" w:sz="4" w:space="4" w:color="auto"/>
+        </w:pBdr>
+        <w:spacing w:after="0" w:line="240" w:lineRule="auto"/>
+      </w:pPr>
+    </w:p>
+    <w:p>
+      <w:pPr>
+        <w:pBdr>
+          <w:top w:val="single" w:sz="4" w:space="1" w:color="auto"/>
+          <w:left w:val="single" w:sz="4" w:space="4" w:color="auto"/>
+          <w:bottom w:val="single" w:sz="4" w:space="1" w:color="auto"/>
+          <w:right w:val="single" w:sz="4" w:space="4" w:color="auto"/>
+        </w:pBdr>
+        <w:spacing w:after="0" w:line="240" w:lineRule="auto"/>
+      </w:pPr>
+      <w:proofErr w:type="spellStart"/>
+      <w:proofErr w:type="gramStart"/>
+      <w:r>
+        <w:t>queue</w:t>
+      </w:r>
+      <w:proofErr w:type="gramEnd"/>
+      <w:r>
+        <w:t>_pop</w:t>
+      </w:r>
+      <w:proofErr w:type="spellEnd"/>
+      <w:r>
+        <w:t xml:space="preserve"> &lt;- </w:t>
+      </w:r>
+      <w:proofErr w:type="spellStart"/>
+      <w:r>
+        <w:t>habitant_num</w:t>
+      </w:r>
+      <w:proofErr w:type="spellEnd"/>
+      <w:r>
+        <w:t xml:space="preserve">(personnes, </w:t>
+      </w:r>
+      <w:proofErr w:type="spellStart"/>
+      <w:r>
+        <w:t>long</w:t>
+      </w:r>
+      <w:r>
+        <w:t>u</w:t>
+      </w:r>
+      <w:r>
+        <w:t>eur_pop</w:t>
+      </w:r>
+      <w:proofErr w:type="spellEnd"/>
+      <w:r>
+        <w:t>(personnes))</w:t>
+      </w:r>
+    </w:p>
+    <w:p>
+      <w:pPr>
+        <w:pBdr>
+          <w:top w:val="single" w:sz="4" w:space="1" w:color="auto"/>
+          <w:left w:val="single" w:sz="4" w:space="4" w:color="auto"/>
+          <w:bottom w:val="single" w:sz="4" w:space="1" w:color="auto"/>
+          <w:right w:val="single" w:sz="4" w:space="4" w:color="auto"/>
+        </w:pBdr>
+        <w:spacing w:after="0" w:line="240" w:lineRule="auto"/>
+      </w:pPr>
+    </w:p>
+    <w:p>
+      <w:pPr>
+        <w:pBdr>
+          <w:top w:val="single" w:sz="4" w:space="1" w:color="auto"/>
+          <w:left w:val="single" w:sz="4" w:space="4" w:color="auto"/>
+          <w:bottom w:val="single" w:sz="4" w:space="1" w:color="auto"/>
+          <w:right w:val="single" w:sz="4" w:space="4" w:color="auto"/>
+        </w:pBdr>
+        <w:spacing w:after="0" w:line="240" w:lineRule="auto"/>
+        <w:rPr>
+          <w:u w:val="single"/>
+        </w:rPr>
+      </w:pPr>
+      <w:r>
+        <w:rPr>
+          <w:u w:val="single"/>
+        </w:rPr>
+        <w:t>Fin</w:t>
+      </w:r>
+    </w:p>
+    <w:p>
+      <w:pPr>
+        <w:spacing w:after="0" w:line="240" w:lineRule="auto"/>
+      </w:pPr>
+    </w:p>
+    <w:p>
+      <w:pPr>
+        <w:pBdr>
+          <w:top w:val="single" w:sz="4" w:space="1" w:color="auto"/>
+          <w:left w:val="single" w:sz="4" w:space="4" w:color="auto"/>
+          <w:bottom w:val="single" w:sz="4" w:space="1" w:color="auto"/>
+          <w:right w:val="single" w:sz="4" w:space="4" w:color="auto"/>
+        </w:pBdr>
+        <w:spacing w:after="0" w:line="240" w:lineRule="auto"/>
+      </w:pPr>
+      <w:r>
+        <w:t xml:space="preserve">Fonction </w:t>
+      </w:r>
+      <w:r>
+        <w:t>POPULATION</w:t>
+      </w:r>
+      <w:r>
+        <w:t xml:space="preserve"> </w:t>
+      </w:r>
+      <w:proofErr w:type="spellStart"/>
+      <w:r>
+        <w:t>habitant_num</w:t>
+      </w:r>
+      <w:proofErr w:type="spellEnd"/>
+    </w:p>
+    <w:p>
+      <w:pPr>
+        <w:pBdr>
+          <w:top w:val="single" w:sz="4" w:space="1" w:color="auto"/>
+          <w:left w:val="single" w:sz="4" w:space="4" w:color="auto"/>
+          <w:bottom w:val="single" w:sz="4" w:space="1" w:color="auto"/>
+          <w:right w:val="single" w:sz="4" w:space="4" w:color="auto"/>
+        </w:pBdr>
+        <w:spacing w:after="0" w:line="240" w:lineRule="auto"/>
+      </w:pPr>
+    </w:p>
+    <w:p>
+      <w:pPr>
+        <w:pBdr>
+          <w:top w:val="single" w:sz="4" w:space="1" w:color="auto"/>
+          <w:left w:val="single" w:sz="4" w:space="4" w:color="auto"/>
+          <w:bottom w:val="single" w:sz="4" w:space="1" w:color="auto"/>
+          <w:right w:val="single" w:sz="4" w:space="4" w:color="auto"/>
+        </w:pBdr>
+        <w:spacing w:after="0" w:line="240" w:lineRule="auto"/>
+        <w:rPr>
+          <w:u w:val="single"/>
+        </w:rPr>
+      </w:pPr>
+      <w:r>
+        <w:rPr>
+          <w:u w:val="single"/>
+        </w:rPr>
+        <w:t xml:space="preserve">Lexique :   </w:t>
+      </w:r>
+    </w:p>
+    <w:p>
+      <w:pPr>
+        <w:pBdr>
+          <w:top w:val="single" w:sz="4" w:space="1" w:color="auto"/>
+          <w:left w:val="single" w:sz="4" w:space="4" w:color="auto"/>
+          <w:bottom w:val="single" w:sz="4" w:space="1" w:color="auto"/>
+          <w:right w:val="single" w:sz="4" w:space="4" w:color="auto"/>
+        </w:pBdr>
+        <w:spacing w:after="0" w:line="240" w:lineRule="auto"/>
+        <w:ind w:firstLine="708"/>
+      </w:pPr>
+      <w:r>
+        <w:t xml:space="preserve">- </w:t>
+      </w:r>
+      <w:proofErr w:type="gramStart"/>
+      <w:r>
+        <w:t>suc(</w:t>
+      </w:r>
+      <w:proofErr w:type="gramEnd"/>
+      <w:r>
+        <w:t>) : élément suivant de la liste</w:t>
+      </w:r>
+    </w:p>
+    <w:p>
+      <w:pPr>
+        <w:pBdr>
+          <w:top w:val="single" w:sz="4" w:space="1" w:color="auto"/>
+          <w:left w:val="single" w:sz="4" w:space="4" w:color="auto"/>
+          <w:bottom w:val="single" w:sz="4" w:space="1" w:color="auto"/>
+          <w:right w:val="single" w:sz="4" w:space="4" w:color="auto"/>
+        </w:pBdr>
+        <w:spacing w:after="0" w:line="240" w:lineRule="auto"/>
+        <w:rPr>
+          <w:u w:val="single"/>
+        </w:rPr>
+      </w:pPr>
+      <w:r>
+        <w:rPr>
+          <w:u w:val="single"/>
+        </w:rPr>
+        <w:t xml:space="preserve">Données :   </w:t>
+      </w:r>
+    </w:p>
+    <w:p>
+      <w:pPr>
+        <w:pBdr>
+          <w:top w:val="single" w:sz="4" w:space="1" w:color="auto"/>
+          <w:left w:val="single" w:sz="4" w:space="4" w:color="auto"/>
+          <w:bottom w:val="single" w:sz="4" w:space="1" w:color="auto"/>
+          <w:right w:val="single" w:sz="4" w:space="4" w:color="auto"/>
+        </w:pBdr>
+        <w:spacing w:after="0" w:line="240" w:lineRule="auto"/>
+        <w:ind w:firstLine="708"/>
+      </w:pPr>
+      <w:r>
+        <w:t xml:space="preserve">- </w:t>
+      </w:r>
+      <w:r>
+        <w:t>ENTIER</w:t>
+      </w:r>
+      <w:r>
+        <w:t xml:space="preserve"> n</w:t>
+      </w:r>
+    </w:p>
+    <w:p>
+      <w:pPr>
+        <w:pBdr>
+          <w:top w:val="single" w:sz="4" w:space="1" w:color="auto"/>
+          <w:left w:val="single" w:sz="4" w:space="4" w:color="auto"/>
+          <w:bottom w:val="single" w:sz="4" w:space="1" w:color="auto"/>
+          <w:right w:val="single" w:sz="4" w:space="4" w:color="auto"/>
+        </w:pBdr>
+        <w:spacing w:after="0" w:line="240" w:lineRule="auto"/>
+      </w:pPr>
+      <w:r>
+        <w:t xml:space="preserve">            </w:t>
+      </w:r>
+      <w:r>
+        <w:tab/>
+      </w:r>
+      <w:r>
+        <w:t xml:space="preserve">- </w:t>
+      </w:r>
+      <w:r>
+        <w:t>POPULATION</w:t>
+      </w:r>
+      <w:r>
+        <w:t xml:space="preserve"> personnes</w:t>
+      </w:r>
+    </w:p>
+    <w:p>
+      <w:pPr>
+        <w:pBdr>
+          <w:top w:val="single" w:sz="4" w:space="1" w:color="auto"/>
+          <w:left w:val="single" w:sz="4" w:space="4" w:color="auto"/>
+          <w:bottom w:val="single" w:sz="4" w:space="1" w:color="auto"/>
+          <w:right w:val="single" w:sz="4" w:space="4" w:color="auto"/>
+        </w:pBdr>
+        <w:spacing w:after="0" w:line="240" w:lineRule="auto"/>
+      </w:pPr>
+    </w:p>
+    <w:p>
+      <w:pPr>
+        <w:pBdr>
+          <w:top w:val="single" w:sz="4" w:space="1" w:color="auto"/>
+          <w:left w:val="single" w:sz="4" w:space="4" w:color="auto"/>
+          <w:bottom w:val="single" w:sz="4" w:space="1" w:color="auto"/>
+          <w:right w:val="single" w:sz="4" w:space="4" w:color="auto"/>
+        </w:pBdr>
+        <w:spacing w:after="0" w:line="240" w:lineRule="auto"/>
+        <w:rPr>
+          <w:u w:val="single"/>
+        </w:rPr>
+      </w:pPr>
+      <w:r>
+        <w:rPr>
+          <w:u w:val="single"/>
+        </w:rPr>
+        <w:t>Début :</w:t>
+      </w:r>
+    </w:p>
+    <w:p>
+      <w:pPr>
+        <w:pBdr>
+          <w:top w:val="single" w:sz="4" w:space="1" w:color="auto"/>
+          <w:left w:val="single" w:sz="4" w:space="4" w:color="auto"/>
+          <w:bottom w:val="single" w:sz="4" w:space="1" w:color="auto"/>
+          <w:right w:val="single" w:sz="4" w:space="4" w:color="auto"/>
+        </w:pBdr>
+        <w:spacing w:after="0" w:line="240" w:lineRule="auto"/>
+      </w:pPr>
+    </w:p>
+    <w:p>
+      <w:pPr>
+        <w:pBdr>
+          <w:top w:val="single" w:sz="4" w:space="1" w:color="auto"/>
+          <w:left w:val="single" w:sz="4" w:space="4" w:color="auto"/>
+          <w:bottom w:val="single" w:sz="4" w:space="1" w:color="auto"/>
+          <w:right w:val="single" w:sz="4" w:space="4" w:color="auto"/>
+        </w:pBdr>
+        <w:spacing w:after="0" w:line="240" w:lineRule="auto"/>
+      </w:pPr>
+      <w:r>
+        <w:t>Pour i de 1 à n - 1 de 1 en 1 faire</w:t>
+      </w:r>
+    </w:p>
+    <w:p>
+      <w:pPr>
+        <w:pBdr>
+          <w:top w:val="single" w:sz="4" w:space="1" w:color="auto"/>
+          <w:left w:val="single" w:sz="4" w:space="4" w:color="auto"/>
+          <w:bottom w:val="single" w:sz="4" w:space="1" w:color="auto"/>
+          <w:right w:val="single" w:sz="4" w:space="4" w:color="auto"/>
+        </w:pBdr>
+        <w:spacing w:after="0" w:line="240" w:lineRule="auto"/>
+      </w:pPr>
+      <w:r>
+        <w:t xml:space="preserve">    </w:t>
+      </w:r>
+      <w:proofErr w:type="gramStart"/>
+      <w:r>
+        <w:t>personnes</w:t>
+      </w:r>
+      <w:proofErr w:type="gramEnd"/>
+      <w:r>
+        <w:t xml:space="preserve"> = suc(personnes)</w:t>
+      </w:r>
+    </w:p>
+    <w:p>
+      <w:pPr>
+        <w:pBdr>
+          <w:top w:val="single" w:sz="4" w:space="1" w:color="auto"/>
+          <w:left w:val="single" w:sz="4" w:space="4" w:color="auto"/>
+          <w:bottom w:val="single" w:sz="4" w:space="1" w:color="auto"/>
+          <w:right w:val="single" w:sz="4" w:space="4" w:color="auto"/>
+        </w:pBdr>
+        <w:spacing w:after="0" w:line="240" w:lineRule="auto"/>
+      </w:pPr>
+      <w:r>
+        <w:t>Fin Pour</w:t>
+      </w:r>
+    </w:p>
+    <w:p>
+      <w:pPr>
+        <w:pBdr>
+          <w:top w:val="single" w:sz="4" w:space="1" w:color="auto"/>
+          <w:left w:val="single" w:sz="4" w:space="4" w:color="auto"/>
+          <w:bottom w:val="single" w:sz="4" w:space="1" w:color="auto"/>
+          <w:right w:val="single" w:sz="4" w:space="4" w:color="auto"/>
+        </w:pBdr>
+        <w:spacing w:after="0" w:line="240" w:lineRule="auto"/>
+      </w:pPr>
+      <w:proofErr w:type="spellStart"/>
+      <w:proofErr w:type="gramStart"/>
+      <w:r>
+        <w:t>habitant</w:t>
+      </w:r>
+      <w:proofErr w:type="gramEnd"/>
+      <w:r>
+        <w:t>_num</w:t>
+      </w:r>
+      <w:proofErr w:type="spellEnd"/>
+      <w:r>
+        <w:t xml:space="preserve"> &lt;- personnes</w:t>
+      </w:r>
+    </w:p>
+    <w:p>
+      <w:pPr>
+        <w:pBdr>
+          <w:top w:val="single" w:sz="4" w:space="1" w:color="auto"/>
+          <w:left w:val="single" w:sz="4" w:space="4" w:color="auto"/>
+          <w:bottom w:val="single" w:sz="4" w:space="1" w:color="auto"/>
+          <w:right w:val="single" w:sz="4" w:space="4" w:color="auto"/>
+        </w:pBdr>
+        <w:spacing w:after="0" w:line="240" w:lineRule="auto"/>
+      </w:pPr>
+    </w:p>
+    <w:p>
+      <w:pPr>
+        <w:pBdr>
+          <w:top w:val="single" w:sz="4" w:space="1" w:color="auto"/>
+          <w:left w:val="single" w:sz="4" w:space="4" w:color="auto"/>
+          <w:bottom w:val="single" w:sz="4" w:space="1" w:color="auto"/>
+          <w:right w:val="single" w:sz="4" w:space="4" w:color="auto"/>
+        </w:pBdr>
+        <w:spacing w:after="0" w:line="240" w:lineRule="auto"/>
+        <w:rPr>
+          <w:u w:val="single"/>
+        </w:rPr>
+      </w:pPr>
+      <w:r>
+        <w:rPr>
+          <w:u w:val="single"/>
+        </w:rPr>
+        <w:t>Fin</w:t>
+      </w:r>
+    </w:p>
+    <w:p>
+      <w:pPr>
+        <w:spacing w:after="0" w:line="240" w:lineRule="auto"/>
+      </w:pPr>
+    </w:p>
+    <w:p>
+      <w:pPr>
+        <w:pBdr>
+          <w:top w:val="single" w:sz="4" w:space="1" w:color="auto"/>
+          <w:left w:val="single" w:sz="4" w:space="4" w:color="auto"/>
+          <w:bottom w:val="single" w:sz="4" w:space="1" w:color="auto"/>
+          <w:right w:val="single" w:sz="4" w:space="4" w:color="auto"/>
+        </w:pBdr>
+        <w:spacing w:after="0" w:line="240" w:lineRule="auto"/>
+      </w:pPr>
+      <w:r>
+        <w:t xml:space="preserve">Fonction </w:t>
+      </w:r>
+      <w:r>
+        <w:t>POPULATION</w:t>
+      </w:r>
+      <w:r>
+        <w:t xml:space="preserve"> </w:t>
+      </w:r>
+      <w:proofErr w:type="spellStart"/>
+      <w:r>
+        <w:t>enchainer_pop</w:t>
+      </w:r>
+      <w:proofErr w:type="spellEnd"/>
+    </w:p>
+    <w:p>
+      <w:pPr>
+        <w:pBdr>
+          <w:top w:val="single" w:sz="4" w:space="1" w:color="auto"/>
+          <w:left w:val="single" w:sz="4" w:space="4" w:color="auto"/>
+          <w:bottom w:val="single" w:sz="4" w:space="1" w:color="auto"/>
+          <w:right w:val="single" w:sz="4" w:space="4" w:color="auto"/>
+        </w:pBdr>
+        <w:spacing w:after="0" w:line="240" w:lineRule="auto"/>
+      </w:pPr>
+    </w:p>
+    <w:p>
+      <w:pPr>
+        <w:pBdr>
+          <w:top w:val="single" w:sz="4" w:space="1" w:color="auto"/>
+          <w:left w:val="single" w:sz="4" w:space="4" w:color="auto"/>
+          <w:bottom w:val="single" w:sz="4" w:space="1" w:color="auto"/>
+          <w:right w:val="single" w:sz="4" w:space="4" w:color="auto"/>
+        </w:pBdr>
+        <w:spacing w:after="0" w:line="240" w:lineRule="auto"/>
+        <w:rPr>
+          <w:u w:val="single"/>
+        </w:rPr>
+      </w:pPr>
+      <w:r>
+        <w:rPr>
+          <w:u w:val="single"/>
+        </w:rPr>
+        <w:t xml:space="preserve">Lexique :   </w:t>
+      </w:r>
+    </w:p>
+    <w:p>
+      <w:pPr>
+        <w:pBdr>
+          <w:top w:val="single" w:sz="4" w:space="1" w:color="auto"/>
+          <w:left w:val="single" w:sz="4" w:space="4" w:color="auto"/>
+          <w:bottom w:val="single" w:sz="4" w:space="1" w:color="auto"/>
+          <w:right w:val="single" w:sz="4" w:space="4" w:color="auto"/>
+        </w:pBdr>
+        <w:spacing w:after="0" w:line="240" w:lineRule="auto"/>
+        <w:ind w:firstLine="708"/>
+      </w:pPr>
+      <w:r>
+        <w:t xml:space="preserve">- </w:t>
+      </w:r>
+      <w:proofErr w:type="gramStart"/>
+      <w:r>
+        <w:t>suc(</w:t>
+      </w:r>
+      <w:proofErr w:type="gramEnd"/>
+      <w:r>
+        <w:t>) : élément suivant de la liste</w:t>
+      </w:r>
+    </w:p>
+    <w:p>
+      <w:pPr>
+        <w:pBdr>
+          <w:top w:val="single" w:sz="4" w:space="1" w:color="auto"/>
+          <w:left w:val="single" w:sz="4" w:space="4" w:color="auto"/>
+          <w:bottom w:val="single" w:sz="4" w:space="1" w:color="auto"/>
+          <w:right w:val="single" w:sz="4" w:space="4" w:color="auto"/>
+        </w:pBdr>
+        <w:spacing w:after="0" w:line="240" w:lineRule="auto"/>
+      </w:pPr>
+      <w:r>
+        <w:t xml:space="preserve">            </w:t>
+      </w:r>
+      <w:r>
+        <w:tab/>
+      </w:r>
+      <w:r>
+        <w:t xml:space="preserve">- </w:t>
+      </w:r>
+      <w:proofErr w:type="spellStart"/>
+      <w:r>
+        <w:t>longueur_</w:t>
+      </w:r>
+      <w:proofErr w:type="gramStart"/>
+      <w:r>
+        <w:t>pop</w:t>
+      </w:r>
+      <w:proofErr w:type="spellEnd"/>
+      <w:r>
+        <w:t>(</w:t>
+      </w:r>
+      <w:proofErr w:type="gramEnd"/>
+      <w:r>
+        <w:t>) : longueur de la population</w:t>
+      </w:r>
+    </w:p>
+    <w:p>
+      <w:pPr>
+        <w:pBdr>
+          <w:top w:val="single" w:sz="4" w:space="1" w:color="auto"/>
+          <w:left w:val="single" w:sz="4" w:space="4" w:color="auto"/>
+          <w:bottom w:val="single" w:sz="4" w:space="1" w:color="auto"/>
+          <w:right w:val="single" w:sz="4" w:space="4" w:color="auto"/>
+        </w:pBdr>
+        <w:spacing w:after="0" w:line="240" w:lineRule="auto"/>
+      </w:pPr>
+      <w:r>
+        <w:t xml:space="preserve">            - </w:t>
+      </w:r>
+      <w:proofErr w:type="spellStart"/>
+      <w:r>
+        <w:t>queue_</w:t>
+      </w:r>
+      <w:proofErr w:type="gramStart"/>
+      <w:r>
+        <w:t>pop</w:t>
+      </w:r>
+      <w:proofErr w:type="spellEnd"/>
+      <w:r>
+        <w:t>(</w:t>
+      </w:r>
+      <w:proofErr w:type="gramEnd"/>
+      <w:r>
+        <w:t>) : dernier élément de la liste</w:t>
+      </w:r>
+    </w:p>
+    <w:p>
+      <w:pPr>
+        <w:pBdr>
+          <w:top w:val="single" w:sz="4" w:space="1" w:color="auto"/>
+          <w:left w:val="single" w:sz="4" w:space="4" w:color="auto"/>
+          <w:bottom w:val="single" w:sz="4" w:space="1" w:color="auto"/>
+          <w:right w:val="single" w:sz="4" w:space="4" w:color="auto"/>
+        </w:pBdr>
+        <w:spacing w:after="0" w:line="240" w:lineRule="auto"/>
+        <w:rPr>
+          <w:u w:val="single"/>
+        </w:rPr>
+      </w:pPr>
+      <w:r>
+        <w:rPr>
+          <w:u w:val="single"/>
+        </w:rPr>
+        <w:t xml:space="preserve">Données :   </w:t>
+      </w:r>
+    </w:p>
+    <w:p>
+      <w:pPr>
+        <w:pBdr>
+          <w:top w:val="single" w:sz="4" w:space="1" w:color="auto"/>
+          <w:left w:val="single" w:sz="4" w:space="4" w:color="auto"/>
+          <w:bottom w:val="single" w:sz="4" w:space="1" w:color="auto"/>
+          <w:right w:val="single" w:sz="4" w:space="4" w:color="auto"/>
+        </w:pBdr>
+        <w:spacing w:after="0" w:line="240" w:lineRule="auto"/>
+        <w:ind w:firstLine="708"/>
+      </w:pPr>
+      <w:r>
+        <w:t xml:space="preserve">- </w:t>
+      </w:r>
+      <w:r>
+        <w:t>POPULATION</w:t>
+      </w:r>
+      <w:r>
+        <w:t xml:space="preserve"> p1</w:t>
+      </w:r>
+    </w:p>
+    <w:p>
+      <w:pPr>
+        <w:pBdr>
+          <w:top w:val="single" w:sz="4" w:space="1" w:color="auto"/>
+          <w:left w:val="single" w:sz="4" w:space="4" w:color="auto"/>
+          <w:bottom w:val="single" w:sz="4" w:space="1" w:color="auto"/>
+          <w:right w:val="single" w:sz="4" w:space="4" w:color="auto"/>
+        </w:pBdr>
+        <w:spacing w:after="0" w:line="240" w:lineRule="auto"/>
+      </w:pPr>
+      <w:r>
+        <w:t xml:space="preserve">            </w:t>
+      </w:r>
+      <w:r>
+        <w:tab/>
+      </w:r>
+      <w:r>
+        <w:t xml:space="preserve">- </w:t>
+      </w:r>
+      <w:r>
+        <w:t>POPULATION</w:t>
+      </w:r>
+      <w:r>
+        <w:t xml:space="preserve"> p2</w:t>
+      </w:r>
+    </w:p>
+    <w:p>
+      <w:pPr>
+        <w:pBdr>
+          <w:top w:val="single" w:sz="4" w:space="1" w:color="auto"/>
+          <w:left w:val="single" w:sz="4" w:space="4" w:color="auto"/>
+          <w:bottom w:val="single" w:sz="4" w:space="1" w:color="auto"/>
+          <w:right w:val="single" w:sz="4" w:space="4" w:color="auto"/>
+        </w:pBdr>
+        <w:spacing w:after="0" w:line="240" w:lineRule="auto"/>
+      </w:pPr>
+    </w:p>
+    <w:p>
+      <w:pPr>
+        <w:pBdr>
+          <w:top w:val="single" w:sz="4" w:space="1" w:color="auto"/>
+          <w:left w:val="single" w:sz="4" w:space="4" w:color="auto"/>
+          <w:bottom w:val="single" w:sz="4" w:space="1" w:color="auto"/>
+          <w:right w:val="single" w:sz="4" w:space="4" w:color="auto"/>
+        </w:pBdr>
+        <w:spacing w:after="0" w:line="240" w:lineRule="auto"/>
+        <w:rPr>
+          <w:u w:val="single"/>
+        </w:rPr>
+      </w:pPr>
+      <w:r>
+        <w:rPr>
+          <w:u w:val="single"/>
+        </w:rPr>
+        <w:t>Début :</w:t>
+      </w:r>
+    </w:p>
+    <w:p>
+      <w:pPr>
+        <w:pBdr>
+          <w:top w:val="single" w:sz="4" w:space="1" w:color="auto"/>
+          <w:left w:val="single" w:sz="4" w:space="4" w:color="auto"/>
+          <w:bottom w:val="single" w:sz="4" w:space="1" w:color="auto"/>
+          <w:right w:val="single" w:sz="4" w:space="4" w:color="auto"/>
+        </w:pBdr>
+        <w:spacing w:after="0" w:line="240" w:lineRule="auto"/>
+      </w:pPr>
+    </w:p>
+    <w:p>
+      <w:pPr>
+        <w:pBdr>
+          <w:top w:val="single" w:sz="4" w:space="1" w:color="auto"/>
+          <w:left w:val="single" w:sz="4" w:space="4" w:color="auto"/>
+          <w:bottom w:val="single" w:sz="4" w:space="1" w:color="auto"/>
+          <w:right w:val="single" w:sz="4" w:space="4" w:color="auto"/>
+        </w:pBdr>
+        <w:spacing w:after="0" w:line="240" w:lineRule="auto"/>
+      </w:pPr>
+      <w:r>
+        <w:t>Si (</w:t>
+      </w:r>
+      <w:proofErr w:type="spellStart"/>
+      <w:r>
+        <w:t>longueur_pop</w:t>
+      </w:r>
+      <w:proofErr w:type="spellEnd"/>
+      <w:r>
+        <w:t>(p1) = 0) alors</w:t>
+      </w:r>
+    </w:p>
+    <w:p>
+      <w:pPr>
+        <w:pBdr>
+          <w:top w:val="single" w:sz="4" w:space="1" w:color="auto"/>
+          <w:left w:val="single" w:sz="4" w:space="4" w:color="auto"/>
+          <w:bottom w:val="single" w:sz="4" w:space="1" w:color="auto"/>
+          <w:right w:val="single" w:sz="4" w:space="4" w:color="auto"/>
+        </w:pBdr>
+        <w:spacing w:after="0" w:line="240" w:lineRule="auto"/>
+      </w:pPr>
+      <w:r>
+        <w:lastRenderedPageBreak/>
+        <w:t xml:space="preserve">    </w:t>
+      </w:r>
+      <w:proofErr w:type="spellStart"/>
+      <w:proofErr w:type="gramStart"/>
+      <w:r>
+        <w:t>enchainer</w:t>
+      </w:r>
+      <w:proofErr w:type="gramEnd"/>
+      <w:r>
+        <w:t>_pop</w:t>
+      </w:r>
+      <w:proofErr w:type="spellEnd"/>
+      <w:r>
+        <w:t xml:space="preserve"> &lt;- p2</w:t>
+      </w:r>
+    </w:p>
+    <w:p>
+      <w:pPr>
+        <w:pBdr>
+          <w:top w:val="single" w:sz="4" w:space="1" w:color="auto"/>
+          <w:left w:val="single" w:sz="4" w:space="4" w:color="auto"/>
+          <w:bottom w:val="single" w:sz="4" w:space="1" w:color="auto"/>
+          <w:right w:val="single" w:sz="4" w:space="4" w:color="auto"/>
+        </w:pBdr>
+        <w:spacing w:after="0" w:line="240" w:lineRule="auto"/>
+      </w:pPr>
+      <w:r>
+        <w:t xml:space="preserve">    Sinon</w:t>
+      </w:r>
+    </w:p>
+    <w:p>
+      <w:pPr>
+        <w:pBdr>
+          <w:top w:val="single" w:sz="4" w:space="1" w:color="auto"/>
+          <w:left w:val="single" w:sz="4" w:space="4" w:color="auto"/>
+          <w:bottom w:val="single" w:sz="4" w:space="1" w:color="auto"/>
+          <w:right w:val="single" w:sz="4" w:space="4" w:color="auto"/>
+        </w:pBdr>
+        <w:spacing w:after="0" w:line="240" w:lineRule="auto"/>
+      </w:pPr>
+      <w:r>
+        <w:t xml:space="preserve">    </w:t>
+      </w:r>
+      <w:proofErr w:type="gramStart"/>
+      <w:r>
+        <w:t>suc</w:t>
+      </w:r>
+      <w:proofErr w:type="gramEnd"/>
+      <w:r>
+        <w:t>(</w:t>
+      </w:r>
+      <w:proofErr w:type="spellStart"/>
+      <w:r>
+        <w:t>queue_pop</w:t>
+      </w:r>
+      <w:proofErr w:type="spellEnd"/>
+      <w:r>
+        <w:t>(p1)) = p2</w:t>
+      </w:r>
+    </w:p>
+    <w:p>
+      <w:pPr>
+        <w:pBdr>
+          <w:top w:val="single" w:sz="4" w:space="1" w:color="auto"/>
+          <w:left w:val="single" w:sz="4" w:space="4" w:color="auto"/>
+          <w:bottom w:val="single" w:sz="4" w:space="1" w:color="auto"/>
+          <w:right w:val="single" w:sz="4" w:space="4" w:color="auto"/>
+        </w:pBdr>
+        <w:spacing w:after="0" w:line="240" w:lineRule="auto"/>
+      </w:pPr>
+      <w:r>
+        <w:t xml:space="preserve">    </w:t>
+      </w:r>
+      <w:proofErr w:type="spellStart"/>
+      <w:proofErr w:type="gramStart"/>
+      <w:r>
+        <w:t>enchainer</w:t>
+      </w:r>
+      <w:proofErr w:type="gramEnd"/>
+      <w:r>
+        <w:t>_pop</w:t>
+      </w:r>
+      <w:proofErr w:type="spellEnd"/>
+      <w:r>
+        <w:t xml:space="preserve"> &lt;- p1</w:t>
+      </w:r>
+    </w:p>
+    <w:p>
+      <w:pPr>
+        <w:pBdr>
+          <w:top w:val="single" w:sz="4" w:space="1" w:color="auto"/>
+          <w:left w:val="single" w:sz="4" w:space="4" w:color="auto"/>
+          <w:bottom w:val="single" w:sz="4" w:space="1" w:color="auto"/>
+          <w:right w:val="single" w:sz="4" w:space="4" w:color="auto"/>
+        </w:pBdr>
+        <w:spacing w:after="0" w:line="240" w:lineRule="auto"/>
+      </w:pPr>
+      <w:r>
+        <w:t>Fin Si</w:t>
+      </w:r>
+    </w:p>
+    <w:p>
+      <w:pPr>
+        <w:pBdr>
+          <w:top w:val="single" w:sz="4" w:space="1" w:color="auto"/>
+          <w:left w:val="single" w:sz="4" w:space="4" w:color="auto"/>
+          <w:bottom w:val="single" w:sz="4" w:space="1" w:color="auto"/>
+          <w:right w:val="single" w:sz="4" w:space="4" w:color="auto"/>
+        </w:pBdr>
+        <w:spacing w:after="0" w:line="240" w:lineRule="auto"/>
+      </w:pPr>
+    </w:p>
+    <w:p>
+      <w:pPr>
+        <w:pBdr>
+          <w:top w:val="single" w:sz="4" w:space="1" w:color="auto"/>
+          <w:left w:val="single" w:sz="4" w:space="4" w:color="auto"/>
+          <w:bottom w:val="single" w:sz="4" w:space="1" w:color="auto"/>
+          <w:right w:val="single" w:sz="4" w:space="4" w:color="auto"/>
+        </w:pBdr>
+        <w:spacing w:after="0" w:line="240" w:lineRule="auto"/>
+        <w:rPr>
+          <w:u w:val="single"/>
+        </w:rPr>
+      </w:pPr>
+      <w:r>
+        <w:rPr>
+          <w:u w:val="single"/>
+        </w:rPr>
+        <w:t>Fin</w:t>
+      </w:r>
+    </w:p>
+    <w:p>
+      <w:pPr>
+        <w:spacing w:after="0" w:line="240" w:lineRule="auto"/>
+      </w:pPr>
+    </w:p>
+    <w:p>
+      <w:pPr>
+        <w:pBdr>
+          <w:top w:val="single" w:sz="4" w:space="1" w:color="auto"/>
+          <w:left w:val="single" w:sz="4" w:space="4" w:color="auto"/>
+          <w:bottom w:val="single" w:sz="4" w:space="1" w:color="auto"/>
+          <w:right w:val="single" w:sz="4" w:space="4" w:color="auto"/>
+        </w:pBdr>
+        <w:spacing w:after="0" w:line="240" w:lineRule="auto"/>
+      </w:pPr>
+      <w:r>
+        <w:t xml:space="preserve">Fonction </w:t>
+      </w:r>
+      <w:r>
+        <w:t>POPULATION</w:t>
+      </w:r>
+      <w:r>
+        <w:t xml:space="preserve"> en</w:t>
+      </w:r>
+      <w:proofErr w:type="spellStart"/>
+      <w:r>
+        <w:t>lever_hab</w:t>
+      </w:r>
+      <w:proofErr w:type="spellEnd"/>
+    </w:p>
+    <w:p>
+      <w:pPr>
+        <w:pBdr>
+          <w:top w:val="single" w:sz="4" w:space="1" w:color="auto"/>
+          <w:left w:val="single" w:sz="4" w:space="4" w:color="auto"/>
+          <w:bottom w:val="single" w:sz="4" w:space="1" w:color="auto"/>
+          <w:right w:val="single" w:sz="4" w:space="4" w:color="auto"/>
+        </w:pBdr>
+        <w:spacing w:after="0" w:line="240" w:lineRule="auto"/>
+      </w:pPr>
+    </w:p>
+    <w:p>
+      <w:pPr>
+        <w:pBdr>
+          <w:top w:val="single" w:sz="4" w:space="1" w:color="auto"/>
+          <w:left w:val="single" w:sz="4" w:space="4" w:color="auto"/>
+          <w:bottom w:val="single" w:sz="4" w:space="1" w:color="auto"/>
+          <w:right w:val="single" w:sz="4" w:space="4" w:color="auto"/>
+        </w:pBdr>
+        <w:spacing w:after="0" w:line="240" w:lineRule="auto"/>
+      </w:pPr>
+      <w:r>
+        <w:t>Enlève un habitant de la population</w:t>
+      </w:r>
+    </w:p>
+    <w:p>
+      <w:pPr>
+        <w:pBdr>
+          <w:top w:val="single" w:sz="4" w:space="1" w:color="auto"/>
+          <w:left w:val="single" w:sz="4" w:space="4" w:color="auto"/>
+          <w:bottom w:val="single" w:sz="4" w:space="1" w:color="auto"/>
+          <w:right w:val="single" w:sz="4" w:space="4" w:color="auto"/>
+        </w:pBdr>
+        <w:spacing w:after="0" w:line="240" w:lineRule="auto"/>
+      </w:pPr>
+    </w:p>
+    <w:p>
+      <w:pPr>
+        <w:pBdr>
+          <w:top w:val="single" w:sz="4" w:space="1" w:color="auto"/>
+          <w:left w:val="single" w:sz="4" w:space="4" w:color="auto"/>
+          <w:bottom w:val="single" w:sz="4" w:space="1" w:color="auto"/>
+          <w:right w:val="single" w:sz="4" w:space="4" w:color="auto"/>
+        </w:pBdr>
+        <w:spacing w:after="0" w:line="240" w:lineRule="auto"/>
+        <w:rPr>
+          <w:u w:val="single"/>
+        </w:rPr>
+      </w:pPr>
+      <w:r>
+        <w:rPr>
+          <w:u w:val="single"/>
+        </w:rPr>
+        <w:t xml:space="preserve">Lexique :   </w:t>
+      </w:r>
+    </w:p>
+    <w:p>
+      <w:pPr>
+        <w:pBdr>
+          <w:top w:val="single" w:sz="4" w:space="1" w:color="auto"/>
+          <w:left w:val="single" w:sz="4" w:space="4" w:color="auto"/>
+          <w:bottom w:val="single" w:sz="4" w:space="1" w:color="auto"/>
+          <w:right w:val="single" w:sz="4" w:space="4" w:color="auto"/>
+        </w:pBdr>
+        <w:spacing w:after="0" w:line="240" w:lineRule="auto"/>
+        <w:ind w:firstLine="708"/>
+      </w:pPr>
+      <w:r>
+        <w:t xml:space="preserve">- </w:t>
+      </w:r>
+      <w:proofErr w:type="gramStart"/>
+      <w:r>
+        <w:t>suc(</w:t>
+      </w:r>
+      <w:proofErr w:type="gramEnd"/>
+      <w:r>
+        <w:t>) : élément suivant de la liste</w:t>
+      </w:r>
+    </w:p>
+    <w:p>
+      <w:pPr>
+        <w:pBdr>
+          <w:top w:val="single" w:sz="4" w:space="1" w:color="auto"/>
+          <w:left w:val="single" w:sz="4" w:space="4" w:color="auto"/>
+          <w:bottom w:val="single" w:sz="4" w:space="1" w:color="auto"/>
+          <w:right w:val="single" w:sz="4" w:space="4" w:color="auto"/>
+        </w:pBdr>
+        <w:spacing w:after="0" w:line="240" w:lineRule="auto"/>
+      </w:pPr>
+      <w:r>
+        <w:t xml:space="preserve">            </w:t>
+      </w:r>
+      <w:r>
+        <w:tab/>
+      </w:r>
+      <w:r>
+        <w:t xml:space="preserve">- </w:t>
+      </w:r>
+      <w:proofErr w:type="spellStart"/>
+      <w:r>
+        <w:t>habitant_</w:t>
+      </w:r>
+      <w:proofErr w:type="gramStart"/>
+      <w:r>
+        <w:t>num</w:t>
+      </w:r>
+      <w:proofErr w:type="spellEnd"/>
+      <w:r>
+        <w:t>(</w:t>
+      </w:r>
+      <w:proofErr w:type="gramEnd"/>
+      <w:r>
+        <w:t>) : l'habitant d'une population situé à un certain rang</w:t>
+      </w:r>
+    </w:p>
+    <w:p>
+      <w:pPr>
+        <w:pBdr>
+          <w:top w:val="single" w:sz="4" w:space="1" w:color="auto"/>
+          <w:left w:val="single" w:sz="4" w:space="4" w:color="auto"/>
+          <w:bottom w:val="single" w:sz="4" w:space="1" w:color="auto"/>
+          <w:right w:val="single" w:sz="4" w:space="4" w:color="auto"/>
+        </w:pBdr>
+        <w:spacing w:after="0" w:line="240" w:lineRule="auto"/>
+        <w:rPr>
+          <w:u w:val="single"/>
+        </w:rPr>
+      </w:pPr>
+      <w:r>
+        <w:rPr>
+          <w:u w:val="single"/>
+        </w:rPr>
+        <w:t xml:space="preserve">Données :   </w:t>
+      </w:r>
+    </w:p>
+    <w:p>
+      <w:pPr>
+        <w:pBdr>
+          <w:top w:val="single" w:sz="4" w:space="1" w:color="auto"/>
+          <w:left w:val="single" w:sz="4" w:space="4" w:color="auto"/>
+          <w:bottom w:val="single" w:sz="4" w:space="1" w:color="auto"/>
+          <w:right w:val="single" w:sz="4" w:space="4" w:color="auto"/>
+        </w:pBdr>
+        <w:spacing w:after="0" w:line="240" w:lineRule="auto"/>
+        <w:ind w:firstLine="708"/>
+      </w:pPr>
+      <w:r>
+        <w:t xml:space="preserve">- </w:t>
+      </w:r>
+      <w:r>
+        <w:t>ENTIER</w:t>
+      </w:r>
+      <w:r>
+        <w:t xml:space="preserve"> </w:t>
+      </w:r>
+      <w:proofErr w:type="spellStart"/>
+      <w:r>
+        <w:t>num_habitant</w:t>
+      </w:r>
+      <w:proofErr w:type="spellEnd"/>
+    </w:p>
+    <w:p>
+      <w:pPr>
+        <w:pBdr>
+          <w:top w:val="single" w:sz="4" w:space="1" w:color="auto"/>
+          <w:left w:val="single" w:sz="4" w:space="4" w:color="auto"/>
+          <w:bottom w:val="single" w:sz="4" w:space="1" w:color="auto"/>
+          <w:right w:val="single" w:sz="4" w:space="4" w:color="auto"/>
+        </w:pBdr>
+        <w:spacing w:after="0" w:line="240" w:lineRule="auto"/>
+      </w:pPr>
+      <w:r>
+        <w:t xml:space="preserve">            </w:t>
+      </w:r>
+      <w:r>
+        <w:tab/>
+      </w:r>
+      <w:r>
+        <w:t xml:space="preserve">- </w:t>
+      </w:r>
+      <w:r>
+        <w:t>POPULATION</w:t>
+      </w:r>
+      <w:r>
+        <w:t xml:space="preserve"> personnes</w:t>
+      </w:r>
+    </w:p>
+    <w:p>
+      <w:pPr>
+        <w:pBdr>
+          <w:top w:val="single" w:sz="4" w:space="1" w:color="auto"/>
+          <w:left w:val="single" w:sz="4" w:space="4" w:color="auto"/>
+          <w:bottom w:val="single" w:sz="4" w:space="1" w:color="auto"/>
+          <w:right w:val="single" w:sz="4" w:space="4" w:color="auto"/>
+        </w:pBdr>
+        <w:spacing w:after="0" w:line="240" w:lineRule="auto"/>
+      </w:pPr>
+    </w:p>
+    <w:p>
+      <w:pPr>
+        <w:pBdr>
+          <w:top w:val="single" w:sz="4" w:space="1" w:color="auto"/>
+          <w:left w:val="single" w:sz="4" w:space="4" w:color="auto"/>
+          <w:bottom w:val="single" w:sz="4" w:space="1" w:color="auto"/>
+          <w:right w:val="single" w:sz="4" w:space="4" w:color="auto"/>
+        </w:pBdr>
+        <w:spacing w:after="0" w:line="240" w:lineRule="auto"/>
+        <w:rPr>
+          <w:u w:val="single"/>
+        </w:rPr>
+      </w:pPr>
+      <w:r>
+        <w:rPr>
+          <w:u w:val="single"/>
+        </w:rPr>
+        <w:t>Début :</w:t>
+      </w:r>
+    </w:p>
+    <w:p>
+      <w:pPr>
+        <w:pBdr>
+          <w:top w:val="single" w:sz="4" w:space="1" w:color="auto"/>
+          <w:left w:val="single" w:sz="4" w:space="4" w:color="auto"/>
+          <w:bottom w:val="single" w:sz="4" w:space="1" w:color="auto"/>
+          <w:right w:val="single" w:sz="4" w:space="4" w:color="auto"/>
+        </w:pBdr>
+        <w:spacing w:after="0" w:line="240" w:lineRule="auto"/>
+      </w:pPr>
+    </w:p>
+    <w:p>
+      <w:pPr>
+        <w:pBdr>
+          <w:top w:val="single" w:sz="4" w:space="1" w:color="auto"/>
+          <w:left w:val="single" w:sz="4" w:space="4" w:color="auto"/>
+          <w:bottom w:val="single" w:sz="4" w:space="1" w:color="auto"/>
+          <w:right w:val="single" w:sz="4" w:space="4" w:color="auto"/>
+        </w:pBdr>
+        <w:spacing w:after="0" w:line="240" w:lineRule="auto"/>
+      </w:pPr>
+      <w:r>
+        <w:t>Si (</w:t>
+      </w:r>
+      <w:proofErr w:type="spellStart"/>
+      <w:r>
+        <w:t>num_habitant</w:t>
+      </w:r>
+      <w:proofErr w:type="spellEnd"/>
+      <w:r>
+        <w:t xml:space="preserve"> = 1) alors</w:t>
+      </w:r>
+    </w:p>
+    <w:p>
+      <w:pPr>
+        <w:pBdr>
+          <w:top w:val="single" w:sz="4" w:space="1" w:color="auto"/>
+          <w:left w:val="single" w:sz="4" w:space="4" w:color="auto"/>
+          <w:bottom w:val="single" w:sz="4" w:space="1" w:color="auto"/>
+          <w:right w:val="single" w:sz="4" w:space="4" w:color="auto"/>
+        </w:pBdr>
+        <w:spacing w:after="0" w:line="240" w:lineRule="auto"/>
+      </w:pPr>
+      <w:r>
+        <w:t xml:space="preserve">    </w:t>
+      </w:r>
+      <w:proofErr w:type="gramStart"/>
+      <w:r>
+        <w:t>personnes</w:t>
+      </w:r>
+      <w:proofErr w:type="gramEnd"/>
+      <w:r>
+        <w:t xml:space="preserve"> = suc(personnes)</w:t>
+      </w:r>
+    </w:p>
+    <w:p>
+      <w:pPr>
+        <w:pBdr>
+          <w:top w:val="single" w:sz="4" w:space="1" w:color="auto"/>
+          <w:left w:val="single" w:sz="4" w:space="4" w:color="auto"/>
+          <w:bottom w:val="single" w:sz="4" w:space="1" w:color="auto"/>
+          <w:right w:val="single" w:sz="4" w:space="4" w:color="auto"/>
+        </w:pBdr>
+        <w:spacing w:after="0" w:line="240" w:lineRule="auto"/>
+      </w:pPr>
+      <w:r>
+        <w:t xml:space="preserve">    Sinon</w:t>
+      </w:r>
+    </w:p>
+    <w:p>
+      <w:pPr>
+        <w:pBdr>
+          <w:top w:val="single" w:sz="4" w:space="1" w:color="auto"/>
+          <w:left w:val="single" w:sz="4" w:space="4" w:color="auto"/>
+          <w:bottom w:val="single" w:sz="4" w:space="1" w:color="auto"/>
+          <w:right w:val="single" w:sz="4" w:space="4" w:color="auto"/>
+        </w:pBdr>
+        <w:spacing w:after="0" w:line="240" w:lineRule="auto"/>
+      </w:pPr>
+      <w:r>
+        <w:t xml:space="preserve">    </w:t>
+      </w:r>
+      <w:proofErr w:type="gramStart"/>
+      <w:r>
+        <w:t>suc(</w:t>
+      </w:r>
+      <w:proofErr w:type="spellStart"/>
+      <w:proofErr w:type="gramEnd"/>
+      <w:r>
+        <w:t>habitant_num</w:t>
+      </w:r>
+      <w:proofErr w:type="spellEnd"/>
+      <w:r>
+        <w:t xml:space="preserve">(personnes, </w:t>
+      </w:r>
+      <w:proofErr w:type="spellStart"/>
+      <w:r>
+        <w:t>num_habitant</w:t>
+      </w:r>
+      <w:proofErr w:type="spellEnd"/>
+      <w:r>
+        <w:t xml:space="preserve"> - 1)) = </w:t>
+      </w:r>
+      <w:proofErr w:type="spellStart"/>
+      <w:r>
+        <w:t>habitant_num</w:t>
+      </w:r>
+      <w:proofErr w:type="spellEnd"/>
+      <w:r>
+        <w:t xml:space="preserve">(personnes, </w:t>
+      </w:r>
+      <w:proofErr w:type="spellStart"/>
+      <w:r>
+        <w:t>num_habitant</w:t>
+      </w:r>
+      <w:proofErr w:type="spellEnd"/>
+      <w:r>
+        <w:t xml:space="preserve"> + 1)</w:t>
+      </w:r>
+    </w:p>
+    <w:p>
+      <w:pPr>
+        <w:pBdr>
+          <w:top w:val="single" w:sz="4" w:space="1" w:color="auto"/>
+          <w:left w:val="single" w:sz="4" w:space="4" w:color="auto"/>
+          <w:bottom w:val="single" w:sz="4" w:space="1" w:color="auto"/>
+          <w:right w:val="single" w:sz="4" w:space="4" w:color="auto"/>
+        </w:pBdr>
+        <w:spacing w:after="0" w:line="240" w:lineRule="auto"/>
+      </w:pPr>
+      <w:r>
+        <w:t>Fin Si</w:t>
+      </w:r>
+    </w:p>
+    <w:p>
+      <w:pPr>
+        <w:pBdr>
+          <w:top w:val="single" w:sz="4" w:space="1" w:color="auto"/>
+          <w:left w:val="single" w:sz="4" w:space="4" w:color="auto"/>
+          <w:bottom w:val="single" w:sz="4" w:space="1" w:color="auto"/>
+          <w:right w:val="single" w:sz="4" w:space="4" w:color="auto"/>
+        </w:pBdr>
+        <w:spacing w:after="0" w:line="240" w:lineRule="auto"/>
+      </w:pPr>
+      <w:proofErr w:type="spellStart"/>
+      <w:proofErr w:type="gramStart"/>
+      <w:r>
+        <w:t>enlever</w:t>
+      </w:r>
+      <w:proofErr w:type="gramEnd"/>
+      <w:r>
+        <w:t>_hab</w:t>
+      </w:r>
+      <w:proofErr w:type="spellEnd"/>
+      <w:r>
+        <w:t xml:space="preserve"> &lt;- personnes</w:t>
+      </w:r>
+    </w:p>
+    <w:p>
+      <w:pPr>
+        <w:pBdr>
+          <w:top w:val="single" w:sz="4" w:space="1" w:color="auto"/>
+          <w:left w:val="single" w:sz="4" w:space="4" w:color="auto"/>
+          <w:bottom w:val="single" w:sz="4" w:space="1" w:color="auto"/>
+          <w:right w:val="single" w:sz="4" w:space="4" w:color="auto"/>
+        </w:pBdr>
+        <w:spacing w:after="0" w:line="240" w:lineRule="auto"/>
+      </w:pPr>
+    </w:p>
+    <w:p>
+      <w:pPr>
+        <w:pBdr>
+          <w:top w:val="single" w:sz="4" w:space="1" w:color="auto"/>
+          <w:left w:val="single" w:sz="4" w:space="4" w:color="auto"/>
+          <w:bottom w:val="single" w:sz="4" w:space="1" w:color="auto"/>
+          <w:right w:val="single" w:sz="4" w:space="4" w:color="auto"/>
+        </w:pBdr>
+        <w:spacing w:after="0" w:line="240" w:lineRule="auto"/>
+        <w:rPr>
+          <w:u w:val="single"/>
+        </w:rPr>
+      </w:pPr>
+      <w:r>
+        <w:rPr>
+          <w:u w:val="single"/>
+        </w:rPr>
+        <w:t>Fin</w:t>
+      </w:r>
+    </w:p>
+    <w:p>
+      <w:pPr>
+        <w:spacing w:after="0" w:line="240" w:lineRule="auto"/>
+      </w:pPr>
+    </w:p>
+    <w:p>
+      <w:pPr>
+        <w:pBdr>
+          <w:top w:val="single" w:sz="4" w:space="1" w:color="auto"/>
+          <w:left w:val="single" w:sz="4" w:space="4" w:color="auto"/>
+          <w:bottom w:val="single" w:sz="4" w:space="1" w:color="auto"/>
+          <w:right w:val="single" w:sz="4" w:space="4" w:color="auto"/>
+        </w:pBdr>
+        <w:spacing w:after="0" w:line="240" w:lineRule="auto"/>
+      </w:pPr>
+      <w:r>
+        <w:t xml:space="preserve">Fonction population </w:t>
+      </w:r>
+      <w:proofErr w:type="spellStart"/>
+      <w:r>
+        <w:t>croiser_pop</w:t>
+      </w:r>
+      <w:proofErr w:type="spellEnd"/>
+      <w:r>
+        <w:t xml:space="preserve"> </w:t>
+      </w:r>
+    </w:p>
+    <w:p>
+      <w:pPr>
+        <w:pBdr>
+          <w:top w:val="single" w:sz="4" w:space="1" w:color="auto"/>
+          <w:left w:val="single" w:sz="4" w:space="4" w:color="auto"/>
+          <w:bottom w:val="single" w:sz="4" w:space="1" w:color="auto"/>
+          <w:right w:val="single" w:sz="4" w:space="4" w:color="auto"/>
+        </w:pBdr>
+        <w:spacing w:after="0" w:line="240" w:lineRule="auto"/>
+      </w:pPr>
+    </w:p>
+    <w:p>
+      <w:pPr>
+        <w:pBdr>
+          <w:top w:val="single" w:sz="4" w:space="1" w:color="auto"/>
+          <w:left w:val="single" w:sz="4" w:space="4" w:color="auto"/>
+          <w:bottom w:val="single" w:sz="4" w:space="1" w:color="auto"/>
+          <w:right w:val="single" w:sz="4" w:space="4" w:color="auto"/>
+        </w:pBdr>
+        <w:spacing w:after="0" w:line="240" w:lineRule="auto"/>
+      </w:pPr>
+      <w:r>
+        <w:t>Croisement de deux populations pour en donner une troisième</w:t>
+      </w:r>
+    </w:p>
+    <w:p>
+      <w:pPr>
+        <w:pBdr>
+          <w:top w:val="single" w:sz="4" w:space="1" w:color="auto"/>
+          <w:left w:val="single" w:sz="4" w:space="4" w:color="auto"/>
+          <w:bottom w:val="single" w:sz="4" w:space="1" w:color="auto"/>
+          <w:right w:val="single" w:sz="4" w:space="4" w:color="auto"/>
+        </w:pBdr>
+        <w:spacing w:after="0" w:line="240" w:lineRule="auto"/>
+      </w:pPr>
+    </w:p>
+    <w:p>
+      <w:pPr>
+        <w:pBdr>
+          <w:top w:val="single" w:sz="4" w:space="1" w:color="auto"/>
+          <w:left w:val="single" w:sz="4" w:space="4" w:color="auto"/>
+          <w:bottom w:val="single" w:sz="4" w:space="1" w:color="auto"/>
+          <w:right w:val="single" w:sz="4" w:space="4" w:color="auto"/>
+        </w:pBdr>
+        <w:spacing w:after="0" w:line="240" w:lineRule="auto"/>
+        <w:rPr>
+          <w:u w:val="single"/>
+        </w:rPr>
+      </w:pPr>
+      <w:r>
+        <w:rPr>
+          <w:u w:val="single"/>
+        </w:rPr>
+        <w:t xml:space="preserve">Lexique :   </w:t>
+      </w:r>
+    </w:p>
+    <w:p>
+      <w:pPr>
+        <w:pBdr>
+          <w:top w:val="single" w:sz="4" w:space="1" w:color="auto"/>
+          <w:left w:val="single" w:sz="4" w:space="4" w:color="auto"/>
+          <w:bottom w:val="single" w:sz="4" w:space="1" w:color="auto"/>
+          <w:right w:val="single" w:sz="4" w:space="4" w:color="auto"/>
+        </w:pBdr>
+        <w:spacing w:after="0" w:line="240" w:lineRule="auto"/>
+        <w:ind w:firstLine="708"/>
+      </w:pPr>
+      <w:r>
+        <w:t xml:space="preserve">- </w:t>
+      </w:r>
+      <w:proofErr w:type="spellStart"/>
+      <w:r>
+        <w:t>enlever_</w:t>
+      </w:r>
+      <w:proofErr w:type="gramStart"/>
+      <w:r>
+        <w:t>hab</w:t>
+      </w:r>
+      <w:proofErr w:type="spellEnd"/>
+      <w:r>
+        <w:t>(</w:t>
+      </w:r>
+      <w:proofErr w:type="gramEnd"/>
+      <w:r>
+        <w:t>) : enlève un individu d'une population</w:t>
+      </w:r>
+    </w:p>
+    <w:p>
+      <w:pPr>
+        <w:pBdr>
+          <w:top w:val="single" w:sz="4" w:space="1" w:color="auto"/>
+          <w:left w:val="single" w:sz="4" w:space="4" w:color="auto"/>
+          <w:bottom w:val="single" w:sz="4" w:space="1" w:color="auto"/>
+          <w:right w:val="single" w:sz="4" w:space="4" w:color="auto"/>
+        </w:pBdr>
+        <w:spacing w:after="0" w:line="240" w:lineRule="auto"/>
+      </w:pPr>
+      <w:r>
+        <w:t xml:space="preserve">            </w:t>
+      </w:r>
+      <w:r>
+        <w:tab/>
+      </w:r>
+      <w:r>
+        <w:t xml:space="preserve">- </w:t>
+      </w:r>
+      <w:proofErr w:type="spellStart"/>
+      <w:r>
+        <w:t>ajouter_pop_</w:t>
+      </w:r>
+      <w:proofErr w:type="gramStart"/>
+      <w:r>
+        <w:t>q</w:t>
+      </w:r>
+      <w:proofErr w:type="spellEnd"/>
+      <w:r>
+        <w:t>(</w:t>
+      </w:r>
+      <w:proofErr w:type="gramEnd"/>
+      <w:r>
+        <w:t>) : ajoute un individu à une population en queue de liste</w:t>
+      </w:r>
+    </w:p>
+    <w:p>
+      <w:pPr>
+        <w:pBdr>
+          <w:top w:val="single" w:sz="4" w:space="1" w:color="auto"/>
+          <w:left w:val="single" w:sz="4" w:space="4" w:color="auto"/>
+          <w:bottom w:val="single" w:sz="4" w:space="1" w:color="auto"/>
+          <w:right w:val="single" w:sz="4" w:space="4" w:color="auto"/>
+        </w:pBdr>
+        <w:spacing w:after="0" w:line="240" w:lineRule="auto"/>
+      </w:pPr>
+      <w:r>
+        <w:t xml:space="preserve">            </w:t>
+      </w:r>
+      <w:r>
+        <w:tab/>
+      </w:r>
+      <w:r>
+        <w:t xml:space="preserve">- </w:t>
+      </w:r>
+      <w:proofErr w:type="spellStart"/>
+      <w:r>
+        <w:t>longueur_</w:t>
+      </w:r>
+      <w:proofErr w:type="gramStart"/>
+      <w:r>
+        <w:t>pop</w:t>
+      </w:r>
+      <w:proofErr w:type="spellEnd"/>
+      <w:r>
+        <w:t>(</w:t>
+      </w:r>
+      <w:proofErr w:type="gramEnd"/>
+      <w:r>
+        <w:t>) : longueur de la population</w:t>
+      </w:r>
+    </w:p>
+    <w:p>
+      <w:pPr>
+        <w:pBdr>
+          <w:top w:val="single" w:sz="4" w:space="1" w:color="auto"/>
+          <w:left w:val="single" w:sz="4" w:space="4" w:color="auto"/>
+          <w:bottom w:val="single" w:sz="4" w:space="1" w:color="auto"/>
+          <w:right w:val="single" w:sz="4" w:space="4" w:color="auto"/>
+        </w:pBdr>
+        <w:spacing w:after="0" w:line="240" w:lineRule="auto"/>
+      </w:pPr>
+      <w:r>
+        <w:t xml:space="preserve">            </w:t>
+      </w:r>
+      <w:r>
+        <w:tab/>
+      </w:r>
+      <w:r>
+        <w:t xml:space="preserve">- </w:t>
+      </w:r>
+      <w:proofErr w:type="gramStart"/>
+      <w:r>
+        <w:t>valeur(</w:t>
+      </w:r>
+      <w:proofErr w:type="gramEnd"/>
+      <w:r>
+        <w:t xml:space="preserve">) : individu de la </w:t>
+      </w:r>
+      <w:proofErr w:type="spellStart"/>
+      <w:r>
+        <w:t>popualtion</w:t>
+      </w:r>
+      <w:proofErr w:type="spellEnd"/>
+    </w:p>
+    <w:p>
+      <w:pPr>
+        <w:pBdr>
+          <w:top w:val="single" w:sz="4" w:space="1" w:color="auto"/>
+          <w:left w:val="single" w:sz="4" w:space="4" w:color="auto"/>
+          <w:bottom w:val="single" w:sz="4" w:space="1" w:color="auto"/>
+          <w:right w:val="single" w:sz="4" w:space="4" w:color="auto"/>
+        </w:pBdr>
+        <w:spacing w:after="0" w:line="240" w:lineRule="auto"/>
+      </w:pPr>
+      <w:r>
+        <w:t xml:space="preserve">            </w:t>
+      </w:r>
+      <w:r>
+        <w:tab/>
+      </w:r>
+      <w:r>
+        <w:t xml:space="preserve">- </w:t>
+      </w:r>
+      <w:proofErr w:type="spellStart"/>
+      <w:r>
+        <w:t>croiser_</w:t>
+      </w:r>
+      <w:proofErr w:type="gramStart"/>
+      <w:r>
+        <w:t>indiv</w:t>
+      </w:r>
+      <w:proofErr w:type="spellEnd"/>
+      <w:r>
+        <w:t>(</w:t>
+      </w:r>
+      <w:proofErr w:type="gramEnd"/>
+      <w:r>
+        <w:t>) : naissance d'un enfant avec deux individu</w:t>
+      </w:r>
+    </w:p>
+    <w:p>
+      <w:pPr>
+        <w:pBdr>
+          <w:top w:val="single" w:sz="4" w:space="1" w:color="auto"/>
+          <w:left w:val="single" w:sz="4" w:space="4" w:color="auto"/>
+          <w:bottom w:val="single" w:sz="4" w:space="1" w:color="auto"/>
+          <w:right w:val="single" w:sz="4" w:space="4" w:color="auto"/>
+        </w:pBdr>
+        <w:spacing w:after="0" w:line="240" w:lineRule="auto"/>
+      </w:pPr>
+      <w:r>
+        <w:t xml:space="preserve">            </w:t>
+      </w:r>
+      <w:r>
+        <w:tab/>
+      </w:r>
+      <w:r>
+        <w:t xml:space="preserve">- </w:t>
+      </w:r>
+      <w:proofErr w:type="spellStart"/>
+      <w:r>
+        <w:t>habitant_</w:t>
+      </w:r>
+      <w:proofErr w:type="gramStart"/>
+      <w:r>
+        <w:t>num</w:t>
+      </w:r>
+      <w:proofErr w:type="spellEnd"/>
+      <w:r>
+        <w:t>(</w:t>
+      </w:r>
+      <w:proofErr w:type="gramEnd"/>
+      <w:r>
+        <w:t>) : numéro d'un habitant d'une population</w:t>
+      </w:r>
+    </w:p>
+    <w:p>
+      <w:pPr>
+        <w:pBdr>
+          <w:top w:val="single" w:sz="4" w:space="1" w:color="auto"/>
+          <w:left w:val="single" w:sz="4" w:space="4" w:color="auto"/>
+          <w:bottom w:val="single" w:sz="4" w:space="1" w:color="auto"/>
+          <w:right w:val="single" w:sz="4" w:space="4" w:color="auto"/>
+        </w:pBdr>
+        <w:spacing w:after="0" w:line="240" w:lineRule="auto"/>
+        <w:rPr>
+          <w:u w:val="single"/>
+        </w:rPr>
+      </w:pPr>
+      <w:r>
+        <w:rPr>
+          <w:u w:val="single"/>
+        </w:rPr>
+        <w:t xml:space="preserve">Données :   </w:t>
+      </w:r>
+    </w:p>
+    <w:p>
+      <w:pPr>
+        <w:pBdr>
+          <w:top w:val="single" w:sz="4" w:space="1" w:color="auto"/>
+          <w:left w:val="single" w:sz="4" w:space="4" w:color="auto"/>
+          <w:bottom w:val="single" w:sz="4" w:space="1" w:color="auto"/>
+          <w:right w:val="single" w:sz="4" w:space="4" w:color="auto"/>
+        </w:pBdr>
+        <w:spacing w:after="0" w:line="240" w:lineRule="auto"/>
+        <w:ind w:firstLine="708"/>
+      </w:pPr>
+      <w:r>
+        <w:t xml:space="preserve">- </w:t>
+      </w:r>
+      <w:r>
+        <w:t>DOUBLE</w:t>
+      </w:r>
+      <w:r>
+        <w:t xml:space="preserve"> </w:t>
+      </w:r>
+      <w:proofErr w:type="spellStart"/>
+      <w:r>
+        <w:t>pCroise</w:t>
+      </w:r>
+      <w:proofErr w:type="spellEnd"/>
+    </w:p>
+    <w:p>
+      <w:pPr>
+        <w:pBdr>
+          <w:top w:val="single" w:sz="4" w:space="1" w:color="auto"/>
+          <w:left w:val="single" w:sz="4" w:space="4" w:color="auto"/>
+          <w:bottom w:val="single" w:sz="4" w:space="1" w:color="auto"/>
+          <w:right w:val="single" w:sz="4" w:space="4" w:color="auto"/>
+        </w:pBdr>
+        <w:spacing w:after="0" w:line="240" w:lineRule="auto"/>
+      </w:pPr>
+      <w:r>
+        <w:t xml:space="preserve">            </w:t>
+      </w:r>
+      <w:r>
+        <w:tab/>
+      </w:r>
+      <w:r>
+        <w:t xml:space="preserve">- </w:t>
+      </w:r>
+      <w:r>
+        <w:t>ENTIER</w:t>
+      </w:r>
+      <w:r>
+        <w:t xml:space="preserve"> </w:t>
+      </w:r>
+      <w:proofErr w:type="spellStart"/>
+      <w:r>
+        <w:t>nbCroise</w:t>
+      </w:r>
+      <w:proofErr w:type="spellEnd"/>
+    </w:p>
+    <w:p>
+      <w:pPr>
+        <w:pBdr>
+          <w:top w:val="single" w:sz="4" w:space="1" w:color="auto"/>
+          <w:left w:val="single" w:sz="4" w:space="4" w:color="auto"/>
+          <w:bottom w:val="single" w:sz="4" w:space="1" w:color="auto"/>
+          <w:right w:val="single" w:sz="4" w:space="4" w:color="auto"/>
+        </w:pBdr>
+        <w:spacing w:after="0" w:line="240" w:lineRule="auto"/>
+      </w:pPr>
+      <w:r>
+        <w:t xml:space="preserve">            </w:t>
+      </w:r>
+      <w:r>
+        <w:tab/>
+      </w:r>
+      <w:r>
+        <w:t xml:space="preserve">- </w:t>
+      </w:r>
+      <w:r>
+        <w:t>POPULATION</w:t>
+      </w:r>
+      <w:r>
+        <w:t xml:space="preserve"> personnes</w:t>
+      </w:r>
+    </w:p>
+    <w:p>
+      <w:pPr>
+        <w:pBdr>
+          <w:top w:val="single" w:sz="4" w:space="1" w:color="auto"/>
+          <w:left w:val="single" w:sz="4" w:space="4" w:color="auto"/>
+          <w:bottom w:val="single" w:sz="4" w:space="1" w:color="auto"/>
+          <w:right w:val="single" w:sz="4" w:space="4" w:color="auto"/>
+        </w:pBdr>
+        <w:spacing w:after="0" w:line="240" w:lineRule="auto"/>
+      </w:pPr>
+    </w:p>
+    <w:p>
+      <w:pPr>
+        <w:pBdr>
+          <w:top w:val="single" w:sz="4" w:space="1" w:color="auto"/>
+          <w:left w:val="single" w:sz="4" w:space="4" w:color="auto"/>
+          <w:bottom w:val="single" w:sz="4" w:space="1" w:color="auto"/>
+          <w:right w:val="single" w:sz="4" w:space="4" w:color="auto"/>
+        </w:pBdr>
+        <w:spacing w:after="0" w:line="240" w:lineRule="auto"/>
+        <w:rPr>
+          <w:u w:val="single"/>
+        </w:rPr>
+      </w:pPr>
+      <w:r>
+        <w:rPr>
+          <w:u w:val="single"/>
+        </w:rPr>
+        <w:t>Début :</w:t>
+      </w:r>
+    </w:p>
+    <w:p>
+      <w:pPr>
+        <w:pBdr>
+          <w:top w:val="single" w:sz="4" w:space="1" w:color="auto"/>
+          <w:left w:val="single" w:sz="4" w:space="4" w:color="auto"/>
+          <w:bottom w:val="single" w:sz="4" w:space="1" w:color="auto"/>
+          <w:right w:val="single" w:sz="4" w:space="4" w:color="auto"/>
+        </w:pBdr>
+        <w:spacing w:after="0" w:line="240" w:lineRule="auto"/>
+      </w:pPr>
+    </w:p>
+    <w:p>
+      <w:pPr>
+        <w:pBdr>
+          <w:top w:val="single" w:sz="4" w:space="1" w:color="auto"/>
+          <w:left w:val="single" w:sz="4" w:space="4" w:color="auto"/>
+          <w:bottom w:val="single" w:sz="4" w:space="1" w:color="auto"/>
+          <w:right w:val="single" w:sz="4" w:space="4" w:color="auto"/>
+        </w:pBdr>
+        <w:spacing w:after="0" w:line="240" w:lineRule="auto"/>
+      </w:pPr>
+      <w:r>
+        <w:t>POPULATION</w:t>
+      </w:r>
+      <w:r>
+        <w:t xml:space="preserve"> </w:t>
+      </w:r>
+      <w:proofErr w:type="spellStart"/>
+      <w:r>
+        <w:t>nouvelle_pop</w:t>
+      </w:r>
+      <w:proofErr w:type="spellEnd"/>
+      <w:r>
+        <w:t xml:space="preserve"> = NULL</w:t>
+      </w:r>
+    </w:p>
+    <w:p>
+      <w:pPr>
+        <w:pBdr>
+          <w:top w:val="single" w:sz="4" w:space="1" w:color="auto"/>
+          <w:left w:val="single" w:sz="4" w:space="4" w:color="auto"/>
+          <w:bottom w:val="single" w:sz="4" w:space="1" w:color="auto"/>
+          <w:right w:val="single" w:sz="4" w:space="4" w:color="auto"/>
+        </w:pBdr>
+        <w:spacing w:after="0" w:line="240" w:lineRule="auto"/>
+      </w:pPr>
+      <w:r>
+        <w:t xml:space="preserve">Pour i de </w:t>
+      </w:r>
+      <w:proofErr w:type="spellStart"/>
+      <w:r>
+        <w:t>longueur_pop</w:t>
+      </w:r>
+      <w:proofErr w:type="spellEnd"/>
+      <w:r>
+        <w:t>(personnes)/2 à 1 de -1 en -1 faire</w:t>
+      </w:r>
+    </w:p>
+    <w:p>
+      <w:pPr>
+        <w:pBdr>
+          <w:top w:val="single" w:sz="4" w:space="1" w:color="auto"/>
+          <w:left w:val="single" w:sz="4" w:space="4" w:color="auto"/>
+          <w:bottom w:val="single" w:sz="4" w:space="1" w:color="auto"/>
+          <w:right w:val="single" w:sz="4" w:space="4" w:color="auto"/>
+        </w:pBdr>
+        <w:spacing w:after="0" w:line="240" w:lineRule="auto"/>
+      </w:pPr>
+      <w:r>
+        <w:t xml:space="preserve">    </w:t>
+      </w:r>
+      <w:r>
+        <w:t>INDIVIDU</w:t>
+      </w:r>
+      <w:r>
+        <w:t xml:space="preserve"> personne1</w:t>
+      </w:r>
+    </w:p>
+    <w:p>
+      <w:pPr>
+        <w:pBdr>
+          <w:top w:val="single" w:sz="4" w:space="1" w:color="auto"/>
+          <w:left w:val="single" w:sz="4" w:space="4" w:color="auto"/>
+          <w:bottom w:val="single" w:sz="4" w:space="1" w:color="auto"/>
+          <w:right w:val="single" w:sz="4" w:space="4" w:color="auto"/>
+        </w:pBdr>
+        <w:spacing w:after="0" w:line="240" w:lineRule="auto"/>
+      </w:pPr>
+      <w:r>
+        <w:lastRenderedPageBreak/>
+        <w:t xml:space="preserve">    </w:t>
+      </w:r>
+      <w:r>
+        <w:t>INDIVIDU</w:t>
+      </w:r>
+      <w:r>
+        <w:t xml:space="preserve"> personne2</w:t>
+      </w:r>
+    </w:p>
+    <w:p>
+      <w:pPr>
+        <w:pBdr>
+          <w:top w:val="single" w:sz="4" w:space="1" w:color="auto"/>
+          <w:left w:val="single" w:sz="4" w:space="4" w:color="auto"/>
+          <w:bottom w:val="single" w:sz="4" w:space="1" w:color="auto"/>
+          <w:right w:val="single" w:sz="4" w:space="4" w:color="auto"/>
+        </w:pBdr>
+        <w:spacing w:after="0" w:line="240" w:lineRule="auto"/>
+      </w:pPr>
+      <w:r>
+        <w:t xml:space="preserve">    </w:t>
+      </w:r>
+    </w:p>
+    <w:p>
+      <w:pPr>
+        <w:pBdr>
+          <w:top w:val="single" w:sz="4" w:space="1" w:color="auto"/>
+          <w:left w:val="single" w:sz="4" w:space="4" w:color="auto"/>
+          <w:bottom w:val="single" w:sz="4" w:space="1" w:color="auto"/>
+          <w:right w:val="single" w:sz="4" w:space="4" w:color="auto"/>
+        </w:pBdr>
+        <w:spacing w:after="0" w:line="240" w:lineRule="auto"/>
+      </w:pPr>
+      <w:r>
+        <w:t xml:space="preserve">    Entier num_hab1 = 1 + </w:t>
+      </w:r>
+      <w:proofErr w:type="gramStart"/>
+      <w:r>
+        <w:t>rand(</w:t>
+      </w:r>
+      <w:proofErr w:type="gramEnd"/>
+      <w:r>
+        <w:t>) % (</w:t>
+      </w:r>
+      <w:proofErr w:type="spellStart"/>
+      <w:r>
+        <w:t>longueur_pop</w:t>
+      </w:r>
+      <w:proofErr w:type="spellEnd"/>
+      <w:r>
+        <w:t xml:space="preserve">(personnes))  </w:t>
+      </w:r>
+    </w:p>
+    <w:p>
+      <w:pPr>
+        <w:pBdr>
+          <w:top w:val="single" w:sz="4" w:space="1" w:color="auto"/>
+          <w:left w:val="single" w:sz="4" w:space="4" w:color="auto"/>
+          <w:bottom w:val="single" w:sz="4" w:space="1" w:color="auto"/>
+          <w:right w:val="single" w:sz="4" w:space="4" w:color="auto"/>
+        </w:pBdr>
+        <w:spacing w:after="0" w:line="240" w:lineRule="auto"/>
+      </w:pPr>
+      <w:r>
+        <w:t xml:space="preserve">    </w:t>
+      </w:r>
+      <w:proofErr w:type="gramStart"/>
+      <w:r>
+        <w:t>personne</w:t>
+      </w:r>
+      <w:proofErr w:type="gramEnd"/>
+      <w:r>
+        <w:t>1 = valeur(</w:t>
+      </w:r>
+      <w:proofErr w:type="spellStart"/>
+      <w:r>
+        <w:t>habitant_num</w:t>
+      </w:r>
+      <w:proofErr w:type="spellEnd"/>
+      <w:r>
+        <w:t>(personnes, num_hab1))</w:t>
+      </w:r>
+    </w:p>
+    <w:p>
+      <w:pPr>
+        <w:pBdr>
+          <w:top w:val="single" w:sz="4" w:space="1" w:color="auto"/>
+          <w:left w:val="single" w:sz="4" w:space="4" w:color="auto"/>
+          <w:bottom w:val="single" w:sz="4" w:space="1" w:color="auto"/>
+          <w:right w:val="single" w:sz="4" w:space="4" w:color="auto"/>
+        </w:pBdr>
+        <w:spacing w:after="0" w:line="240" w:lineRule="auto"/>
+      </w:pPr>
+      <w:r>
+        <w:t xml:space="preserve">    </w:t>
+      </w:r>
+      <w:proofErr w:type="gramStart"/>
+      <w:r>
+        <w:t>personnes</w:t>
+      </w:r>
+      <w:proofErr w:type="gramEnd"/>
+      <w:r>
+        <w:t xml:space="preserve"> = </w:t>
+      </w:r>
+      <w:proofErr w:type="spellStart"/>
+      <w:r>
+        <w:t>enlever_hab</w:t>
+      </w:r>
+      <w:proofErr w:type="spellEnd"/>
+      <w:r>
+        <w:t>(personnes, num_hab1)</w:t>
+      </w:r>
+    </w:p>
+    <w:p>
+      <w:pPr>
+        <w:pBdr>
+          <w:top w:val="single" w:sz="4" w:space="1" w:color="auto"/>
+          <w:left w:val="single" w:sz="4" w:space="4" w:color="auto"/>
+          <w:bottom w:val="single" w:sz="4" w:space="1" w:color="auto"/>
+          <w:right w:val="single" w:sz="4" w:space="4" w:color="auto"/>
+        </w:pBdr>
+        <w:spacing w:after="0" w:line="240" w:lineRule="auto"/>
+      </w:pPr>
+      <w:r>
+        <w:t xml:space="preserve">    </w:t>
+      </w:r>
+    </w:p>
+    <w:p>
+      <w:pPr>
+        <w:pBdr>
+          <w:top w:val="single" w:sz="4" w:space="1" w:color="auto"/>
+          <w:left w:val="single" w:sz="4" w:space="4" w:color="auto"/>
+          <w:bottom w:val="single" w:sz="4" w:space="1" w:color="auto"/>
+          <w:right w:val="single" w:sz="4" w:space="4" w:color="auto"/>
+        </w:pBdr>
+        <w:spacing w:after="0" w:line="240" w:lineRule="auto"/>
+      </w:pPr>
+      <w:r>
+        <w:t xml:space="preserve">    Entier num_hab2 = 1 + </w:t>
+      </w:r>
+      <w:proofErr w:type="gramStart"/>
+      <w:r>
+        <w:t>rand(</w:t>
+      </w:r>
+      <w:proofErr w:type="gramEnd"/>
+      <w:r>
+        <w:t>) % (</w:t>
+      </w:r>
+      <w:proofErr w:type="spellStart"/>
+      <w:r>
+        <w:t>longueur_pop</w:t>
+      </w:r>
+      <w:proofErr w:type="spellEnd"/>
+      <w:r>
+        <w:t>(personnes))</w:t>
+      </w:r>
+    </w:p>
+    <w:p>
+      <w:pPr>
+        <w:pBdr>
+          <w:top w:val="single" w:sz="4" w:space="1" w:color="auto"/>
+          <w:left w:val="single" w:sz="4" w:space="4" w:color="auto"/>
+          <w:bottom w:val="single" w:sz="4" w:space="1" w:color="auto"/>
+          <w:right w:val="single" w:sz="4" w:space="4" w:color="auto"/>
+        </w:pBdr>
+        <w:spacing w:after="0" w:line="240" w:lineRule="auto"/>
+      </w:pPr>
+      <w:r>
+        <w:t xml:space="preserve">    </w:t>
+      </w:r>
+      <w:proofErr w:type="gramStart"/>
+      <w:r>
+        <w:t>personne</w:t>
+      </w:r>
+      <w:proofErr w:type="gramEnd"/>
+      <w:r>
+        <w:t>2 = valeur(</w:t>
+      </w:r>
+      <w:proofErr w:type="spellStart"/>
+      <w:r>
+        <w:t>habitant_num</w:t>
+      </w:r>
+      <w:proofErr w:type="spellEnd"/>
+      <w:r>
+        <w:t>(personnes, num_hab2))</w:t>
+      </w:r>
+    </w:p>
+    <w:p>
+      <w:pPr>
+        <w:pBdr>
+          <w:top w:val="single" w:sz="4" w:space="1" w:color="auto"/>
+          <w:left w:val="single" w:sz="4" w:space="4" w:color="auto"/>
+          <w:bottom w:val="single" w:sz="4" w:space="1" w:color="auto"/>
+          <w:right w:val="single" w:sz="4" w:space="4" w:color="auto"/>
+        </w:pBdr>
+        <w:spacing w:after="0" w:line="240" w:lineRule="auto"/>
+      </w:pPr>
+      <w:r>
+        <w:t xml:space="preserve">    </w:t>
+      </w:r>
+      <w:proofErr w:type="gramStart"/>
+      <w:r>
+        <w:t>personnes</w:t>
+      </w:r>
+      <w:proofErr w:type="gramEnd"/>
+      <w:r>
+        <w:t xml:space="preserve"> = </w:t>
+      </w:r>
+      <w:proofErr w:type="spellStart"/>
+      <w:r>
+        <w:t>enlever_hab</w:t>
+      </w:r>
+      <w:proofErr w:type="spellEnd"/>
+      <w:r>
+        <w:t>(personnes, num_hab2)</w:t>
+      </w:r>
+    </w:p>
+    <w:p>
+      <w:pPr>
+        <w:pBdr>
+          <w:top w:val="single" w:sz="4" w:space="1" w:color="auto"/>
+          <w:left w:val="single" w:sz="4" w:space="4" w:color="auto"/>
+          <w:bottom w:val="single" w:sz="4" w:space="1" w:color="auto"/>
+          <w:right w:val="single" w:sz="4" w:space="4" w:color="auto"/>
+        </w:pBdr>
+        <w:spacing w:after="0" w:line="240" w:lineRule="auto"/>
+      </w:pPr>
+    </w:p>
+    <w:p>
+      <w:pPr>
+        <w:pBdr>
+          <w:top w:val="single" w:sz="4" w:space="1" w:color="auto"/>
+          <w:left w:val="single" w:sz="4" w:space="4" w:color="auto"/>
+          <w:bottom w:val="single" w:sz="4" w:space="1" w:color="auto"/>
+          <w:right w:val="single" w:sz="4" w:space="4" w:color="auto"/>
+        </w:pBdr>
+        <w:spacing w:after="0" w:line="240" w:lineRule="auto"/>
+      </w:pPr>
+      <w:r>
+        <w:t xml:space="preserve">    Pour j de 1 à </w:t>
+      </w:r>
+      <w:proofErr w:type="spellStart"/>
+      <w:r>
+        <w:t>nbCroise</w:t>
+      </w:r>
+      <w:proofErr w:type="spellEnd"/>
+      <w:r>
+        <w:t xml:space="preserve"> de 1 en 1 faire</w:t>
+      </w:r>
+    </w:p>
+    <w:p>
+      <w:pPr>
+        <w:pBdr>
+          <w:top w:val="single" w:sz="4" w:space="1" w:color="auto"/>
+          <w:left w:val="single" w:sz="4" w:space="4" w:color="auto"/>
+          <w:bottom w:val="single" w:sz="4" w:space="1" w:color="auto"/>
+          <w:right w:val="single" w:sz="4" w:space="4" w:color="auto"/>
+        </w:pBdr>
+        <w:spacing w:after="0" w:line="240" w:lineRule="auto"/>
+      </w:pPr>
+      <w:r>
+        <w:t xml:space="preserve">        </w:t>
+      </w:r>
+      <w:proofErr w:type="spellStart"/>
+      <w:proofErr w:type="gramStart"/>
+      <w:r>
+        <w:t>nouvelle</w:t>
+      </w:r>
+      <w:proofErr w:type="gramEnd"/>
+      <w:r>
+        <w:t>_pop</w:t>
+      </w:r>
+      <w:proofErr w:type="spellEnd"/>
+      <w:r>
+        <w:t xml:space="preserve"> = </w:t>
+      </w:r>
+      <w:proofErr w:type="spellStart"/>
+      <w:r>
+        <w:t>ajouter_pop_q</w:t>
+      </w:r>
+      <w:proofErr w:type="spellEnd"/>
+      <w:r>
+        <w:t>(</w:t>
+      </w:r>
+      <w:proofErr w:type="spellStart"/>
+      <w:r>
+        <w:t>nouvelle_pop</w:t>
+      </w:r>
+      <w:proofErr w:type="spellEnd"/>
+      <w:r>
+        <w:t xml:space="preserve">, </w:t>
+      </w:r>
+      <w:proofErr w:type="spellStart"/>
+      <w:r>
+        <w:t>croiser_indiv</w:t>
+      </w:r>
+      <w:proofErr w:type="spellEnd"/>
+      <w:r>
+        <w:t xml:space="preserve">(personne1, personne2, </w:t>
+      </w:r>
+      <w:proofErr w:type="spellStart"/>
+      <w:r>
+        <w:t>pCroise</w:t>
+      </w:r>
+      <w:proofErr w:type="spellEnd"/>
+      <w:r>
+        <w:t>))</w:t>
+      </w:r>
+    </w:p>
+    <w:p>
+      <w:pPr>
+        <w:pBdr>
+          <w:top w:val="single" w:sz="4" w:space="1" w:color="auto"/>
+          <w:left w:val="single" w:sz="4" w:space="4" w:color="auto"/>
+          <w:bottom w:val="single" w:sz="4" w:space="1" w:color="auto"/>
+          <w:right w:val="single" w:sz="4" w:space="4" w:color="auto"/>
+        </w:pBdr>
+        <w:spacing w:after="0" w:line="240" w:lineRule="auto"/>
+      </w:pPr>
+      <w:r>
+        <w:t xml:space="preserve">    Fin Pour</w:t>
+      </w:r>
+    </w:p>
+    <w:p>
+      <w:pPr>
+        <w:pBdr>
+          <w:top w:val="single" w:sz="4" w:space="1" w:color="auto"/>
+          <w:left w:val="single" w:sz="4" w:space="4" w:color="auto"/>
+          <w:bottom w:val="single" w:sz="4" w:space="1" w:color="auto"/>
+          <w:right w:val="single" w:sz="4" w:space="4" w:color="auto"/>
+        </w:pBdr>
+        <w:spacing w:after="0" w:line="240" w:lineRule="auto"/>
+      </w:pPr>
+      <w:r>
+        <w:t>Fin Pour</w:t>
+      </w:r>
+    </w:p>
+    <w:p>
+      <w:pPr>
+        <w:pBdr>
+          <w:top w:val="single" w:sz="4" w:space="1" w:color="auto"/>
+          <w:left w:val="single" w:sz="4" w:space="4" w:color="auto"/>
+          <w:bottom w:val="single" w:sz="4" w:space="1" w:color="auto"/>
+          <w:right w:val="single" w:sz="4" w:space="4" w:color="auto"/>
+        </w:pBdr>
+        <w:spacing w:after="0" w:line="240" w:lineRule="auto"/>
+      </w:pPr>
+      <w:proofErr w:type="spellStart"/>
+      <w:proofErr w:type="gramStart"/>
+      <w:r>
+        <w:t>croiser</w:t>
+      </w:r>
+      <w:proofErr w:type="gramEnd"/>
+      <w:r>
+        <w:t>_pop</w:t>
+      </w:r>
+      <w:proofErr w:type="spellEnd"/>
+      <w:r>
+        <w:t xml:space="preserve"> &lt;- </w:t>
+      </w:r>
+      <w:proofErr w:type="spellStart"/>
+      <w:r>
+        <w:t>nouvelle_pop</w:t>
+      </w:r>
+      <w:proofErr w:type="spellEnd"/>
+    </w:p>
+    <w:p>
+      <w:pPr>
+        <w:pBdr>
+          <w:top w:val="single" w:sz="4" w:space="1" w:color="auto"/>
+          <w:left w:val="single" w:sz="4" w:space="4" w:color="auto"/>
+          <w:bottom w:val="single" w:sz="4" w:space="1" w:color="auto"/>
+          <w:right w:val="single" w:sz="4" w:space="4" w:color="auto"/>
+        </w:pBdr>
+        <w:spacing w:after="0" w:line="240" w:lineRule="auto"/>
+      </w:pPr>
+    </w:p>
+    <w:p>
+      <w:pPr>
+        <w:pBdr>
+          <w:top w:val="single" w:sz="4" w:space="1" w:color="auto"/>
+          <w:left w:val="single" w:sz="4" w:space="4" w:color="auto"/>
+          <w:bottom w:val="single" w:sz="4" w:space="1" w:color="auto"/>
+          <w:right w:val="single" w:sz="4" w:space="4" w:color="auto"/>
+        </w:pBdr>
+        <w:spacing w:after="0" w:line="240" w:lineRule="auto"/>
+        <w:rPr>
+          <w:u w:val="single"/>
+        </w:rPr>
+      </w:pPr>
+      <w:r>
+        <w:rPr>
+          <w:u w:val="single"/>
+        </w:rPr>
+        <w:t>Fin</w:t>
+      </w:r>
+    </w:p>
+    <w:p>
+      <w:pPr>
+        <w:spacing w:after="0" w:line="240" w:lineRule="auto"/>
+      </w:pPr>
+    </w:p>
+    <w:p>
+      <w:pPr>
+        <w:spacing w:after="0" w:line="240" w:lineRule="auto"/>
       </w:pPr>
       <w:bookmarkStart w:id="0" w:name="_GoBack"/>
       <w:bookmarkEnd w:id="0"/>
@@ -1585,6 +10172,103 @@
     </w:sectPr>
   </w:body>
 </w:document>
+</file>
+
+<file path=word/numbering.xml><?xml version="1.0" encoding="utf-8"?>
+<w:numbering xmlns:wpc="http://schemas.microsoft.com/office/word/2010/wordprocessingCanvas" xmlns:cx="http://schemas.microsoft.com/office/drawing/2014/chartex" xmlns:cx1="http://schemas.microsoft.com/office/drawing/2015/9/8/chartex" xmlns:cx2="http://schemas.microsoft.com/office/drawing/2015/10/21/chartex" xmlns:cx3="http://schemas.microsoft.com/office/drawing/2016/5/9/chartex" xmlns:cx4="http://schemas.microsoft.com/office/drawing/2016/5/10/chartex" xmlns:cx5="http://schemas.microsoft.com/office/drawing/2016/5/11/chartex" xmlns:cx6="http://schemas.microsoft.com/office/drawing/2016/5/12/chartex" xmlns:cx7="http://schemas.microsoft.com/office/drawing/2016/5/13/chartex" xmlns:cx8="http://schemas.microsoft.com/office/drawing/2016/5/14/chartex" xmlns:mc="http://schemas.openxmlformats.org/markup-compatibility/2006" xmlns:aink="http://schemas.microsoft.com/office/drawing/2016/ink" xmlns:am3d="http://schemas.microsoft.com/office/drawing/2017/model3d" xmlns:o="urn:schemas-microsoft-com:office:office" xmlns:r="http://schemas.openxmlformats.org/officeDocument/2006/relationships" xmlns:m="http://schemas.openxmlformats.org/officeDocument/2006/math" xmlns:v="urn:schemas-microsoft-com:vml" xmlns:wp14="http://schemas.microsoft.com/office/word/2010/wordprocessingDrawing" xmlns:wp="http://schemas.openxmlformats.org/drawingml/2006/wordprocessingDrawing" xmlns:w10="urn:schemas-microsoft-com:office:word" xmlns:w="http://schemas.openxmlformats.org/wordprocessingml/2006/main" xmlns:w14="http://schemas.microsoft.com/office/word/2010/wordml" xmlns:w15="http://schemas.microsoft.com/office/word/2012/wordml" xmlns:w16cid="http://schemas.microsoft.com/office/word/2016/wordml/cid" xmlns:w16se="http://schemas.microsoft.com/office/word/2015/wordml/symex" xmlns:wpg="http://schemas.microsoft.com/office/word/2010/wordprocessingGroup" xmlns:wpi="http://schemas.microsoft.com/office/word/2010/wordprocessingInk" xmlns:wne="http://schemas.microsoft.com/office/word/2006/wordml" xmlns:wps="http://schemas.microsoft.com/office/word/2010/wordprocessingShape" mc:Ignorable="w14 w15 w16se w16cid wp14">
+  <w:abstractNum w:abstractNumId="0" w15:restartNumberingAfterBreak="0">
+    <w:nsid w:val="175A0881"/>
+    <w:multiLevelType w:val="hybridMultilevel"/>
+    <w:tmpl w:val="BED22EE2"/>
+    <w:lvl w:ilvl="0" w:tplc="040C0011">
+      <w:start w:val="1"/>
+      <w:numFmt w:val="decimal"/>
+      <w:lvlText w:val="%1)"/>
+      <w:lvlJc w:val="left"/>
+      <w:pPr>
+        <w:ind w:left="720" w:hanging="360"/>
+      </w:pPr>
+      <w:rPr>
+        <w:rFonts w:hint="default"/>
+      </w:rPr>
+    </w:lvl>
+    <w:lvl w:ilvl="1" w:tplc="040C0019" w:tentative="1">
+      <w:start w:val="1"/>
+      <w:numFmt w:val="lowerLetter"/>
+      <w:lvlText w:val="%2."/>
+      <w:lvlJc w:val="left"/>
+      <w:pPr>
+        <w:ind w:left="1440" w:hanging="360"/>
+      </w:pPr>
+    </w:lvl>
+    <w:lvl w:ilvl="2" w:tplc="040C001B" w:tentative="1">
+      <w:start w:val="1"/>
+      <w:numFmt w:val="lowerRoman"/>
+      <w:lvlText w:val="%3."/>
+      <w:lvlJc w:val="right"/>
+      <w:pPr>
+        <w:ind w:left="2160" w:hanging="180"/>
+      </w:pPr>
+    </w:lvl>
+    <w:lvl w:ilvl="3" w:tplc="040C000F" w:tentative="1">
+      <w:start w:val="1"/>
+      <w:numFmt w:val="decimal"/>
+      <w:lvlText w:val="%4."/>
+      <w:lvlJc w:val="left"/>
+      <w:pPr>
+        <w:ind w:left="2880" w:hanging="360"/>
+      </w:pPr>
+    </w:lvl>
+    <w:lvl w:ilvl="4" w:tplc="040C0019" w:tentative="1">
+      <w:start w:val="1"/>
+      <w:numFmt w:val="lowerLetter"/>
+      <w:lvlText w:val="%5."/>
+      <w:lvlJc w:val="left"/>
+      <w:pPr>
+        <w:ind w:left="3600" w:hanging="360"/>
+      </w:pPr>
+    </w:lvl>
+    <w:lvl w:ilvl="5" w:tplc="040C001B" w:tentative="1">
+      <w:start w:val="1"/>
+      <w:numFmt w:val="lowerRoman"/>
+      <w:lvlText w:val="%6."/>
+      <w:lvlJc w:val="right"/>
+      <w:pPr>
+        <w:ind w:left="4320" w:hanging="180"/>
+      </w:pPr>
+    </w:lvl>
+    <w:lvl w:ilvl="6" w:tplc="040C000F" w:tentative="1">
+      <w:start w:val="1"/>
+      <w:numFmt w:val="decimal"/>
+      <w:lvlText w:val="%7."/>
+      <w:lvlJc w:val="left"/>
+      <w:pPr>
+        <w:ind w:left="5040" w:hanging="360"/>
+      </w:pPr>
+    </w:lvl>
+    <w:lvl w:ilvl="7" w:tplc="040C0019" w:tentative="1">
+      <w:start w:val="1"/>
+      <w:numFmt w:val="lowerLetter"/>
+      <w:lvlText w:val="%8."/>
+      <w:lvlJc w:val="left"/>
+      <w:pPr>
+        <w:ind w:left="5760" w:hanging="360"/>
+      </w:pPr>
+    </w:lvl>
+    <w:lvl w:ilvl="8" w:tplc="040C001B" w:tentative="1">
+      <w:start w:val="1"/>
+      <w:numFmt w:val="lowerRoman"/>
+      <w:lvlText w:val="%9."/>
+      <w:lvlJc w:val="right"/>
+      <w:pPr>
+        <w:ind w:left="6480" w:hanging="180"/>
+      </w:pPr>
+    </w:lvl>
+  </w:abstractNum>
+  <w:num w:numId="1">
+    <w:abstractNumId w:val="0"/>
+  </w:num>
+</w:numbering>
 </file>
 
 <file path=word/styles.xml><?xml version="1.0" encoding="utf-8"?>
@@ -2013,6 +10697,36 @@
     <w:semiHidden/>
     <w:unhideWhenUsed/>
   </w:style>
+  <w:style w:type="table" w:styleId="Grilledutableau">
+    <w:name w:val="Table Grid"/>
+    <w:basedOn w:val="TableauNormal"/>
+    <w:uiPriority w:val="39"/>
+    <w:rsid w:val="009F11C9"/>
+    <w:pPr>
+      <w:spacing w:after="0" w:line="240" w:lineRule="auto"/>
+    </w:pPr>
+    <w:tblPr>
+      <w:tblBorders>
+        <w:top w:val="single" w:sz="4" w:space="0" w:color="auto"/>
+        <w:left w:val="single" w:sz="4" w:space="0" w:color="auto"/>
+        <w:bottom w:val="single" w:sz="4" w:space="0" w:color="auto"/>
+        <w:right w:val="single" w:sz="4" w:space="0" w:color="auto"/>
+        <w:insideH w:val="single" w:sz="4" w:space="0" w:color="auto"/>
+        <w:insideV w:val="single" w:sz="4" w:space="0" w:color="auto"/>
+      </w:tblBorders>
+    </w:tblPr>
+  </w:style>
+  <w:style w:type="paragraph" w:styleId="Paragraphedeliste">
+    <w:name w:val="List Paragraph"/>
+    <w:basedOn w:val="Normal"/>
+    <w:uiPriority w:val="34"/>
+    <w:qFormat/>
+    <w:rsid w:val="002B29F4"/>
+    <w:pPr>
+      <w:ind w:left="720"/>
+      <w:contextualSpacing/>
+    </w:pPr>
+  </w:style>
 </w:styles>
 </file>
 

--- a/Compte rendu.docx
+++ b/Compte rendu.docx
@@ -12192,10 +12192,7 @@
       </w:r>
       <w:proofErr w:type="spellEnd"/>
       <w:r>
-        <w:t xml:space="preserve"> = </w:t>
-      </w:r>
-      <w:r>
-        <w:t>20</w:t>
+        <w:t xml:space="preserve"> = 20</w:t>
       </w:r>
       <w:r>
         <w:br/>
@@ -12206,10 +12203,7 @@
       </w:r>
       <w:proofErr w:type="spellEnd"/>
       <w:r>
-        <w:t xml:space="preserve"> = </w:t>
-      </w:r>
-      <w:r>
-        <w:t>90</w:t>
+        <w:t xml:space="preserve"> = 90</w:t>
       </w:r>
       <w:r>
         <w:br/>
@@ -12481,7 +12475,704 @@
       </w:r>
       <w:proofErr w:type="spellEnd"/>
       <w:r>
-        <w:t>, qui est de 15% à présent. Ceci a un fort impact sur le résultat, qui est identique au premier test, qui a été fait avec une population plus grande, et avec bien plus de générations.</w:t>
+        <w:t xml:space="preserve">, qui est de 15% à présent. Ceci a un fort impact sur le résultat, qui est identique au premier test, qui a été fait avec une population plus grande, et </w:t>
+      </w:r>
+      <w:r>
+        <w:t>sur</w:t>
+      </w:r>
+      <w:r>
+        <w:t xml:space="preserve"> bien plus de générations.</w:t>
+      </w:r>
+    </w:p>
+    <w:p/>
+    <w:p>
+      <w:pPr>
+        <w:pBdr>
+          <w:top w:val="single" w:sz="4" w:space="1" w:color="auto"/>
+          <w:left w:val="single" w:sz="4" w:space="4" w:color="auto"/>
+          <w:bottom w:val="single" w:sz="4" w:space="1" w:color="auto"/>
+          <w:right w:val="single" w:sz="4" w:space="4" w:color="auto"/>
+        </w:pBdr>
+      </w:pPr>
+      <w:proofErr w:type="spellStart"/>
+      <w:r>
+        <w:t>longIndiv</w:t>
+      </w:r>
+      <w:proofErr w:type="spellEnd"/>
+      <w:r>
+        <w:t xml:space="preserve"> = </w:t>
+      </w:r>
+      <w:r>
+        <w:t>16</w:t>
+      </w:r>
+      <w:r>
+        <w:br/>
+      </w:r>
+      <w:proofErr w:type="spellStart"/>
+      <w:r>
+        <w:t>pCroise</w:t>
+      </w:r>
+      <w:proofErr w:type="spellEnd"/>
+      <w:r>
+        <w:t> = 0.5</w:t>
+      </w:r>
+      <w:r>
+        <w:br/>
+      </w:r>
+      <w:proofErr w:type="spellStart"/>
+      <w:r>
+        <w:t>TaillePop</w:t>
+      </w:r>
+      <w:proofErr w:type="spellEnd"/>
+      <w:r>
+        <w:t xml:space="preserve"> = 50</w:t>
+      </w:r>
+      <w:r>
+        <w:br/>
+      </w:r>
+      <w:proofErr w:type="spellStart"/>
+      <w:r>
+        <w:t>tSelect</w:t>
+      </w:r>
+      <w:proofErr w:type="spellEnd"/>
+      <w:r>
+        <w:t xml:space="preserve"> = 50</w:t>
+      </w:r>
+      <w:r>
+        <w:br/>
+      </w:r>
+      <w:proofErr w:type="spellStart"/>
+      <w:r>
+        <w:t>nGen</w:t>
+      </w:r>
+      <w:proofErr w:type="spellEnd"/>
+      <w:r>
+        <w:t xml:space="preserve"> = 30</w:t>
+      </w:r>
+      <w:r>
+        <w:br/>
+      </w:r>
+      <w:proofErr w:type="spellStart"/>
+      <w:r>
+        <w:t>nbCroise</w:t>
+      </w:r>
+      <w:proofErr w:type="spellEnd"/>
+      <w:r>
+        <w:t> = 2</w:t>
+      </w:r>
+      <w:r>
+        <w:br/>
+      </w:r>
+      <w:proofErr w:type="spellStart"/>
+      <w:r>
+        <w:t>type_fonction</w:t>
+      </w:r>
+      <w:proofErr w:type="spellEnd"/>
+      <w:r>
+        <w:t xml:space="preserve"> = ‘</w:t>
+      </w:r>
+      <w:r>
+        <w:t>l</w:t>
+      </w:r>
+      <w:r>
+        <w:t>’</w:t>
+      </w:r>
+      <w:r>
+        <w:br/>
+        <w:t xml:space="preserve">A = </w:t>
+      </w:r>
+      <w:r>
+        <w:t>0.1</w:t>
+      </w:r>
+      <w:r>
+        <w:br/>
+        <w:t xml:space="preserve">B = </w:t>
+      </w:r>
+      <w:r>
+        <w:t>5</w:t>
+      </w:r>
+    </w:p>
+    <w:p>
+      <w:pPr>
+        <w:pBdr>
+          <w:top w:val="single" w:sz="4" w:space="1" w:color="auto"/>
+          <w:left w:val="single" w:sz="4" w:space="4" w:color="auto"/>
+          <w:bottom w:val="single" w:sz="4" w:space="1" w:color="auto"/>
+          <w:right w:val="single" w:sz="4" w:space="4" w:color="auto"/>
+        </w:pBdr>
+      </w:pPr>
+      <w:r>
+        <w:rPr>
+          <w:u w:val="single"/>
+        </w:rPr>
+        <w:t>Résultat</w:t>
+      </w:r>
+      <w:r>
+        <w:t xml:space="preserve"> : Il reste 50 individus dans la population et le meilleur individu a pour valeur </w:t>
+      </w:r>
+      <w:r>
+        <w:t>4</w:t>
+      </w:r>
+      <w:r>
+        <w:t xml:space="preserve"> et a pour qualité </w:t>
+      </w:r>
+      <w:r>
+        <w:t>2.2996</w:t>
+      </w:r>
+      <w:r>
+        <w:t>.</w:t>
+      </w:r>
+    </w:p>
+    <w:p>
+      <w:pPr>
+        <w:pBdr>
+          <w:top w:val="single" w:sz="4" w:space="1" w:color="auto"/>
+          <w:left w:val="single" w:sz="4" w:space="4" w:color="auto"/>
+          <w:bottom w:val="single" w:sz="4" w:space="1" w:color="auto"/>
+          <w:right w:val="single" w:sz="4" w:space="4" w:color="auto"/>
+        </w:pBdr>
+      </w:pPr>
+      <w:r>
+        <w:rPr>
+          <w:u w:val="single"/>
+        </w:rPr>
+        <w:t>Commentaire</w:t>
+      </w:r>
+      <w:r>
+        <w:t xml:space="preserve"> : </w:t>
+      </w:r>
+      <w:r>
+        <w:t xml:space="preserve">Dans ce cas, nous avons repris les même paramètres que dans le premiers test sur la population, mais nous avons changé les paramètres permettant de calculer la qualité : nous avons remplacé la fonction carré (‘s’), par la fonction logarithme népérien (‘l’), </w:t>
+      </w:r>
+      <w:r>
+        <w:t>nous</w:t>
+      </w:r>
+      <w:r>
+        <w:t xml:space="preserve"> avons pris des individus représentés par 16 bits au lieu de 8, et les paramètres A et B sont différents. Nous constatons que nous sommes plus éloigné de la valeur maximale de la qualité, qui est de 0 ici (donnant une qualité de </w:t>
+      </w:r>
+      <w:r>
+        <w:rPr>
+          <w:rStyle w:val="qv3wpe"/>
+        </w:rPr>
+        <w:t>2.302</w:t>
+      </w:r>
+      <w:r>
+        <w:rPr>
+          <w:rStyle w:val="qv3wpe"/>
+        </w:rPr>
+        <w:t>6).</w:t>
+      </w:r>
+    </w:p>
+    <w:p/>
+    <w:p>
+      <w:pPr>
+        <w:pBdr>
+          <w:top w:val="single" w:sz="4" w:space="1" w:color="auto"/>
+          <w:left w:val="single" w:sz="4" w:space="4" w:color="auto"/>
+          <w:bottom w:val="single" w:sz="4" w:space="1" w:color="auto"/>
+          <w:right w:val="single" w:sz="4" w:space="4" w:color="auto"/>
+        </w:pBdr>
+      </w:pPr>
+      <w:proofErr w:type="spellStart"/>
+      <w:r>
+        <w:t>longIndiv</w:t>
+      </w:r>
+      <w:proofErr w:type="spellEnd"/>
+      <w:r>
+        <w:t xml:space="preserve"> = 16</w:t>
+      </w:r>
+      <w:r>
+        <w:br/>
+      </w:r>
+      <w:proofErr w:type="spellStart"/>
+      <w:r>
+        <w:t>pCroise</w:t>
+      </w:r>
+      <w:proofErr w:type="spellEnd"/>
+      <w:r>
+        <w:t> = 0.5</w:t>
+      </w:r>
+      <w:r>
+        <w:br/>
+      </w:r>
+      <w:proofErr w:type="spellStart"/>
+      <w:r>
+        <w:t>TaillePop</w:t>
+      </w:r>
+      <w:proofErr w:type="spellEnd"/>
+      <w:r>
+        <w:t xml:space="preserve"> = </w:t>
+      </w:r>
+      <w:r>
+        <w:t>200</w:t>
+      </w:r>
+      <w:r>
+        <w:br/>
+      </w:r>
+      <w:proofErr w:type="spellStart"/>
+      <w:r>
+        <w:t>tSelect</w:t>
+      </w:r>
+      <w:proofErr w:type="spellEnd"/>
+      <w:r>
+        <w:t xml:space="preserve"> = </w:t>
+      </w:r>
+      <w:r>
+        <w:t>50</w:t>
+      </w:r>
+      <w:r>
+        <w:br/>
+      </w:r>
+      <w:proofErr w:type="spellStart"/>
+      <w:r>
+        <w:lastRenderedPageBreak/>
+        <w:t>nGen</w:t>
+      </w:r>
+      <w:proofErr w:type="spellEnd"/>
+      <w:r>
+        <w:t xml:space="preserve"> = </w:t>
+      </w:r>
+      <w:r>
+        <w:t>30</w:t>
+      </w:r>
+      <w:r>
+        <w:br/>
+      </w:r>
+      <w:proofErr w:type="spellStart"/>
+      <w:r>
+        <w:t>nbCroise</w:t>
+      </w:r>
+      <w:proofErr w:type="spellEnd"/>
+      <w:r>
+        <w:t> = 2</w:t>
+      </w:r>
+      <w:r>
+        <w:br/>
+      </w:r>
+      <w:proofErr w:type="spellStart"/>
+      <w:r>
+        <w:t>type_fonction</w:t>
+      </w:r>
+      <w:proofErr w:type="spellEnd"/>
+      <w:r>
+        <w:t xml:space="preserve"> = ‘l’</w:t>
+      </w:r>
+      <w:r>
+        <w:br/>
+        <w:t>A = 0.1</w:t>
+      </w:r>
+      <w:r>
+        <w:br/>
+        <w:t>B = 5</w:t>
+      </w:r>
+    </w:p>
+    <w:p>
+      <w:pPr>
+        <w:pBdr>
+          <w:top w:val="single" w:sz="4" w:space="1" w:color="auto"/>
+          <w:left w:val="single" w:sz="4" w:space="4" w:color="auto"/>
+          <w:bottom w:val="single" w:sz="4" w:space="1" w:color="auto"/>
+          <w:right w:val="single" w:sz="4" w:space="4" w:color="auto"/>
+        </w:pBdr>
+      </w:pPr>
+      <w:r>
+        <w:rPr>
+          <w:u w:val="single"/>
+        </w:rPr>
+        <w:t>Résultat</w:t>
+      </w:r>
+      <w:r>
+        <w:t xml:space="preserve"> : Il reste 50 individus dans la population et le meilleur individu a pour valeur </w:t>
+      </w:r>
+      <w:r>
+        <w:t>0</w:t>
+      </w:r>
+      <w:r>
+        <w:t xml:space="preserve"> et a pour qualité 2.</w:t>
+      </w:r>
+      <w:r>
+        <w:t>3026</w:t>
+      </w:r>
+      <w:r>
+        <w:t>.</w:t>
+      </w:r>
+    </w:p>
+    <w:p>
+      <w:pPr>
+        <w:pBdr>
+          <w:top w:val="single" w:sz="4" w:space="1" w:color="auto"/>
+          <w:left w:val="single" w:sz="4" w:space="4" w:color="auto"/>
+          <w:bottom w:val="single" w:sz="4" w:space="1" w:color="auto"/>
+          <w:right w:val="single" w:sz="4" w:space="4" w:color="auto"/>
+        </w:pBdr>
+      </w:pPr>
+      <w:r>
+        <w:rPr>
+          <w:u w:val="single"/>
+        </w:rPr>
+        <w:t>Commentaire</w:t>
+      </w:r>
+      <w:r>
+        <w:t xml:space="preserve"> : Dans ce cas, </w:t>
+      </w:r>
+      <w:r>
+        <w:t>nous avons simplement fait le test sur une population quatre fois plus grande que précédemment. Il y a ainsi plus de chance que l’individu possédant la meilleur qualité soit présent dans la population, et nous obtenons comme attendu, une meilleur qualité, qui est maximale ici.</w:t>
+      </w:r>
+    </w:p>
+    <w:p/>
+    <w:p>
+      <w:pPr>
+        <w:pBdr>
+          <w:top w:val="single" w:sz="4" w:space="1" w:color="auto"/>
+          <w:left w:val="single" w:sz="4" w:space="4" w:color="auto"/>
+          <w:bottom w:val="single" w:sz="4" w:space="1" w:color="auto"/>
+          <w:right w:val="single" w:sz="4" w:space="4" w:color="auto"/>
+        </w:pBdr>
+      </w:pPr>
+      <w:proofErr w:type="spellStart"/>
+      <w:r>
+        <w:t>longIndiv</w:t>
+      </w:r>
+      <w:proofErr w:type="spellEnd"/>
+      <w:r>
+        <w:t xml:space="preserve"> = </w:t>
+      </w:r>
+      <w:r>
+        <w:t>32</w:t>
+      </w:r>
+      <w:r>
+        <w:br/>
+      </w:r>
+      <w:proofErr w:type="spellStart"/>
+      <w:r>
+        <w:t>pCroise</w:t>
+      </w:r>
+      <w:proofErr w:type="spellEnd"/>
+      <w:r>
+        <w:t> = 0.5</w:t>
+      </w:r>
+      <w:r>
+        <w:br/>
+      </w:r>
+      <w:proofErr w:type="spellStart"/>
+      <w:r>
+        <w:t>TaillePop</w:t>
+      </w:r>
+      <w:proofErr w:type="spellEnd"/>
+      <w:r>
+        <w:t xml:space="preserve"> = </w:t>
+      </w:r>
+      <w:r>
+        <w:t>100</w:t>
+      </w:r>
+      <w:r>
+        <w:br/>
+      </w:r>
+      <w:proofErr w:type="spellStart"/>
+      <w:r>
+        <w:t>tSelect</w:t>
+      </w:r>
+      <w:proofErr w:type="spellEnd"/>
+      <w:r>
+        <w:t xml:space="preserve"> = </w:t>
+      </w:r>
+      <w:r>
+        <w:t>60</w:t>
+      </w:r>
+      <w:r>
+        <w:br/>
+      </w:r>
+      <w:proofErr w:type="spellStart"/>
+      <w:r>
+        <w:t>nGen</w:t>
+      </w:r>
+      <w:proofErr w:type="spellEnd"/>
+      <w:r>
+        <w:t xml:space="preserve"> = </w:t>
+      </w:r>
+      <w:r>
+        <w:t>50</w:t>
+      </w:r>
+      <w:r>
+        <w:br/>
+      </w:r>
+      <w:proofErr w:type="spellStart"/>
+      <w:r>
+        <w:t>nbCroise</w:t>
+      </w:r>
+      <w:proofErr w:type="spellEnd"/>
+      <w:r>
+        <w:t> = 2</w:t>
+      </w:r>
+      <w:r>
+        <w:br/>
+      </w:r>
+      <w:proofErr w:type="spellStart"/>
+      <w:r>
+        <w:t>type_fonction</w:t>
+      </w:r>
+      <w:proofErr w:type="spellEnd"/>
+      <w:r>
+        <w:t xml:space="preserve"> = ‘</w:t>
+      </w:r>
+      <w:r>
+        <w:t>c</w:t>
+      </w:r>
+      <w:r>
+        <w:t>’</w:t>
+      </w:r>
+      <w:r>
+        <w:br/>
+        <w:t xml:space="preserve">A = </w:t>
+      </w:r>
+      <w:r>
+        <w:t>-</w:t>
+      </w:r>
+      <w:r>
+        <w:rPr>
+          <w:rStyle w:val="qv3wpe"/>
+        </w:rPr>
+        <w:t>3.14159265359</w:t>
+      </w:r>
+      <w:r>
+        <w:br/>
+        <w:t xml:space="preserve">B = </w:t>
+      </w:r>
+      <w:r>
+        <w:rPr>
+          <w:rStyle w:val="qv3wpe"/>
+        </w:rPr>
+        <w:t>3.14159265359</w:t>
+      </w:r>
+    </w:p>
+    <w:p>
+      <w:pPr>
+        <w:pBdr>
+          <w:top w:val="single" w:sz="4" w:space="1" w:color="auto"/>
+          <w:left w:val="single" w:sz="4" w:space="4" w:color="auto"/>
+          <w:bottom w:val="single" w:sz="4" w:space="1" w:color="auto"/>
+          <w:right w:val="single" w:sz="4" w:space="4" w:color="auto"/>
+        </w:pBdr>
+      </w:pPr>
+      <w:r>
+        <w:rPr>
+          <w:u w:val="single"/>
+        </w:rPr>
+        <w:t>Résultat</w:t>
+      </w:r>
+      <w:r>
+        <w:t xml:space="preserve"> : Il reste </w:t>
+      </w:r>
+      <w:r>
+        <w:t>100</w:t>
+      </w:r>
+      <w:r>
+        <w:t xml:space="preserve"> individus dans la population et le meilleur individu a pour valeur </w:t>
+      </w:r>
+      <w:r>
+        <w:t>416</w:t>
+      </w:r>
+      <w:r>
+        <w:t xml:space="preserve"> et a pour qualité </w:t>
+      </w:r>
+      <w:r>
+        <w:t>1.0000</w:t>
+      </w:r>
+      <w:r>
+        <w:t>.</w:t>
+      </w:r>
+    </w:p>
+    <w:p>
+      <w:pPr>
+        <w:pBdr>
+          <w:top w:val="single" w:sz="4" w:space="1" w:color="auto"/>
+          <w:left w:val="single" w:sz="4" w:space="4" w:color="auto"/>
+          <w:bottom w:val="single" w:sz="4" w:space="1" w:color="auto"/>
+          <w:right w:val="single" w:sz="4" w:space="4" w:color="auto"/>
+        </w:pBdr>
+      </w:pPr>
+      <w:r>
+        <w:rPr>
+          <w:u w:val="single"/>
+        </w:rPr>
+        <w:t>Commentaire</w:t>
+      </w:r>
+      <w:r>
+        <w:t xml:space="preserve"> : </w:t>
+      </w:r>
+      <w:r>
+        <w:t>Dans ce cas, nous prenons la fonction cosinus avec un nombre assez grand de générations. Nous constatons que la valeur semble, à première vue, maximale, mais ceci est en réalité du aux erreur d’arrondissement. En effet, la valeur maximale n’est normalement atteinte que lorsque la valeur de l’individu vaut 0</w:t>
+      </w:r>
+      <w:r>
+        <w:t xml:space="preserve"> ou 2^32</w:t>
+      </w:r>
+      <w:r>
+        <w:t>. Cependant, 416 est négligeable par rapport à 2^32, donc nous obtenons le même résultat que si la valeur était de 0. Nous constatons que nous sommes tout de même très loin de la valeur donnant la qualité maximale malgré un nombre important de générations et ceci est dû au nombre important de bits.</w:t>
+      </w:r>
+    </w:p>
+    <w:p/>
+    <w:p>
+      <w:pPr>
+        <w:pBdr>
+          <w:top w:val="single" w:sz="4" w:space="1" w:color="auto"/>
+          <w:left w:val="single" w:sz="4" w:space="4" w:color="auto"/>
+          <w:bottom w:val="single" w:sz="4" w:space="1" w:color="auto"/>
+          <w:right w:val="single" w:sz="4" w:space="4" w:color="auto"/>
+        </w:pBdr>
+      </w:pPr>
+      <w:proofErr w:type="spellStart"/>
+      <w:r>
+        <w:t>longIndiv</w:t>
+      </w:r>
+      <w:proofErr w:type="spellEnd"/>
+      <w:r>
+        <w:t xml:space="preserve"> = 32</w:t>
+      </w:r>
+      <w:r>
+        <w:br/>
+      </w:r>
+      <w:proofErr w:type="spellStart"/>
+      <w:r>
+        <w:t>pCroise</w:t>
+      </w:r>
+      <w:proofErr w:type="spellEnd"/>
+      <w:r>
+        <w:t> = 0.5</w:t>
+      </w:r>
+      <w:r>
+        <w:br/>
+      </w:r>
+      <w:proofErr w:type="spellStart"/>
+      <w:r>
+        <w:t>TaillePop</w:t>
+      </w:r>
+      <w:proofErr w:type="spellEnd"/>
+      <w:r>
+        <w:t xml:space="preserve"> = </w:t>
+      </w:r>
+      <w:r>
+        <w:t>50</w:t>
+      </w:r>
+      <w:r>
+        <w:br/>
+      </w:r>
+      <w:proofErr w:type="spellStart"/>
+      <w:r>
+        <w:t>tSelect</w:t>
+      </w:r>
+      <w:proofErr w:type="spellEnd"/>
+      <w:r>
+        <w:t xml:space="preserve"> = </w:t>
+      </w:r>
+      <w:r>
+        <w:t>75</w:t>
+      </w:r>
+      <w:r>
+        <w:br/>
+      </w:r>
+      <w:proofErr w:type="spellStart"/>
+      <w:r>
+        <w:t>nGen</w:t>
+      </w:r>
+      <w:proofErr w:type="spellEnd"/>
+      <w:r>
+        <w:t xml:space="preserve"> = </w:t>
+      </w:r>
+      <w:r>
+        <w:t>25</w:t>
+      </w:r>
+      <w:r>
+        <w:br/>
+      </w:r>
+      <w:proofErr w:type="spellStart"/>
+      <w:r>
+        <w:t>nbCroise</w:t>
+      </w:r>
+      <w:proofErr w:type="spellEnd"/>
+      <w:r>
+        <w:t> = 2</w:t>
+      </w:r>
+      <w:r>
+        <w:br/>
+      </w:r>
+      <w:proofErr w:type="spellStart"/>
+      <w:r>
+        <w:t>type_fonction</w:t>
+      </w:r>
+      <w:proofErr w:type="spellEnd"/>
+      <w:r>
+        <w:t xml:space="preserve"> = ‘c’</w:t>
+      </w:r>
+      <w:r>
+        <w:br/>
+        <w:t>A = -</w:t>
+      </w:r>
+      <w:r>
+        <w:rPr>
+          <w:rStyle w:val="qv3wpe"/>
+        </w:rPr>
+        <w:t>3.14159265359</w:t>
+      </w:r>
+      <w:r>
+        <w:br/>
+        <w:t xml:space="preserve">B = </w:t>
+      </w:r>
+      <w:r>
+        <w:rPr>
+          <w:rStyle w:val="qv3wpe"/>
+        </w:rPr>
+        <w:t>3.14159265359</w:t>
+      </w:r>
+    </w:p>
+    <w:p>
+      <w:pPr>
+        <w:pBdr>
+          <w:top w:val="single" w:sz="4" w:space="1" w:color="auto"/>
+          <w:left w:val="single" w:sz="4" w:space="4" w:color="auto"/>
+          <w:bottom w:val="single" w:sz="4" w:space="1" w:color="auto"/>
+          <w:right w:val="single" w:sz="4" w:space="4" w:color="auto"/>
+        </w:pBdr>
+      </w:pPr>
+      <w:r>
+        <w:rPr>
+          <w:u w:val="single"/>
+        </w:rPr>
+        <w:t>Résultat</w:t>
+      </w:r>
+      <w:r>
+        <w:t xml:space="preserve"> : Il reste 100 individus dans la population et le meilleur individu a pour valeur </w:t>
+      </w:r>
+      <w:r>
+        <w:t>32885</w:t>
+      </w:r>
+      <w:r>
+        <w:t xml:space="preserve"> </w:t>
+      </w:r>
+      <w:r>
+        <w:t>et a pour qualité 1.0000.</w:t>
+      </w:r>
+    </w:p>
+    <w:p>
+      <w:pPr>
+        <w:pBdr>
+          <w:top w:val="single" w:sz="4" w:space="1" w:color="auto"/>
+          <w:left w:val="single" w:sz="4" w:space="4" w:color="auto"/>
+          <w:bottom w:val="single" w:sz="4" w:space="1" w:color="auto"/>
+          <w:right w:val="single" w:sz="4" w:space="4" w:color="auto"/>
+        </w:pBdr>
+      </w:pPr>
+      <w:r>
+        <w:rPr>
+          <w:u w:val="single"/>
+        </w:rPr>
+        <w:lastRenderedPageBreak/>
+        <w:t>Commentaire</w:t>
+      </w:r>
+      <w:r>
+        <w:t> : Dans ce cas, n</w:t>
+      </w:r>
+      <w:r>
+        <w:t>ous constatons que malgré les paramètres favorisant une faible fluctuation, nous atteignons une valeur s’apparentant à celle qui est maximale.</w:t>
       </w:r>
     </w:p>
     <w:p>
@@ -13145,6 +13836,11 @@
     <w:uiPriority w:val="99"/>
     <w:rsid w:val="00B9776D"/>
   </w:style>
+  <w:style w:type="character" w:customStyle="1" w:styleId="qv3wpe">
+    <w:name w:val="qv3wpe"/>
+    <w:basedOn w:val="Policepardfaut"/>
+    <w:rsid w:val="00B6222B"/>
+  </w:style>
 </w:styles>
 </file>
 

--- a/Compte rendu.docx
+++ b/Compte rendu.docx
@@ -12500,16 +12500,321 @@
       </w:r>
       <w:proofErr w:type="spellEnd"/>
       <w:r>
+        <w:t xml:space="preserve"> = 16</w:t>
+      </w:r>
+      <w:r>
+        <w:br/>
+      </w:r>
+      <w:proofErr w:type="spellStart"/>
+      <w:r>
+        <w:t>pCroise</w:t>
+      </w:r>
+      <w:proofErr w:type="spellEnd"/>
+      <w:r>
+        <w:t> = 0.5</w:t>
+      </w:r>
+      <w:r>
+        <w:br/>
+      </w:r>
+      <w:proofErr w:type="spellStart"/>
+      <w:r>
+        <w:t>TaillePop</w:t>
+      </w:r>
+      <w:proofErr w:type="spellEnd"/>
+      <w:r>
+        <w:t xml:space="preserve"> = 50</w:t>
+      </w:r>
+      <w:r>
+        <w:br/>
+      </w:r>
+      <w:proofErr w:type="spellStart"/>
+      <w:r>
+        <w:t>tSelect</w:t>
+      </w:r>
+      <w:proofErr w:type="spellEnd"/>
+      <w:r>
+        <w:t xml:space="preserve"> = 50</w:t>
+      </w:r>
+      <w:r>
+        <w:br/>
+      </w:r>
+      <w:proofErr w:type="spellStart"/>
+      <w:r>
+        <w:t>nGen</w:t>
+      </w:r>
+      <w:proofErr w:type="spellEnd"/>
+      <w:r>
+        <w:t xml:space="preserve"> = 30</w:t>
+      </w:r>
+      <w:r>
+        <w:br/>
+      </w:r>
+      <w:proofErr w:type="spellStart"/>
+      <w:r>
+        <w:t>nbCroise</w:t>
+      </w:r>
+      <w:proofErr w:type="spellEnd"/>
+      <w:r>
+        <w:t> = 2</w:t>
+      </w:r>
+      <w:r>
+        <w:br/>
+      </w:r>
+      <w:proofErr w:type="spellStart"/>
+      <w:r>
+        <w:t>type_fonction</w:t>
+      </w:r>
+      <w:proofErr w:type="spellEnd"/>
+      <w:r>
+        <w:t xml:space="preserve"> = ‘l’</w:t>
+      </w:r>
+      <w:r>
+        <w:br/>
+        <w:t>A = 0.1</w:t>
+      </w:r>
+      <w:r>
+        <w:br/>
+        <w:t>B = 5</w:t>
+      </w:r>
+    </w:p>
+    <w:p>
+      <w:pPr>
+        <w:pBdr>
+          <w:top w:val="single" w:sz="4" w:space="1" w:color="auto"/>
+          <w:left w:val="single" w:sz="4" w:space="4" w:color="auto"/>
+          <w:bottom w:val="single" w:sz="4" w:space="1" w:color="auto"/>
+          <w:right w:val="single" w:sz="4" w:space="4" w:color="auto"/>
+        </w:pBdr>
+      </w:pPr>
+      <w:r>
+        <w:rPr>
+          <w:u w:val="single"/>
+        </w:rPr>
+        <w:t>Résultat</w:t>
+      </w:r>
+      <w:r>
+        <w:t xml:space="preserve"> : Il reste 50 individus dans la population et le meilleur individu a pour valeur </w:t>
+      </w:r>
+      <w:r>
+        <w:t>4</w:t>
+      </w:r>
+      <w:r>
+        <w:t xml:space="preserve"> et a pour qualité </w:t>
+      </w:r>
+      <w:r>
+        <w:t>2.2996</w:t>
+      </w:r>
+      <w:r>
+        <w:t>.</w:t>
+      </w:r>
+    </w:p>
+    <w:p>
+      <w:pPr>
+        <w:pBdr>
+          <w:top w:val="single" w:sz="4" w:space="1" w:color="auto"/>
+          <w:left w:val="single" w:sz="4" w:space="4" w:color="auto"/>
+          <w:bottom w:val="single" w:sz="4" w:space="1" w:color="auto"/>
+          <w:right w:val="single" w:sz="4" w:space="4" w:color="auto"/>
+        </w:pBdr>
+      </w:pPr>
+      <w:r>
+        <w:rPr>
+          <w:u w:val="single"/>
+        </w:rPr>
+        <w:t>Commentaire</w:t>
+      </w:r>
+      <w:r>
+        <w:t xml:space="preserve"> : </w:t>
+      </w:r>
+      <w:r>
+        <w:t xml:space="preserve">Dans ce cas, nous avons repris les même paramètres que dans le premier test sur la population, mais nous avons changé les paramètres permettant de calculer la qualité : nous avons remplacé la fonction carré (‘s’), par la fonction logarithme népérien (‘l’), </w:t>
+      </w:r>
+      <w:r>
+        <w:t>nous</w:t>
+      </w:r>
+      <w:r>
+        <w:t xml:space="preserve"> avons pris des individus représentés par 16 bits au lieu de 8, et les paramètres A et B sont différents. Nous constatons que nous sommes plus éloigné de la valeur maximale de la qualité, qui est de 0 ici (donnant une qualité de </w:t>
+      </w:r>
+      <w:r>
+        <w:rPr>
+          <w:rStyle w:val="qv3wpe"/>
+        </w:rPr>
+        <w:t>2.3026).</w:t>
+      </w:r>
+    </w:p>
+    <w:p/>
+    <w:p>
+      <w:pPr>
+        <w:pBdr>
+          <w:top w:val="single" w:sz="4" w:space="1" w:color="auto"/>
+          <w:left w:val="single" w:sz="4" w:space="4" w:color="auto"/>
+          <w:bottom w:val="single" w:sz="4" w:space="1" w:color="auto"/>
+          <w:right w:val="single" w:sz="4" w:space="4" w:color="auto"/>
+        </w:pBdr>
+      </w:pPr>
+      <w:proofErr w:type="spellStart"/>
+      <w:r>
+        <w:t>longIndiv</w:t>
+      </w:r>
+      <w:proofErr w:type="spellEnd"/>
+      <w:r>
+        <w:t xml:space="preserve"> = 16</w:t>
+      </w:r>
+      <w:r>
+        <w:br/>
+      </w:r>
+      <w:proofErr w:type="spellStart"/>
+      <w:r>
+        <w:t>pCroise</w:t>
+      </w:r>
+      <w:proofErr w:type="spellEnd"/>
+      <w:r>
+        <w:t> = 0.5</w:t>
+      </w:r>
+      <w:r>
+        <w:br/>
+      </w:r>
+      <w:proofErr w:type="spellStart"/>
+      <w:r>
+        <w:t>TaillePop</w:t>
+      </w:r>
+      <w:proofErr w:type="spellEnd"/>
+      <w:r>
+        <w:t xml:space="preserve"> = 200</w:t>
+      </w:r>
+      <w:r>
+        <w:br/>
+      </w:r>
+      <w:proofErr w:type="spellStart"/>
+      <w:r>
+        <w:t>tSelect</w:t>
+      </w:r>
+      <w:proofErr w:type="spellEnd"/>
+      <w:r>
         <w:t xml:space="preserve"> = </w:t>
       </w:r>
       <w:r>
-        <w:t>16</w:t>
+        <w:t>50</w:t>
       </w:r>
       <w:r>
         <w:br/>
       </w:r>
       <w:proofErr w:type="spellStart"/>
       <w:r>
+        <w:lastRenderedPageBreak/>
+        <w:t>nGen</w:t>
+      </w:r>
+      <w:proofErr w:type="spellEnd"/>
+      <w:r>
+        <w:t xml:space="preserve"> = 30</w:t>
+      </w:r>
+      <w:r>
+        <w:br/>
+      </w:r>
+      <w:proofErr w:type="spellStart"/>
+      <w:r>
+        <w:t>nbCroise</w:t>
+      </w:r>
+      <w:proofErr w:type="spellEnd"/>
+      <w:r>
+        <w:t> = 2</w:t>
+      </w:r>
+      <w:r>
+        <w:br/>
+      </w:r>
+      <w:proofErr w:type="spellStart"/>
+      <w:r>
+        <w:t>type_fonction</w:t>
+      </w:r>
+      <w:proofErr w:type="spellEnd"/>
+      <w:r>
+        <w:t xml:space="preserve"> = ‘l’</w:t>
+      </w:r>
+      <w:r>
+        <w:br/>
+        <w:t>A = 0.1</w:t>
+      </w:r>
+      <w:r>
+        <w:br/>
+        <w:t>B = 5</w:t>
+      </w:r>
+    </w:p>
+    <w:p>
+      <w:pPr>
+        <w:pBdr>
+          <w:top w:val="single" w:sz="4" w:space="1" w:color="auto"/>
+          <w:left w:val="single" w:sz="4" w:space="4" w:color="auto"/>
+          <w:bottom w:val="single" w:sz="4" w:space="1" w:color="auto"/>
+          <w:right w:val="single" w:sz="4" w:space="4" w:color="auto"/>
+        </w:pBdr>
+      </w:pPr>
+      <w:r>
+        <w:rPr>
+          <w:u w:val="single"/>
+        </w:rPr>
+        <w:t>Résultat</w:t>
+      </w:r>
+      <w:r>
+        <w:t xml:space="preserve"> : Il reste 50 individus dans la population et le meilleur individu a pour valeur </w:t>
+      </w:r>
+      <w:r>
+        <w:t>0</w:t>
+      </w:r>
+      <w:r>
+        <w:t xml:space="preserve"> et a pour qualité 2.</w:t>
+      </w:r>
+      <w:r>
+        <w:t>3026</w:t>
+      </w:r>
+      <w:r>
+        <w:t>.</w:t>
+      </w:r>
+    </w:p>
+    <w:p>
+      <w:pPr>
+        <w:pBdr>
+          <w:top w:val="single" w:sz="4" w:space="1" w:color="auto"/>
+          <w:left w:val="single" w:sz="4" w:space="4" w:color="auto"/>
+          <w:bottom w:val="single" w:sz="4" w:space="1" w:color="auto"/>
+          <w:right w:val="single" w:sz="4" w:space="4" w:color="auto"/>
+        </w:pBdr>
+      </w:pPr>
+      <w:r>
+        <w:rPr>
+          <w:u w:val="single"/>
+        </w:rPr>
+        <w:t>Commentaire</w:t>
+      </w:r>
+      <w:r>
+        <w:t xml:space="preserve"> : Dans ce cas, </w:t>
+      </w:r>
+      <w:r>
+        <w:t>nous avons simplement fait le test sur une population quatre fois plus grande que précédemment. Il y a ainsi plus de chance que l’individu possédant la meilleur qualité soit présent dans la population, et nous obtenons comme attendu, une meilleur qualité, qui est maximale ici.</w:t>
+      </w:r>
+    </w:p>
+    <w:p/>
+    <w:p>
+      <w:pPr>
+        <w:pBdr>
+          <w:top w:val="single" w:sz="4" w:space="1" w:color="auto"/>
+          <w:left w:val="single" w:sz="4" w:space="4" w:color="auto"/>
+          <w:bottom w:val="single" w:sz="4" w:space="1" w:color="auto"/>
+          <w:right w:val="single" w:sz="4" w:space="4" w:color="auto"/>
+        </w:pBdr>
+      </w:pPr>
+      <w:proofErr w:type="spellStart"/>
+      <w:r>
+        <w:t>longIndiv</w:t>
+      </w:r>
+      <w:proofErr w:type="spellEnd"/>
+      <w:r>
+        <w:t xml:space="preserve"> = 32</w:t>
+      </w:r>
+      <w:r>
+        <w:br/>
+      </w:r>
+      <w:proofErr w:type="spellStart"/>
+      <w:r>
         <w:t>pCroise</w:t>
       </w:r>
       <w:proofErr w:type="spellEnd"/>
@@ -12525,6 +12830,28 @@
       </w:r>
       <w:proofErr w:type="spellEnd"/>
       <w:r>
+        <w:t xml:space="preserve"> = 100</w:t>
+      </w:r>
+      <w:r>
+        <w:br/>
+      </w:r>
+      <w:proofErr w:type="spellStart"/>
+      <w:r>
+        <w:t>tSelect</w:t>
+      </w:r>
+      <w:proofErr w:type="spellEnd"/>
+      <w:r>
+        <w:t xml:space="preserve"> = 60</w:t>
+      </w:r>
+      <w:r>
+        <w:br/>
+      </w:r>
+      <w:proofErr w:type="spellStart"/>
+      <w:r>
+        <w:t>nGen</w:t>
+      </w:r>
+      <w:proofErr w:type="spellEnd"/>
+      <w:r>
         <w:t xml:space="preserve"> = 50</w:t>
       </w:r>
       <w:r>
@@ -12532,64 +12859,45 @@
       </w:r>
       <w:proofErr w:type="spellStart"/>
       <w:r>
-        <w:t>tSelect</w:t>
-      </w:r>
-      <w:proofErr w:type="spellEnd"/>
-      <w:r>
-        <w:t xml:space="preserve"> = 50</w:t>
+        <w:t>nbCroise</w:t>
+      </w:r>
+      <w:proofErr w:type="spellEnd"/>
+      <w:r>
+        <w:t> = 2</w:t>
       </w:r>
       <w:r>
         <w:br/>
       </w:r>
       <w:proofErr w:type="spellStart"/>
       <w:r>
-        <w:t>nGen</w:t>
-      </w:r>
-      <w:proofErr w:type="spellEnd"/>
-      <w:r>
-        <w:t xml:space="preserve"> = 30</w:t>
-      </w:r>
-      <w:r>
-        <w:br/>
-      </w:r>
-      <w:proofErr w:type="spellStart"/>
-      <w:r>
-        <w:t>nbCroise</w:t>
-      </w:r>
-      <w:proofErr w:type="spellEnd"/>
-      <w:r>
-        <w:t> = 2</w:t>
-      </w:r>
-      <w:r>
-        <w:br/>
-      </w:r>
-      <w:proofErr w:type="spellStart"/>
-      <w:r>
         <w:t>type_fonction</w:t>
       </w:r>
       <w:proofErr w:type="spellEnd"/>
       <w:r>
-        <w:t xml:space="preserve"> = ‘</w:t>
-      </w:r>
-      <w:r>
-        <w:t>l</w:t>
-      </w:r>
-      <w:r>
-        <w:t>’</w:t>
+        <w:t xml:space="preserve"> = ‘c’</w:t>
       </w:r>
       <w:r>
         <w:br/>
         <w:t xml:space="preserve">A = </w:t>
       </w:r>
       <w:r>
-        <w:t>0.1</w:t>
+        <w:t>-</w:t>
+      </w:r>
+      <w:r>
+        <w:rPr>
+          <w:rStyle w:val="qv3wpe"/>
+        </w:rPr>
+        <w:t>3.14159265359</w:t>
       </w:r>
       <w:r>
         <w:br/>
         <w:t xml:space="preserve">B = </w:t>
       </w:r>
       <w:r>
-        <w:t>5</w:t>
+        <w:rPr>
+          <w:rStyle w:val="qv3wpe"/>
+        </w:rPr>
+        <w:t>3.14159265359</w:t>
       </w:r>
     </w:p>
     <w:p>
@@ -12608,16 +12916,22 @@
         <w:t>Résultat</w:t>
       </w:r>
       <w:r>
-        <w:t xml:space="preserve"> : Il reste 50 individus dans la population et le meilleur individu a pour valeur </w:t>
-      </w:r>
-      <w:r>
-        <w:t>4</w:t>
+        <w:t xml:space="preserve"> : Il reste </w:t>
+      </w:r>
+      <w:r>
+        <w:t>100</w:t>
+      </w:r>
+      <w:r>
+        <w:t xml:space="preserve"> individus dans la population et le meilleur individu a pour valeur </w:t>
+      </w:r>
+      <w:r>
+        <w:t>416</w:t>
       </w:r>
       <w:r>
         <w:t xml:space="preserve"> et a pour qualité </w:t>
       </w:r>
       <w:r>
-        <w:t>2.2996</w:t>
+        <w:t>1.0000</w:t>
       </w:r>
       <w:r>
         <w:t>.</w:t>
@@ -12642,25 +12956,16 @@
         <w:t xml:space="preserve"> : </w:t>
       </w:r>
       <w:r>
-        <w:t xml:space="preserve">Dans ce cas, nous avons repris les même paramètres que dans le premiers test sur la population, mais nous avons changé les paramètres permettant de calculer la qualité : nous avons remplacé la fonction carré (‘s’), par la fonction logarithme népérien (‘l’), </w:t>
-      </w:r>
-      <w:r>
-        <w:t>nous</w:t>
-      </w:r>
-      <w:r>
-        <w:t xml:space="preserve"> avons pris des individus représentés par 16 bits au lieu de 8, et les paramètres A et B sont différents. Nous constatons que nous sommes plus éloigné de la valeur maximale de la qualité, qui est de 0 ici (donnant une qualité de </w:t>
-      </w:r>
-      <w:r>
-        <w:rPr>
-          <w:rStyle w:val="qv3wpe"/>
-        </w:rPr>
-        <w:t>2.302</w:t>
-      </w:r>
-      <w:r>
-        <w:rPr>
-          <w:rStyle w:val="qv3wpe"/>
-        </w:rPr>
-        <w:t>6).</w:t>
+        <w:t>Dans ce cas, nous prenons la fonction cosinus avec un nombre assez grand de générations. Nous constatons que la valeur semble, à première vue, maximale, mais ceci est en réalité du aux erreur d’arrondissement. En effet, la valeur maximale n’est normalement atteinte que lorsque la valeur de l’individu vaut 0</w:t>
+      </w:r>
+      <w:r>
+        <w:t xml:space="preserve"> ou 2^32</w:t>
+      </w:r>
+      <w:r>
+        <w:t>. Cependant, 416 est négligeable par rapport à 2^32, donc nous obtenons le même résultat que si la valeur était de 0. Nous constatons que nous sommes tout de même très loin de la valeur donnant la qualité maximale malgré un nombre important de générations et ceci est dû au nombre important de bits</w:t>
+      </w:r>
+      <w:r>
+        <w:t xml:space="preserve"> qui réduit les chances d’obtention de la meilleur combinaison.</w:t>
       </w:r>
     </w:p>
     <w:p/>
@@ -12679,7 +12984,7 @@
       </w:r>
       <w:proofErr w:type="spellEnd"/>
       <w:r>
-        <w:t xml:space="preserve"> = 16</w:t>
+        <w:t xml:space="preserve"> = 32</w:t>
       </w:r>
       <w:r>
         <w:br/>
@@ -12701,10 +13006,7 @@
       </w:r>
       <w:proofErr w:type="spellEnd"/>
       <w:r>
-        <w:t xml:space="preserve"> = </w:t>
-      </w:r>
-      <w:r>
-        <w:t>200</w:t>
+        <w:t xml:space="preserve"> = 50</w:t>
       </w:r>
       <w:r>
         <w:br/>
@@ -12715,25 +13017,18 @@
       </w:r>
       <w:proofErr w:type="spellEnd"/>
       <w:r>
-        <w:t xml:space="preserve"> = </w:t>
-      </w:r>
-      <w:r>
-        <w:t>50</w:t>
+        <w:t xml:space="preserve"> = 75</w:t>
       </w:r>
       <w:r>
         <w:br/>
       </w:r>
       <w:proofErr w:type="spellStart"/>
       <w:r>
-        <w:lastRenderedPageBreak/>
         <w:t>nGen</w:t>
       </w:r>
       <w:proofErr w:type="spellEnd"/>
       <w:r>
-        <w:t xml:space="preserve"> = </w:t>
-      </w:r>
-      <w:r>
-        <w:t>30</w:t>
+        <w:t xml:space="preserve"> = 25</w:t>
       </w:r>
       <w:r>
         <w:br/>
@@ -12755,178 +13050,11 @@
       </w:r>
       <w:proofErr w:type="spellEnd"/>
       <w:r>
-        <w:t xml:space="preserve"> = ‘l’</w:t>
+        <w:t xml:space="preserve"> = ‘c’</w:t>
       </w:r>
       <w:r>
         <w:br/>
-        <w:t>A = 0.1</w:t>
-      </w:r>
-      <w:r>
-        <w:br/>
-        <w:t>B = 5</w:t>
-      </w:r>
-    </w:p>
-    <w:p>
-      <w:pPr>
-        <w:pBdr>
-          <w:top w:val="single" w:sz="4" w:space="1" w:color="auto"/>
-          <w:left w:val="single" w:sz="4" w:space="4" w:color="auto"/>
-          <w:bottom w:val="single" w:sz="4" w:space="1" w:color="auto"/>
-          <w:right w:val="single" w:sz="4" w:space="4" w:color="auto"/>
-        </w:pBdr>
-      </w:pPr>
-      <w:r>
-        <w:rPr>
-          <w:u w:val="single"/>
-        </w:rPr>
-        <w:t>Résultat</w:t>
-      </w:r>
-      <w:r>
-        <w:t xml:space="preserve"> : Il reste 50 individus dans la population et le meilleur individu a pour valeur </w:t>
-      </w:r>
-      <w:r>
-        <w:t>0</w:t>
-      </w:r>
-      <w:r>
-        <w:t xml:space="preserve"> et a pour qualité 2.</w:t>
-      </w:r>
-      <w:r>
-        <w:t>3026</w:t>
-      </w:r>
-      <w:r>
-        <w:t>.</w:t>
-      </w:r>
-    </w:p>
-    <w:p>
-      <w:pPr>
-        <w:pBdr>
-          <w:top w:val="single" w:sz="4" w:space="1" w:color="auto"/>
-          <w:left w:val="single" w:sz="4" w:space="4" w:color="auto"/>
-          <w:bottom w:val="single" w:sz="4" w:space="1" w:color="auto"/>
-          <w:right w:val="single" w:sz="4" w:space="4" w:color="auto"/>
-        </w:pBdr>
-      </w:pPr>
-      <w:r>
-        <w:rPr>
-          <w:u w:val="single"/>
-        </w:rPr>
-        <w:t>Commentaire</w:t>
-      </w:r>
-      <w:r>
-        <w:t xml:space="preserve"> : Dans ce cas, </w:t>
-      </w:r>
-      <w:r>
-        <w:t>nous avons simplement fait le test sur une population quatre fois plus grande que précédemment. Il y a ainsi plus de chance que l’individu possédant la meilleur qualité soit présent dans la population, et nous obtenons comme attendu, une meilleur qualité, qui est maximale ici.</w:t>
-      </w:r>
-    </w:p>
-    <w:p/>
-    <w:p>
-      <w:pPr>
-        <w:pBdr>
-          <w:top w:val="single" w:sz="4" w:space="1" w:color="auto"/>
-          <w:left w:val="single" w:sz="4" w:space="4" w:color="auto"/>
-          <w:bottom w:val="single" w:sz="4" w:space="1" w:color="auto"/>
-          <w:right w:val="single" w:sz="4" w:space="4" w:color="auto"/>
-        </w:pBdr>
-      </w:pPr>
-      <w:proofErr w:type="spellStart"/>
-      <w:r>
-        <w:t>longIndiv</w:t>
-      </w:r>
-      <w:proofErr w:type="spellEnd"/>
-      <w:r>
-        <w:t xml:space="preserve"> = </w:t>
-      </w:r>
-      <w:r>
-        <w:t>32</w:t>
-      </w:r>
-      <w:r>
-        <w:br/>
-      </w:r>
-      <w:proofErr w:type="spellStart"/>
-      <w:r>
-        <w:t>pCroise</w:t>
-      </w:r>
-      <w:proofErr w:type="spellEnd"/>
-      <w:r>
-        <w:t> = 0.5</w:t>
-      </w:r>
-      <w:r>
-        <w:br/>
-      </w:r>
-      <w:proofErr w:type="spellStart"/>
-      <w:r>
-        <w:t>TaillePop</w:t>
-      </w:r>
-      <w:proofErr w:type="spellEnd"/>
-      <w:r>
-        <w:t xml:space="preserve"> = </w:t>
-      </w:r>
-      <w:r>
-        <w:t>100</w:t>
-      </w:r>
-      <w:r>
-        <w:br/>
-      </w:r>
-      <w:proofErr w:type="spellStart"/>
-      <w:r>
-        <w:t>tSelect</w:t>
-      </w:r>
-      <w:proofErr w:type="spellEnd"/>
-      <w:r>
-        <w:t xml:space="preserve"> = </w:t>
-      </w:r>
-      <w:r>
-        <w:t>60</w:t>
-      </w:r>
-      <w:r>
-        <w:br/>
-      </w:r>
-      <w:proofErr w:type="spellStart"/>
-      <w:r>
-        <w:t>nGen</w:t>
-      </w:r>
-      <w:proofErr w:type="spellEnd"/>
-      <w:r>
-        <w:t xml:space="preserve"> = </w:t>
-      </w:r>
-      <w:r>
-        <w:t>50</w:t>
-      </w:r>
-      <w:r>
-        <w:br/>
-      </w:r>
-      <w:proofErr w:type="spellStart"/>
-      <w:r>
-        <w:t>nbCroise</w:t>
-      </w:r>
-      <w:proofErr w:type="spellEnd"/>
-      <w:r>
-        <w:t> = 2</w:t>
-      </w:r>
-      <w:r>
-        <w:br/>
-      </w:r>
-      <w:proofErr w:type="spellStart"/>
-      <w:r>
-        <w:t>type_fonction</w:t>
-      </w:r>
-      <w:proofErr w:type="spellEnd"/>
-      <w:r>
-        <w:t xml:space="preserve"> = ‘</w:t>
-      </w:r>
-      <w:r>
-        <w:t>c</w:t>
-      </w:r>
-      <w:r>
-        <w:t>’</w:t>
-      </w:r>
-      <w:r>
-        <w:br/>
-        <w:t xml:space="preserve">A = </w:t>
-      </w:r>
-      <w:r>
-        <w:t>-</w:t>
+        <w:t>A = -</w:t>
       </w:r>
       <w:r>
         <w:rPr>
@@ -12961,55 +13089,38 @@
         <w:t>Résultat</w:t>
       </w:r>
       <w:r>
-        <w:t xml:space="preserve"> : Il reste </w:t>
-      </w:r>
-      <w:r>
-        <w:t>100</w:t>
-      </w:r>
-      <w:r>
-        <w:t xml:space="preserve"> individus dans la population et le meilleur individu a pour valeur </w:t>
-      </w:r>
-      <w:r>
-        <w:t>416</w:t>
-      </w:r>
-      <w:r>
-        <w:t xml:space="preserve"> et a pour qualité </w:t>
-      </w:r>
-      <w:r>
-        <w:t>1.0000</w:t>
+        <w:t xml:space="preserve"> : Il reste 100 individus dans la population et le meilleur individu a pour valeur </w:t>
+      </w:r>
+      <w:r>
+        <w:t>32885</w:t>
+      </w:r>
+      <w:r>
+        <w:t xml:space="preserve"> et a pour qualité 1.0000.</w:t>
+      </w:r>
+    </w:p>
+    <w:p>
+      <w:pPr>
+        <w:pBdr>
+          <w:top w:val="single" w:sz="4" w:space="1" w:color="auto"/>
+          <w:left w:val="single" w:sz="4" w:space="4" w:color="auto"/>
+          <w:bottom w:val="single" w:sz="4" w:space="1" w:color="auto"/>
+          <w:right w:val="single" w:sz="4" w:space="4" w:color="auto"/>
+        </w:pBdr>
+      </w:pPr>
+      <w:r>
+        <w:rPr>
+          <w:u w:val="single"/>
+        </w:rPr>
+        <w:lastRenderedPageBreak/>
+        <w:t>Commentaire</w:t>
+      </w:r>
+      <w:r>
+        <w:t> : Dans ce cas, nous constatons que malgré les paramètres favorisant une faible fluctuation, nous atteignons une valeur s’apparentant à celle qui est maximale</w:t>
       </w:r>
       <w:r>
         <w:t>.</w:t>
       </w:r>
     </w:p>
-    <w:p>
-      <w:pPr>
-        <w:pBdr>
-          <w:top w:val="single" w:sz="4" w:space="1" w:color="auto"/>
-          <w:left w:val="single" w:sz="4" w:space="4" w:color="auto"/>
-          <w:bottom w:val="single" w:sz="4" w:space="1" w:color="auto"/>
-          <w:right w:val="single" w:sz="4" w:space="4" w:color="auto"/>
-        </w:pBdr>
-      </w:pPr>
-      <w:r>
-        <w:rPr>
-          <w:u w:val="single"/>
-        </w:rPr>
-        <w:t>Commentaire</w:t>
-      </w:r>
-      <w:r>
-        <w:t xml:space="preserve"> : </w:t>
-      </w:r>
-      <w:r>
-        <w:t>Dans ce cas, nous prenons la fonction cosinus avec un nombre assez grand de générations. Nous constatons que la valeur semble, à première vue, maximale, mais ceci est en réalité du aux erreur d’arrondissement. En effet, la valeur maximale n’est normalement atteinte que lorsque la valeur de l’individu vaut 0</w:t>
-      </w:r>
-      <w:r>
-        <w:t xml:space="preserve"> ou 2^32</w:t>
-      </w:r>
-      <w:r>
-        <w:t>. Cependant, 416 est négligeable par rapport à 2^32, donc nous obtenons le même résultat que si la valeur était de 0. Nous constatons que nous sommes tout de même très loin de la valeur donnant la qualité maximale malgré un nombre important de générations et ceci est dû au nombre important de bits.</w:t>
-      </w:r>
-    </w:p>
     <w:p/>
     <w:p>
       <w:pPr>
@@ -13051,7 +13162,7 @@
         <w:t xml:space="preserve"> = </w:t>
       </w:r>
       <w:r>
-        <w:t>50</w:t>
+        <w:t>10</w:t>
       </w:r>
       <w:r>
         <w:br/>
@@ -13062,35 +13173,35 @@
       </w:r>
       <w:proofErr w:type="spellEnd"/>
       <w:r>
+        <w:t xml:space="preserve"> = 75</w:t>
+      </w:r>
+      <w:r>
+        <w:br/>
+      </w:r>
+      <w:proofErr w:type="spellStart"/>
+      <w:r>
+        <w:t>nGen</w:t>
+      </w:r>
+      <w:proofErr w:type="spellEnd"/>
+      <w:r>
         <w:t xml:space="preserve"> = </w:t>
       </w:r>
       <w:r>
-        <w:t>75</w:t>
+        <w:t>15</w:t>
       </w:r>
       <w:r>
         <w:br/>
       </w:r>
       <w:proofErr w:type="spellStart"/>
       <w:r>
-        <w:t>nGen</w:t>
-      </w:r>
-      <w:proofErr w:type="spellEnd"/>
-      <w:r>
-        <w:t xml:space="preserve"> = </w:t>
-      </w:r>
-      <w:r>
-        <w:t>25</w:t>
-      </w:r>
-      <w:r>
-        <w:br/>
-      </w:r>
-      <w:proofErr w:type="spellStart"/>
-      <w:r>
         <w:t>nbCroise</w:t>
       </w:r>
       <w:proofErr w:type="spellEnd"/>
       <w:r>
-        <w:t> = 2</w:t>
+        <w:t xml:space="preserve"> = </w:t>
+      </w:r>
+      <w:r>
+        <w:t>3</w:t>
       </w:r>
       <w:r>
         <w:br/>
@@ -13140,42 +13251,157 @@
         <w:t>Résultat</w:t>
       </w:r>
       <w:r>
-        <w:t xml:space="preserve"> : Il reste 100 individus dans la population et le meilleur individu a pour valeur </w:t>
-      </w:r>
-      <w:r>
-        <w:t>32885</w:t>
+        <w:t xml:space="preserve"> : Il reste </w:t>
+      </w:r>
+      <w:r>
+        <w:t>3702</w:t>
+      </w:r>
+      <w:r>
+        <w:t xml:space="preserve"> individus dans la population et le meilleur individu a pour valeur </w:t>
+      </w:r>
+      <w:r>
+        <w:t>606464</w:t>
       </w:r>
       <w:r>
         <w:t xml:space="preserve"> </w:t>
       </w:r>
       <w:r>
-        <w:t>et a pour qualité 1.0000.</w:t>
-      </w:r>
-    </w:p>
-    <w:p>
-      <w:pPr>
-        <w:pBdr>
-          <w:top w:val="single" w:sz="4" w:space="1" w:color="auto"/>
-          <w:left w:val="single" w:sz="4" w:space="4" w:color="auto"/>
-          <w:bottom w:val="single" w:sz="4" w:space="1" w:color="auto"/>
-          <w:right w:val="single" w:sz="4" w:space="4" w:color="auto"/>
-        </w:pBdr>
-      </w:pPr>
-      <w:r>
-        <w:rPr>
-          <w:u w:val="single"/>
-        </w:rPr>
-        <w:lastRenderedPageBreak/>
+        <w:t xml:space="preserve">et a pour qualité </w:t>
+      </w:r>
+      <w:r>
+        <w:t>1.0000.</w:t>
+      </w:r>
+    </w:p>
+    <w:p>
+      <w:pPr>
+        <w:pBdr>
+          <w:top w:val="single" w:sz="4" w:space="1" w:color="auto"/>
+          <w:left w:val="single" w:sz="4" w:space="4" w:color="auto"/>
+          <w:bottom w:val="single" w:sz="4" w:space="1" w:color="auto"/>
+          <w:right w:val="single" w:sz="4" w:space="4" w:color="auto"/>
+        </w:pBdr>
+      </w:pPr>
+      <w:r>
+        <w:rPr>
+          <w:u w:val="single"/>
+        </w:rPr>
         <w:t>Commentaire</w:t>
       </w:r>
       <w:r>
-        <w:t> : Dans ce cas, n</w:t>
-      </w:r>
-      <w:r>
-        <w:t>ous constatons que malgré les paramètres favorisant une faible fluctuation, nous atteignons une valeur s’apparentant à celle qui est maximale.</w:t>
-      </w:r>
-    </w:p>
-    <w:p>
+        <w:t xml:space="preserve"> : Dans ce cas, </w:t>
+      </w:r>
+      <w:r>
+        <w:t xml:space="preserve">nous testons notre programme avec une population en croissance, c’est-à-dire, une moyenne supérieur à 2 enfants par </w:t>
+      </w:r>
+      <w:r>
+        <w:t>couple. Nous le testons avec 3 enfants par couple. Nous constatons que malgré le nombre élevé d’habitants à la fin, il résulte un nombre très éloigné de 0, donnant la qualité maximale, mais toujours négligeable par rapport à 2^32. Mais ceci est en réalité causé par le faible nombre d’habitants au début</w:t>
+      </w:r>
+      <w:r>
+        <w:t xml:space="preserve"> qui</w:t>
+      </w:r>
+      <w:r>
+        <w:t xml:space="preserve"> défavoris</w:t>
+      </w:r>
+      <w:r>
+        <w:t>e</w:t>
+      </w:r>
+      <w:r>
+        <w:t xml:space="preserve"> la diversité par la suite. Par ailleurs, le programme a pris environ 1 minute et 20 secondes </w:t>
+      </w:r>
+      <w:r>
+        <w:t>pour</w:t>
+      </w:r>
+      <w:r>
+        <w:t xml:space="preserve"> donner le résultat.</w:t>
+      </w:r>
+    </w:p>
+    <w:p>
+      <w:pPr>
+        <w:rPr>
+          <w:u w:val="single"/>
+        </w:rPr>
+      </w:pPr>
+    </w:p>
+    <w:p>
+      <w:r>
+        <w:rPr>
+          <w:u w:val="single"/>
+        </w:rPr>
+        <w:t>Conclusion </w:t>
+      </w:r>
+      <w:r>
+        <w:rPr>
+          <w:u w:val="single"/>
+        </w:rPr>
+        <w:t>des essais</w:t>
+      </w:r>
+      <w:r>
+        <w:t xml:space="preserve"> :</w:t>
+      </w:r>
+      <w:r>
+        <w:t xml:space="preserve"> Nous pouvons ainsi tirer plusieurs</w:t>
+      </w:r>
+      <w:r>
+        <w:t xml:space="preserve"> conclusions :</w:t>
+      </w:r>
+    </w:p>
+    <w:p>
+      <w:r>
+        <w:t>- Plus la longueur d’un individu est élevé, moins il y a de chances d’obtenir la meilleure qualité</w:t>
+      </w:r>
+      <w:r>
+        <w:br/>
+        <w:t>- Plus la population est grande au départ, plus il y a de chances d’obtenir la meilleure qualité</w:t>
+      </w:r>
+      <w:r>
+        <w:br/>
+        <w:t>- Plus la sélection est large (</w:t>
+      </w:r>
+      <w:proofErr w:type="spellStart"/>
+      <w:r>
+        <w:t>tselect</w:t>
+      </w:r>
+      <w:proofErr w:type="spellEnd"/>
+      <w:r>
+        <w:t xml:space="preserve"> est grand), moins il y a de chances d’obtenir la meilleur qualité</w:t>
+      </w:r>
+      <w:r>
+        <w:br/>
+        <w:t>- Plus le nombre de génération est grande, plus il y a de chances d’obtenir la meilleur qualit</w:t>
+      </w:r>
+      <w:r>
+        <w:t>é</w:t>
+      </w:r>
+      <w:r>
+        <w:br/>
+        <w:t>- La nature de la fonction utilisé joue un rôle en combinaison avec la longueur de la population</w:t>
+      </w:r>
+    </w:p>
+    <w:p/>
+    <w:p>
+      <w:pPr>
+        <w:rPr>
+          <w:sz w:val="24"/>
+          <w:szCs w:val="24"/>
+          <w:u w:val="single"/>
+        </w:rPr>
+      </w:pPr>
+      <w:r>
+        <w:rPr>
+          <w:sz w:val="24"/>
+          <w:szCs w:val="24"/>
+          <w:u w:val="single"/>
+        </w:rPr>
+        <w:t>V. Conclusion</w:t>
+      </w:r>
+    </w:p>
+    <w:p>
+      <w:r>
+        <w:t>Pour conclure, le modèle que nous donnons avec notre programme de l’évolution des gènes portés par les individus dans une population est globalement satisfaisante. Nous pouvons voir que l</w:t>
+      </w:r>
+      <w:r>
+        <w:t>’influence des paramètres dans l’algorithme sont cohérentes avec la vie réelle. Nous pouvons tout de même pointer une grande limite, qui est l’absence du genre des individus pour faire des croisements compatibles.</w:t>
+      </w:r>
       <w:bookmarkStart w:id="0" w:name="_GoBack"/>
       <w:bookmarkEnd w:id="0"/>
     </w:p>
